--- a/Doc/新人必看/接口文档/e代送接口文档B_V1.1.0.docx
+++ b/Doc/新人必看/接口文档/e代送接口文档B_V1.1.0.docx
@@ -1,6 +1,6 @@
 
 <file path=word/document.xml><?xml version="1.0" encoding="utf-8"?>
-<w:document xmlns:wpc="http://schemas.microsoft.com/office/word/2010/wordprocessingCanvas" xmlns:mc="http://schemas.openxmlformats.org/markup-compatibility/2006" xmlns:o="urn:schemas-microsoft-com:office:office" xmlns:r="http://schemas.openxmlformats.org/officeDocument/2006/relationships" xmlns:m="http://schemas.openxmlformats.org/officeDocument/2006/math" xmlns:v="urn:schemas-microsoft-com:vml" xmlns:wp14="http://schemas.microsoft.com/office/word/2010/wordprocessingDrawing" xmlns:wp="http://schemas.openxmlformats.org/drawingml/2006/wordprocessingDrawing" xmlns:w10="urn:schemas-microsoft-com:office:word" xmlns:w="http://schemas.openxmlformats.org/wordprocessingml/2006/main" xmlns:w14="http://schemas.microsoft.com/office/word/2010/wordml" xmlns:w15="http://schemas.microsoft.com/office/word/2012/wordml" xmlns:wpg="http://schemas.microsoft.com/office/word/2010/wordprocessingGroup" xmlns:wpi="http://schemas.microsoft.com/office/word/2010/wordprocessingInk" xmlns:wne="http://schemas.microsoft.com/office/word/2006/wordml" xmlns:wps="http://schemas.microsoft.com/office/word/2010/wordprocessingShape" mc:Ignorable="w14 w15 wp14">
+<w:document xmlns:ve="http://schemas.openxmlformats.org/markup-compatibility/2006" xmlns:o="urn:schemas-microsoft-com:office:office" xmlns:r="http://schemas.openxmlformats.org/officeDocument/2006/relationships" xmlns:m="http://schemas.openxmlformats.org/officeDocument/2006/math" xmlns:v="urn:schemas-microsoft-com:vml" xmlns:wp="http://schemas.openxmlformats.org/drawingml/2006/wordprocessingDrawing" xmlns:w10="urn:schemas-microsoft-com:office:word" xmlns:w="http://schemas.openxmlformats.org/wordprocessingml/2006/main" xmlns:wne="http://schemas.microsoft.com/office/word/2006/wordml">
   <w:body>
     <w:tbl>
       <w:tblPr>
@@ -14,7 +14,7 @@
           <w:insideV w:val="single" w:sz="4" w:space="0" w:color="auto"/>
         </w:tblBorders>
         <w:tblLayout w:type="fixed"/>
-        <w:tblLook w:val="0000" w:firstRow="0" w:lastRow="0" w:firstColumn="0" w:lastColumn="0" w:noHBand="0" w:noVBand="0"/>
+        <w:tblLook w:val="0000"/>
       </w:tblPr>
       <w:tblGrid>
         <w:gridCol w:w="959"/>
@@ -683,7 +683,7 @@
               <w:spacing w:line="210" w:lineRule="atLeast"/>
               <w:jc w:val="center"/>
               <w:rPr>
-                <w:rFonts w:ascii="微软雅黑" w:eastAsia="微软雅黑" w:hAnsi="微软雅黑" w:cs="宋体" w:hint="eastAsia"/>
+                <w:rFonts w:ascii="微软雅黑" w:eastAsia="微软雅黑" w:hAnsi="微软雅黑" w:cs="宋体"/>
                 <w:kern w:val="0"/>
                 <w:sz w:val="20"/>
                 <w:szCs w:val="21"/>
@@ -830,7 +830,7 @@
               <w:ind w:firstLineChars="0"/>
               <w:jc w:val="center"/>
               <w:rPr>
-                <w:rFonts w:ascii="微软雅黑" w:eastAsia="微软雅黑" w:hAnsi="微软雅黑" w:cs="宋体" w:hint="eastAsia"/>
+                <w:rFonts w:ascii="微软雅黑" w:eastAsia="微软雅黑" w:hAnsi="微软雅黑" w:cs="宋体"/>
                 <w:kern w:val="0"/>
                 <w:sz w:val="15"/>
                 <w:szCs w:val="15"/>
@@ -1687,19 +1687,7 @@
         <w:rPr>
           <w:rFonts w:hint="eastAsia"/>
         </w:rPr>
-        <w:t>开发期间会会有少量的接口更新，届时请及时沟通。</w:t>
-      </w:r>
-      <w:r>
-        <w:rPr>
-          <w:rFonts w:hint="eastAsia"/>
-        </w:rPr>
-        <w:t xml:space="preserve">  </w:t>
-      </w:r>
-      <w:r>
-        <w:rPr>
-          <w:rFonts w:hint="eastAsia"/>
-        </w:rPr>
-        <w:t>谢谢</w:t>
+        <w:t>开发期间会会有少量的接口更新，届时请及时沟通。谢谢</w:t>
       </w:r>
     </w:p>
     <w:p>
@@ -1835,9 +1823,6 @@
           <w:szCs w:val="32"/>
         </w:rPr>
         <w:t>http://edsapi.yitaoyun.net</w:t>
-      </w:r>
-      <w:r>
-        <w:t xml:space="preserve"> </w:t>
       </w:r>
     </w:p>
     <w:p>
@@ -2062,7 +2047,7 @@
       <w:tblPr>
         <w:tblStyle w:val="a5"/>
         <w:tblW w:w="0" w:type="auto"/>
-        <w:tblLook w:val="04A0" w:firstRow="1" w:lastRow="0" w:firstColumn="1" w:lastColumn="0" w:noHBand="0" w:noVBand="1"/>
+        <w:tblLook w:val="04A0"/>
       </w:tblPr>
       <w:tblGrid>
         <w:gridCol w:w="2518"/>
@@ -2258,19 +2243,7 @@
               <w:rPr>
                 <w:rFonts w:hint="eastAsia"/>
               </w:rPr>
-              <w:t>密码</w:t>
-            </w:r>
-            <w:r>
-              <w:rPr>
-                <w:rFonts w:hint="eastAsia"/>
-              </w:rPr>
-              <w:t xml:space="preserve"> </w:t>
-            </w:r>
-            <w:r>
-              <w:rPr>
-                <w:rFonts w:hint="eastAsia"/>
-              </w:rPr>
-              <w:t>加密</w:t>
+              <w:t>密码加密</w:t>
             </w:r>
           </w:p>
         </w:tc>
@@ -2391,7 +2364,7 @@
       <w:tblPr>
         <w:tblStyle w:val="a5"/>
         <w:tblW w:w="0" w:type="auto"/>
-        <w:tblLook w:val="04A0" w:firstRow="1" w:lastRow="0" w:firstColumn="1" w:lastColumn="0" w:noHBand="0" w:noVBand="1"/>
+        <w:tblLook w:val="04A0"/>
       </w:tblPr>
       <w:tblGrid>
         <w:gridCol w:w="2518"/>
@@ -2472,15 +2445,6 @@
                 <w:szCs w:val="19"/>
               </w:rPr>
             </w:pPr>
-            <w:r>
-              <w:rPr>
-                <w:rFonts w:ascii="新宋体" w:hAnsi="新宋体" w:cs="新宋体" w:hint="eastAsia"/>
-                <w:kern w:val="0"/>
-                <w:sz w:val="19"/>
-                <w:szCs w:val="19"/>
-              </w:rPr>
-              <w:t xml:space="preserve">        </w:t>
-            </w:r>
             <w:r>
               <w:rPr>
                 <w:rFonts w:ascii="新宋体" w:hAnsi="新宋体" w:cs="新宋体"/>
@@ -3470,7 +3434,7 @@
       <w:tblPr>
         <w:tblStyle w:val="a5"/>
         <w:tblW w:w="0" w:type="auto"/>
-        <w:tblLook w:val="04A0" w:firstRow="1" w:lastRow="0" w:firstColumn="1" w:lastColumn="0" w:noHBand="0" w:noVBand="1"/>
+        <w:tblLook w:val="04A0"/>
       </w:tblPr>
       <w:tblGrid>
         <w:gridCol w:w="2518"/>
@@ -3576,19 +3540,7 @@
               <w:rPr>
                 <w:rFonts w:hint="eastAsia"/>
               </w:rPr>
-              <w:t>密码</w:t>
-            </w:r>
-            <w:r>
-              <w:rPr>
-                <w:rFonts w:hint="eastAsia"/>
-              </w:rPr>
-              <w:t xml:space="preserve"> </w:t>
-            </w:r>
-            <w:r>
-              <w:rPr>
-                <w:rFonts w:hint="eastAsia"/>
-              </w:rPr>
-              <w:t>加密</w:t>
+              <w:t>密码加密</w:t>
             </w:r>
           </w:p>
         </w:tc>
@@ -3619,7 +3571,7 @@
       <w:tblPr>
         <w:tblStyle w:val="a5"/>
         <w:tblW w:w="0" w:type="auto"/>
-        <w:tblLook w:val="04A0" w:firstRow="1" w:lastRow="0" w:firstColumn="1" w:lastColumn="0" w:noHBand="0" w:noVBand="1"/>
+        <w:tblLook w:val="04A0"/>
       </w:tblPr>
       <w:tblGrid>
         <w:gridCol w:w="2518"/>
@@ -3700,15 +3652,6 @@
                 <w:szCs w:val="19"/>
               </w:rPr>
             </w:pPr>
-            <w:r>
-              <w:rPr>
-                <w:rFonts w:ascii="新宋体" w:hAnsi="新宋体" w:cs="新宋体" w:hint="eastAsia"/>
-                <w:kern w:val="0"/>
-                <w:sz w:val="19"/>
-                <w:szCs w:val="19"/>
-              </w:rPr>
-              <w:t xml:space="preserve">        </w:t>
-            </w:r>
             <w:r>
               <w:rPr>
                 <w:rFonts w:ascii="新宋体" w:hAnsi="新宋体" w:cs="新宋体"/>
@@ -4303,7 +4246,7 @@
       <w:tblPr>
         <w:tblStyle w:val="a5"/>
         <w:tblW w:w="0" w:type="auto"/>
-        <w:tblLook w:val="04A0" w:firstRow="1" w:lastRow="0" w:firstColumn="1" w:lastColumn="0" w:noHBand="0" w:noVBand="1"/>
+        <w:tblLook w:val="04A0"/>
       </w:tblPr>
       <w:tblGrid>
         <w:gridCol w:w="2518"/>
@@ -4886,7 +4829,7 @@
       <w:tblPr>
         <w:tblStyle w:val="a5"/>
         <w:tblW w:w="0" w:type="auto"/>
-        <w:tblLook w:val="04A0" w:firstRow="1" w:lastRow="0" w:firstColumn="1" w:lastColumn="0" w:noHBand="0" w:noVBand="1"/>
+        <w:tblLook w:val="04A0"/>
       </w:tblPr>
       <w:tblGrid>
         <w:gridCol w:w="2518"/>
@@ -4967,33 +4910,6 @@
                 <w:szCs w:val="19"/>
               </w:rPr>
             </w:pPr>
-            <w:r>
-              <w:rPr>
-                <w:rFonts w:ascii="新宋体" w:hAnsi="新宋体" w:cs="新宋体"/>
-                <w:kern w:val="0"/>
-                <w:sz w:val="19"/>
-                <w:szCs w:val="19"/>
-              </w:rPr>
-              <w:t xml:space="preserve">  </w:t>
-            </w:r>
-            <w:r>
-              <w:rPr>
-                <w:rFonts w:ascii="新宋体" w:hAnsi="新宋体" w:cs="新宋体" w:hint="eastAsia"/>
-                <w:kern w:val="0"/>
-                <w:sz w:val="19"/>
-                <w:szCs w:val="19"/>
-              </w:rPr>
-              <w:t xml:space="preserve">     </w:t>
-            </w:r>
-            <w:r>
-              <w:rPr>
-                <w:rFonts w:ascii="新宋体" w:hAnsi="新宋体" w:cs="新宋体" w:hint="eastAsia"/>
-                <w:kern w:val="0"/>
-                <w:sz w:val="19"/>
-                <w:szCs w:val="19"/>
-              </w:rPr>
-              <w:t xml:space="preserve"> </w:t>
-            </w:r>
             <w:r>
               <w:rPr>
                 <w:rFonts w:ascii="新宋体" w:hAnsi="新宋体" w:cs="新宋体"/>
@@ -5578,9 +5494,6 @@
         </w:rPr>
         <w:t>url:/</w:t>
       </w:r>
-      <w:r>
-        <w:t xml:space="preserve"> </w:t>
-      </w:r>
       <w:bookmarkStart w:id="3" w:name="OLE_LINK29"/>
       <w:bookmarkStart w:id="4" w:name="OLE_LINK30"/>
       <w:r>
@@ -5591,15 +5504,6 @@
           <w:rFonts w:hint="eastAsia"/>
         </w:rPr>
         <w:t xml:space="preserve"> /</w:t>
-      </w:r>
-      <w:r>
-        <w:rPr>
-          <w:rFonts w:ascii="新宋体" w:hAnsi="新宋体" w:cs="新宋体"/>
-          <w:kern w:val="0"/>
-          <w:sz w:val="19"/>
-          <w:szCs w:val="19"/>
-        </w:rPr>
-        <w:t xml:space="preserve"> </w:t>
       </w:r>
       <w:r>
         <w:rPr>
@@ -5633,7 +5537,7 @@
       <w:tblPr>
         <w:tblStyle w:val="a5"/>
         <w:tblW w:w="0" w:type="auto"/>
-        <w:tblLook w:val="04A0" w:firstRow="1" w:lastRow="0" w:firstColumn="1" w:lastColumn="0" w:noHBand="0" w:noVBand="1"/>
+        <w:tblLook w:val="04A0"/>
       </w:tblPr>
       <w:tblGrid>
         <w:gridCol w:w="2518"/>
@@ -5744,7 +5648,7 @@
       <w:tblPr>
         <w:tblStyle w:val="a5"/>
         <w:tblW w:w="0" w:type="auto"/>
-        <w:tblLook w:val="04A0" w:firstRow="1" w:lastRow="0" w:firstColumn="1" w:lastColumn="0" w:noHBand="0" w:noVBand="1"/>
+        <w:tblLook w:val="04A0"/>
       </w:tblPr>
       <w:tblGrid>
         <w:gridCol w:w="2518"/>
@@ -5825,15 +5729,6 @@
                 <w:szCs w:val="19"/>
               </w:rPr>
             </w:pPr>
-            <w:r>
-              <w:rPr>
-                <w:rFonts w:ascii="新宋体" w:hAnsi="新宋体" w:cs="新宋体" w:hint="eastAsia"/>
-                <w:kern w:val="0"/>
-                <w:sz w:val="19"/>
-                <w:szCs w:val="19"/>
-              </w:rPr>
-              <w:t xml:space="preserve">        </w:t>
-            </w:r>
             <w:r>
               <w:rPr>
                 <w:rFonts w:ascii="新宋体" w:hAnsi="新宋体" w:cs="新宋体"/>
@@ -6183,15 +6078,6 @@
           <w:sz w:val="19"/>
           <w:szCs w:val="19"/>
         </w:rPr>
-        <w:t xml:space="preserve"> </w:t>
-      </w:r>
-      <w:r>
-        <w:rPr>
-          <w:rFonts w:ascii="新宋体" w:hAnsi="新宋体" w:cs="新宋体"/>
-          <w:kern w:val="0"/>
-          <w:sz w:val="19"/>
-          <w:szCs w:val="19"/>
-        </w:rPr>
         <w:t>PostForgetPwd_B</w:t>
       </w:r>
     </w:p>
@@ -6215,7 +6101,7 @@
       <w:tblPr>
         <w:tblStyle w:val="a5"/>
         <w:tblW w:w="0" w:type="auto"/>
-        <w:tblLook w:val="04A0" w:firstRow="1" w:lastRow="0" w:firstColumn="1" w:lastColumn="0" w:noHBand="0" w:noVBand="1"/>
+        <w:tblLook w:val="04A0"/>
       </w:tblPr>
       <w:tblGrid>
         <w:gridCol w:w="2518"/>
@@ -6341,19 +6227,7 @@
               <w:rPr>
                 <w:rFonts w:hint="eastAsia"/>
               </w:rPr>
-              <w:t>密码</w:t>
-            </w:r>
-            <w:r>
-              <w:rPr>
-                <w:rFonts w:hint="eastAsia"/>
-              </w:rPr>
-              <w:t xml:space="preserve"> </w:t>
-            </w:r>
-            <w:r>
-              <w:rPr>
-                <w:rFonts w:hint="eastAsia"/>
-              </w:rPr>
-              <w:t>加密</w:t>
+              <w:t>密码加密</w:t>
             </w:r>
           </w:p>
         </w:tc>
@@ -6436,7 +6310,7 @@
       <w:tblPr>
         <w:tblStyle w:val="a5"/>
         <w:tblW w:w="0" w:type="auto"/>
-        <w:tblLook w:val="04A0" w:firstRow="1" w:lastRow="0" w:firstColumn="1" w:lastColumn="0" w:noHBand="0" w:noVBand="1"/>
+        <w:tblLook w:val="04A0"/>
       </w:tblPr>
       <w:tblGrid>
         <w:gridCol w:w="2518"/>
@@ -6517,15 +6391,6 @@
                 <w:szCs w:val="19"/>
               </w:rPr>
             </w:pPr>
-            <w:r>
-              <w:rPr>
-                <w:rFonts w:ascii="新宋体" w:hAnsi="新宋体" w:cs="新宋体" w:hint="eastAsia"/>
-                <w:kern w:val="0"/>
-                <w:sz w:val="19"/>
-                <w:szCs w:val="19"/>
-              </w:rPr>
-              <w:t xml:space="preserve">        </w:t>
-            </w:r>
             <w:r>
               <w:rPr>
                 <w:rFonts w:ascii="新宋体" w:hAnsi="新宋体" w:cs="新宋体"/>
@@ -6961,15 +6826,6 @@
           <w:sz w:val="19"/>
           <w:szCs w:val="19"/>
         </w:rPr>
-        <w:t xml:space="preserve"> </w:t>
-      </w:r>
-      <w:r>
-        <w:rPr>
-          <w:rFonts w:ascii="新宋体" w:hAnsi="新宋体" w:cs="新宋体"/>
-          <w:kern w:val="0"/>
-          <w:sz w:val="19"/>
-          <w:szCs w:val="19"/>
-        </w:rPr>
         <w:t>CancelOrder_B</w:t>
       </w:r>
     </w:p>
@@ -6993,7 +6849,7 @@
       <w:tblPr>
         <w:tblStyle w:val="a5"/>
         <w:tblW w:w="0" w:type="auto"/>
-        <w:tblLook w:val="04A0" w:firstRow="1" w:lastRow="0" w:firstColumn="1" w:lastColumn="0" w:noHBand="0" w:noVBand="1"/>
+        <w:tblLook w:val="04A0"/>
       </w:tblPr>
       <w:tblGrid>
         <w:gridCol w:w="2518"/>
@@ -7235,19 +7091,7 @@
               <w:rPr>
                 <w:rFonts w:hint="eastAsia"/>
               </w:rPr>
-              <w:t>版本号</w:t>
-            </w:r>
-            <w:r>
-              <w:rPr>
-                <w:rFonts w:hint="eastAsia"/>
-              </w:rPr>
-              <w:t xml:space="preserve"> </w:t>
-            </w:r>
-            <w:r>
-              <w:rPr>
-                <w:rFonts w:hint="eastAsia"/>
-              </w:rPr>
-              <w:t>默认</w:t>
+              <w:t>版本号默认</w:t>
             </w:r>
             <w:r>
               <w:rPr>
@@ -7277,7 +7121,7 @@
       <w:tblPr>
         <w:tblStyle w:val="a5"/>
         <w:tblW w:w="0" w:type="auto"/>
-        <w:tblLook w:val="04A0" w:firstRow="1" w:lastRow="0" w:firstColumn="1" w:lastColumn="0" w:noHBand="0" w:noVBand="1"/>
+        <w:tblLook w:val="04A0"/>
       </w:tblPr>
       <w:tblGrid>
         <w:gridCol w:w="2518"/>
@@ -7358,24 +7202,6 @@
                 <w:szCs w:val="19"/>
               </w:rPr>
             </w:pPr>
-            <w:r>
-              <w:rPr>
-                <w:rFonts w:ascii="新宋体" w:hAnsi="新宋体" w:cs="新宋体"/>
-                <w:kern w:val="0"/>
-                <w:sz w:val="19"/>
-                <w:szCs w:val="19"/>
-              </w:rPr>
-              <w:t xml:space="preserve">  </w:t>
-            </w:r>
-            <w:r>
-              <w:rPr>
-                <w:rFonts w:ascii="新宋体" w:hAnsi="新宋体" w:cs="新宋体" w:hint="eastAsia"/>
-                <w:kern w:val="0"/>
-                <w:sz w:val="19"/>
-                <w:szCs w:val="19"/>
-              </w:rPr>
-              <w:t xml:space="preserve">      </w:t>
-            </w:r>
             <w:r>
               <w:rPr>
                 <w:rFonts w:ascii="新宋体" w:hAnsi="新宋体" w:cs="新宋体"/>
@@ -8004,7 +7830,7 @@
       <w:tblPr>
         <w:tblStyle w:val="a5"/>
         <w:tblW w:w="0" w:type="auto"/>
-        <w:tblLook w:val="04A0" w:firstRow="1" w:lastRow="0" w:firstColumn="1" w:lastColumn="0" w:noHBand="0" w:noVBand="1"/>
+        <w:tblLook w:val="04A0"/>
       </w:tblPr>
       <w:tblGrid>
         <w:gridCol w:w="2518"/>
@@ -8110,7 +7936,7 @@
       <w:tblPr>
         <w:tblStyle w:val="a5"/>
         <w:tblW w:w="0" w:type="auto"/>
-        <w:tblLook w:val="04A0" w:firstRow="1" w:lastRow="0" w:firstColumn="1" w:lastColumn="0" w:noHBand="0" w:noVBand="1"/>
+        <w:tblLook w:val="04A0"/>
       </w:tblPr>
       <w:tblGrid>
         <w:gridCol w:w="2518"/>
@@ -8191,33 +8017,6 @@
                 <w:szCs w:val="19"/>
               </w:rPr>
             </w:pPr>
-            <w:r>
-              <w:rPr>
-                <w:rFonts w:ascii="新宋体" w:hAnsi="新宋体" w:cs="新宋体"/>
-                <w:kern w:val="0"/>
-                <w:sz w:val="19"/>
-                <w:szCs w:val="19"/>
-              </w:rPr>
-              <w:t xml:space="preserve">  </w:t>
-            </w:r>
-            <w:r>
-              <w:rPr>
-                <w:rFonts w:ascii="新宋体" w:hAnsi="新宋体" w:cs="新宋体"/>
-                <w:kern w:val="0"/>
-                <w:sz w:val="19"/>
-                <w:szCs w:val="19"/>
-              </w:rPr>
-              <w:t xml:space="preserve">  </w:t>
-            </w:r>
-            <w:r>
-              <w:rPr>
-                <w:rFonts w:ascii="新宋体" w:hAnsi="新宋体" w:cs="新宋体" w:hint="eastAsia"/>
-                <w:kern w:val="0"/>
-                <w:sz w:val="19"/>
-                <w:szCs w:val="19"/>
-              </w:rPr>
-              <w:t xml:space="preserve">    </w:t>
-            </w:r>
             <w:r>
               <w:rPr>
                 <w:rFonts w:ascii="新宋体" w:hAnsi="新宋体" w:cs="新宋体"/>
@@ -8426,7 +8225,7 @@
       <w:tblPr>
         <w:tblStyle w:val="a5"/>
         <w:tblW w:w="0" w:type="auto"/>
-        <w:tblLook w:val="04A0" w:firstRow="1" w:lastRow="0" w:firstColumn="1" w:lastColumn="0" w:noHBand="0" w:noVBand="1"/>
+        <w:tblLook w:val="04A0"/>
       </w:tblPr>
       <w:tblGrid>
         <w:gridCol w:w="2518"/>
@@ -8589,7 +8388,7 @@
       <w:tblPr>
         <w:tblStyle w:val="a5"/>
         <w:tblW w:w="0" w:type="auto"/>
-        <w:tblLook w:val="04A0" w:firstRow="1" w:lastRow="0" w:firstColumn="1" w:lastColumn="0" w:noHBand="0" w:noVBand="1"/>
+        <w:tblLook w:val="04A0"/>
       </w:tblPr>
       <w:tblGrid>
         <w:gridCol w:w="2518"/>
@@ -8677,24 +8476,6 @@
                 <w:sz w:val="19"/>
                 <w:szCs w:val="19"/>
               </w:rPr>
-              <w:t xml:space="preserve">     </w:t>
-            </w:r>
-            <w:r>
-              <w:rPr>
-                <w:rFonts w:ascii="新宋体" w:hAnsi="新宋体" w:cs="新宋体" w:hint="eastAsia"/>
-                <w:kern w:val="0"/>
-                <w:sz w:val="19"/>
-                <w:szCs w:val="19"/>
-              </w:rPr>
-              <w:t xml:space="preserve">   </w:t>
-            </w:r>
-            <w:r>
-              <w:rPr>
-                <w:rFonts w:ascii="新宋体" w:hAnsi="新宋体" w:cs="新宋体"/>
-                <w:kern w:val="0"/>
-                <w:sz w:val="19"/>
-                <w:szCs w:val="19"/>
-              </w:rPr>
               <w:t>Success,</w:t>
             </w:r>
           </w:p>
@@ -9052,7 +8833,7 @@
           <w:p>
             <w:pPr>
               <w:rPr>
-                <w:rFonts w:ascii="新宋体" w:hAnsi="新宋体" w:cs="新宋体" w:hint="eastAsia"/>
+                <w:rFonts w:ascii="新宋体" w:hAnsi="新宋体" w:cs="新宋体"/>
                 <w:kern w:val="0"/>
                 <w:sz w:val="19"/>
                 <w:szCs w:val="19"/>
@@ -9196,7 +8977,7 @@
       <w:tblPr>
         <w:tblStyle w:val="a5"/>
         <w:tblW w:w="0" w:type="auto"/>
-        <w:tblLook w:val="04A0" w:firstRow="1" w:lastRow="0" w:firstColumn="1" w:lastColumn="0" w:noHBand="0" w:noVBand="1"/>
+        <w:tblLook w:val="04A0"/>
       </w:tblPr>
       <w:tblGrid>
         <w:gridCol w:w="2518"/>
@@ -9458,7 +9239,7 @@
       <w:tblPr>
         <w:tblStyle w:val="a5"/>
         <w:tblW w:w="0" w:type="auto"/>
-        <w:tblLook w:val="04A0" w:firstRow="1" w:lastRow="0" w:firstColumn="1" w:lastColumn="0" w:noHBand="0" w:noVBand="1"/>
+        <w:tblLook w:val="04A0"/>
       </w:tblPr>
       <w:tblGrid>
         <w:gridCol w:w="2518"/>
@@ -9540,33 +9321,6 @@
                 <w:szCs w:val="19"/>
               </w:rPr>
             </w:pPr>
-            <w:r>
-              <w:rPr>
-                <w:rFonts w:ascii="新宋体" w:hAnsi="新宋体" w:cs="新宋体"/>
-                <w:kern w:val="0"/>
-                <w:sz w:val="19"/>
-                <w:szCs w:val="19"/>
-              </w:rPr>
-              <w:t xml:space="preserve">  </w:t>
-            </w:r>
-            <w:r>
-              <w:rPr>
-                <w:rFonts w:ascii="新宋体" w:hAnsi="新宋体" w:cs="新宋体"/>
-                <w:kern w:val="0"/>
-                <w:sz w:val="19"/>
-                <w:szCs w:val="19"/>
-              </w:rPr>
-              <w:t xml:space="preserve"> </w:t>
-            </w:r>
-            <w:r>
-              <w:rPr>
-                <w:rFonts w:ascii="新宋体" w:hAnsi="新宋体" w:cs="新宋体" w:hint="eastAsia"/>
-                <w:kern w:val="0"/>
-                <w:sz w:val="19"/>
-                <w:szCs w:val="19"/>
-              </w:rPr>
-              <w:t xml:space="preserve">     </w:t>
-            </w:r>
             <w:r>
               <w:rPr>
                 <w:rFonts w:ascii="新宋体" w:hAnsi="新宋体" w:cs="新宋体"/>
@@ -9944,7 +9698,7 @@
       <w:tblPr>
         <w:tblStyle w:val="a5"/>
         <w:tblW w:w="0" w:type="auto"/>
-        <w:tblLook w:val="04A0" w:firstRow="1" w:lastRow="0" w:firstColumn="1" w:lastColumn="0" w:noHBand="0" w:noVBand="1"/>
+        <w:tblLook w:val="04A0"/>
       </w:tblPr>
       <w:tblGrid>
         <w:gridCol w:w="2518"/>
@@ -10173,7 +9927,7 @@
       <w:tblPr>
         <w:tblStyle w:val="a5"/>
         <w:tblW w:w="0" w:type="auto"/>
-        <w:tblLook w:val="04A0" w:firstRow="1" w:lastRow="0" w:firstColumn="1" w:lastColumn="0" w:noHBand="0" w:noVBand="1"/>
+        <w:tblLook w:val="04A0"/>
       </w:tblPr>
       <w:tblGrid>
         <w:gridCol w:w="2518"/>
@@ -10360,27 +10114,12 @@
       </w:r>
       <w:r>
         <w:rPr>
-          <w:rFonts w:hint="eastAsia"/>
-        </w:rPr>
-        <w:t xml:space="preserve"> </w:t>
-      </w:r>
-      <w:r>
-        <w:rPr>
           <w:rFonts w:ascii="新宋体" w:hAnsi="新宋体" w:cs="新宋体" w:hint="eastAsia"/>
           <w:kern w:val="0"/>
           <w:sz w:val="19"/>
           <w:szCs w:val="19"/>
         </w:rPr>
         <w:t>/</w:t>
-      </w:r>
-      <w:r>
-        <w:rPr>
-          <w:rFonts w:ascii="新宋体" w:hAnsi="新宋体" w:cs="新宋体"/>
-          <w:kern w:val="0"/>
-          <w:sz w:val="19"/>
-          <w:szCs w:val="19"/>
-        </w:rPr>
-        <w:t xml:space="preserve"> </w:t>
       </w:r>
       <w:r>
         <w:rPr>
@@ -10412,7 +10151,7 @@
       <w:tblPr>
         <w:tblStyle w:val="a5"/>
         <w:tblW w:w="0" w:type="auto"/>
-        <w:tblLook w:val="04A0" w:firstRow="1" w:lastRow="0" w:firstColumn="1" w:lastColumn="0" w:noHBand="0" w:noVBand="1"/>
+        <w:tblLook w:val="04A0"/>
       </w:tblPr>
       <w:tblGrid>
         <w:gridCol w:w="2518"/>
@@ -10641,7 +10380,7 @@
       <w:tblPr>
         <w:tblStyle w:val="a5"/>
         <w:tblW w:w="0" w:type="auto"/>
-        <w:tblLook w:val="04A0" w:firstRow="1" w:lastRow="0" w:firstColumn="1" w:lastColumn="0" w:noHBand="0" w:noVBand="1"/>
+        <w:tblLook w:val="04A0"/>
       </w:tblPr>
       <w:tblGrid>
         <w:gridCol w:w="2518"/>
@@ -10744,43 +10483,16 @@
               </w:rPr>
               <w:t>状态</w:t>
             </w:r>
-            <w:r>
-              <w:rPr>
-                <w:rFonts w:ascii="新宋体" w:hAnsi="新宋体" w:cs="新宋体"/>
-                <w:kern w:val="0"/>
-                <w:sz w:val="19"/>
-                <w:szCs w:val="19"/>
-              </w:rPr>
-              <w:t xml:space="preserve"> </w:t>
-            </w:r>
-          </w:p>
-          <w:p>
-            <w:pPr>
-              <w:rPr>
-                <w:rFonts w:ascii="新宋体" w:hAnsi="新宋体" w:cs="新宋体"/>
-                <w:kern w:val="0"/>
-                <w:sz w:val="19"/>
-                <w:szCs w:val="19"/>
-              </w:rPr>
-            </w:pPr>
-            <w:r>
-              <w:rPr>
-                <w:rFonts w:ascii="新宋体" w:hAnsi="新宋体" w:cs="新宋体"/>
-                <w:kern w:val="0"/>
-                <w:sz w:val="19"/>
-                <w:szCs w:val="19"/>
-              </w:rPr>
-              <w:t xml:space="preserve">   </w:t>
-            </w:r>
-            <w:r>
-              <w:rPr>
-                <w:rFonts w:ascii="新宋体" w:hAnsi="新宋体" w:cs="新宋体" w:hint="eastAsia"/>
-                <w:kern w:val="0"/>
-                <w:sz w:val="19"/>
-                <w:szCs w:val="19"/>
-              </w:rPr>
-              <w:t xml:space="preserve">     </w:t>
-            </w:r>
+          </w:p>
+          <w:p>
+            <w:pPr>
+              <w:rPr>
+                <w:rFonts w:ascii="新宋体" w:hAnsi="新宋体" w:cs="新宋体"/>
+                <w:kern w:val="0"/>
+                <w:sz w:val="19"/>
+                <w:szCs w:val="19"/>
+              </w:rPr>
+            </w:pPr>
             <w:r>
               <w:rPr>
                 <w:rFonts w:ascii="新宋体" w:hAnsi="新宋体" w:cs="新宋体"/>
@@ -11289,15 +11001,6 @@
           <w:sz w:val="19"/>
           <w:szCs w:val="19"/>
         </w:rPr>
-        <w:t xml:space="preserve"> </w:t>
-      </w:r>
-      <w:r>
-        <w:rPr>
-          <w:rFonts w:ascii="新宋体" w:hAnsi="新宋体" w:cs="新宋体"/>
-          <w:kern w:val="0"/>
-          <w:sz w:val="19"/>
-          <w:szCs w:val="19"/>
-        </w:rPr>
         <w:t>GetOrderList_B</w:t>
       </w:r>
     </w:p>
@@ -11321,7 +11024,7 @@
       <w:tblPr>
         <w:tblStyle w:val="a5"/>
         <w:tblW w:w="0" w:type="auto"/>
-        <w:tblLook w:val="04A0" w:firstRow="1" w:lastRow="0" w:firstColumn="1" w:lastColumn="0" w:noHBand="0" w:noVBand="1"/>
+        <w:tblLook w:val="04A0"/>
       </w:tblPr>
       <w:tblGrid>
         <w:gridCol w:w="2518"/>
@@ -11854,7 +11557,7 @@
       <w:tblPr>
         <w:tblStyle w:val="a5"/>
         <w:tblW w:w="0" w:type="auto"/>
-        <w:tblLook w:val="04A0" w:firstRow="1" w:lastRow="0" w:firstColumn="1" w:lastColumn="0" w:noHBand="0" w:noVBand="1"/>
+        <w:tblLook w:val="04A0"/>
       </w:tblPr>
       <w:tblGrid>
         <w:gridCol w:w="2518"/>
@@ -11939,15 +11642,6 @@
               </w:rPr>
               <w:t>状态</w:t>
             </w:r>
-            <w:r>
-              <w:rPr>
-                <w:rFonts w:ascii="新宋体" w:hAnsi="新宋体" w:cs="新宋体"/>
-                <w:kern w:val="0"/>
-                <w:sz w:val="19"/>
-                <w:szCs w:val="19"/>
-              </w:rPr>
-              <w:t xml:space="preserve"> </w:t>
-            </w:r>
           </w:p>
           <w:p>
             <w:pPr>
@@ -11962,24 +11656,6 @@
                 <w:szCs w:val="19"/>
               </w:rPr>
             </w:pPr>
-            <w:r>
-              <w:rPr>
-                <w:rFonts w:ascii="新宋体" w:hAnsi="新宋体" w:cs="新宋体"/>
-                <w:kern w:val="0"/>
-                <w:sz w:val="19"/>
-                <w:szCs w:val="19"/>
-              </w:rPr>
-              <w:t xml:space="preserve">    </w:t>
-            </w:r>
-            <w:r>
-              <w:rPr>
-                <w:rFonts w:ascii="新宋体" w:hAnsi="新宋体" w:cs="新宋体" w:hint="eastAsia"/>
-                <w:kern w:val="0"/>
-                <w:sz w:val="19"/>
-                <w:szCs w:val="19"/>
-              </w:rPr>
-              <w:t xml:space="preserve">   </w:t>
-            </w:r>
             <w:r>
               <w:rPr>
                 <w:rFonts w:ascii="新宋体" w:hAnsi="新宋体" w:cs="新宋体"/>
@@ -13843,7 +13519,7 @@
       <w:tblPr>
         <w:tblStyle w:val="a5"/>
         <w:tblW w:w="0" w:type="auto"/>
-        <w:tblLook w:val="04A0" w:firstRow="1" w:lastRow="0" w:firstColumn="1" w:lastColumn="0" w:noHBand="0" w:noVBand="1"/>
+        <w:tblLook w:val="04A0"/>
       </w:tblPr>
       <w:tblGrid>
         <w:gridCol w:w="2518"/>
@@ -14863,7 +14539,7 @@
       <w:tblPr>
         <w:tblStyle w:val="a5"/>
         <w:tblW w:w="0" w:type="auto"/>
-        <w:tblLook w:val="04A0" w:firstRow="1" w:lastRow="0" w:firstColumn="1" w:lastColumn="0" w:noHBand="0" w:noVBand="1"/>
+        <w:tblLook w:val="04A0"/>
       </w:tblPr>
       <w:tblGrid>
         <w:gridCol w:w="2518"/>
@@ -14944,15 +14620,6 @@
                 <w:szCs w:val="19"/>
               </w:rPr>
             </w:pPr>
-            <w:r>
-              <w:rPr>
-                <w:rFonts w:ascii="新宋体" w:hAnsi="新宋体" w:cs="新宋体" w:hint="eastAsia"/>
-                <w:kern w:val="0"/>
-                <w:sz w:val="19"/>
-                <w:szCs w:val="19"/>
-              </w:rPr>
-              <w:t xml:space="preserve">         </w:t>
-            </w:r>
             <w:r>
               <w:rPr>
                 <w:rFonts w:ascii="新宋体" w:hAnsi="新宋体" w:cs="新宋体"/>
@@ -16067,7 +15734,7 @@
       <w:tblPr>
         <w:tblStyle w:val="a5"/>
         <w:tblW w:w="0" w:type="auto"/>
-        <w:tblLook w:val="04A0" w:firstRow="1" w:lastRow="0" w:firstColumn="1" w:lastColumn="0" w:noHBand="0" w:noVBand="1"/>
+        <w:tblLook w:val="04A0"/>
       </w:tblPr>
       <w:tblGrid>
         <w:gridCol w:w="2518"/>
@@ -16222,7 +15889,7 @@
       <w:tblPr>
         <w:tblStyle w:val="a5"/>
         <w:tblW w:w="0" w:type="auto"/>
-        <w:tblLook w:val="04A0" w:firstRow="1" w:lastRow="0" w:firstColumn="1" w:lastColumn="0" w:noHBand="0" w:noVBand="1"/>
+        <w:tblLook w:val="04A0"/>
       </w:tblPr>
       <w:tblGrid>
         <w:gridCol w:w="2518"/>
@@ -16303,24 +15970,6 @@
                 <w:szCs w:val="19"/>
               </w:rPr>
             </w:pPr>
-            <w:r>
-              <w:rPr>
-                <w:rFonts w:ascii="新宋体" w:hAnsi="新宋体" w:cs="新宋体"/>
-                <w:kern w:val="0"/>
-                <w:sz w:val="19"/>
-                <w:szCs w:val="19"/>
-              </w:rPr>
-              <w:t xml:space="preserve"> </w:t>
-            </w:r>
-            <w:r>
-              <w:rPr>
-                <w:rFonts w:ascii="新宋体" w:hAnsi="新宋体" w:cs="新宋体" w:hint="eastAsia"/>
-                <w:kern w:val="0"/>
-                <w:sz w:val="19"/>
-                <w:szCs w:val="19"/>
-              </w:rPr>
-              <w:t xml:space="preserve">      </w:t>
-            </w:r>
             <w:r>
               <w:rPr>
                 <w:rFonts w:ascii="新宋体" w:hAnsi="新宋体" w:cs="新宋体"/>
@@ -16988,7 +16637,7 @@
       <w:tblPr>
         <w:tblStyle w:val="a5"/>
         <w:tblW w:w="0" w:type="auto"/>
-        <w:tblLook w:val="04A0" w:firstRow="1" w:lastRow="0" w:firstColumn="1" w:lastColumn="0" w:noHBand="0" w:noVBand="1"/>
+        <w:tblLook w:val="04A0"/>
       </w:tblPr>
       <w:tblGrid>
         <w:gridCol w:w="2803"/>
@@ -17941,7 +17590,7 @@
       <w:tblPr>
         <w:tblStyle w:val="a5"/>
         <w:tblW w:w="0" w:type="auto"/>
-        <w:tblLook w:val="04A0" w:firstRow="1" w:lastRow="0" w:firstColumn="1" w:lastColumn="0" w:noHBand="0" w:noVBand="1"/>
+        <w:tblLook w:val="04A0"/>
       </w:tblPr>
       <w:tblGrid>
         <w:gridCol w:w="2518"/>
@@ -18080,12 +17729,6 @@
           <w:p>
             <w:r>
               <w:t>卡号</w:t>
-            </w:r>
-            <w:r>
-              <w:rPr>
-                <w:rFonts w:hint="eastAsia"/>
-              </w:rPr>
-              <w:t xml:space="preserve">  </w:t>
             </w:r>
             <w:r>
               <w:rPr>
@@ -18409,7 +18052,7 @@
       <w:tblPr>
         <w:tblStyle w:val="a5"/>
         <w:tblW w:w="0" w:type="auto"/>
-        <w:tblLook w:val="04A0" w:firstRow="1" w:lastRow="0" w:firstColumn="1" w:lastColumn="0" w:noHBand="0" w:noVBand="1"/>
+        <w:tblLook w:val="04A0"/>
       </w:tblPr>
       <w:tblGrid>
         <w:gridCol w:w="2518"/>
@@ -18539,7 +18182,7 @@
       <w:tblPr>
         <w:tblStyle w:val="a5"/>
         <w:tblW w:w="0" w:type="auto"/>
-        <w:tblLook w:val="04A0" w:firstRow="1" w:lastRow="0" w:firstColumn="1" w:lastColumn="0" w:noHBand="0" w:noVBand="1"/>
+        <w:tblLook w:val="04A0"/>
       </w:tblPr>
       <w:tblGrid>
         <w:gridCol w:w="2518"/>
@@ -19519,7 +19162,7 @@
       <w:tblPr>
         <w:tblStyle w:val="a5"/>
         <w:tblW w:w="0" w:type="auto"/>
-        <w:tblLook w:val="04A0" w:firstRow="1" w:lastRow="0" w:firstColumn="1" w:lastColumn="0" w:noHBand="0" w:noVBand="1"/>
+        <w:tblLook w:val="04A0"/>
       </w:tblPr>
       <w:tblGrid>
         <w:gridCol w:w="2518"/>
@@ -19632,7 +19275,7 @@
       <w:tblPr>
         <w:tblStyle w:val="a5"/>
         <w:tblW w:w="0" w:type="auto"/>
-        <w:tblLook w:val="04A0" w:firstRow="1" w:lastRow="0" w:firstColumn="1" w:lastColumn="0" w:noHBand="0" w:noVBand="1"/>
+        <w:tblLook w:val="04A0"/>
       </w:tblPr>
       <w:tblGrid>
         <w:gridCol w:w="2518"/>
@@ -19816,7 +19459,7 @@
       <w:tblPr>
         <w:tblStyle w:val="a5"/>
         <w:tblW w:w="0" w:type="auto"/>
-        <w:tblLook w:val="04A0" w:firstRow="1" w:lastRow="0" w:firstColumn="1" w:lastColumn="0" w:noHBand="0" w:noVBand="1"/>
+        <w:tblLook w:val="04A0"/>
       </w:tblPr>
       <w:tblGrid>
         <w:gridCol w:w="2518"/>
@@ -19974,7 +19617,7 @@
       <w:tblPr>
         <w:tblStyle w:val="a5"/>
         <w:tblW w:w="0" w:type="auto"/>
-        <w:tblLook w:val="04A0" w:firstRow="1" w:lastRow="0" w:firstColumn="1" w:lastColumn="0" w:noHBand="0" w:noVBand="1"/>
+        <w:tblLook w:val="04A0"/>
       </w:tblPr>
       <w:tblGrid>
         <w:gridCol w:w="2518"/>
@@ -20642,7 +20285,7 @@
       <w:tblPr>
         <w:tblStyle w:val="a5"/>
         <w:tblW w:w="0" w:type="auto"/>
-        <w:tblLook w:val="04A0" w:firstRow="1" w:lastRow="0" w:firstColumn="1" w:lastColumn="0" w:noHBand="0" w:noVBand="1"/>
+        <w:tblLook w:val="04A0"/>
       </w:tblPr>
       <w:tblGrid>
         <w:gridCol w:w="2518"/>
@@ -20965,7 +20608,7 @@
       <w:tblPr>
         <w:tblStyle w:val="a5"/>
         <w:tblW w:w="0" w:type="auto"/>
-        <w:tblLook w:val="04A0" w:firstRow="1" w:lastRow="0" w:firstColumn="1" w:lastColumn="0" w:noHBand="0" w:noVBand="1"/>
+        <w:tblLook w:val="04A0"/>
       </w:tblPr>
       <w:tblGrid>
         <w:gridCol w:w="2518"/>
@@ -21700,7 +21343,7 @@
       <w:tblPr>
         <w:tblStyle w:val="a5"/>
         <w:tblW w:w="0" w:type="auto"/>
-        <w:tblLook w:val="04A0" w:firstRow="1" w:lastRow="0" w:firstColumn="1" w:lastColumn="0" w:noHBand="0" w:noVBand="1"/>
+        <w:tblLook w:val="04A0"/>
       </w:tblPr>
       <w:tblGrid>
         <w:gridCol w:w="2518"/>
@@ -22023,7 +21666,7 @@
       <w:tblPr>
         <w:tblStyle w:val="a5"/>
         <w:tblW w:w="0" w:type="auto"/>
-        <w:tblLook w:val="04A0" w:firstRow="1" w:lastRow="0" w:firstColumn="1" w:lastColumn="0" w:noHBand="0" w:noVBand="1"/>
+        <w:tblLook w:val="04A0"/>
       </w:tblPr>
       <w:tblGrid>
         <w:gridCol w:w="2518"/>
@@ -22330,7 +21973,7 @@
       <w:tblPr>
         <w:tblStyle w:val="a5"/>
         <w:tblW w:w="0" w:type="auto"/>
-        <w:tblLook w:val="04A0" w:firstRow="1" w:lastRow="0" w:firstColumn="1" w:lastColumn="0" w:noHBand="0" w:noVBand="1"/>
+        <w:tblLook w:val="04A0"/>
       </w:tblPr>
       <w:tblGrid>
         <w:gridCol w:w="2518"/>
@@ -22411,24 +22054,6 @@
                 <w:szCs w:val="19"/>
               </w:rPr>
             </w:pPr>
-            <w:r>
-              <w:rPr>
-                <w:rFonts w:ascii="新宋体" w:hAnsi="新宋体" w:cs="新宋体"/>
-                <w:kern w:val="0"/>
-                <w:sz w:val="19"/>
-                <w:szCs w:val="19"/>
-              </w:rPr>
-              <w:t xml:space="preserve"> </w:t>
-            </w:r>
-            <w:r>
-              <w:rPr>
-                <w:rFonts w:ascii="新宋体" w:hAnsi="新宋体" w:cs="新宋体" w:hint="eastAsia"/>
-                <w:kern w:val="0"/>
-                <w:sz w:val="19"/>
-                <w:szCs w:val="19"/>
-              </w:rPr>
-              <w:t xml:space="preserve">       </w:t>
-            </w:r>
             <w:r>
               <w:rPr>
                 <w:rFonts w:ascii="新宋体" w:hAnsi="新宋体" w:cs="新宋体"/>
@@ -22809,7 +22434,7 @@
       <w:tblPr>
         <w:tblStyle w:val="a5"/>
         <w:tblW w:w="0" w:type="auto"/>
-        <w:tblLook w:val="04A0" w:firstRow="1" w:lastRow="0" w:firstColumn="1" w:lastColumn="0" w:noHBand="0" w:noVBand="1"/>
+        <w:tblLook w:val="04A0"/>
       </w:tblPr>
       <w:tblGrid>
         <w:gridCol w:w="2728"/>
@@ -24810,6 +24435,106 @@
                 <w:szCs w:val="19"/>
               </w:rPr>
               <w:t>抢单时间</w:t>
+            </w:r>
+          </w:p>
+        </w:tc>
+      </w:tr>
+      <w:tr>
+        <w:tc>
+          <w:tcPr>
+            <w:tcW w:w="2728" w:type="dxa"/>
+          </w:tcPr>
+          <w:p>
+            <w:pPr>
+              <w:rPr>
+                <w:rFonts w:ascii="新宋体" w:hAnsi="新宋体" w:cs="新宋体"/>
+                <w:kern w:val="0"/>
+                <w:sz w:val="19"/>
+                <w:szCs w:val="19"/>
+              </w:rPr>
+            </w:pPr>
+            <w:r>
+              <w:rPr>
+                <w:rFonts w:ascii="新宋体" w:hAnsi="新宋体" w:cs="新宋体"/>
+                <w:kern w:val="0"/>
+                <w:sz w:val="19"/>
+                <w:szCs w:val="19"/>
+              </w:rPr>
+              <w:t>Landline</w:t>
+            </w:r>
+          </w:p>
+        </w:tc>
+        <w:tc>
+          <w:tcPr>
+            <w:tcW w:w="5794" w:type="dxa"/>
+          </w:tcPr>
+          <w:p>
+            <w:pPr>
+              <w:rPr>
+                <w:rFonts w:ascii="新宋体" w:hAnsi="新宋体" w:cs="新宋体" w:hint="eastAsia"/>
+                <w:kern w:val="0"/>
+                <w:sz w:val="19"/>
+                <w:szCs w:val="19"/>
+              </w:rPr>
+            </w:pPr>
+            <w:r>
+              <w:rPr>
+                <w:rFonts w:ascii="新宋体" w:hAnsi="新宋体" w:cs="新宋体" w:hint="eastAsia"/>
+                <w:kern w:val="0"/>
+                <w:sz w:val="19"/>
+                <w:szCs w:val="19"/>
+              </w:rPr>
+              <w:t>商家经度</w:t>
+            </w:r>
+          </w:p>
+        </w:tc>
+      </w:tr>
+      <w:tr>
+        <w:tc>
+          <w:tcPr>
+            <w:tcW w:w="2728" w:type="dxa"/>
+          </w:tcPr>
+          <w:p>
+            <w:pPr>
+              <w:rPr>
+                <w:rFonts w:ascii="新宋体" w:hAnsi="新宋体" w:cs="新宋体"/>
+                <w:kern w:val="0"/>
+                <w:sz w:val="19"/>
+                <w:szCs w:val="19"/>
+              </w:rPr>
+            </w:pPr>
+            <w:r>
+              <w:rPr>
+                <w:rFonts w:ascii="新宋体" w:hAnsi="新宋体" w:cs="新宋体"/>
+                <w:kern w:val="0"/>
+                <w:sz w:val="19"/>
+                <w:szCs w:val="19"/>
+              </w:rPr>
+              <w:t>Longitude</w:t>
+            </w:r>
+          </w:p>
+        </w:tc>
+        <w:tc>
+          <w:tcPr>
+            <w:tcW w:w="5794" w:type="dxa"/>
+          </w:tcPr>
+          <w:p>
+            <w:pPr>
+              <w:rPr>
+                <w:rFonts w:ascii="新宋体" w:hAnsi="新宋体" w:cs="新宋体" w:hint="eastAsia"/>
+                <w:kern w:val="0"/>
+                <w:sz w:val="19"/>
+                <w:szCs w:val="19"/>
+              </w:rPr>
+            </w:pPr>
+            <w:r>
+              <w:rPr>
+                <w:rFonts w:ascii="新宋体" w:hAnsi="新宋体" w:cs="新宋体" w:hint="eastAsia"/>
+                <w:kern w:val="0"/>
+                <w:sz w:val="19"/>
+                <w:szCs w:val="19"/>
+              </w:rPr>
+              <w:t>商家纬度</w:t>
             </w:r>
           </w:p>
         </w:tc>
@@ -24974,7 +24699,7 @@
       <w:tblPr>
         <w:tblStyle w:val="a5"/>
         <w:tblW w:w="0" w:type="auto"/>
-        <w:tblLook w:val="04A0" w:firstRow="1" w:lastRow="0" w:firstColumn="1" w:lastColumn="0" w:noHBand="0" w:noVBand="1"/>
+        <w:tblLook w:val="04A0"/>
       </w:tblPr>
       <w:tblGrid>
         <w:gridCol w:w="2518"/>
@@ -25848,7 +25573,7 @@
       <w:tblPr>
         <w:tblStyle w:val="a5"/>
         <w:tblW w:w="0" w:type="auto"/>
-        <w:tblLook w:val="04A0" w:firstRow="1" w:lastRow="0" w:firstColumn="1" w:lastColumn="0" w:noHBand="0" w:noVBand="1"/>
+        <w:tblLook w:val="04A0"/>
       </w:tblPr>
       <w:tblGrid>
         <w:gridCol w:w="2518"/>
@@ -26416,7 +26141,7 @@
       <w:tblPr>
         <w:tblStyle w:val="a5"/>
         <w:tblW w:w="0" w:type="auto"/>
-        <w:tblLook w:val="04A0" w:firstRow="1" w:lastRow="0" w:firstColumn="1" w:lastColumn="0" w:noHBand="0" w:noVBand="1"/>
+        <w:tblLook w:val="04A0"/>
       </w:tblPr>
       <w:tblGrid>
         <w:gridCol w:w="2518"/>
@@ -26647,6 +26372,7 @@
         <w:rPr>
           <w:rFonts w:hint="eastAsia"/>
         </w:rPr>
+        <w:lastRenderedPageBreak/>
         <w:t>返回值：</w:t>
       </w:r>
     </w:p>
@@ -26654,7 +26380,7 @@
       <w:tblPr>
         <w:tblStyle w:val="a5"/>
         <w:tblW w:w="0" w:type="auto"/>
-        <w:tblLook w:val="04A0" w:firstRow="1" w:lastRow="0" w:firstColumn="1" w:lastColumn="0" w:noHBand="0" w:noVBand="1"/>
+        <w:tblLook w:val="04A0"/>
       </w:tblPr>
       <w:tblGrid>
         <w:gridCol w:w="2518"/>
@@ -26707,7 +26433,6 @@
               <w:rPr>
                 <w:rFonts w:hint="eastAsia"/>
               </w:rPr>
-              <w:lastRenderedPageBreak/>
               <w:t>Status</w:t>
             </w:r>
           </w:p>
@@ -27075,7 +26800,7 @@
       <w:tblPr>
         <w:tblStyle w:val="a5"/>
         <w:tblW w:w="0" w:type="auto"/>
-        <w:tblLook w:val="04A0" w:firstRow="1" w:lastRow="0" w:firstColumn="1" w:lastColumn="0" w:noHBand="0" w:noVBand="1"/>
+        <w:tblLook w:val="04A0"/>
       </w:tblPr>
       <w:tblGrid>
         <w:gridCol w:w="2518"/>
@@ -27230,7 +26955,7 @@
       <w:tblPr>
         <w:tblStyle w:val="a5"/>
         <w:tblW w:w="0" w:type="auto"/>
-        <w:tblLook w:val="04A0" w:firstRow="1" w:lastRow="0" w:firstColumn="1" w:lastColumn="0" w:noHBand="0" w:noVBand="1"/>
+        <w:tblLook w:val="04A0"/>
       </w:tblPr>
       <w:tblGrid>
         <w:gridCol w:w="2518"/>
@@ -27731,7 +27456,7 @@
       <w:tblPr>
         <w:tblStyle w:val="a5"/>
         <w:tblW w:w="0" w:type="auto"/>
-        <w:tblLook w:val="04A0" w:firstRow="1" w:lastRow="0" w:firstColumn="1" w:lastColumn="0" w:noHBand="0" w:noVBand="1"/>
+        <w:tblLook w:val="04A0"/>
       </w:tblPr>
       <w:tblGrid>
         <w:gridCol w:w="2803"/>
@@ -27807,6 +27532,7 @@
         <w:rPr>
           <w:rFonts w:hint="eastAsia"/>
         </w:rPr>
+        <w:lastRenderedPageBreak/>
         <w:t>2.1.9</w:t>
       </w:r>
       <w:r>
@@ -27833,13 +27559,6 @@
       </w:r>
       <w:r>
         <w:rPr>
-          <w:kern w:val="0"/>
-          <w:highlight w:val="white"/>
-        </w:rPr>
-        <w:t xml:space="preserve"> </w:t>
-      </w:r>
-      <w:r>
-        <w:rPr>
           <w:rFonts w:hint="eastAsia"/>
           <w:kern w:val="0"/>
         </w:rPr>
@@ -27850,13 +27569,6 @@
           <w:rFonts w:hint="eastAsia"/>
         </w:rPr>
         <w:t>/</w:t>
-      </w:r>
-      <w:r>
-        <w:rPr>
-          <w:kern w:val="0"/>
-          <w:highlight w:val="white"/>
-        </w:rPr>
-        <w:t xml:space="preserve"> </w:t>
       </w:r>
       <w:r>
         <w:rPr>
@@ -27888,7 +27600,7 @@
       <w:tblPr>
         <w:tblStyle w:val="a5"/>
         <w:tblW w:w="0" w:type="auto"/>
-        <w:tblLook w:val="04A0" w:firstRow="1" w:lastRow="0" w:firstColumn="1" w:lastColumn="0" w:noHBand="0" w:noVBand="1"/>
+        <w:tblLook w:val="04A0"/>
       </w:tblPr>
       <w:tblGrid>
         <w:gridCol w:w="2518"/>
@@ -27905,7 +27617,6 @@
               <w:rPr>
                 <w:rFonts w:hint="eastAsia"/>
               </w:rPr>
-              <w:lastRenderedPageBreak/>
               <w:t>参数</w:t>
             </w:r>
           </w:p>
@@ -28175,7 +27886,7 @@
       <w:tblPr>
         <w:tblStyle w:val="a5"/>
         <w:tblW w:w="0" w:type="auto"/>
-        <w:tblLook w:val="04A0" w:firstRow="1" w:lastRow="0" w:firstColumn="1" w:lastColumn="0" w:noHBand="0" w:noVBand="1"/>
+        <w:tblLook w:val="04A0"/>
       </w:tblPr>
       <w:tblGrid>
         <w:gridCol w:w="2518"/>
@@ -28265,12 +27976,6 @@
                 <w:rFonts w:hint="eastAsia"/>
               </w:rPr>
               <w:t>：成功</w:t>
-            </w:r>
-            <w:r>
-              <w:rPr>
-                <w:szCs w:val="28"/>
-              </w:rPr>
-              <w:t xml:space="preserve"> </w:t>
             </w:r>
           </w:p>
           <w:p>
@@ -28520,13 +28225,6 @@
       </w:r>
       <w:r>
         <w:rPr>
-          <w:kern w:val="0"/>
-          <w:highlight w:val="white"/>
-        </w:rPr>
-        <w:t xml:space="preserve"> </w:t>
-      </w:r>
-      <w:r>
-        <w:rPr>
           <w:rFonts w:hint="eastAsia"/>
           <w:kern w:val="0"/>
         </w:rPr>
@@ -28537,13 +28235,6 @@
           <w:rFonts w:hint="eastAsia"/>
         </w:rPr>
         <w:t>/</w:t>
-      </w:r>
-      <w:r>
-        <w:rPr>
-          <w:kern w:val="0"/>
-          <w:highlight w:val="white"/>
-        </w:rPr>
-        <w:t xml:space="preserve"> </w:t>
       </w:r>
       <w:r>
         <w:rPr>
@@ -28569,7 +28260,7 @@
       <w:tblPr>
         <w:tblStyle w:val="a5"/>
         <w:tblW w:w="0" w:type="auto"/>
-        <w:tblLook w:val="04A0" w:firstRow="1" w:lastRow="0" w:firstColumn="1" w:lastColumn="0" w:noHBand="0" w:noVBand="1"/>
+        <w:tblLook w:val="04A0"/>
       </w:tblPr>
       <w:tblGrid>
         <w:gridCol w:w="2790"/>
@@ -29408,7 +29099,7 @@
                 <w:szCs w:val="18"/>
                 <w:highlight w:val="white"/>
               </w:rPr>
-              <w:t>是否更新了</w:t>
+              <w:t>是否更新了手持照片</w:t>
             </w:r>
             <w:r>
               <w:rPr>
@@ -29419,7 +29110,7 @@
                 <w:szCs w:val="18"/>
                 <w:highlight w:val="white"/>
               </w:rPr>
-              <w:t xml:space="preserve"> </w:t>
+              <w:t xml:space="preserve">  0</w:t>
             </w:r>
             <w:r>
               <w:rPr>
@@ -29430,7 +29121,7 @@
                 <w:szCs w:val="18"/>
                 <w:highlight w:val="white"/>
               </w:rPr>
-              <w:t>手持照片</w:t>
+              <w:t>更新</w:t>
             </w:r>
             <w:r>
               <w:rPr>
@@ -29441,7 +29132,7 @@
                 <w:szCs w:val="18"/>
                 <w:highlight w:val="white"/>
               </w:rPr>
-              <w:t xml:space="preserve">  0</w:t>
+              <w:t xml:space="preserve">   1 </w:t>
             </w:r>
             <w:r>
               <w:rPr>
@@ -29452,8 +29143,43 @@
                 <w:szCs w:val="18"/>
                 <w:highlight w:val="white"/>
               </w:rPr>
-              <w:t>更新</w:t>
-            </w:r>
+              <w:t>未更新</w:t>
+            </w:r>
+          </w:p>
+        </w:tc>
+        <w:tc>
+          <w:tcPr>
+            <w:tcW w:w="1142" w:type="dxa"/>
+          </w:tcPr>
+          <w:p>
+            <w:pPr>
+              <w:pStyle w:val="a6"/>
+              <w:rPr>
+                <w:color w:val="000000" w:themeColor="text1"/>
+              </w:rPr>
+            </w:pPr>
+            <w:r>
+              <w:rPr>
+                <w:rFonts w:hint="eastAsia"/>
+                <w:color w:val="000000" w:themeColor="text1"/>
+              </w:rPr>
+              <w:t>否</w:t>
+            </w:r>
+          </w:p>
+        </w:tc>
+      </w:tr>
+      <w:tr>
+        <w:tc>
+          <w:tcPr>
+            <w:tcW w:w="2790" w:type="dxa"/>
+          </w:tcPr>
+          <w:p>
+            <w:pPr>
+              <w:pStyle w:val="a6"/>
+              <w:rPr>
+                <w:color w:val="000000" w:themeColor="text1"/>
+              </w:rPr>
+            </w:pPr>
             <w:r>
               <w:rPr>
                 <w:rFonts w:ascii="YaHei Consolas Hybrid" w:eastAsia="YaHei Consolas Hybrid" w:cs="YaHei Consolas Hybrid"/>
@@ -29463,8 +29189,21 @@
                 <w:szCs w:val="18"/>
                 <w:highlight w:val="white"/>
               </w:rPr>
-              <w:t xml:space="preserve">   1 </w:t>
-            </w:r>
+              <w:t>IsUpdateBusinessLicensePic</w:t>
+            </w:r>
+          </w:p>
+        </w:tc>
+        <w:tc>
+          <w:tcPr>
+            <w:tcW w:w="4590" w:type="dxa"/>
+          </w:tcPr>
+          <w:p>
+            <w:pPr>
+              <w:pStyle w:val="a6"/>
+              <w:rPr>
+                <w:color w:val="000000" w:themeColor="text1"/>
+              </w:rPr>
+            </w:pPr>
             <w:r>
               <w:rPr>
                 <w:rFonts w:ascii="YaHei Consolas Hybrid" w:eastAsia="YaHei Consolas Hybrid" w:cs="YaHei Consolas Hybrid" w:hint="eastAsia"/>
@@ -29474,43 +29213,8 @@
                 <w:szCs w:val="18"/>
                 <w:highlight w:val="white"/>
               </w:rPr>
-              <w:t>未更新</w:t>
-            </w:r>
-          </w:p>
-        </w:tc>
-        <w:tc>
-          <w:tcPr>
-            <w:tcW w:w="1142" w:type="dxa"/>
-          </w:tcPr>
-          <w:p>
-            <w:pPr>
-              <w:pStyle w:val="a6"/>
-              <w:rPr>
-                <w:color w:val="000000" w:themeColor="text1"/>
-              </w:rPr>
-            </w:pPr>
-            <w:r>
-              <w:rPr>
-                <w:rFonts w:hint="eastAsia"/>
-                <w:color w:val="000000" w:themeColor="text1"/>
-              </w:rPr>
-              <w:t>否</w:t>
-            </w:r>
-          </w:p>
-        </w:tc>
-      </w:tr>
-      <w:tr>
-        <w:tc>
-          <w:tcPr>
-            <w:tcW w:w="2790" w:type="dxa"/>
-          </w:tcPr>
-          <w:p>
-            <w:pPr>
-              <w:pStyle w:val="a6"/>
-              <w:rPr>
-                <w:color w:val="000000" w:themeColor="text1"/>
-              </w:rPr>
-            </w:pPr>
+              <w:t>是否更新了卫生证照片</w:t>
+            </w:r>
             <w:r>
               <w:rPr>
                 <w:rFonts w:ascii="YaHei Consolas Hybrid" w:eastAsia="YaHei Consolas Hybrid" w:cs="YaHei Consolas Hybrid"/>
@@ -29520,21 +29224,8 @@
                 <w:szCs w:val="18"/>
                 <w:highlight w:val="white"/>
               </w:rPr>
-              <w:t>IsUpdateBusinessLicensePic</w:t>
-            </w:r>
-          </w:p>
-        </w:tc>
-        <w:tc>
-          <w:tcPr>
-            <w:tcW w:w="4590" w:type="dxa"/>
-          </w:tcPr>
-          <w:p>
-            <w:pPr>
-              <w:pStyle w:val="a6"/>
-              <w:rPr>
-                <w:color w:val="000000" w:themeColor="text1"/>
-              </w:rPr>
-            </w:pPr>
+              <w:t xml:space="preserve">   0</w:t>
+            </w:r>
             <w:r>
               <w:rPr>
                 <w:rFonts w:ascii="YaHei Consolas Hybrid" w:eastAsia="YaHei Consolas Hybrid" w:cs="YaHei Consolas Hybrid" w:hint="eastAsia"/>
@@ -29544,7 +29235,7 @@
                 <w:szCs w:val="18"/>
                 <w:highlight w:val="white"/>
               </w:rPr>
-              <w:t>是否更新了卫生证照片</w:t>
+              <w:t>更新</w:t>
             </w:r>
             <w:r>
               <w:rPr>
@@ -29555,7 +29246,7 @@
                 <w:szCs w:val="18"/>
                 <w:highlight w:val="white"/>
               </w:rPr>
-              <w:t xml:space="preserve">   0</w:t>
+              <w:t xml:space="preserve">   1 </w:t>
             </w:r>
             <w:r>
               <w:rPr>
@@ -29566,8 +29257,43 @@
                 <w:szCs w:val="18"/>
                 <w:highlight w:val="white"/>
               </w:rPr>
-              <w:t>更新</w:t>
-            </w:r>
+              <w:t>未更新</w:t>
+            </w:r>
+          </w:p>
+        </w:tc>
+        <w:tc>
+          <w:tcPr>
+            <w:tcW w:w="1142" w:type="dxa"/>
+          </w:tcPr>
+          <w:p>
+            <w:pPr>
+              <w:pStyle w:val="a6"/>
+              <w:rPr>
+                <w:color w:val="000000" w:themeColor="text1"/>
+              </w:rPr>
+            </w:pPr>
+            <w:r>
+              <w:rPr>
+                <w:rFonts w:hint="eastAsia"/>
+                <w:color w:val="000000" w:themeColor="text1"/>
+              </w:rPr>
+              <w:t>否</w:t>
+            </w:r>
+          </w:p>
+        </w:tc>
+      </w:tr>
+      <w:tr>
+        <w:tc>
+          <w:tcPr>
+            <w:tcW w:w="2790" w:type="dxa"/>
+          </w:tcPr>
+          <w:p>
+            <w:pPr>
+              <w:pStyle w:val="a6"/>
+              <w:rPr>
+                <w:color w:val="000000" w:themeColor="text1"/>
+              </w:rPr>
+            </w:pPr>
             <w:r>
               <w:rPr>
                 <w:rFonts w:ascii="YaHei Consolas Hybrid" w:eastAsia="YaHei Consolas Hybrid" w:cs="YaHei Consolas Hybrid"/>
@@ -29577,8 +29303,21 @@
                 <w:szCs w:val="18"/>
                 <w:highlight w:val="white"/>
               </w:rPr>
-              <w:t xml:space="preserve">   1 </w:t>
-            </w:r>
+              <w:t>CheckPicUrl</w:t>
+            </w:r>
+          </w:p>
+        </w:tc>
+        <w:tc>
+          <w:tcPr>
+            <w:tcW w:w="4590" w:type="dxa"/>
+          </w:tcPr>
+          <w:p>
+            <w:pPr>
+              <w:pStyle w:val="a6"/>
+              <w:rPr>
+                <w:color w:val="000000" w:themeColor="text1"/>
+              </w:rPr>
+            </w:pPr>
             <w:r>
               <w:rPr>
                 <w:rFonts w:ascii="YaHei Consolas Hybrid" w:eastAsia="YaHei Consolas Hybrid" w:cs="YaHei Consolas Hybrid" w:hint="eastAsia"/>
@@ -29588,7 +29327,7 @@
                 <w:szCs w:val="18"/>
                 <w:highlight w:val="white"/>
               </w:rPr>
-              <w:t>未更新</w:t>
+              <w:t>手持照片</w:t>
             </w:r>
           </w:p>
         </w:tc>
@@ -29608,39 +29347,36 @@
                 <w:rFonts w:hint="eastAsia"/>
                 <w:color w:val="000000" w:themeColor="text1"/>
               </w:rPr>
-              <w:t>否</w:t>
-            </w:r>
-          </w:p>
-        </w:tc>
-      </w:tr>
-      <w:tr>
-        <w:tc>
-          <w:tcPr>
-            <w:tcW w:w="2790" w:type="dxa"/>
-          </w:tcPr>
-          <w:p>
-            <w:pPr>
-              <w:pStyle w:val="a6"/>
-              <w:rPr>
-                <w:color w:val="000000" w:themeColor="text1"/>
-              </w:rPr>
-            </w:pPr>
-            <w:r>
-              <w:rPr>
-                <w:rFonts w:ascii="YaHei Consolas Hybrid" w:eastAsia="YaHei Consolas Hybrid" w:cs="YaHei Consolas Hybrid"/>
+              <w:t>当更新了</w:t>
+            </w:r>
+            <w:r>
+              <w:rPr>
+                <w:rFonts w:ascii="YaHei Consolas Hybrid" w:eastAsia="YaHei Consolas Hybrid" w:cs="YaHei Consolas Hybrid" w:hint="eastAsia"/>
                 <w:color w:val="000000" w:themeColor="text1"/>
                 <w:kern w:val="0"/>
                 <w:sz w:val="18"/>
                 <w:szCs w:val="18"/>
                 <w:highlight w:val="white"/>
               </w:rPr>
-              <w:t>CheckPicUrl</w:t>
-            </w:r>
-          </w:p>
-        </w:tc>
-        <w:tc>
-          <w:tcPr>
-            <w:tcW w:w="4590" w:type="dxa"/>
+              <w:t>手持照片</w:t>
+            </w:r>
+            <w:r>
+              <w:rPr>
+                <w:rFonts w:ascii="YaHei Consolas Hybrid" w:eastAsia="YaHei Consolas Hybrid" w:cs="YaHei Consolas Hybrid" w:hint="eastAsia"/>
+                <w:color w:val="000000" w:themeColor="text1"/>
+                <w:kern w:val="0"/>
+                <w:sz w:val="18"/>
+                <w:szCs w:val="18"/>
+              </w:rPr>
+              <w:t>时不能为空</w:t>
+            </w:r>
+          </w:p>
+        </w:tc>
+      </w:tr>
+      <w:tr>
+        <w:tc>
+          <w:tcPr>
+            <w:tcW w:w="2790" w:type="dxa"/>
           </w:tcPr>
           <w:p>
             <w:pPr>
@@ -29651,20 +29387,20 @@
             </w:pPr>
             <w:r>
               <w:rPr>
-                <w:rFonts w:ascii="YaHei Consolas Hybrid" w:eastAsia="YaHei Consolas Hybrid" w:cs="YaHei Consolas Hybrid" w:hint="eastAsia"/>
+                <w:rFonts w:ascii="YaHei Consolas Hybrid" w:eastAsia="YaHei Consolas Hybrid" w:cs="YaHei Consolas Hybrid"/>
                 <w:color w:val="000000" w:themeColor="text1"/>
                 <w:kern w:val="0"/>
                 <w:sz w:val="18"/>
                 <w:szCs w:val="18"/>
                 <w:highlight w:val="white"/>
               </w:rPr>
-              <w:t>手持照片</w:t>
-            </w:r>
-          </w:p>
-        </w:tc>
-        <w:tc>
-          <w:tcPr>
-            <w:tcW w:w="1142" w:type="dxa"/>
+              <w:t>BusinessLicensePic</w:t>
+            </w:r>
+          </w:p>
+        </w:tc>
+        <w:tc>
+          <w:tcPr>
+            <w:tcW w:w="4590" w:type="dxa"/>
           </w:tcPr>
           <w:p>
             <w:pPr>
@@ -29673,13 +29409,6 @@
                 <w:color w:val="000000" w:themeColor="text1"/>
               </w:rPr>
             </w:pPr>
-            <w:r>
-              <w:rPr>
-                <w:rFonts w:hint="eastAsia"/>
-                <w:color w:val="000000" w:themeColor="text1"/>
-              </w:rPr>
-              <w:t>当更新了</w:t>
-            </w:r>
             <w:r>
               <w:rPr>
                 <w:rFonts w:ascii="YaHei Consolas Hybrid" w:eastAsia="YaHei Consolas Hybrid" w:cs="YaHei Consolas Hybrid" w:hint="eastAsia"/>
@@ -29689,97 +29418,38 @@
                 <w:szCs w:val="18"/>
                 <w:highlight w:val="white"/>
               </w:rPr>
-              <w:t>手持照片</w:t>
+              <w:t>卫生证照片</w:t>
+            </w:r>
+          </w:p>
+        </w:tc>
+        <w:tc>
+          <w:tcPr>
+            <w:tcW w:w="1142" w:type="dxa"/>
+          </w:tcPr>
+          <w:p>
+            <w:pPr>
+              <w:pStyle w:val="a6"/>
+              <w:rPr>
+                <w:color w:val="000000" w:themeColor="text1"/>
+              </w:rPr>
+            </w:pPr>
+            <w:r>
+              <w:rPr>
+                <w:rFonts w:hint="eastAsia"/>
+                <w:color w:val="000000" w:themeColor="text1"/>
+              </w:rPr>
+              <w:t>当更新了</w:t>
             </w:r>
             <w:r>
               <w:rPr>
                 <w:rFonts w:ascii="YaHei Consolas Hybrid" w:eastAsia="YaHei Consolas Hybrid" w:cs="YaHei Consolas Hybrid" w:hint="eastAsia"/>
-                <w:color w:val="000000" w:themeColor="text1"/>
-                <w:kern w:val="0"/>
-                <w:sz w:val="18"/>
-                <w:szCs w:val="18"/>
-              </w:rPr>
-              <w:t>时不能为空</w:t>
-            </w:r>
-          </w:p>
-        </w:tc>
-      </w:tr>
-      <w:tr>
-        <w:tc>
-          <w:tcPr>
-            <w:tcW w:w="2790" w:type="dxa"/>
-          </w:tcPr>
-          <w:p>
-            <w:pPr>
-              <w:pStyle w:val="a6"/>
-              <w:rPr>
-                <w:color w:val="000000" w:themeColor="text1"/>
-              </w:rPr>
-            </w:pPr>
-            <w:r>
-              <w:rPr>
-                <w:rFonts w:ascii="YaHei Consolas Hybrid" w:eastAsia="YaHei Consolas Hybrid" w:cs="YaHei Consolas Hybrid"/>
                 <w:color w:val="000000" w:themeColor="text1"/>
                 <w:kern w:val="0"/>
                 <w:sz w:val="18"/>
                 <w:szCs w:val="18"/>
                 <w:highlight w:val="white"/>
               </w:rPr>
-              <w:t>BusinessLicensePic</w:t>
-            </w:r>
-          </w:p>
-        </w:tc>
-        <w:tc>
-          <w:tcPr>
-            <w:tcW w:w="4590" w:type="dxa"/>
-          </w:tcPr>
-          <w:p>
-            <w:pPr>
-              <w:pStyle w:val="a6"/>
-              <w:rPr>
-                <w:color w:val="000000" w:themeColor="text1"/>
-              </w:rPr>
-            </w:pPr>
-            <w:r>
-              <w:rPr>
-                <w:rFonts w:ascii="YaHei Consolas Hybrid" w:eastAsia="YaHei Consolas Hybrid" w:cs="YaHei Consolas Hybrid" w:hint="eastAsia"/>
-                <w:color w:val="000000" w:themeColor="text1"/>
-                <w:kern w:val="0"/>
-                <w:sz w:val="18"/>
-                <w:szCs w:val="18"/>
-                <w:highlight w:val="white"/>
-              </w:rPr>
-              <w:t>卫生证照片</w:t>
-            </w:r>
-          </w:p>
-        </w:tc>
-        <w:tc>
-          <w:tcPr>
-            <w:tcW w:w="1142" w:type="dxa"/>
-          </w:tcPr>
-          <w:p>
-            <w:pPr>
-              <w:pStyle w:val="a6"/>
-              <w:rPr>
-                <w:color w:val="000000" w:themeColor="text1"/>
-              </w:rPr>
-            </w:pPr>
-            <w:r>
-              <w:rPr>
-                <w:rFonts w:hint="eastAsia"/>
-                <w:color w:val="000000" w:themeColor="text1"/>
-              </w:rPr>
-              <w:t>当更新了</w:t>
-            </w:r>
-            <w:r>
-              <w:rPr>
-                <w:rFonts w:ascii="YaHei Consolas Hybrid" w:eastAsia="YaHei Consolas Hybrid" w:cs="YaHei Consolas Hybrid" w:hint="eastAsia"/>
-                <w:color w:val="000000" w:themeColor="text1"/>
-                <w:kern w:val="0"/>
-                <w:sz w:val="18"/>
-                <w:szCs w:val="18"/>
-                <w:highlight w:val="white"/>
-              </w:rPr>
+              <w:lastRenderedPageBreak/>
               <w:t>卫生证照片</w:t>
             </w:r>
             <w:r>
@@ -29804,6 +29474,7 @@
         <w:rPr>
           <w:rFonts w:hint="eastAsia"/>
         </w:rPr>
+        <w:lastRenderedPageBreak/>
         <w:t>返回值：</w:t>
       </w:r>
     </w:p>
@@ -29811,7 +29482,7 @@
       <w:tblPr>
         <w:tblStyle w:val="a5"/>
         <w:tblW w:w="0" w:type="auto"/>
-        <w:tblLook w:val="04A0" w:firstRow="1" w:lastRow="0" w:firstColumn="1" w:lastColumn="0" w:noHBand="0" w:noVBand="1"/>
+        <w:tblLook w:val="04A0"/>
       </w:tblPr>
       <w:tblGrid>
         <w:gridCol w:w="2518"/>
@@ -29894,7 +29565,6 @@
               <w:rPr>
                 <w:rFonts w:hint="eastAsia"/>
               </w:rPr>
-              <w:lastRenderedPageBreak/>
               <w:t>1</w:t>
             </w:r>
             <w:r>
@@ -29902,12 +29572,6 @@
                 <w:rFonts w:hint="eastAsia"/>
               </w:rPr>
               <w:t>：成功</w:t>
-            </w:r>
-            <w:r>
-              <w:rPr>
-                <w:szCs w:val="28"/>
-              </w:rPr>
-              <w:t xml:space="preserve"> </w:t>
             </w:r>
           </w:p>
           <w:p>
@@ -29945,7 +29609,22 @@
                 <w:szCs w:val="18"/>
                 <w:highlight w:val="white"/>
               </w:rPr>
-              <w:t xml:space="preserve"> </w:t>
+              <w:t>无效的文件格式</w:t>
+            </w:r>
+          </w:p>
+          <w:p>
+            <w:pPr>
+              <w:pStyle w:val="a6"/>
+              <w:rPr>
+                <w:szCs w:val="28"/>
+              </w:rPr>
+            </w:pPr>
+            <w:r>
+              <w:rPr>
+                <w:rFonts w:hint="eastAsia"/>
+                <w:szCs w:val="28"/>
+              </w:rPr>
+              <w:t>3:</w:t>
             </w:r>
             <w:r>
               <w:rPr>
@@ -29953,7 +29632,7 @@
                 <w:szCs w:val="18"/>
                 <w:highlight w:val="white"/>
               </w:rPr>
-              <w:t>无效的文件格式</w:t>
+              <w:t>上传图片失败</w:t>
             </w:r>
           </w:p>
           <w:p>
@@ -29968,7 +29647,7 @@
                 <w:rFonts w:hint="eastAsia"/>
                 <w:szCs w:val="28"/>
               </w:rPr>
-              <w:t>3:</w:t>
+              <w:t>4:</w:t>
             </w:r>
             <w:r>
               <w:rPr>
@@ -29976,7 +29655,22 @@
                 <w:szCs w:val="18"/>
                 <w:highlight w:val="white"/>
               </w:rPr>
-              <w:t xml:space="preserve"> </w:t>
+              <w:t>无效的用户</w:t>
+            </w:r>
+          </w:p>
+          <w:p>
+            <w:pPr>
+              <w:pStyle w:val="a6"/>
+              <w:rPr>
+                <w:szCs w:val="28"/>
+              </w:rPr>
+            </w:pPr>
+            <w:r>
+              <w:rPr>
+                <w:rFonts w:hint="eastAsia"/>
+                <w:szCs w:val="28"/>
+              </w:rPr>
+              <w:t>5:</w:t>
             </w:r>
             <w:r>
               <w:rPr>
@@ -29984,22 +29678,22 @@
                 <w:szCs w:val="18"/>
                 <w:highlight w:val="white"/>
               </w:rPr>
-              <w:t>上传图片失败</w:t>
+              <w:t>手机号不能为空</w:t>
             </w:r>
           </w:p>
           <w:p>
             <w:pPr>
               <w:pStyle w:val="a6"/>
               <w:rPr>
+                <w:szCs w:val="18"/>
+              </w:rPr>
+            </w:pPr>
+            <w:r>
+              <w:rPr>
+                <w:rFonts w:hint="eastAsia"/>
                 <w:szCs w:val="28"/>
               </w:rPr>
-            </w:pPr>
-            <w:r>
-              <w:rPr>
-                <w:rFonts w:hint="eastAsia"/>
-                <w:szCs w:val="28"/>
-              </w:rPr>
-              <w:t>4:</w:t>
+              <w:t>6:</w:t>
             </w:r>
             <w:r>
               <w:rPr>
@@ -30007,7 +29701,22 @@
                 <w:szCs w:val="18"/>
                 <w:highlight w:val="white"/>
               </w:rPr>
-              <w:t xml:space="preserve"> </w:t>
+              <w:t>地址不能为空</w:t>
+            </w:r>
+          </w:p>
+          <w:p>
+            <w:pPr>
+              <w:pStyle w:val="a6"/>
+              <w:rPr>
+                <w:szCs w:val="18"/>
+              </w:rPr>
+            </w:pPr>
+            <w:r>
+              <w:rPr>
+                <w:rFonts w:hint="eastAsia"/>
+                <w:szCs w:val="18"/>
+              </w:rPr>
+              <w:t>7:</w:t>
             </w:r>
             <w:r>
               <w:rPr>
@@ -30015,7 +29724,7 @@
                 <w:szCs w:val="18"/>
                 <w:highlight w:val="white"/>
               </w:rPr>
-              <w:t>无效的用户</w:t>
+              <w:t>店铺名称不能为空</w:t>
             </w:r>
           </w:p>
           <w:p>
@@ -30028,9 +29737,9 @@
             <w:r>
               <w:rPr>
                 <w:rFonts w:hint="eastAsia"/>
-                <w:szCs w:val="28"/>
-              </w:rPr>
-              <w:t>5:</w:t>
+                <w:szCs w:val="18"/>
+              </w:rPr>
+              <w:t>8:</w:t>
             </w:r>
             <w:r>
               <w:rPr>
@@ -30038,126 +29747,24 @@
                 <w:szCs w:val="18"/>
                 <w:highlight w:val="white"/>
               </w:rPr>
-              <w:t xml:space="preserve"> </w:t>
-            </w:r>
-            <w:r>
-              <w:rPr>
-                <w:rFonts w:hint="eastAsia"/>
-                <w:szCs w:val="18"/>
-                <w:highlight w:val="white"/>
-              </w:rPr>
-              <w:t>手机号不能为空</w:t>
-            </w:r>
-          </w:p>
+              <w:t>更新信息失败</w:t>
+            </w:r>
+          </w:p>
+        </w:tc>
+      </w:tr>
+      <w:tr>
+        <w:tc>
+          <w:tcPr>
+            <w:tcW w:w="2518" w:type="dxa"/>
+          </w:tcPr>
           <w:p>
             <w:pPr>
               <w:pStyle w:val="a6"/>
-              <w:rPr>
-                <w:szCs w:val="18"/>
-              </w:rPr>
-            </w:pPr>
-            <w:r>
-              <w:rPr>
-                <w:rFonts w:hint="eastAsia"/>
-                <w:szCs w:val="28"/>
-              </w:rPr>
-              <w:t>6:</w:t>
-            </w:r>
-            <w:r>
-              <w:rPr>
-                <w:rFonts w:hint="eastAsia"/>
-                <w:szCs w:val="18"/>
-                <w:highlight w:val="white"/>
-              </w:rPr>
-              <w:t xml:space="preserve"> </w:t>
-            </w:r>
-            <w:r>
-              <w:rPr>
-                <w:rFonts w:hint="eastAsia"/>
-                <w:szCs w:val="18"/>
-                <w:highlight w:val="white"/>
-              </w:rPr>
-              <w:t>地址不能为空</w:t>
-            </w:r>
-          </w:p>
-          <w:p>
-            <w:pPr>
-              <w:pStyle w:val="a6"/>
-              <w:rPr>
-                <w:szCs w:val="18"/>
-              </w:rPr>
-            </w:pPr>
-            <w:r>
-              <w:rPr>
-                <w:rFonts w:hint="eastAsia"/>
-                <w:szCs w:val="18"/>
-              </w:rPr>
-              <w:t>7:</w:t>
-            </w:r>
-            <w:r>
-              <w:rPr>
-                <w:rFonts w:hint="eastAsia"/>
-                <w:szCs w:val="18"/>
-                <w:highlight w:val="white"/>
-              </w:rPr>
-              <w:t xml:space="preserve"> </w:t>
-            </w:r>
-            <w:r>
-              <w:rPr>
-                <w:rFonts w:hint="eastAsia"/>
-                <w:szCs w:val="18"/>
-                <w:highlight w:val="white"/>
-              </w:rPr>
-              <w:t>店铺名称不能为空</w:t>
-            </w:r>
-          </w:p>
-          <w:p>
-            <w:pPr>
-              <w:pStyle w:val="a6"/>
-              <w:rPr>
-                <w:szCs w:val="28"/>
-              </w:rPr>
-            </w:pPr>
-            <w:r>
-              <w:rPr>
-                <w:rFonts w:hint="eastAsia"/>
-                <w:szCs w:val="18"/>
-              </w:rPr>
-              <w:t>8:</w:t>
-            </w:r>
-            <w:r>
-              <w:rPr>
-                <w:rFonts w:hint="eastAsia"/>
-                <w:szCs w:val="18"/>
-                <w:highlight w:val="white"/>
-              </w:rPr>
-              <w:t xml:space="preserve"> </w:t>
-            </w:r>
-            <w:r>
-              <w:rPr>
-                <w:rFonts w:hint="eastAsia"/>
-                <w:szCs w:val="18"/>
-                <w:highlight w:val="white"/>
-              </w:rPr>
-              <w:t>更新信息失败</w:t>
-            </w:r>
-          </w:p>
-        </w:tc>
-      </w:tr>
-      <w:tr>
-        <w:tc>
-          <w:tcPr>
-            <w:tcW w:w="2518" w:type="dxa"/>
-          </w:tcPr>
-          <w:p>
-            <w:pPr>
-              <w:pStyle w:val="a6"/>
-            </w:pPr>
-            <w:r>
-              <w:rPr>
-                <w:rFonts w:hint="eastAsia"/>
-              </w:rPr>
-              <w:lastRenderedPageBreak/>
+            </w:pPr>
+            <w:r>
+              <w:rPr>
+                <w:rFonts w:hint="eastAsia"/>
+              </w:rPr>
               <w:t>Message</w:t>
             </w:r>
           </w:p>
@@ -30304,13 +29911,6 @@
       </w:r>
       <w:r>
         <w:rPr>
-          <w:kern w:val="0"/>
-          <w:highlight w:val="white"/>
-        </w:rPr>
-        <w:t xml:space="preserve"> </w:t>
-      </w:r>
-      <w:r>
-        <w:rPr>
           <w:rFonts w:hint="eastAsia"/>
         </w:rPr>
         <w:t>message/listb</w:t>
@@ -30320,7 +29920,7 @@
       <w:tblPr>
         <w:tblStyle w:val="a5"/>
         <w:tblW w:w="0" w:type="auto"/>
-        <w:tblLook w:val="04A0" w:firstRow="1" w:lastRow="0" w:firstColumn="1" w:lastColumn="0" w:noHBand="0" w:noVBand="1"/>
+        <w:tblLook w:val="04A0"/>
       </w:tblPr>
       <w:tblGrid>
         <w:gridCol w:w="2518"/>
@@ -30537,7 +30137,7 @@
       <w:tblPr>
         <w:tblStyle w:val="a5"/>
         <w:tblW w:w="0" w:type="auto"/>
-        <w:tblLook w:val="04A0" w:firstRow="1" w:lastRow="0" w:firstColumn="1" w:lastColumn="0" w:noHBand="0" w:noVBand="1"/>
+        <w:tblLook w:val="04A0"/>
       </w:tblPr>
       <w:tblGrid>
         <w:gridCol w:w="2518"/>
@@ -30716,7 +30316,7 @@
       <w:tblPr>
         <w:tblStyle w:val="a5"/>
         <w:tblW w:w="0" w:type="auto"/>
-        <w:tblLook w:val="04A0" w:firstRow="1" w:lastRow="0" w:firstColumn="1" w:lastColumn="0" w:noHBand="0" w:noVBand="1"/>
+        <w:tblLook w:val="04A0"/>
       </w:tblPr>
       <w:tblGrid>
         <w:gridCol w:w="2518"/>
@@ -30889,9 +30489,6 @@
                 <w:rFonts w:hint="eastAsia"/>
               </w:rPr>
               <w:t>已读</w:t>
-            </w:r>
-            <w:r>
-              <w:t xml:space="preserve"> </w:t>
             </w:r>
           </w:p>
         </w:tc>
@@ -30932,13 +30529,6 @@
       </w:r>
       <w:r>
         <w:rPr>
-          <w:kern w:val="0"/>
-          <w:highlight w:val="white"/>
-        </w:rPr>
-        <w:t xml:space="preserve"> </w:t>
-      </w:r>
-      <w:r>
-        <w:rPr>
           <w:rFonts w:hint="eastAsia"/>
         </w:rPr>
         <w:t>message/readb</w:t>
@@ -30956,7 +30546,7 @@
       <w:tblPr>
         <w:tblStyle w:val="a5"/>
         <w:tblW w:w="0" w:type="auto"/>
-        <w:tblLook w:val="04A0" w:firstRow="1" w:lastRow="0" w:firstColumn="1" w:lastColumn="0" w:noHBand="0" w:noVBand="1"/>
+        <w:tblLook w:val="04A0"/>
       </w:tblPr>
       <w:tblGrid>
         <w:gridCol w:w="2790"/>
@@ -30980,6 +30570,7 @@
                 <w:rFonts w:hint="eastAsia"/>
                 <w:color w:val="000000" w:themeColor="text1"/>
               </w:rPr>
+              <w:lastRenderedPageBreak/>
               <w:t>参数</w:t>
             </w:r>
           </w:p>
@@ -31150,7 +30741,7 @@
       <w:tblPr>
         <w:tblStyle w:val="a5"/>
         <w:tblW w:w="0" w:type="auto"/>
-        <w:tblLook w:val="04A0" w:firstRow="1" w:lastRow="0" w:firstColumn="1" w:lastColumn="0" w:noHBand="0" w:noVBand="1"/>
+        <w:tblLook w:val="04A0"/>
       </w:tblPr>
       <w:tblGrid>
         <w:gridCol w:w="2518"/>
@@ -31200,7 +30791,6 @@
               <w:rPr>
                 <w:rFonts w:hint="eastAsia"/>
               </w:rPr>
-              <w:lastRenderedPageBreak/>
               <w:t>Status</w:t>
             </w:r>
           </w:p>
@@ -31309,12 +30899,6 @@
           <w:p>
             <w:r>
               <w:t>PubDate</w:t>
-            </w:r>
-            <w:r>
-              <w:rPr>
-                <w:rFonts w:hint="eastAsia"/>
-              </w:rPr>
-              <w:t xml:space="preserve"> </w:t>
             </w:r>
             <w:r>
               <w:rPr>
@@ -31342,15 +30926,15 @@
 </file>
 
 <file path=word/endnotes.xml><?xml version="1.0" encoding="utf-8"?>
-<w:endnotes xmlns:wpc="http://schemas.microsoft.com/office/word/2010/wordprocessingCanvas" xmlns:mc="http://schemas.openxmlformats.org/markup-compatibility/2006" xmlns:o="urn:schemas-microsoft-com:office:office" xmlns:r="http://schemas.openxmlformats.org/officeDocument/2006/relationships" xmlns:m="http://schemas.openxmlformats.org/officeDocument/2006/math" xmlns:v="urn:schemas-microsoft-com:vml" xmlns:wp14="http://schemas.microsoft.com/office/word/2010/wordprocessingDrawing" xmlns:wp="http://schemas.openxmlformats.org/drawingml/2006/wordprocessingDrawing" xmlns:w10="urn:schemas-microsoft-com:office:word" xmlns:w="http://schemas.openxmlformats.org/wordprocessingml/2006/main" xmlns:w14="http://schemas.microsoft.com/office/word/2010/wordml" xmlns:w15="http://schemas.microsoft.com/office/word/2012/wordml" xmlns:wpg="http://schemas.microsoft.com/office/word/2010/wordprocessingGroup" xmlns:wpi="http://schemas.microsoft.com/office/word/2010/wordprocessingInk" xmlns:wne="http://schemas.microsoft.com/office/word/2006/wordml" xmlns:wps="http://schemas.microsoft.com/office/word/2010/wordprocessingShape" mc:Ignorable="w14 w15 wp14">
-  <w:endnote w:type="separator" w:id="-1">
+<w:endnotes xmlns:ve="http://schemas.openxmlformats.org/markup-compatibility/2006" xmlns:o="urn:schemas-microsoft-com:office:office" xmlns:r="http://schemas.openxmlformats.org/officeDocument/2006/relationships" xmlns:m="http://schemas.openxmlformats.org/officeDocument/2006/math" xmlns:v="urn:schemas-microsoft-com:vml" xmlns:wp="http://schemas.openxmlformats.org/drawingml/2006/wordprocessingDrawing" xmlns:w10="urn:schemas-microsoft-com:office:word" xmlns:w="http://schemas.openxmlformats.org/wordprocessingml/2006/main" xmlns:wne="http://schemas.microsoft.com/office/word/2006/wordml">
+  <w:endnote w:type="separator" w:id="0">
     <w:p>
       <w:r>
         <w:separator/>
       </w:r>
     </w:p>
   </w:endnote>
-  <w:endnote w:type="continuationSeparator" w:id="0">
+  <w:endnote w:type="continuationSeparator" w:id="1">
     <w:p>
       <w:r>
         <w:continuationSeparator/>
@@ -31361,15 +30945,15 @@
 </file>
 
 <file path=word/footnotes.xml><?xml version="1.0" encoding="utf-8"?>
-<w:footnotes xmlns:wpc="http://schemas.microsoft.com/office/word/2010/wordprocessingCanvas" xmlns:mc="http://schemas.openxmlformats.org/markup-compatibility/2006" xmlns:o="urn:schemas-microsoft-com:office:office" xmlns:r="http://schemas.openxmlformats.org/officeDocument/2006/relationships" xmlns:m="http://schemas.openxmlformats.org/officeDocument/2006/math" xmlns:v="urn:schemas-microsoft-com:vml" xmlns:wp14="http://schemas.microsoft.com/office/word/2010/wordprocessingDrawing" xmlns:wp="http://schemas.openxmlformats.org/drawingml/2006/wordprocessingDrawing" xmlns:w10="urn:schemas-microsoft-com:office:word" xmlns:w="http://schemas.openxmlformats.org/wordprocessingml/2006/main" xmlns:w14="http://schemas.microsoft.com/office/word/2010/wordml" xmlns:w15="http://schemas.microsoft.com/office/word/2012/wordml" xmlns:wpg="http://schemas.microsoft.com/office/word/2010/wordprocessingGroup" xmlns:wpi="http://schemas.microsoft.com/office/word/2010/wordprocessingInk" xmlns:wne="http://schemas.microsoft.com/office/word/2006/wordml" xmlns:wps="http://schemas.microsoft.com/office/word/2010/wordprocessingShape" mc:Ignorable="w14 w15 wp14">
-  <w:footnote w:type="separator" w:id="-1">
+<w:footnotes xmlns:ve="http://schemas.openxmlformats.org/markup-compatibility/2006" xmlns:o="urn:schemas-microsoft-com:office:office" xmlns:r="http://schemas.openxmlformats.org/officeDocument/2006/relationships" xmlns:m="http://schemas.openxmlformats.org/officeDocument/2006/math" xmlns:v="urn:schemas-microsoft-com:vml" xmlns:wp="http://schemas.openxmlformats.org/drawingml/2006/wordprocessingDrawing" xmlns:w10="urn:schemas-microsoft-com:office:word" xmlns:w="http://schemas.openxmlformats.org/wordprocessingml/2006/main" xmlns:wne="http://schemas.microsoft.com/office/word/2006/wordml">
+  <w:footnote w:type="separator" w:id="0">
     <w:p>
       <w:r>
         <w:separator/>
       </w:r>
     </w:p>
   </w:footnote>
-  <w:footnote w:type="continuationSeparator" w:id="0">
+  <w:footnote w:type="continuationSeparator" w:id="1">
     <w:p>
       <w:r>
         <w:continuationSeparator/>
@@ -31380,7 +30964,7 @@
 </file>
 
 <file path=word/numbering.xml><?xml version="1.0" encoding="utf-8"?>
-<w:numbering xmlns:wpc="http://schemas.microsoft.com/office/word/2010/wordprocessingCanvas" xmlns:mc="http://schemas.openxmlformats.org/markup-compatibility/2006" xmlns:o="urn:schemas-microsoft-com:office:office" xmlns:r="http://schemas.openxmlformats.org/officeDocument/2006/relationships" xmlns:m="http://schemas.openxmlformats.org/officeDocument/2006/math" xmlns:v="urn:schemas-microsoft-com:vml" xmlns:wp14="http://schemas.microsoft.com/office/word/2010/wordprocessingDrawing" xmlns:wp="http://schemas.openxmlformats.org/drawingml/2006/wordprocessingDrawing" xmlns:w10="urn:schemas-microsoft-com:office:word" xmlns:w="http://schemas.openxmlformats.org/wordprocessingml/2006/main" xmlns:w14="http://schemas.microsoft.com/office/word/2010/wordml" xmlns:w15="http://schemas.microsoft.com/office/word/2012/wordml" xmlns:wpg="http://schemas.microsoft.com/office/word/2010/wordprocessingGroup" xmlns:wpi="http://schemas.microsoft.com/office/word/2010/wordprocessingInk" xmlns:wne="http://schemas.microsoft.com/office/word/2006/wordml" xmlns:wps="http://schemas.microsoft.com/office/word/2010/wordprocessingShape" mc:Ignorable="w14 w15 wp14">
+<w:numbering xmlns:ve="http://schemas.openxmlformats.org/markup-compatibility/2006" xmlns:o="urn:schemas-microsoft-com:office:office" xmlns:r="http://schemas.openxmlformats.org/officeDocument/2006/relationships" xmlns:m="http://schemas.openxmlformats.org/officeDocument/2006/math" xmlns:v="urn:schemas-microsoft-com:vml" xmlns:wp="http://schemas.openxmlformats.org/drawingml/2006/wordprocessingDrawing" xmlns:w10="urn:schemas-microsoft-com:office:word" xmlns:w="http://schemas.openxmlformats.org/wordprocessingml/2006/main" xmlns:wne="http://schemas.microsoft.com/office/word/2006/wordml">
   <w:abstractNum w:abstractNumId="0">
     <w:nsid w:val="0D052BEA"/>
     <w:multiLevelType w:val="hybridMultilevel"/>
@@ -31866,7 +31450,7 @@
 </file>
 
 <file path=word/styles.xml><?xml version="1.0" encoding="utf-8"?>
-<w:styles xmlns:mc="http://schemas.openxmlformats.org/markup-compatibility/2006" xmlns:r="http://schemas.openxmlformats.org/officeDocument/2006/relationships" xmlns:w="http://schemas.openxmlformats.org/wordprocessingml/2006/main" xmlns:w14="http://schemas.microsoft.com/office/word/2010/wordml" xmlns:w15="http://schemas.microsoft.com/office/word/2012/wordml" mc:Ignorable="w14 w15">
+<w:styles xmlns:r="http://schemas.openxmlformats.org/officeDocument/2006/relationships" xmlns:w="http://schemas.openxmlformats.org/wordprocessingml/2006/main">
   <w:docDefaults>
     <w:rPrDefault>
       <w:rPr>
@@ -31879,378 +31463,144 @@
     </w:rPrDefault>
     <w:pPrDefault/>
   </w:docDefaults>
-  <w:latentStyles w:defLockedState="0" w:defUIPriority="99" w:defSemiHidden="0" w:defUnhideWhenUsed="0" w:defQFormat="0" w:count="371">
-    <w:lsdException w:name="Normal" w:uiPriority="0" w:qFormat="1"/>
-    <w:lsdException w:name="heading 1" w:uiPriority="9" w:qFormat="1"/>
-    <w:lsdException w:name="heading 2" w:semiHidden="1" w:uiPriority="9" w:unhideWhenUsed="1" w:qFormat="1"/>
-    <w:lsdException w:name="heading 3" w:semiHidden="1" w:uiPriority="9" w:unhideWhenUsed="1" w:qFormat="1"/>
-    <w:lsdException w:name="heading 4" w:semiHidden="1" w:uiPriority="9" w:unhideWhenUsed="1" w:qFormat="1"/>
-    <w:lsdException w:name="heading 5" w:semiHidden="1" w:uiPriority="9" w:unhideWhenUsed="1" w:qFormat="1"/>
-    <w:lsdException w:name="heading 6" w:semiHidden="1" w:uiPriority="9" w:unhideWhenUsed="1" w:qFormat="1"/>
-    <w:lsdException w:name="heading 7" w:semiHidden="1" w:uiPriority="9" w:unhideWhenUsed="1" w:qFormat="1"/>
-    <w:lsdException w:name="heading 8" w:semiHidden="1" w:uiPriority="9" w:unhideWhenUsed="1" w:qFormat="1"/>
-    <w:lsdException w:name="heading 9" w:semiHidden="1" w:uiPriority="9" w:unhideWhenUsed="1" w:qFormat="1"/>
-    <w:lsdException w:name="index 1" w:semiHidden="1" w:unhideWhenUsed="1"/>
-    <w:lsdException w:name="index 2" w:semiHidden="1" w:unhideWhenUsed="1"/>
-    <w:lsdException w:name="index 3" w:semiHidden="1" w:unhideWhenUsed="1"/>
-    <w:lsdException w:name="index 4" w:semiHidden="1" w:unhideWhenUsed="1"/>
-    <w:lsdException w:name="index 5" w:semiHidden="1" w:unhideWhenUsed="1"/>
-    <w:lsdException w:name="index 6" w:semiHidden="1" w:unhideWhenUsed="1"/>
-    <w:lsdException w:name="index 7" w:semiHidden="1" w:unhideWhenUsed="1"/>
-    <w:lsdException w:name="index 8" w:semiHidden="1" w:unhideWhenUsed="1"/>
-    <w:lsdException w:name="index 9" w:semiHidden="1" w:unhideWhenUsed="1"/>
-    <w:lsdException w:name="toc 1" w:semiHidden="1" w:uiPriority="39" w:unhideWhenUsed="1"/>
-    <w:lsdException w:name="toc 2" w:semiHidden="1" w:uiPriority="39" w:unhideWhenUsed="1"/>
-    <w:lsdException w:name="toc 3" w:semiHidden="1" w:uiPriority="39" w:unhideWhenUsed="1"/>
-    <w:lsdException w:name="toc 4" w:semiHidden="1" w:uiPriority="39" w:unhideWhenUsed="1"/>
-    <w:lsdException w:name="toc 5" w:semiHidden="1" w:uiPriority="39" w:unhideWhenUsed="1"/>
-    <w:lsdException w:name="toc 6" w:semiHidden="1" w:uiPriority="39" w:unhideWhenUsed="1"/>
-    <w:lsdException w:name="toc 7" w:semiHidden="1" w:uiPriority="39" w:unhideWhenUsed="1"/>
-    <w:lsdException w:name="toc 8" w:semiHidden="1" w:uiPriority="39" w:unhideWhenUsed="1"/>
-    <w:lsdException w:name="toc 9" w:semiHidden="1" w:uiPriority="39" w:unhideWhenUsed="1"/>
-    <w:lsdException w:name="Normal Indent" w:semiHidden="1" w:unhideWhenUsed="1"/>
-    <w:lsdException w:name="footnote text" w:semiHidden="1" w:unhideWhenUsed="1"/>
-    <w:lsdException w:name="annotation text" w:semiHidden="1" w:unhideWhenUsed="1"/>
-    <w:lsdException w:name="header" w:semiHidden="1" w:unhideWhenUsed="1"/>
-    <w:lsdException w:name="footer" w:semiHidden="1" w:unhideWhenUsed="1"/>
-    <w:lsdException w:name="index heading" w:semiHidden="1" w:unhideWhenUsed="1"/>
-    <w:lsdException w:name="caption" w:semiHidden="1" w:uiPriority="35" w:unhideWhenUsed="1" w:qFormat="1"/>
-    <w:lsdException w:name="table of figures" w:semiHidden="1" w:unhideWhenUsed="1"/>
-    <w:lsdException w:name="envelope address" w:semiHidden="1" w:unhideWhenUsed="1"/>
-    <w:lsdException w:name="envelope return" w:semiHidden="1" w:unhideWhenUsed="1"/>
-    <w:lsdException w:name="footnote reference" w:semiHidden="1" w:unhideWhenUsed="1"/>
-    <w:lsdException w:name="annotation reference" w:semiHidden="1" w:unhideWhenUsed="1"/>
-    <w:lsdException w:name="line number" w:semiHidden="1" w:unhideWhenUsed="1"/>
-    <w:lsdException w:name="page number" w:semiHidden="1" w:unhideWhenUsed="1"/>
-    <w:lsdException w:name="endnote reference" w:semiHidden="1" w:unhideWhenUsed="1"/>
-    <w:lsdException w:name="endnote text" w:semiHidden="1" w:unhideWhenUsed="1"/>
-    <w:lsdException w:name="table of authorities" w:semiHidden="1" w:unhideWhenUsed="1"/>
-    <w:lsdException w:name="macro" w:semiHidden="1" w:unhideWhenUsed="1"/>
-    <w:lsdException w:name="toa heading" w:semiHidden="1" w:unhideWhenUsed="1"/>
-    <w:lsdException w:name="List" w:semiHidden="1" w:unhideWhenUsed="1"/>
-    <w:lsdException w:name="List Bullet" w:semiHidden="1" w:unhideWhenUsed="1"/>
-    <w:lsdException w:name="List Number" w:semiHidden="1" w:unhideWhenUsed="1"/>
-    <w:lsdException w:name="List 2" w:semiHidden="1" w:unhideWhenUsed="1"/>
-    <w:lsdException w:name="List 3" w:semiHidden="1" w:unhideWhenUsed="1"/>
-    <w:lsdException w:name="List 4" w:semiHidden="1" w:unhideWhenUsed="1"/>
-    <w:lsdException w:name="List 5" w:semiHidden="1" w:unhideWhenUsed="1"/>
-    <w:lsdException w:name="List Bullet 2" w:semiHidden="1" w:unhideWhenUsed="1"/>
-    <w:lsdException w:name="List Bullet 3" w:semiHidden="1" w:unhideWhenUsed="1"/>
-    <w:lsdException w:name="List Bullet 4" w:semiHidden="1" w:unhideWhenUsed="1"/>
-    <w:lsdException w:name="List Bullet 5" w:semiHidden="1" w:unhideWhenUsed="1"/>
-    <w:lsdException w:name="List Number 2" w:semiHidden="1" w:unhideWhenUsed="1"/>
-    <w:lsdException w:name="List Number 3" w:semiHidden="1" w:unhideWhenUsed="1"/>
-    <w:lsdException w:name="List Number 4" w:semiHidden="1" w:unhideWhenUsed="1"/>
-    <w:lsdException w:name="List Number 5" w:semiHidden="1" w:unhideWhenUsed="1"/>
-    <w:lsdException w:name="Title" w:uiPriority="10" w:qFormat="1"/>
-    <w:lsdException w:name="Closing" w:semiHidden="1" w:unhideWhenUsed="1"/>
-    <w:lsdException w:name="Signature" w:semiHidden="1" w:unhideWhenUsed="1"/>
-    <w:lsdException w:name="Default Paragraph Font" w:semiHidden="1" w:uiPriority="1" w:unhideWhenUsed="1"/>
-    <w:lsdException w:name="Body Text" w:semiHidden="1" w:unhideWhenUsed="1"/>
-    <w:lsdException w:name="Body Text Indent" w:semiHidden="1" w:unhideWhenUsed="1"/>
-    <w:lsdException w:name="List Continue" w:semiHidden="1" w:unhideWhenUsed="1"/>
-    <w:lsdException w:name="List Continue 2" w:semiHidden="1" w:unhideWhenUsed="1"/>
-    <w:lsdException w:name="List Continue 3" w:semiHidden="1" w:unhideWhenUsed="1"/>
-    <w:lsdException w:name="List Continue 4" w:semiHidden="1" w:unhideWhenUsed="1"/>
-    <w:lsdException w:name="List Continue 5" w:semiHidden="1" w:unhideWhenUsed="1"/>
-    <w:lsdException w:name="Message Header" w:semiHidden="1" w:unhideWhenUsed="1"/>
-    <w:lsdException w:name="Subtitle" w:uiPriority="11" w:qFormat="1"/>
-    <w:lsdException w:name="Salutation" w:semiHidden="1" w:unhideWhenUsed="1"/>
-    <w:lsdException w:name="Date" w:semiHidden="1" w:unhideWhenUsed="1"/>
-    <w:lsdException w:name="Body Text First Indent" w:semiHidden="1" w:unhideWhenUsed="1"/>
-    <w:lsdException w:name="Body Text First Indent 2" w:semiHidden="1" w:unhideWhenUsed="1"/>
-    <w:lsdException w:name="Note Heading" w:semiHidden="1" w:unhideWhenUsed="1"/>
-    <w:lsdException w:name="Body Text 2" w:semiHidden="1" w:unhideWhenUsed="1"/>
-    <w:lsdException w:name="Body Text 3" w:semiHidden="1" w:unhideWhenUsed="1"/>
-    <w:lsdException w:name="Body Text Indent 2" w:semiHidden="1" w:unhideWhenUsed="1"/>
-    <w:lsdException w:name="Body Text Indent 3" w:semiHidden="1" w:unhideWhenUsed="1"/>
-    <w:lsdException w:name="Block Text" w:semiHidden="1" w:unhideWhenUsed="1"/>
-    <w:lsdException w:name="Hyperlink" w:semiHidden="1" w:unhideWhenUsed="1"/>
-    <w:lsdException w:name="FollowedHyperlink" w:semiHidden="1" w:unhideWhenUsed="1"/>
-    <w:lsdException w:name="Strong" w:uiPriority="22" w:qFormat="1"/>
-    <w:lsdException w:name="Emphasis" w:uiPriority="20" w:qFormat="1"/>
-    <w:lsdException w:name="Document Map" w:semiHidden="1" w:unhideWhenUsed="1"/>
-    <w:lsdException w:name="Plain Text" w:semiHidden="1" w:unhideWhenUsed="1"/>
-    <w:lsdException w:name="E-mail Signature" w:semiHidden="1" w:unhideWhenUsed="1"/>
-    <w:lsdException w:name="HTML Top of Form" w:semiHidden="1" w:unhideWhenUsed="1"/>
-    <w:lsdException w:name="HTML Bottom of Form" w:semiHidden="1" w:unhideWhenUsed="1"/>
-    <w:lsdException w:name="Normal (Web)" w:semiHidden="1" w:unhideWhenUsed="1"/>
-    <w:lsdException w:name="HTML Acronym" w:semiHidden="1" w:unhideWhenUsed="1"/>
-    <w:lsdException w:name="HTML Address" w:semiHidden="1" w:unhideWhenUsed="1"/>
-    <w:lsdException w:name="HTML Cite" w:semiHidden="1" w:unhideWhenUsed="1"/>
-    <w:lsdException w:name="HTML Code" w:semiHidden="1" w:unhideWhenUsed="1"/>
-    <w:lsdException w:name="HTML Definition" w:semiHidden="1" w:unhideWhenUsed="1"/>
-    <w:lsdException w:name="HTML Keyboard" w:semiHidden="1" w:unhideWhenUsed="1"/>
-    <w:lsdException w:name="HTML Preformatted" w:semiHidden="1" w:unhideWhenUsed="1"/>
-    <w:lsdException w:name="HTML Sample" w:semiHidden="1" w:unhideWhenUsed="1"/>
-    <w:lsdException w:name="HTML Typewriter" w:semiHidden="1" w:unhideWhenUsed="1"/>
-    <w:lsdException w:name="HTML Variable" w:semiHidden="1" w:unhideWhenUsed="1"/>
-    <w:lsdException w:name="Normal Table" w:semiHidden="1" w:unhideWhenUsed="1"/>
-    <w:lsdException w:name="annotation subject" w:semiHidden="1" w:unhideWhenUsed="1"/>
-    <w:lsdException w:name="No List" w:semiHidden="1" w:unhideWhenUsed="1"/>
-    <w:lsdException w:name="Outline List 1" w:semiHidden="1" w:unhideWhenUsed="1"/>
-    <w:lsdException w:name="Outline List 2" w:semiHidden="1" w:unhideWhenUsed="1"/>
-    <w:lsdException w:name="Outline List 3" w:semiHidden="1" w:unhideWhenUsed="1"/>
-    <w:lsdException w:name="Table Simple 1" w:semiHidden="1" w:unhideWhenUsed="1"/>
-    <w:lsdException w:name="Table Simple 2" w:semiHidden="1" w:unhideWhenUsed="1"/>
-    <w:lsdException w:name="Table Simple 3" w:semiHidden="1" w:unhideWhenUsed="1"/>
-    <w:lsdException w:name="Table Classic 1" w:semiHidden="1" w:unhideWhenUsed="1"/>
-    <w:lsdException w:name="Table Classic 2" w:semiHidden="1" w:unhideWhenUsed="1"/>
-    <w:lsdException w:name="Table Classic 3" w:semiHidden="1" w:unhideWhenUsed="1"/>
-    <w:lsdException w:name="Table Classic 4" w:semiHidden="1" w:unhideWhenUsed="1"/>
-    <w:lsdException w:name="Table Colorful 1" w:semiHidden="1" w:unhideWhenUsed="1"/>
-    <w:lsdException w:name="Table Colorful 2" w:semiHidden="1" w:unhideWhenUsed="1"/>
-    <w:lsdException w:name="Table Colorful 3" w:semiHidden="1" w:unhideWhenUsed="1"/>
-    <w:lsdException w:name="Table Columns 1" w:semiHidden="1" w:unhideWhenUsed="1"/>
-    <w:lsdException w:name="Table Columns 2" w:semiHidden="1" w:unhideWhenUsed="1"/>
-    <w:lsdException w:name="Table Columns 3" w:semiHidden="1" w:unhideWhenUsed="1"/>
-    <w:lsdException w:name="Table Columns 4" w:semiHidden="1" w:unhideWhenUsed="1"/>
-    <w:lsdException w:name="Table Columns 5" w:semiHidden="1" w:unhideWhenUsed="1"/>
-    <w:lsdException w:name="Table Grid 1" w:semiHidden="1" w:unhideWhenUsed="1"/>
-    <w:lsdException w:name="Table Grid 2" w:semiHidden="1" w:unhideWhenUsed="1"/>
-    <w:lsdException w:name="Table Grid 3" w:semiHidden="1" w:unhideWhenUsed="1"/>
-    <w:lsdException w:name="Table Grid 4" w:semiHidden="1" w:unhideWhenUsed="1"/>
-    <w:lsdException w:name="Table Grid 5" w:semiHidden="1" w:unhideWhenUsed="1"/>
-    <w:lsdException w:name="Table Grid 6" w:semiHidden="1" w:unhideWhenUsed="1"/>
-    <w:lsdException w:name="Table Grid 7" w:semiHidden="1" w:unhideWhenUsed="1"/>
-    <w:lsdException w:name="Table Grid 8" w:semiHidden="1" w:unhideWhenUsed="1"/>
-    <w:lsdException w:name="Table List 1" w:semiHidden="1" w:unhideWhenUsed="1"/>
-    <w:lsdException w:name="Table List 2" w:semiHidden="1" w:unhideWhenUsed="1"/>
-    <w:lsdException w:name="Table List 3" w:semiHidden="1" w:unhideWhenUsed="1"/>
-    <w:lsdException w:name="Table List 4" w:semiHidden="1" w:unhideWhenUsed="1"/>
-    <w:lsdException w:name="Table List 5" w:semiHidden="1" w:unhideWhenUsed="1"/>
-    <w:lsdException w:name="Table List 6" w:semiHidden="1" w:unhideWhenUsed="1"/>
-    <w:lsdException w:name="Table List 7" w:semiHidden="1" w:unhideWhenUsed="1"/>
-    <w:lsdException w:name="Table List 8" w:semiHidden="1" w:unhideWhenUsed="1"/>
-    <w:lsdException w:name="Table 3D effects 1" w:semiHidden="1" w:unhideWhenUsed="1"/>
-    <w:lsdException w:name="Table 3D effects 2" w:semiHidden="1" w:unhideWhenUsed="1"/>
-    <w:lsdException w:name="Table 3D effects 3" w:semiHidden="1" w:unhideWhenUsed="1"/>
-    <w:lsdException w:name="Table Contemporary" w:semiHidden="1" w:unhideWhenUsed="1"/>
-    <w:lsdException w:name="Table Elegant" w:semiHidden="1" w:unhideWhenUsed="1"/>
-    <w:lsdException w:name="Table Professional" w:semiHidden="1" w:unhideWhenUsed="1"/>
-    <w:lsdException w:name="Table Subtle 1" w:semiHidden="1" w:unhideWhenUsed="1"/>
-    <w:lsdException w:name="Table Subtle 2" w:semiHidden="1" w:unhideWhenUsed="1"/>
-    <w:lsdException w:name="Table Web 1" w:semiHidden="1" w:unhideWhenUsed="1"/>
-    <w:lsdException w:name="Table Web 2" w:semiHidden="1" w:unhideWhenUsed="1"/>
-    <w:lsdException w:name="Table Web 3" w:semiHidden="1" w:unhideWhenUsed="1"/>
-    <w:lsdException w:name="Balloon Text" w:semiHidden="1" w:unhideWhenUsed="1"/>
-    <w:lsdException w:name="Table Grid" w:uiPriority="59"/>
-    <w:lsdException w:name="Table Theme" w:semiHidden="1" w:unhideWhenUsed="1"/>
-    <w:lsdException w:name="Placeholder Text" w:semiHidden="1"/>
-    <w:lsdException w:name="No Spacing" w:uiPriority="1" w:qFormat="1"/>
-    <w:lsdException w:name="Light Shading" w:uiPriority="60"/>
-    <w:lsdException w:name="Light List" w:uiPriority="61"/>
-    <w:lsdException w:name="Light Grid" w:uiPriority="62"/>
-    <w:lsdException w:name="Medium Shading 1" w:uiPriority="63"/>
-    <w:lsdException w:name="Medium Shading 2" w:uiPriority="64"/>
-    <w:lsdException w:name="Medium List 1" w:uiPriority="65"/>
-    <w:lsdException w:name="Medium List 2" w:uiPriority="66"/>
-    <w:lsdException w:name="Medium Grid 1" w:uiPriority="67"/>
-    <w:lsdException w:name="Medium Grid 2" w:uiPriority="68"/>
-    <w:lsdException w:name="Medium Grid 3" w:uiPriority="69"/>
-    <w:lsdException w:name="Dark List" w:uiPriority="70"/>
-    <w:lsdException w:name="Colorful Shading" w:uiPriority="71"/>
-    <w:lsdException w:name="Colorful List" w:uiPriority="72"/>
-    <w:lsdException w:name="Colorful Grid" w:uiPriority="73"/>
-    <w:lsdException w:name="Light Shading Accent 1" w:uiPriority="60"/>
-    <w:lsdException w:name="Light List Accent 1" w:uiPriority="61"/>
-    <w:lsdException w:name="Light Grid Accent 1" w:uiPriority="62"/>
-    <w:lsdException w:name="Medium Shading 1 Accent 1" w:uiPriority="63"/>
-    <w:lsdException w:name="Medium Shading 2 Accent 1" w:uiPriority="64"/>
-    <w:lsdException w:name="Medium List 1 Accent 1" w:uiPriority="65"/>
-    <w:lsdException w:name="Revision" w:semiHidden="1"/>
-    <w:lsdException w:name="List Paragraph" w:uiPriority="34" w:qFormat="1"/>
-    <w:lsdException w:name="Quote" w:uiPriority="29" w:qFormat="1"/>
-    <w:lsdException w:name="Intense Quote" w:uiPriority="30" w:qFormat="1"/>
-    <w:lsdException w:name="Medium List 2 Accent 1" w:uiPriority="66"/>
-    <w:lsdException w:name="Medium Grid 1 Accent 1" w:uiPriority="67"/>
-    <w:lsdException w:name="Medium Grid 2 Accent 1" w:uiPriority="68"/>
-    <w:lsdException w:name="Medium Grid 3 Accent 1" w:uiPriority="69"/>
-    <w:lsdException w:name="Dark List Accent 1" w:uiPriority="70"/>
-    <w:lsdException w:name="Colorful Shading Accent 1" w:uiPriority="71"/>
-    <w:lsdException w:name="Colorful List Accent 1" w:uiPriority="72"/>
-    <w:lsdException w:name="Colorful Grid Accent 1" w:uiPriority="73"/>
-    <w:lsdException w:name="Light Shading Accent 2" w:uiPriority="60"/>
-    <w:lsdException w:name="Light List Accent 2" w:uiPriority="61"/>
-    <w:lsdException w:name="Light Grid Accent 2" w:uiPriority="62"/>
-    <w:lsdException w:name="Medium Shading 1 Accent 2" w:uiPriority="63"/>
-    <w:lsdException w:name="Medium Shading 2 Accent 2" w:uiPriority="64"/>
-    <w:lsdException w:name="Medium List 1 Accent 2" w:uiPriority="65"/>
-    <w:lsdException w:name="Medium List 2 Accent 2" w:uiPriority="66"/>
-    <w:lsdException w:name="Medium Grid 1 Accent 2" w:uiPriority="67"/>
-    <w:lsdException w:name="Medium Grid 2 Accent 2" w:uiPriority="68"/>
-    <w:lsdException w:name="Medium Grid 3 Accent 2" w:uiPriority="69"/>
-    <w:lsdException w:name="Dark List Accent 2" w:uiPriority="70"/>
-    <w:lsdException w:name="Colorful Shading Accent 2" w:uiPriority="71"/>
-    <w:lsdException w:name="Colorful List Accent 2" w:uiPriority="72"/>
-    <w:lsdException w:name="Colorful Grid Accent 2" w:uiPriority="73"/>
-    <w:lsdException w:name="Light Shading Accent 3" w:uiPriority="60"/>
-    <w:lsdException w:name="Light List Accent 3" w:uiPriority="61"/>
-    <w:lsdException w:name="Light Grid Accent 3" w:uiPriority="62"/>
-    <w:lsdException w:name="Medium Shading 1 Accent 3" w:uiPriority="63"/>
-    <w:lsdException w:name="Medium Shading 2 Accent 3" w:uiPriority="64"/>
-    <w:lsdException w:name="Medium List 1 Accent 3" w:uiPriority="65"/>
-    <w:lsdException w:name="Medium List 2 Accent 3" w:uiPriority="66"/>
-    <w:lsdException w:name="Medium Grid 1 Accent 3" w:uiPriority="67"/>
-    <w:lsdException w:name="Medium Grid 2 Accent 3" w:uiPriority="68"/>
-    <w:lsdException w:name="Medium Grid 3 Accent 3" w:uiPriority="69"/>
-    <w:lsdException w:name="Dark List Accent 3" w:uiPriority="70"/>
-    <w:lsdException w:name="Colorful Shading Accent 3" w:uiPriority="71"/>
-    <w:lsdException w:name="Colorful List Accent 3" w:uiPriority="72"/>
-    <w:lsdException w:name="Colorful Grid Accent 3" w:uiPriority="73"/>
-    <w:lsdException w:name="Light Shading Accent 4" w:uiPriority="60"/>
-    <w:lsdException w:name="Light List Accent 4" w:uiPriority="61"/>
-    <w:lsdException w:name="Light Grid Accent 4" w:uiPriority="62"/>
-    <w:lsdException w:name="Medium Shading 1 Accent 4" w:uiPriority="63"/>
-    <w:lsdException w:name="Medium Shading 2 Accent 4" w:uiPriority="64"/>
-    <w:lsdException w:name="Medium List 1 Accent 4" w:uiPriority="65"/>
-    <w:lsdException w:name="Medium List 2 Accent 4" w:uiPriority="66"/>
-    <w:lsdException w:name="Medium Grid 1 Accent 4" w:uiPriority="67"/>
-    <w:lsdException w:name="Medium Grid 2 Accent 4" w:uiPriority="68"/>
-    <w:lsdException w:name="Medium Grid 3 Accent 4" w:uiPriority="69"/>
-    <w:lsdException w:name="Dark List Accent 4" w:uiPriority="70"/>
-    <w:lsdException w:name="Colorful Shading Accent 4" w:uiPriority="71"/>
-    <w:lsdException w:name="Colorful List Accent 4" w:uiPriority="72"/>
-    <w:lsdException w:name="Colorful Grid Accent 4" w:uiPriority="73"/>
-    <w:lsdException w:name="Light Shading Accent 5" w:uiPriority="60"/>
-    <w:lsdException w:name="Light List Accent 5" w:uiPriority="61"/>
-    <w:lsdException w:name="Light Grid Accent 5" w:uiPriority="62"/>
-    <w:lsdException w:name="Medium Shading 1 Accent 5" w:uiPriority="63"/>
-    <w:lsdException w:name="Medium Shading 2 Accent 5" w:uiPriority="64"/>
-    <w:lsdException w:name="Medium List 1 Accent 5" w:uiPriority="65"/>
-    <w:lsdException w:name="Medium List 2 Accent 5" w:uiPriority="66"/>
-    <w:lsdException w:name="Medium Grid 1 Accent 5" w:uiPriority="67"/>
-    <w:lsdException w:name="Medium Grid 2 Accent 5" w:uiPriority="68"/>
-    <w:lsdException w:name="Medium Grid 3 Accent 5" w:uiPriority="69"/>
-    <w:lsdException w:name="Dark List Accent 5" w:uiPriority="70"/>
-    <w:lsdException w:name="Colorful Shading Accent 5" w:uiPriority="71"/>
-    <w:lsdException w:name="Colorful List Accent 5" w:uiPriority="72"/>
-    <w:lsdException w:name="Colorful Grid Accent 5" w:uiPriority="73"/>
-    <w:lsdException w:name="Light Shading Accent 6" w:uiPriority="60"/>
-    <w:lsdException w:name="Light List Accent 6" w:uiPriority="61"/>
-    <w:lsdException w:name="Light Grid Accent 6" w:uiPriority="62"/>
-    <w:lsdException w:name="Medium Shading 1 Accent 6" w:uiPriority="63"/>
-    <w:lsdException w:name="Medium Shading 2 Accent 6" w:uiPriority="64"/>
-    <w:lsdException w:name="Medium List 1 Accent 6" w:uiPriority="65"/>
-    <w:lsdException w:name="Medium List 2 Accent 6" w:uiPriority="66"/>
-    <w:lsdException w:name="Medium Grid 1 Accent 6" w:uiPriority="67"/>
-    <w:lsdException w:name="Medium Grid 2 Accent 6" w:uiPriority="68"/>
-    <w:lsdException w:name="Medium Grid 3 Accent 6" w:uiPriority="69"/>
-    <w:lsdException w:name="Dark List Accent 6" w:uiPriority="70"/>
-    <w:lsdException w:name="Colorful Shading Accent 6" w:uiPriority="71"/>
-    <w:lsdException w:name="Colorful List Accent 6" w:uiPriority="72"/>
-    <w:lsdException w:name="Colorful Grid Accent 6" w:uiPriority="73"/>
-    <w:lsdException w:name="Subtle Emphasis" w:uiPriority="19" w:qFormat="1"/>
-    <w:lsdException w:name="Intense Emphasis" w:uiPriority="21" w:qFormat="1"/>
-    <w:lsdException w:name="Subtle Reference" w:uiPriority="31" w:qFormat="1"/>
-    <w:lsdException w:name="Intense Reference" w:uiPriority="32" w:qFormat="1"/>
-    <w:lsdException w:name="Book Title" w:uiPriority="33" w:qFormat="1"/>
-    <w:lsdException w:name="Bibliography" w:semiHidden="1" w:uiPriority="37" w:unhideWhenUsed="1"/>
-    <w:lsdException w:name="TOC Heading" w:semiHidden="1" w:uiPriority="39" w:unhideWhenUsed="1" w:qFormat="1"/>
-    <w:lsdException w:name="Plain Table 1" w:uiPriority="41"/>
-    <w:lsdException w:name="Plain Table 2" w:uiPriority="42"/>
-    <w:lsdException w:name="Plain Table 3" w:uiPriority="43"/>
-    <w:lsdException w:name="Plain Table 4" w:uiPriority="44"/>
-    <w:lsdException w:name="Plain Table 5" w:uiPriority="45"/>
-    <w:lsdException w:name="Grid Table Light" w:uiPriority="40"/>
-    <w:lsdException w:name="Grid Table 1 Light" w:uiPriority="46"/>
-    <w:lsdException w:name="Grid Table 2" w:uiPriority="47"/>
-    <w:lsdException w:name="Grid Table 3" w:uiPriority="48"/>
-    <w:lsdException w:name="Grid Table 4" w:uiPriority="49"/>
-    <w:lsdException w:name="Grid Table 5 Dark" w:uiPriority="50"/>
-    <w:lsdException w:name="Grid Table 6 Colorful" w:uiPriority="51"/>
-    <w:lsdException w:name="Grid Table 7 Colorful" w:uiPriority="52"/>
-    <w:lsdException w:name="Grid Table 1 Light Accent 1" w:uiPriority="46"/>
-    <w:lsdException w:name="Grid Table 2 Accent 1" w:uiPriority="47"/>
-    <w:lsdException w:name="Grid Table 3 Accent 1" w:uiPriority="48"/>
-    <w:lsdException w:name="Grid Table 4 Accent 1" w:uiPriority="49"/>
-    <w:lsdException w:name="Grid Table 5 Dark Accent 1" w:uiPriority="50"/>
-    <w:lsdException w:name="Grid Table 6 Colorful Accent 1" w:uiPriority="51"/>
-    <w:lsdException w:name="Grid Table 7 Colorful Accent 1" w:uiPriority="52"/>
-    <w:lsdException w:name="Grid Table 1 Light Accent 2" w:uiPriority="46"/>
-    <w:lsdException w:name="Grid Table 2 Accent 2" w:uiPriority="47"/>
-    <w:lsdException w:name="Grid Table 3 Accent 2" w:uiPriority="48"/>
-    <w:lsdException w:name="Grid Table 4 Accent 2" w:uiPriority="49"/>
-    <w:lsdException w:name="Grid Table 5 Dark Accent 2" w:uiPriority="50"/>
-    <w:lsdException w:name="Grid Table 6 Colorful Accent 2" w:uiPriority="51"/>
-    <w:lsdException w:name="Grid Table 7 Colorful Accent 2" w:uiPriority="52"/>
-    <w:lsdException w:name="Grid Table 1 Light Accent 3" w:uiPriority="46"/>
-    <w:lsdException w:name="Grid Table 2 Accent 3" w:uiPriority="47"/>
-    <w:lsdException w:name="Grid Table 3 Accent 3" w:uiPriority="48"/>
-    <w:lsdException w:name="Grid Table 4 Accent 3" w:uiPriority="49"/>
-    <w:lsdException w:name="Grid Table 5 Dark Accent 3" w:uiPriority="50"/>
-    <w:lsdException w:name="Grid Table 6 Colorful Accent 3" w:uiPriority="51"/>
-    <w:lsdException w:name="Grid Table 7 Colorful Accent 3" w:uiPriority="52"/>
-    <w:lsdException w:name="Grid Table 1 Light Accent 4" w:uiPriority="46"/>
-    <w:lsdException w:name="Grid Table 2 Accent 4" w:uiPriority="47"/>
-    <w:lsdException w:name="Grid Table 3 Accent 4" w:uiPriority="48"/>
-    <w:lsdException w:name="Grid Table 4 Accent 4" w:uiPriority="49"/>
-    <w:lsdException w:name="Grid Table 5 Dark Accent 4" w:uiPriority="50"/>
-    <w:lsdException w:name="Grid Table 6 Colorful Accent 4" w:uiPriority="51"/>
-    <w:lsdException w:name="Grid Table 7 Colorful Accent 4" w:uiPriority="52"/>
-    <w:lsdException w:name="Grid Table 1 Light Accent 5" w:uiPriority="46"/>
-    <w:lsdException w:name="Grid Table 2 Accent 5" w:uiPriority="47"/>
-    <w:lsdException w:name="Grid Table 3 Accent 5" w:uiPriority="48"/>
-    <w:lsdException w:name="Grid Table 4 Accent 5" w:uiPriority="49"/>
-    <w:lsdException w:name="Grid Table 5 Dark Accent 5" w:uiPriority="50"/>
-    <w:lsdException w:name="Grid Table 6 Colorful Accent 5" w:uiPriority="51"/>
-    <w:lsdException w:name="Grid Table 7 Colorful Accent 5" w:uiPriority="52"/>
-    <w:lsdException w:name="Grid Table 1 Light Accent 6" w:uiPriority="46"/>
-    <w:lsdException w:name="Grid Table 2 Accent 6" w:uiPriority="47"/>
-    <w:lsdException w:name="Grid Table 3 Accent 6" w:uiPriority="48"/>
-    <w:lsdException w:name="Grid Table 4 Accent 6" w:uiPriority="49"/>
-    <w:lsdException w:name="Grid Table 5 Dark Accent 6" w:uiPriority="50"/>
-    <w:lsdException w:name="Grid Table 6 Colorful Accent 6" w:uiPriority="51"/>
-    <w:lsdException w:name="Grid Table 7 Colorful Accent 6" w:uiPriority="52"/>
-    <w:lsdException w:name="List Table 1 Light" w:uiPriority="46"/>
-    <w:lsdException w:name="List Table 2" w:uiPriority="47"/>
-    <w:lsdException w:name="List Table 3" w:uiPriority="48"/>
-    <w:lsdException w:name="List Table 4" w:uiPriority="49"/>
-    <w:lsdException w:name="List Table 5 Dark" w:uiPriority="50"/>
-    <w:lsdException w:name="List Table 6 Colorful" w:uiPriority="51"/>
-    <w:lsdException w:name="List Table 7 Colorful" w:uiPriority="52"/>
-    <w:lsdException w:name="List Table 1 Light Accent 1" w:uiPriority="46"/>
-    <w:lsdException w:name="List Table 2 Accent 1" w:uiPriority="47"/>
-    <w:lsdException w:name="List Table 3 Accent 1" w:uiPriority="48"/>
-    <w:lsdException w:name="List Table 4 Accent 1" w:uiPriority="49"/>
-    <w:lsdException w:name="List Table 5 Dark Accent 1" w:uiPriority="50"/>
-    <w:lsdException w:name="List Table 6 Colorful Accent 1" w:uiPriority="51"/>
-    <w:lsdException w:name="List Table 7 Colorful Accent 1" w:uiPriority="52"/>
-    <w:lsdException w:name="List Table 1 Light Accent 2" w:uiPriority="46"/>
-    <w:lsdException w:name="List Table 2 Accent 2" w:uiPriority="47"/>
-    <w:lsdException w:name="List Table 3 Accent 2" w:uiPriority="48"/>
-    <w:lsdException w:name="List Table 4 Accent 2" w:uiPriority="49"/>
-    <w:lsdException w:name="List Table 5 Dark Accent 2" w:uiPriority="50"/>
-    <w:lsdException w:name="List Table 6 Colorful Accent 2" w:uiPriority="51"/>
-    <w:lsdException w:name="List Table 7 Colorful Accent 2" w:uiPriority="52"/>
-    <w:lsdException w:name="List Table 1 Light Accent 3" w:uiPriority="46"/>
-    <w:lsdException w:name="List Table 2 Accent 3" w:uiPriority="47"/>
-    <w:lsdException w:name="List Table 3 Accent 3" w:uiPriority="48"/>
-    <w:lsdException w:name="List Table 4 Accent 3" w:uiPriority="49"/>
-    <w:lsdException w:name="List Table 5 Dark Accent 3" w:uiPriority="50"/>
-    <w:lsdException w:name="List Table 6 Colorful Accent 3" w:uiPriority="51"/>
-    <w:lsdException w:name="List Table 7 Colorful Accent 3" w:uiPriority="52"/>
-    <w:lsdException w:name="List Table 1 Light Accent 4" w:uiPriority="46"/>
-    <w:lsdException w:name="List Table 2 Accent 4" w:uiPriority="47"/>
-    <w:lsdException w:name="List Table 3 Accent 4" w:uiPriority="48"/>
-    <w:lsdException w:name="List Table 4 Accent 4" w:uiPriority="49"/>
-    <w:lsdException w:name="List Table 5 Dark Accent 4" w:uiPriority="50"/>
-    <w:lsdException w:name="List Table 6 Colorful Accent 4" w:uiPriority="51"/>
-    <w:lsdException w:name="List Table 7 Colorful Accent 4" w:uiPriority="52"/>
-    <w:lsdException w:name="List Table 1 Light Accent 5" w:uiPriority="46"/>
-    <w:lsdException w:name="List Table 2 Accent 5" w:uiPriority="47"/>
-    <w:lsdException w:name="List Table 3 Accent 5" w:uiPriority="48"/>
-    <w:lsdException w:name="List Table 4 Accent 5" w:uiPriority="49"/>
-    <w:lsdException w:name="List Table 5 Dark Accent 5" w:uiPriority="50"/>
-    <w:lsdException w:name="List Table 6 Colorful Accent 5" w:uiPriority="51"/>
-    <w:lsdException w:name="List Table 7 Colorful Accent 5" w:uiPriority="52"/>
-    <w:lsdException w:name="List Table 1 Light Accent 6" w:uiPriority="46"/>
-    <w:lsdException w:name="List Table 2 Accent 6" w:uiPriority="47"/>
-    <w:lsdException w:name="List Table 3 Accent 6" w:uiPriority="48"/>
-    <w:lsdException w:name="List Table 4 Accent 6" w:uiPriority="49"/>
-    <w:lsdException w:name="List Table 5 Dark Accent 6" w:uiPriority="50"/>
-    <w:lsdException w:name="List Table 6 Colorful Accent 6" w:uiPriority="51"/>
-    <w:lsdException w:name="List Table 7 Colorful Accent 6" w:uiPriority="52"/>
+  <w:latentStyles w:defLockedState="0" w:defUIPriority="99" w:defSemiHidden="1" w:defUnhideWhenUsed="1" w:defQFormat="0" w:count="267">
+    <w:lsdException w:name="Normal" w:semiHidden="0" w:uiPriority="0" w:unhideWhenUsed="0" w:qFormat="1"/>
+    <w:lsdException w:name="heading 1" w:semiHidden="0" w:uiPriority="9" w:unhideWhenUsed="0" w:qFormat="1"/>
+    <w:lsdException w:name="heading 2" w:uiPriority="9" w:qFormat="1"/>
+    <w:lsdException w:name="heading 3" w:uiPriority="9" w:qFormat="1"/>
+    <w:lsdException w:name="heading 4" w:uiPriority="9" w:qFormat="1"/>
+    <w:lsdException w:name="heading 5" w:uiPriority="9" w:qFormat="1"/>
+    <w:lsdException w:name="heading 6" w:uiPriority="9" w:qFormat="1"/>
+    <w:lsdException w:name="heading 7" w:uiPriority="9" w:qFormat="1"/>
+    <w:lsdException w:name="heading 8" w:uiPriority="9" w:qFormat="1"/>
+    <w:lsdException w:name="heading 9" w:uiPriority="9" w:qFormat="1"/>
+    <w:lsdException w:name="toc 1" w:uiPriority="39"/>
+    <w:lsdException w:name="toc 2" w:uiPriority="39"/>
+    <w:lsdException w:name="toc 3" w:uiPriority="39"/>
+    <w:lsdException w:name="toc 4" w:uiPriority="39"/>
+    <w:lsdException w:name="toc 5" w:uiPriority="39"/>
+    <w:lsdException w:name="toc 6" w:uiPriority="39"/>
+    <w:lsdException w:name="toc 7" w:uiPriority="39"/>
+    <w:lsdException w:name="toc 8" w:uiPriority="39"/>
+    <w:lsdException w:name="toc 9" w:uiPriority="39"/>
+    <w:lsdException w:name="caption" w:uiPriority="35" w:qFormat="1"/>
+    <w:lsdException w:name="Title" w:semiHidden="0" w:uiPriority="10" w:unhideWhenUsed="0" w:qFormat="1"/>
+    <w:lsdException w:name="Default Paragraph Font" w:uiPriority="1"/>
+    <w:lsdException w:name="Subtitle" w:semiHidden="0" w:uiPriority="11" w:unhideWhenUsed="0" w:qFormat="1"/>
+    <w:lsdException w:name="Strong" w:semiHidden="0" w:uiPriority="22" w:unhideWhenUsed="0" w:qFormat="1"/>
+    <w:lsdException w:name="Emphasis" w:semiHidden="0" w:uiPriority="20" w:unhideWhenUsed="0" w:qFormat="1"/>
+    <w:lsdException w:name="Table Grid" w:semiHidden="0" w:uiPriority="59" w:unhideWhenUsed="0"/>
+    <w:lsdException w:name="Placeholder Text" w:unhideWhenUsed="0"/>
+    <w:lsdException w:name="No Spacing" w:semiHidden="0" w:uiPriority="1" w:unhideWhenUsed="0" w:qFormat="1"/>
+    <w:lsdException w:name="Light Shading" w:semiHidden="0" w:uiPriority="60" w:unhideWhenUsed="0"/>
+    <w:lsdException w:name="Light List" w:semiHidden="0" w:uiPriority="61" w:unhideWhenUsed="0"/>
+    <w:lsdException w:name="Light Grid" w:semiHidden="0" w:uiPriority="62" w:unhideWhenUsed="0"/>
+    <w:lsdException w:name="Medium Shading 1" w:semiHidden="0" w:uiPriority="63" w:unhideWhenUsed="0"/>
+    <w:lsdException w:name="Medium Shading 2" w:semiHidden="0" w:uiPriority="64" w:unhideWhenUsed="0"/>
+    <w:lsdException w:name="Medium List 1" w:semiHidden="0" w:uiPriority="65" w:unhideWhenUsed="0"/>
+    <w:lsdException w:name="Medium List 2" w:semiHidden="0" w:uiPriority="66" w:unhideWhenUsed="0"/>
+    <w:lsdException w:name="Medium Grid 1" w:semiHidden="0" w:uiPriority="67" w:unhideWhenUsed="0"/>
+    <w:lsdException w:name="Medium Grid 2" w:semiHidden="0" w:uiPriority="68" w:unhideWhenUsed="0"/>
+    <w:lsdException w:name="Medium Grid 3" w:semiHidden="0" w:uiPriority="69" w:unhideWhenUsed="0"/>
+    <w:lsdException w:name="Dark List" w:semiHidden="0" w:uiPriority="70" w:unhideWhenUsed="0"/>
+    <w:lsdException w:name="Colorful Shading" w:semiHidden="0" w:uiPriority="71" w:unhideWhenUsed="0"/>
+    <w:lsdException w:name="Colorful List" w:semiHidden="0" w:uiPriority="72" w:unhideWhenUsed="0"/>
+    <w:lsdException w:name="Colorful Grid" w:semiHidden="0" w:uiPriority="73" w:unhideWhenUsed="0"/>
+    <w:lsdException w:name="Light Shading Accent 1" w:semiHidden="0" w:uiPriority="60" w:unhideWhenUsed="0"/>
+    <w:lsdException w:name="Light List Accent 1" w:semiHidden="0" w:uiPriority="61" w:unhideWhenUsed="0"/>
+    <w:lsdException w:name="Light Grid Accent 1" w:semiHidden="0" w:uiPriority="62" w:unhideWhenUsed="0"/>
+    <w:lsdException w:name="Medium Shading 1 Accent 1" w:semiHidden="0" w:uiPriority="63" w:unhideWhenUsed="0"/>
+    <w:lsdException w:name="Medium Shading 2 Accent 1" w:semiHidden="0" w:uiPriority="64" w:unhideWhenUsed="0"/>
+    <w:lsdException w:name="Medium List 1 Accent 1" w:semiHidden="0" w:uiPriority="65" w:unhideWhenUsed="0"/>
+    <w:lsdException w:name="Revision" w:unhideWhenUsed="0"/>
+    <w:lsdException w:name="List Paragraph" w:semiHidden="0" w:uiPriority="34" w:unhideWhenUsed="0" w:qFormat="1"/>
+    <w:lsdException w:name="Quote" w:semiHidden="0" w:uiPriority="29" w:unhideWhenUsed="0" w:qFormat="1"/>
+    <w:lsdException w:name="Intense Quote" w:semiHidden="0" w:uiPriority="30" w:unhideWhenUsed="0" w:qFormat="1"/>
+    <w:lsdException w:name="Medium List 2 Accent 1" w:semiHidden="0" w:uiPriority="66" w:unhideWhenUsed="0"/>
+    <w:lsdException w:name="Medium Grid 1 Accent 1" w:semiHidden="0" w:uiPriority="67" w:unhideWhenUsed="0"/>
+    <w:lsdException w:name="Medium Grid 2 Accent 1" w:semiHidden="0" w:uiPriority="68" w:unhideWhenUsed="0"/>
+    <w:lsdException w:name="Medium Grid 3 Accent 1" w:semiHidden="0" w:uiPriority="69" w:unhideWhenUsed="0"/>
+    <w:lsdException w:name="Dark List Accent 1" w:semiHidden="0" w:uiPriority="70" w:unhideWhenUsed="0"/>
+    <w:lsdException w:name="Colorful Shading Accent 1" w:semiHidden="0" w:uiPriority="71" w:unhideWhenUsed="0"/>
+    <w:lsdException w:name="Colorful List Accent 1" w:semiHidden="0" w:uiPriority="72" w:unhideWhenUsed="0"/>
+    <w:lsdException w:name="Colorful Grid Accent 1" w:semiHidden="0" w:uiPriority="73" w:unhideWhenUsed="0"/>
+    <w:lsdException w:name="Light Shading Accent 2" w:semiHidden="0" w:uiPriority="60" w:unhideWhenUsed="0"/>
+    <w:lsdException w:name="Light List Accent 2" w:semiHidden="0" w:uiPriority="61" w:unhideWhenUsed="0"/>
+    <w:lsdException w:name="Light Grid Accent 2" w:semiHidden="0" w:uiPriority="62" w:unhideWhenUsed="0"/>
+    <w:lsdException w:name="Medium Shading 1 Accent 2" w:semiHidden="0" w:uiPriority="63" w:unhideWhenUsed="0"/>
+    <w:lsdException w:name="Medium Shading 2 Accent 2" w:semiHidden="0" w:uiPriority="64" w:unhideWhenUsed="0"/>
+    <w:lsdException w:name="Medium List 1 Accent 2" w:semiHidden="0" w:uiPriority="65" w:unhideWhenUsed="0"/>
+    <w:lsdException w:name="Medium List 2 Accent 2" w:semiHidden="0" w:uiPriority="66" w:unhideWhenUsed="0"/>
+    <w:lsdException w:name="Medium Grid 1 Accent 2" w:semiHidden="0" w:uiPriority="67" w:unhideWhenUsed="0"/>
+    <w:lsdException w:name="Medium Grid 2 Accent 2" w:semiHidden="0" w:uiPriority="68" w:unhideWhenUsed="0"/>
+    <w:lsdException w:name="Medium Grid 3 Accent 2" w:semiHidden="0" w:uiPriority="69" w:unhideWhenUsed="0"/>
+    <w:lsdException w:name="Dark List Accent 2" w:semiHidden="0" w:uiPriority="70" w:unhideWhenUsed="0"/>
+    <w:lsdException w:name="Colorful Shading Accent 2" w:semiHidden="0" w:uiPriority="71" w:unhideWhenUsed="0"/>
+    <w:lsdException w:name="Colorful List Accent 2" w:semiHidden="0" w:uiPriority="72" w:unhideWhenUsed="0"/>
+    <w:lsdException w:name="Colorful Grid Accent 2" w:semiHidden="0" w:uiPriority="73" w:unhideWhenUsed="0"/>
+    <w:lsdException w:name="Light Shading Accent 3" w:semiHidden="0" w:uiPriority="60" w:unhideWhenUsed="0"/>
+    <w:lsdException w:name="Light List Accent 3" w:semiHidden="0" w:uiPriority="61" w:unhideWhenUsed="0"/>
+    <w:lsdException w:name="Light Grid Accent 3" w:semiHidden="0" w:uiPriority="62" w:unhideWhenUsed="0"/>
+    <w:lsdException w:name="Medium Shading 1 Accent 3" w:semiHidden="0" w:uiPriority="63" w:unhideWhenUsed="0"/>
+    <w:lsdException w:name="Medium Shading 2 Accent 3" w:semiHidden="0" w:uiPriority="64" w:unhideWhenUsed="0"/>
+    <w:lsdException w:name="Medium List 1 Accent 3" w:semiHidden="0" w:uiPriority="65" w:unhideWhenUsed="0"/>
+    <w:lsdException w:name="Medium List 2 Accent 3" w:semiHidden="0" w:uiPriority="66" w:unhideWhenUsed="0"/>
+    <w:lsdException w:name="Medium Grid 1 Accent 3" w:semiHidden="0" w:uiPriority="67" w:unhideWhenUsed="0"/>
+    <w:lsdException w:name="Medium Grid 2 Accent 3" w:semiHidden="0" w:uiPriority="68" w:unhideWhenUsed="0"/>
+    <w:lsdException w:name="Medium Grid 3 Accent 3" w:semiHidden="0" w:uiPriority="69" w:unhideWhenUsed="0"/>
+    <w:lsdException w:name="Dark List Accent 3" w:semiHidden="0" w:uiPriority="70" w:unhideWhenUsed="0"/>
+    <w:lsdException w:name="Colorful Shading Accent 3" w:semiHidden="0" w:uiPriority="71" w:unhideWhenUsed="0"/>
+    <w:lsdException w:name="Colorful List Accent 3" w:semiHidden="0" w:uiPriority="72" w:unhideWhenUsed="0"/>
+    <w:lsdException w:name="Colorful Grid Accent 3" w:semiHidden="0" w:uiPriority="73" w:unhideWhenUsed="0"/>
+    <w:lsdException w:name="Light Shading Accent 4" w:semiHidden="0" w:uiPriority="60" w:unhideWhenUsed="0"/>
+    <w:lsdException w:name="Light List Accent 4" w:semiHidden="0" w:uiPriority="61" w:unhideWhenUsed="0"/>
+    <w:lsdException w:name="Light Grid Accent 4" w:semiHidden="0" w:uiPriority="62" w:unhideWhenUsed="0"/>
+    <w:lsdException w:name="Medium Shading 1 Accent 4" w:semiHidden="0" w:uiPriority="63" w:unhideWhenUsed="0"/>
+    <w:lsdException w:name="Medium Shading 2 Accent 4" w:semiHidden="0" w:uiPriority="64" w:unhideWhenUsed="0"/>
+    <w:lsdException w:name="Medium List 1 Accent 4" w:semiHidden="0" w:uiPriority="65" w:unhideWhenUsed="0"/>
+    <w:lsdException w:name="Medium List 2 Accent 4" w:semiHidden="0" w:uiPriority="66" w:unhideWhenUsed="0"/>
+    <w:lsdException w:name="Medium Grid 1 Accent 4" w:semiHidden="0" w:uiPriority="67" w:unhideWhenUsed="0"/>
+    <w:lsdException w:name="Medium Grid 2 Accent 4" w:semiHidden="0" w:uiPriority="68" w:unhideWhenUsed="0"/>
+    <w:lsdException w:name="Medium Grid 3 Accent 4" w:semiHidden="0" w:uiPriority="69" w:unhideWhenUsed="0"/>
+    <w:lsdException w:name="Dark List Accent 4" w:semiHidden="0" w:uiPriority="70" w:unhideWhenUsed="0"/>
+    <w:lsdException w:name="Colorful Shading Accent 4" w:semiHidden="0" w:uiPriority="71" w:unhideWhenUsed="0"/>
+    <w:lsdException w:name="Colorful List Accent 4" w:semiHidden="0" w:uiPriority="72" w:unhideWhenUsed="0"/>
+    <w:lsdException w:name="Colorful Grid Accent 4" w:semiHidden="0" w:uiPriority="73" w:unhideWhenUsed="0"/>
+    <w:lsdException w:name="Light Shading Accent 5" w:semiHidden="0" w:uiPriority="60" w:unhideWhenUsed="0"/>
+    <w:lsdException w:name="Light List Accent 5" w:semiHidden="0" w:uiPriority="61" w:unhideWhenUsed="0"/>
+    <w:lsdException w:name="Light Grid Accent 5" w:semiHidden="0" w:uiPriority="62" w:unhideWhenUsed="0"/>
+    <w:lsdException w:name="Medium Shading 1 Accent 5" w:semiHidden="0" w:uiPriority="63" w:unhideWhenUsed="0"/>
+    <w:lsdException w:name="Medium Shading 2 Accent 5" w:semiHidden="0" w:uiPriority="64" w:unhideWhenUsed="0"/>
+    <w:lsdException w:name="Medium List 1 Accent 5" w:semiHidden="0" w:uiPriority="65" w:unhideWhenUsed="0"/>
+    <w:lsdException w:name="Medium List 2 Accent 5" w:semiHidden="0" w:uiPriority="66" w:unhideWhenUsed="0"/>
+    <w:lsdException w:name="Medium Grid 1 Accent 5" w:semiHidden="0" w:uiPriority="67" w:unhideWhenUsed="0"/>
+    <w:lsdException w:name="Medium Grid 2 Accent 5" w:semiHidden="0" w:uiPriority="68" w:unhideWhenUsed="0"/>
+    <w:lsdException w:name="Medium Grid 3 Accent 5" w:semiHidden="0" w:uiPriority="69" w:unhideWhenUsed="0"/>
+    <w:lsdException w:name="Dark List Accent 5" w:semiHidden="0" w:uiPriority="70" w:unhideWhenUsed="0"/>
+    <w:lsdException w:name="Colorful Shading Accent 5" w:semiHidden="0" w:uiPriority="71" w:unhideWhenUsed="0"/>
+    <w:lsdException w:name="Colorful List Accent 5" w:semiHidden="0" w:uiPriority="72" w:unhideWhenUsed="0"/>
+    <w:lsdException w:name="Colorful Grid Accent 5" w:semiHidden="0" w:uiPriority="73" w:unhideWhenUsed="0"/>
+    <w:lsdException w:name="Light Shading Accent 6" w:semiHidden="0" w:uiPriority="60" w:unhideWhenUsed="0"/>
+    <w:lsdException w:name="Light List Accent 6" w:semiHidden="0" w:uiPriority="61" w:unhideWhenUsed="0"/>
+    <w:lsdException w:name="Light Grid Accent 6" w:semiHidden="0" w:uiPriority="62" w:unhideWhenUsed="0"/>
+    <w:lsdException w:name="Medium Shading 1 Accent 6" w:semiHidden="0" w:uiPriority="63" w:unhideWhenUsed="0"/>
+    <w:lsdException w:name="Medium Shading 2 Accent 6" w:semiHidden="0" w:uiPriority="64" w:unhideWhenUsed="0"/>
+    <w:lsdException w:name="Medium List 1 Accent 6" w:semiHidden="0" w:uiPriority="65" w:unhideWhenUsed="0"/>
+    <w:lsdException w:name="Medium List 2 Accent 6" w:semiHidden="0" w:uiPriority="66" w:unhideWhenUsed="0"/>
+    <w:lsdException w:name="Medium Grid 1 Accent 6" w:semiHidden="0" w:uiPriority="67" w:unhideWhenUsed="0"/>
+    <w:lsdException w:name="Medium Grid 2 Accent 6" w:semiHidden="0" w:uiPriority="68" w:unhideWhenUsed="0"/>
+    <w:lsdException w:name="Medium Grid 3 Accent 6" w:semiHidden="0" w:uiPriority="69" w:unhideWhenUsed="0"/>
+    <w:lsdException w:name="Dark List Accent 6" w:semiHidden="0" w:uiPriority="70" w:unhideWhenUsed="0"/>
+    <w:lsdException w:name="Colorful Shading Accent 6" w:semiHidden="0" w:uiPriority="71" w:unhideWhenUsed="0"/>
+    <w:lsdException w:name="Colorful List Accent 6" w:semiHidden="0" w:uiPriority="72" w:unhideWhenUsed="0"/>
+    <w:lsdException w:name="Colorful Grid Accent 6" w:semiHidden="0" w:uiPriority="73" w:unhideWhenUsed="0"/>
+    <w:lsdException w:name="Subtle Emphasis" w:semiHidden="0" w:uiPriority="19" w:unhideWhenUsed="0" w:qFormat="1"/>
+    <w:lsdException w:name="Intense Emphasis" w:semiHidden="0" w:uiPriority="21" w:unhideWhenUsed="0" w:qFormat="1"/>
+    <w:lsdException w:name="Subtle Reference" w:semiHidden="0" w:uiPriority="31" w:unhideWhenUsed="0" w:qFormat="1"/>
+    <w:lsdException w:name="Intense Reference" w:semiHidden="0" w:uiPriority="32" w:unhideWhenUsed="0" w:qFormat="1"/>
+    <w:lsdException w:name="Book Title" w:semiHidden="0" w:uiPriority="33" w:unhideWhenUsed="0" w:qFormat="1"/>
+    <w:lsdException w:name="Bibliography" w:uiPriority="37"/>
+    <w:lsdException w:name="TOC Heading" w:uiPriority="39" w:qFormat="1"/>
   </w:latentStyles>
   <w:style w:type="paragraph" w:default="1" w:styleId="a">
     <w:name w:val="Normal"/>
@@ -32331,6 +31681,7 @@
   <w:style w:type="character" w:default="1" w:styleId="a0">
     <w:name w:val="Default Paragraph Font"/>
     <w:uiPriority w:val="1"/>
+    <w:semiHidden/>
     <w:unhideWhenUsed/>
   </w:style>
   <w:style w:type="table" w:default="1" w:styleId="a1">
@@ -32338,6 +31689,7 @@
     <w:uiPriority w:val="99"/>
     <w:semiHidden/>
     <w:unhideWhenUsed/>
+    <w:qFormat/>
     <w:tblPr>
       <w:tblInd w:w="0" w:type="dxa"/>
       <w:tblCellMar>
@@ -32452,6 +31804,7 @@
     <w:uiPriority w:val="59"/>
     <w:rsid w:val="00E9438A"/>
     <w:tblPr>
+      <w:tblInd w:w="0" w:type="dxa"/>
       <w:tblBorders>
         <w:top w:val="single" w:sz="4" w:space="0" w:color="000000" w:themeColor="text1"/>
         <w:left w:val="single" w:sz="4" w:space="0" w:color="000000" w:themeColor="text1"/>
@@ -32460,6 +31813,12 @@
         <w:insideH w:val="single" w:sz="4" w:space="0" w:color="000000" w:themeColor="text1"/>
         <w:insideV w:val="single" w:sz="4" w:space="0" w:color="000000" w:themeColor="text1"/>
       </w:tblBorders>
+      <w:tblCellMar>
+        <w:top w:w="0" w:type="dxa"/>
+        <w:left w:w="108" w:type="dxa"/>
+        <w:bottom w:w="0" w:type="dxa"/>
+        <w:right w:w="108" w:type="dxa"/>
+      </w:tblCellMar>
     </w:tblPr>
   </w:style>
   <w:style w:type="paragraph" w:styleId="a6">

--- a/Doc/新人必看/接口文档/e代送接口文档B_V1.1.0.docx
+++ b/Doc/新人必看/接口文档/e代送接口文档B_V1.1.0.docx
@@ -894,6 +894,15 @@
                 <w:szCs w:val="21"/>
               </w:rPr>
             </w:pPr>
+            <w:r>
+              <w:rPr>
+                <w:rFonts w:ascii="微软雅黑" w:eastAsia="微软雅黑" w:hAnsi="微软雅黑" w:cs="宋体" w:hint="eastAsia"/>
+                <w:kern w:val="0"/>
+                <w:sz w:val="20"/>
+                <w:szCs w:val="21"/>
+              </w:rPr>
+              <w:t>编辑</w:t>
+            </w:r>
           </w:p>
         </w:tc>
         <w:tc>
@@ -912,12 +921,21 @@
               <w:spacing w:line="210" w:lineRule="atLeast"/>
               <w:jc w:val="center"/>
               <w:rPr>
-                <w:rFonts w:ascii="微软雅黑" w:eastAsia="微软雅黑" w:hAnsi="微软雅黑" w:cs="宋体"/>
+                <w:rFonts w:ascii="微软雅黑" w:eastAsia="微软雅黑" w:hAnsi="微软雅黑" w:cs="宋体" w:hint="eastAsia"/>
                 <w:kern w:val="0"/>
                 <w:sz w:val="20"/>
                 <w:szCs w:val="21"/>
               </w:rPr>
             </w:pPr>
+            <w:r>
+              <w:rPr>
+                <w:rFonts w:ascii="微软雅黑" w:eastAsia="微软雅黑" w:hAnsi="微软雅黑" w:cs="宋体" w:hint="eastAsia"/>
+                <w:kern w:val="0"/>
+                <w:sz w:val="20"/>
+                <w:szCs w:val="21"/>
+              </w:rPr>
+              <w:t>胡灵波</w:t>
+            </w:r>
           </w:p>
         </w:tc>
         <w:tc>
@@ -942,6 +960,15 @@
                 <w:szCs w:val="21"/>
               </w:rPr>
             </w:pPr>
+            <w:r>
+              <w:rPr>
+                <w:rFonts w:ascii="微软雅黑" w:eastAsia="微软雅黑" w:hAnsi="微软雅黑" w:cs="宋体" w:hint="eastAsia"/>
+                <w:kern w:val="0"/>
+                <w:sz w:val="20"/>
+                <w:szCs w:val="21"/>
+              </w:rPr>
+              <w:t>V1.1.1</w:t>
+            </w:r>
           </w:p>
         </w:tc>
         <w:tc>
@@ -966,6 +993,15 @@
                 <w:szCs w:val="21"/>
               </w:rPr>
             </w:pPr>
+            <w:r>
+              <w:rPr>
+                <w:rFonts w:ascii="微软雅黑" w:eastAsia="微软雅黑" w:hAnsi="微软雅黑" w:cs="宋体" w:hint="eastAsia"/>
+                <w:kern w:val="0"/>
+                <w:sz w:val="20"/>
+                <w:szCs w:val="21"/>
+              </w:rPr>
+              <w:t>2015-06-26</w:t>
+            </w:r>
           </w:p>
         </w:tc>
         <w:tc>
@@ -984,12 +1020,60 @@
               <w:spacing w:line="210" w:lineRule="atLeast"/>
               <w:jc w:val="center"/>
               <w:rPr>
+                <w:rFonts w:ascii="NSimSun" w:hAnsi="NSimSun" w:cs="NSimSun" w:hint="eastAsia"/>
+                <w:color w:val="000000"/>
+                <w:kern w:val="0"/>
+                <w:sz w:val="19"/>
+                <w:szCs w:val="19"/>
+                <w:highlight w:val="white"/>
+              </w:rPr>
+            </w:pPr>
+            <w:r>
+              <w:rPr>
+                <w:rFonts w:ascii="NSimSun" w:hAnsi="NSimSun" w:cs="NSimSun" w:hint="eastAsia"/>
+                <w:color w:val="000000"/>
+                <w:kern w:val="0"/>
+                <w:sz w:val="19"/>
+                <w:szCs w:val="19"/>
+                <w:highlight w:val="white"/>
+              </w:rPr>
+              <w:t>1.1.13</w:t>
+            </w:r>
+          </w:p>
+          <w:p>
+            <w:pPr>
+              <w:widowControl/>
+              <w:spacing w:line="210" w:lineRule="atLeast"/>
+              <w:jc w:val="center"/>
+              <w:rPr>
                 <w:rFonts w:ascii="微软雅黑" w:eastAsia="微软雅黑" w:hAnsi="微软雅黑" w:cs="宋体"/>
                 <w:kern w:val="0"/>
                 <w:sz w:val="20"/>
                 <w:szCs w:val="21"/>
               </w:rPr>
             </w:pPr>
+            <w:r>
+              <w:rPr>
+                <w:rFonts w:ascii="NSimSun" w:hAnsi="NSimSun" w:cs="NSimSun" w:hint="eastAsia"/>
+                <w:color w:val="000000"/>
+                <w:kern w:val="0"/>
+                <w:sz w:val="19"/>
+                <w:szCs w:val="19"/>
+                <w:highlight w:val="white"/>
+              </w:rPr>
+              <w:t>返回值加</w:t>
+            </w:r>
+            <w:r>
+              <w:rPr>
+                <w:rFonts w:ascii="NSimSun" w:hAnsi="NSimSun" w:cs="NSimSun"/>
+                <w:color w:val="000000"/>
+                <w:kern w:val="0"/>
+                <w:sz w:val="19"/>
+                <w:szCs w:val="19"/>
+                <w:highlight w:val="white"/>
+              </w:rPr>
+              <w:t>OrderCount</w:t>
+            </w:r>
           </w:p>
         </w:tc>
       </w:tr>
@@ -12110,13 +12194,14 @@
             </w:pPr>
             <w:r>
               <w:rPr>
-                <w:rFonts w:ascii="新宋体" w:hAnsi="新宋体" w:cs="新宋体"/>
+                <w:rFonts w:ascii="NSimSun" w:hAnsi="NSimSun" w:cs="NSimSun"/>
                 <w:color w:val="000000"/>
                 <w:kern w:val="0"/>
                 <w:sz w:val="19"/>
                 <w:szCs w:val="19"/>
-              </w:rPr>
-              <w:t>superManName</w:t>
+                <w:highlight w:val="white"/>
+              </w:rPr>
+              <w:t>OrderCount</w:t>
             </w:r>
           </w:p>
         </w:tc>
@@ -12131,22 +12216,22 @@
               <w:adjustRightInd w:val="0"/>
               <w:jc w:val="left"/>
               <w:rPr>
-                <w:rFonts w:ascii="新宋体" w:hAnsi="新宋体" w:cs="新宋体"/>
-                <w:color w:val="000000"/>
-                <w:kern w:val="0"/>
-                <w:sz w:val="19"/>
-                <w:szCs w:val="19"/>
-              </w:rPr>
-            </w:pPr>
-            <w:r>
-              <w:rPr>
                 <w:rFonts w:ascii="新宋体" w:hAnsi="新宋体" w:cs="新宋体" w:hint="eastAsia"/>
                 <w:color w:val="000000"/>
                 <w:kern w:val="0"/>
                 <w:sz w:val="19"/>
                 <w:szCs w:val="19"/>
               </w:rPr>
-              <w:t>超人姓名</w:t>
+            </w:pPr>
+            <w:r>
+              <w:rPr>
+                <w:rFonts w:ascii="新宋体" w:hAnsi="新宋体" w:cs="新宋体" w:hint="eastAsia"/>
+                <w:color w:val="000000"/>
+                <w:kern w:val="0"/>
+                <w:sz w:val="19"/>
+                <w:szCs w:val="19"/>
+              </w:rPr>
+              <w:t>订单数量</w:t>
             </w:r>
           </w:p>
         </w:tc>
@@ -12174,7 +12259,7 @@
                 <w:sz w:val="19"/>
                 <w:szCs w:val="19"/>
               </w:rPr>
-              <w:t>superManPhone</w:t>
+              <w:t>superManName</w:t>
             </w:r>
           </w:p>
         </w:tc>
@@ -12204,7 +12289,7 @@
                 <w:sz w:val="19"/>
                 <w:szCs w:val="19"/>
               </w:rPr>
-              <w:t>超人电话</w:t>
+              <w:t>超人姓名</w:t>
             </w:r>
           </w:p>
         </w:tc>
@@ -12232,7 +12317,7 @@
                 <w:sz w:val="19"/>
                 <w:szCs w:val="19"/>
               </w:rPr>
-              <w:t>PickUpName</w:t>
+              <w:t>superManPhone</w:t>
             </w:r>
           </w:p>
         </w:tc>
@@ -12262,7 +12347,7 @@
                 <w:sz w:val="19"/>
                 <w:szCs w:val="19"/>
               </w:rPr>
-              <w:t>提货人姓名</w:t>
+              <w:t>超人电话</w:t>
             </w:r>
           </w:p>
         </w:tc>
@@ -12290,7 +12375,7 @@
                 <w:sz w:val="19"/>
                 <w:szCs w:val="19"/>
               </w:rPr>
-              <w:t>PickUpAddress</w:t>
+              <w:t>PickUpName</w:t>
             </w:r>
           </w:p>
         </w:tc>
@@ -12320,7 +12405,7 @@
                 <w:sz w:val="19"/>
                 <w:szCs w:val="19"/>
               </w:rPr>
-              <w:t>取货地址</w:t>
+              <w:t>提货人姓名</w:t>
             </w:r>
           </w:p>
         </w:tc>
@@ -12348,7 +12433,7 @@
                 <w:sz w:val="19"/>
                 <w:szCs w:val="19"/>
               </w:rPr>
-              <w:t>PubDate</w:t>
+              <w:t>PickUpAddress</w:t>
             </w:r>
           </w:p>
         </w:tc>
@@ -12378,7 +12463,7 @@
                 <w:sz w:val="19"/>
                 <w:szCs w:val="19"/>
               </w:rPr>
-              <w:t>发布时间</w:t>
+              <w:t>取货地址</w:t>
             </w:r>
           </w:p>
         </w:tc>
@@ -12406,7 +12491,7 @@
                 <w:sz w:val="19"/>
                 <w:szCs w:val="19"/>
               </w:rPr>
-              <w:t>ReceviceName</w:t>
+              <w:t>PubDate</w:t>
             </w:r>
           </w:p>
         </w:tc>
@@ -12436,7 +12521,7 @@
                 <w:sz w:val="19"/>
                 <w:szCs w:val="19"/>
               </w:rPr>
-              <w:t>收货人</w:t>
+              <w:t>发布时间</w:t>
             </w:r>
           </w:p>
         </w:tc>
@@ -12464,7 +12549,7 @@
                 <w:sz w:val="19"/>
                 <w:szCs w:val="19"/>
               </w:rPr>
-              <w:t>RecevicePhoneNo</w:t>
+              <w:t>ReceviceName</w:t>
             </w:r>
           </w:p>
         </w:tc>
@@ -12494,7 +12579,7 @@
                 <w:sz w:val="19"/>
                 <w:szCs w:val="19"/>
               </w:rPr>
-              <w:t>收货电话</w:t>
+              <w:t>收货人</w:t>
             </w:r>
           </w:p>
         </w:tc>
@@ -12522,7 +12607,7 @@
                 <w:sz w:val="19"/>
                 <w:szCs w:val="19"/>
               </w:rPr>
-              <w:t>ReceviceAddress</w:t>
+              <w:t>RecevicePhoneNo</w:t>
             </w:r>
           </w:p>
         </w:tc>
@@ -12552,7 +12637,7 @@
                 <w:sz w:val="19"/>
                 <w:szCs w:val="19"/>
               </w:rPr>
-              <w:t>收货地址</w:t>
+              <w:t>收货电话</w:t>
             </w:r>
           </w:p>
         </w:tc>
@@ -12580,7 +12665,7 @@
                 <w:sz w:val="19"/>
                 <w:szCs w:val="19"/>
               </w:rPr>
-              <w:t>ActualDoneDate</w:t>
+              <w:t>ReceviceAddress</w:t>
             </w:r>
           </w:p>
         </w:tc>
@@ -12610,7 +12695,7 @@
                 <w:sz w:val="19"/>
                 <w:szCs w:val="19"/>
               </w:rPr>
-              <w:t>完成时间</w:t>
+              <w:t>收货地址</w:t>
             </w:r>
           </w:p>
         </w:tc>
@@ -12638,7 +12723,7 @@
                 <w:sz w:val="19"/>
                 <w:szCs w:val="19"/>
               </w:rPr>
-              <w:t>IsPay</w:t>
+              <w:t>ActualDoneDate</w:t>
             </w:r>
           </w:p>
         </w:tc>
@@ -12668,6 +12753,65 @@
                 <w:sz w:val="19"/>
                 <w:szCs w:val="19"/>
               </w:rPr>
+              <w:t>完成时间</w:t>
+            </w:r>
+          </w:p>
+        </w:tc>
+      </w:tr>
+      <w:tr>
+        <w:tc>
+          <w:tcPr>
+            <w:tcW w:w="2518" w:type="dxa"/>
+          </w:tcPr>
+          <w:p>
+            <w:pPr>
+              <w:rPr>
+                <w:rFonts w:ascii="新宋体" w:hAnsi="新宋体" w:cs="新宋体"/>
+                <w:color w:val="000000"/>
+                <w:kern w:val="0"/>
+                <w:sz w:val="19"/>
+                <w:szCs w:val="19"/>
+              </w:rPr>
+            </w:pPr>
+            <w:r>
+              <w:rPr>
+                <w:rFonts w:ascii="新宋体" w:hAnsi="新宋体" w:cs="新宋体"/>
+                <w:color w:val="000000"/>
+                <w:kern w:val="0"/>
+                <w:sz w:val="19"/>
+                <w:szCs w:val="19"/>
+              </w:rPr>
+              <w:lastRenderedPageBreak/>
+              <w:t>IsPay</w:t>
+            </w:r>
+          </w:p>
+        </w:tc>
+        <w:tc>
+          <w:tcPr>
+            <w:tcW w:w="5954" w:type="dxa"/>
+          </w:tcPr>
+          <w:p>
+            <w:pPr>
+              <w:autoSpaceDE w:val="0"/>
+              <w:autoSpaceDN w:val="0"/>
+              <w:adjustRightInd w:val="0"/>
+              <w:jc w:val="left"/>
+              <w:rPr>
+                <w:rFonts w:ascii="新宋体" w:hAnsi="新宋体" w:cs="新宋体"/>
+                <w:color w:val="000000"/>
+                <w:kern w:val="0"/>
+                <w:sz w:val="19"/>
+                <w:szCs w:val="19"/>
+              </w:rPr>
+            </w:pPr>
+            <w:r>
+              <w:rPr>
+                <w:rFonts w:ascii="新宋体" w:hAnsi="新宋体" w:cs="新宋体" w:hint="eastAsia"/>
+                <w:color w:val="000000"/>
+                <w:kern w:val="0"/>
+                <w:sz w:val="19"/>
+                <w:szCs w:val="19"/>
+              </w:rPr>
               <w:t>是否已付款</w:t>
             </w:r>
           </w:p>
@@ -12696,7 +12840,6 @@
                 <w:sz w:val="19"/>
                 <w:szCs w:val="19"/>
               </w:rPr>
-              <w:lastRenderedPageBreak/>
               <w:t>Amount</w:t>
             </w:r>
           </w:p>
@@ -13694,7 +13837,7 @@
           </w:tcPr>
           <w:p>
             <w:r>
-              <w:t>ReceivePhone</w:t>
+              <w:t>recevicePhone</w:t>
             </w:r>
           </w:p>
         </w:tc>
@@ -14456,6 +14599,7 @@
               <w:jc w:val="left"/>
             </w:pPr>
             <w:r>
+              <w:lastRenderedPageBreak/>
               <w:t xml:space="preserve">                       },</w:t>
             </w:r>
           </w:p>
@@ -14467,7 +14611,6 @@
               <w:jc w:val="left"/>
             </w:pPr>
             <w:r>
-              <w:lastRenderedPageBreak/>
               <w:t xml:space="preserve">                       {</w:t>
             </w:r>
           </w:p>
@@ -24471,19 +24614,19 @@
           <w:p>
             <w:pPr>
               <w:rPr>
+                <w:rFonts w:ascii="新宋体" w:hAnsi="新宋体" w:cs="新宋体"/>
+                <w:kern w:val="0"/>
+                <w:sz w:val="19"/>
+                <w:szCs w:val="19"/>
+              </w:rPr>
+            </w:pPr>
+            <w:r>
+              <w:rPr>
                 <w:rFonts w:ascii="新宋体" w:hAnsi="新宋体" w:cs="新宋体" w:hint="eastAsia"/>
                 <w:kern w:val="0"/>
                 <w:sz w:val="19"/>
                 <w:szCs w:val="19"/>
               </w:rPr>
-            </w:pPr>
-            <w:r>
-              <w:rPr>
-                <w:rFonts w:ascii="新宋体" w:hAnsi="新宋体" w:cs="新宋体" w:hint="eastAsia"/>
-                <w:kern w:val="0"/>
-                <w:sz w:val="19"/>
-                <w:szCs w:val="19"/>
-              </w:rPr>
               <w:t>商家经度</w:t>
             </w:r>
           </w:p>
@@ -24521,7 +24664,7 @@
           <w:p>
             <w:pPr>
               <w:rPr>
-                <w:rFonts w:ascii="新宋体" w:hAnsi="新宋体" w:cs="新宋体" w:hint="eastAsia"/>
+                <w:rFonts w:ascii="新宋体" w:hAnsi="新宋体" w:cs="新宋体"/>
                 <w:kern w:val="0"/>
                 <w:sz w:val="19"/>
                 <w:szCs w:val="19"/>

--- a/Doc/新人必看/接口文档/e代送接口文档B_V1.1.0.docx
+++ b/Doc/新人必看/接口文档/e代送接口文档B_V1.1.0.docx
@@ -921,7 +921,7 @@
               <w:spacing w:line="210" w:lineRule="atLeast"/>
               <w:jc w:val="center"/>
               <w:rPr>
-                <w:rFonts w:ascii="微软雅黑" w:eastAsia="微软雅黑" w:hAnsi="微软雅黑" w:cs="宋体" w:hint="eastAsia"/>
+                <w:rFonts w:ascii="微软雅黑" w:eastAsia="微软雅黑" w:hAnsi="微软雅黑" w:cs="宋体"/>
                 <w:kern w:val="0"/>
                 <w:sz w:val="20"/>
                 <w:szCs w:val="21"/>
@@ -1020,7 +1020,7 @@
               <w:spacing w:line="210" w:lineRule="atLeast"/>
               <w:jc w:val="center"/>
               <w:rPr>
-                <w:rFonts w:ascii="NSimSun" w:hAnsi="NSimSun" w:cs="NSimSun" w:hint="eastAsia"/>
+                <w:rFonts w:ascii="NSimSun" w:hAnsi="NSimSun" w:cs="NSimSun"/>
                 <w:color w:val="000000"/>
                 <w:kern w:val="0"/>
                 <w:sz w:val="19"/>
@@ -1771,7 +1771,43 @@
         <w:rPr>
           <w:rFonts w:hint="eastAsia"/>
         </w:rPr>
-        <w:t>开发期间会会有少量的接口更新，届时请及时沟通。谢谢</w:t>
+        <w:t>开发期间会会有少量的接口更新，届时请及时沟通。</w:t>
+      </w:r>
+      <w:r>
+        <w:rPr>
+          <w:rFonts w:hint="eastAsia"/>
+        </w:rPr>
+        <w:t>此次接口中如没有特殊标明，默认</w:t>
+      </w:r>
+      <w:r>
+        <w:rPr>
+          <w:rFonts w:hint="eastAsia"/>
+        </w:rPr>
+        <w:t>Version</w:t>
+      </w:r>
+      <w:r>
+        <w:rPr>
+          <w:rFonts w:hint="eastAsia"/>
+        </w:rPr>
+        <w:t>参数传值为</w:t>
+      </w:r>
+      <w:r>
+        <w:rPr>
+          <w:rFonts w:hint="eastAsia"/>
+        </w:rPr>
+        <w:t>1.0</w:t>
+      </w:r>
+      <w:r>
+        <w:rPr>
+          <w:rFonts w:hint="eastAsia"/>
+        </w:rPr>
+        <w:t>。</w:t>
+      </w:r>
+      <w:r>
+        <w:rPr>
+          <w:rFonts w:hint="eastAsia"/>
+        </w:rPr>
+        <w:t>谢谢</w:t>
       </w:r>
     </w:p>
     <w:p>
@@ -12216,7 +12252,7 @@
               <w:adjustRightInd w:val="0"/>
               <w:jc w:val="left"/>
               <w:rPr>
-                <w:rFonts w:ascii="新宋体" w:hAnsi="新宋体" w:cs="新宋体" w:hint="eastAsia"/>
+                <w:rFonts w:ascii="新宋体" w:hAnsi="新宋体" w:cs="新宋体"/>
                 <w:color w:val="000000"/>
                 <w:kern w:val="0"/>
                 <w:sz w:val="19"/>
@@ -32055,7 +32091,7 @@
         <a:sysClr val="windowText" lastClr="000000"/>
       </a:dk1>
       <a:lt1>
-        <a:sysClr val="window" lastClr="FFFFFF"/>
+        <a:sysClr val="window" lastClr="CCE8CF"/>
       </a:lt1>
       <a:dk2>
         <a:srgbClr val="1F497D"/>

--- a/Doc/新人必看/接口文档/e代送接口文档B_V1.1.0.docx
+++ b/Doc/新人必看/接口文档/e代送接口文档B_V1.1.0.docx
@@ -1103,6 +1103,15 @@
                 <w:szCs w:val="21"/>
               </w:rPr>
             </w:pPr>
+            <w:r>
+              <w:rPr>
+                <w:rFonts w:ascii="微软雅黑" w:eastAsia="微软雅黑" w:hAnsi="微软雅黑" w:cs="宋体" w:hint="eastAsia"/>
+                <w:kern w:val="0"/>
+                <w:sz w:val="20"/>
+                <w:szCs w:val="21"/>
+              </w:rPr>
+              <w:t>编辑</w:t>
+            </w:r>
           </w:p>
         </w:tc>
         <w:tc>
@@ -1127,6 +1136,15 @@
                 <w:szCs w:val="21"/>
               </w:rPr>
             </w:pPr>
+            <w:r>
+              <w:rPr>
+                <w:rFonts w:ascii="微软雅黑" w:eastAsia="微软雅黑" w:hAnsi="微软雅黑" w:cs="宋体" w:hint="eastAsia"/>
+                <w:kern w:val="0"/>
+                <w:sz w:val="20"/>
+                <w:szCs w:val="21"/>
+              </w:rPr>
+              <w:t>曹赫洋</w:t>
+            </w:r>
           </w:p>
         </w:tc>
         <w:tc>
@@ -1151,6 +1169,24 @@
                 <w:szCs w:val="21"/>
               </w:rPr>
             </w:pPr>
+            <w:r>
+              <w:rPr>
+                <w:rFonts w:ascii="微软雅黑" w:eastAsia="微软雅黑" w:hAnsi="微软雅黑" w:cs="宋体" w:hint="eastAsia"/>
+                <w:kern w:val="0"/>
+                <w:sz w:val="20"/>
+                <w:szCs w:val="21"/>
+              </w:rPr>
+              <w:t>V1.1.</w:t>
+            </w:r>
+            <w:r>
+              <w:rPr>
+                <w:rFonts w:ascii="微软雅黑" w:eastAsia="微软雅黑" w:hAnsi="微软雅黑" w:cs="宋体" w:hint="eastAsia"/>
+                <w:kern w:val="0"/>
+                <w:sz w:val="20"/>
+                <w:szCs w:val="21"/>
+              </w:rPr>
+              <w:t>2</w:t>
+            </w:r>
           </w:p>
         </w:tc>
         <w:tc>
@@ -1175,6 +1211,24 @@
                 <w:szCs w:val="21"/>
               </w:rPr>
             </w:pPr>
+            <w:r>
+              <w:rPr>
+                <w:rFonts w:ascii="微软雅黑" w:eastAsia="微软雅黑" w:hAnsi="微软雅黑" w:cs="宋体" w:hint="eastAsia"/>
+                <w:kern w:val="0"/>
+                <w:sz w:val="20"/>
+                <w:szCs w:val="21"/>
+              </w:rPr>
+              <w:t>2015-06-2</w:t>
+            </w:r>
+            <w:r>
+              <w:rPr>
+                <w:rFonts w:ascii="微软雅黑" w:eastAsia="微软雅黑" w:hAnsi="微软雅黑" w:cs="宋体" w:hint="eastAsia"/>
+                <w:kern w:val="0"/>
+                <w:sz w:val="20"/>
+                <w:szCs w:val="21"/>
+              </w:rPr>
+              <w:t>7</w:t>
+            </w:r>
           </w:p>
         </w:tc>
         <w:tc>
@@ -1189,16 +1243,148 @@
           </w:tcPr>
           <w:p>
             <w:pPr>
-              <w:widowControl/>
-              <w:spacing w:line="210" w:lineRule="atLeast"/>
-              <w:jc w:val="center"/>
-              <w:rPr>
-                <w:rFonts w:ascii="微软雅黑" w:eastAsia="微软雅黑" w:hAnsi="微软雅黑" w:cs="宋体"/>
-                <w:kern w:val="0"/>
-                <w:sz w:val="20"/>
-                <w:szCs w:val="21"/>
-              </w:rPr>
-            </w:pPr>
+              <w:pStyle w:val="a6"/>
+              <w:rPr>
+                <w:rFonts w:hint="eastAsia"/>
+                <w:kern w:val="0"/>
+              </w:rPr>
+            </w:pPr>
+            <w:r>
+              <w:rPr>
+                <w:rFonts w:hint="eastAsia"/>
+                <w:color w:val="000000"/>
+                <w:kern w:val="0"/>
+                <w:highlight w:val="white"/>
+              </w:rPr>
+              <w:t>1</w:t>
+            </w:r>
+            <w:r>
+              <w:rPr>
+                <w:rFonts w:hint="eastAsia"/>
+                <w:color w:val="000000"/>
+                <w:kern w:val="0"/>
+              </w:rPr>
+              <w:t>,</w:t>
+            </w:r>
+            <w:r>
+              <w:rPr>
+                <w:rFonts w:hint="eastAsia"/>
+                <w:color w:val="000000"/>
+                <w:kern w:val="0"/>
+                <w:highlight w:val="white"/>
+              </w:rPr>
+              <w:t>新增</w:t>
+            </w:r>
+            <w:r>
+              <w:rPr>
+                <w:kern w:val="0"/>
+                <w:highlight w:val="white"/>
+              </w:rPr>
+              <w:t>商家确认第三方订单接口</w:t>
+            </w:r>
+            <w:r>
+              <w:rPr>
+                <w:rFonts w:hint="eastAsia"/>
+                <w:kern w:val="0"/>
+              </w:rPr>
+              <w:t>文档</w:t>
+            </w:r>
+            <w:r>
+              <w:rPr>
+                <w:rFonts w:hint="eastAsia"/>
+                <w:kern w:val="0"/>
+              </w:rPr>
+              <w:t xml:space="preserve"> 1.1.14</w:t>
+            </w:r>
+          </w:p>
+          <w:p>
+            <w:pPr>
+              <w:pStyle w:val="a6"/>
+              <w:rPr>
+                <w:rFonts w:hint="eastAsia"/>
+                <w:kern w:val="0"/>
+              </w:rPr>
+            </w:pPr>
+            <w:r>
+              <w:rPr>
+                <w:rFonts w:hint="eastAsia"/>
+                <w:kern w:val="0"/>
+              </w:rPr>
+              <w:t>2.</w:t>
+            </w:r>
+            <w:r>
+              <w:rPr>
+                <w:kern w:val="0"/>
+                <w:highlight w:val="white"/>
+              </w:rPr>
+              <w:t xml:space="preserve"> </w:t>
+            </w:r>
+            <w:r>
+              <w:rPr>
+                <w:kern w:val="0"/>
+                <w:highlight w:val="white"/>
+              </w:rPr>
+              <w:t>商家拒绝第三方订单接口</w:t>
+            </w:r>
+            <w:r>
+              <w:rPr>
+                <w:rFonts w:hint="eastAsia"/>
+                <w:kern w:val="0"/>
+              </w:rPr>
+              <w:t>文档</w:t>
+            </w:r>
+            <w:r>
+              <w:rPr>
+                <w:rFonts w:hint="eastAsia"/>
+                <w:kern w:val="0"/>
+              </w:rPr>
+              <w:t>1.1.15</w:t>
+            </w:r>
+          </w:p>
+          <w:p>
+            <w:pPr>
+              <w:pStyle w:val="a6"/>
+              <w:rPr>
+                <w:rFonts w:hint="eastAsia"/>
+                <w:kern w:val="0"/>
+              </w:rPr>
+            </w:pPr>
+            <w:r>
+              <w:rPr>
+                <w:rFonts w:hint="eastAsia"/>
+                <w:kern w:val="0"/>
+              </w:rPr>
+              <w:t>3.</w:t>
+            </w:r>
+            <w:r>
+              <w:rPr>
+                <w:kern w:val="0"/>
+                <w:highlight w:val="white"/>
+              </w:rPr>
+              <w:t xml:space="preserve"> </w:t>
+            </w:r>
+            <w:r>
+              <w:rPr>
+                <w:kern w:val="0"/>
+                <w:highlight w:val="white"/>
+              </w:rPr>
+              <w:t>第三方商家拒绝原因接口</w:t>
+            </w:r>
+          </w:p>
+          <w:p>
+            <w:pPr>
+              <w:pStyle w:val="a6"/>
+              <w:rPr>
+                <w:kern w:val="0"/>
+              </w:rPr>
+            </w:pPr>
+            <w:r>
+              <w:rPr>
+                <w:rFonts w:hint="eastAsia"/>
+                <w:kern w:val="0"/>
+              </w:rPr>
+              <w:t>1.1.16</w:t>
+            </w:r>
           </w:p>
         </w:tc>
       </w:tr>
@@ -1702,6 +1888,131 @@
           </w:p>
         </w:tc>
       </w:tr>
+      <w:tr>
+        <w:trPr>
+          <w:trHeight w:val="416"/>
+        </w:trPr>
+        <w:tc>
+          <w:tcPr>
+            <w:tcW w:w="959" w:type="dxa"/>
+            <w:tcBorders>
+              <w:top w:val="single" w:sz="4" w:space="0" w:color="auto"/>
+              <w:left w:val="single" w:sz="4" w:space="0" w:color="auto"/>
+              <w:bottom w:val="single" w:sz="4" w:space="0" w:color="auto"/>
+              <w:right w:val="single" w:sz="4" w:space="0" w:color="auto"/>
+            </w:tcBorders>
+          </w:tcPr>
+          <w:p>
+            <w:pPr>
+              <w:widowControl/>
+              <w:spacing w:line="210" w:lineRule="atLeast"/>
+              <w:jc w:val="center"/>
+              <w:rPr>
+                <w:rFonts w:ascii="微软雅黑" w:eastAsia="微软雅黑" w:hAnsi="微软雅黑" w:cs="宋体"/>
+                <w:kern w:val="0"/>
+                <w:sz w:val="20"/>
+                <w:szCs w:val="21"/>
+              </w:rPr>
+            </w:pPr>
+          </w:p>
+        </w:tc>
+        <w:tc>
+          <w:tcPr>
+            <w:tcW w:w="1843" w:type="dxa"/>
+            <w:tcBorders>
+              <w:top w:val="single" w:sz="4" w:space="0" w:color="auto"/>
+              <w:left w:val="single" w:sz="4" w:space="0" w:color="auto"/>
+              <w:bottom w:val="single" w:sz="4" w:space="0" w:color="auto"/>
+              <w:right w:val="single" w:sz="4" w:space="0" w:color="auto"/>
+            </w:tcBorders>
+          </w:tcPr>
+          <w:p>
+            <w:pPr>
+              <w:widowControl/>
+              <w:spacing w:line="210" w:lineRule="atLeast"/>
+              <w:jc w:val="center"/>
+              <w:rPr>
+                <w:rFonts w:ascii="微软雅黑" w:eastAsia="微软雅黑" w:hAnsi="微软雅黑" w:cs="宋体"/>
+                <w:kern w:val="0"/>
+                <w:sz w:val="20"/>
+                <w:szCs w:val="21"/>
+              </w:rPr>
+            </w:pPr>
+          </w:p>
+        </w:tc>
+        <w:tc>
+          <w:tcPr>
+            <w:tcW w:w="1701" w:type="dxa"/>
+            <w:tcBorders>
+              <w:top w:val="single" w:sz="4" w:space="0" w:color="auto"/>
+              <w:left w:val="single" w:sz="4" w:space="0" w:color="auto"/>
+              <w:bottom w:val="single" w:sz="4" w:space="0" w:color="auto"/>
+              <w:right w:val="single" w:sz="4" w:space="0" w:color="auto"/>
+            </w:tcBorders>
+          </w:tcPr>
+          <w:p>
+            <w:pPr>
+              <w:widowControl/>
+              <w:spacing w:line="210" w:lineRule="atLeast"/>
+              <w:jc w:val="center"/>
+              <w:rPr>
+                <w:rFonts w:ascii="微软雅黑" w:eastAsia="微软雅黑" w:hAnsi="微软雅黑" w:cs="宋体"/>
+                <w:kern w:val="0"/>
+                <w:sz w:val="20"/>
+                <w:szCs w:val="21"/>
+              </w:rPr>
+            </w:pPr>
+          </w:p>
+        </w:tc>
+        <w:tc>
+          <w:tcPr>
+            <w:tcW w:w="1417" w:type="dxa"/>
+            <w:tcBorders>
+              <w:top w:val="single" w:sz="4" w:space="0" w:color="auto"/>
+              <w:left w:val="single" w:sz="4" w:space="0" w:color="auto"/>
+              <w:bottom w:val="single" w:sz="4" w:space="0" w:color="auto"/>
+              <w:right w:val="single" w:sz="4" w:space="0" w:color="auto"/>
+            </w:tcBorders>
+          </w:tcPr>
+          <w:p>
+            <w:pPr>
+              <w:widowControl/>
+              <w:spacing w:line="210" w:lineRule="atLeast"/>
+              <w:jc w:val="center"/>
+              <w:rPr>
+                <w:rFonts w:ascii="微软雅黑" w:eastAsia="微软雅黑" w:hAnsi="微软雅黑" w:cs="宋体"/>
+                <w:kern w:val="0"/>
+                <w:sz w:val="20"/>
+                <w:szCs w:val="21"/>
+              </w:rPr>
+            </w:pPr>
+          </w:p>
+        </w:tc>
+        <w:tc>
+          <w:tcPr>
+            <w:tcW w:w="2977" w:type="dxa"/>
+            <w:tcBorders>
+              <w:top w:val="single" w:sz="4" w:space="0" w:color="auto"/>
+              <w:left w:val="single" w:sz="4" w:space="0" w:color="auto"/>
+              <w:bottom w:val="single" w:sz="4" w:space="0" w:color="auto"/>
+              <w:right w:val="single" w:sz="4" w:space="0" w:color="auto"/>
+            </w:tcBorders>
+          </w:tcPr>
+          <w:p>
+            <w:pPr>
+              <w:widowControl/>
+              <w:spacing w:line="210" w:lineRule="atLeast"/>
+              <w:jc w:val="center"/>
+              <w:rPr>
+                <w:rFonts w:ascii="微软雅黑" w:eastAsia="微软雅黑" w:hAnsi="微软雅黑" w:cs="宋体"/>
+                <w:kern w:val="0"/>
+                <w:sz w:val="20"/>
+                <w:szCs w:val="21"/>
+              </w:rPr>
+            </w:pPr>
+          </w:p>
+        </w:tc>
+      </w:tr>
     </w:tbl>
     <w:p>
       <w:pPr>
@@ -1872,7 +2183,14 @@
         <w:rPr>
           <w:rFonts w:hint="eastAsia"/>
         </w:rPr>
-        <w:t>注册、登录、修改密码、发布订单、提交审核、取消订单、获取订单列表、订单统计、地址管理、请求动态验证码（注册）、请求动态验证码（找回密码）、设置外卖费、获取客服电话、获取用户状态、获取开通城市</w:t>
+        <w:t>注册、登录、修改密码、发布订单、提交审核、取消订单、获取订单列表、订单统计、地址管理、请求动</w:t>
+      </w:r>
+      <w:r>
+        <w:rPr>
+          <w:rFonts w:hint="eastAsia"/>
+        </w:rPr>
+        <w:lastRenderedPageBreak/>
+        <w:t>态验证码（注册）、请求动态验证码（找回密码）、设置外卖费、获取客服电话、获取用户状态、获取开通城市</w:t>
       </w:r>
       <w:r>
         <w:t>；客户端提供：</w:t>
@@ -1895,7 +2213,6 @@
         <w:rPr>
           <w:rFonts w:hint="eastAsia"/>
         </w:rPr>
-        <w:lastRenderedPageBreak/>
         <w:t>接口</w:t>
       </w:r>
       <w:r>
@@ -2572,6 +2889,7 @@
                 <w:sz w:val="19"/>
                 <w:szCs w:val="19"/>
               </w:rPr>
+              <w:lastRenderedPageBreak/>
               <w:t>Success = 0,</w:t>
             </w:r>
           </w:p>
@@ -2764,7 +3082,6 @@
                 <w:sz w:val="19"/>
                 <w:szCs w:val="19"/>
               </w:rPr>
-              <w:lastRenderedPageBreak/>
               <w:t xml:space="preserve">        PhoneNumberEmpty = 103,</w:t>
             </w:r>
           </w:p>
@@ -3849,6 +4166,7 @@
                 <w:sz w:val="19"/>
                 <w:szCs w:val="19"/>
               </w:rPr>
+              <w:lastRenderedPageBreak/>
               <w:t>userId</w:t>
             </w:r>
           </w:p>
@@ -4081,7 +4399,6 @@
                 <w:szCs w:val="19"/>
                 <w:highlight w:val="white"/>
               </w:rPr>
-              <w:lastRenderedPageBreak/>
               <w:t>Landline</w:t>
             </w:r>
           </w:p>
@@ -5380,6 +5697,7 @@
                 <w:sz w:val="19"/>
                 <w:szCs w:val="19"/>
               </w:rPr>
+              <w:lastRenderedPageBreak/>
               <w:t xml:space="preserve">        [DisplayText("</w:t>
             </w:r>
             <w:r>
@@ -5491,6 +5809,7 @@
                 <w:sz w:val="19"/>
                 <w:szCs w:val="19"/>
               </w:rPr>
+              <w:lastRenderedPageBreak/>
               <w:t>userId</w:t>
             </w:r>
           </w:p>
@@ -5576,7 +5895,6 @@
               <w:t>4</w:t>
             </w:r>
             <w:r>
-              <w:lastRenderedPageBreak/>
               <w:t>审核被拒绝</w:t>
             </w:r>
           </w:p>
@@ -5591,7 +5909,6 @@
         <w:rPr>
           <w:rFonts w:hint="eastAsia"/>
         </w:rPr>
-        <w:lastRenderedPageBreak/>
         <w:t>1.1.4</w:t>
       </w:r>
       <w:r>
@@ -6541,6 +6858,7 @@
                 <w:sz w:val="19"/>
                 <w:szCs w:val="19"/>
               </w:rPr>
+              <w:lastRenderedPageBreak/>
               <w:t xml:space="preserve">        [DisplayText("</w:t>
             </w:r>
             <w:r>
@@ -6733,7 +7051,6 @@
                 <w:sz w:val="19"/>
                 <w:szCs w:val="19"/>
               </w:rPr>
-              <w:lastRenderedPageBreak/>
               <w:t xml:space="preserve">        [DisplayText("</w:t>
             </w:r>
             <w:r>
@@ -7887,6 +8204,7 @@
         <w:rPr>
           <w:rFonts w:hint="eastAsia"/>
         </w:rPr>
+        <w:lastRenderedPageBreak/>
         <w:t>1.1.7</w:t>
       </w:r>
       <w:r>
@@ -7967,7 +8285,6 @@
               <w:rPr>
                 <w:rFonts w:hint="eastAsia"/>
               </w:rPr>
-              <w:lastRenderedPageBreak/>
               <w:t>参数</w:t>
             </w:r>
           </w:p>
@@ -9114,6 +9431,7 @@
               <w:rPr>
                 <w:rFonts w:hint="eastAsia"/>
               </w:rPr>
+              <w:lastRenderedPageBreak/>
               <w:t>参数</w:t>
             </w:r>
           </w:p>
@@ -9375,7 +9693,6 @@
               <w:rPr>
                 <w:rFonts w:hint="eastAsia"/>
               </w:rPr>
-              <w:lastRenderedPageBreak/>
               <w:t>参数</w:t>
             </w:r>
           </w:p>
@@ -10657,6 +10974,7 @@
                 <w:sz w:val="19"/>
                 <w:szCs w:val="19"/>
               </w:rPr>
+              <w:lastRenderedPageBreak/>
               <w:t xml:space="preserve">        Newest = 0,</w:t>
             </w:r>
           </w:p>
@@ -10742,6 +11060,7 @@
                 <w:sz w:val="19"/>
                 <w:szCs w:val="19"/>
               </w:rPr>
+              <w:lastRenderedPageBreak/>
               <w:t>Code</w:t>
             </w:r>
           </w:p>
@@ -10859,7 +11178,6 @@
                 <w:sz w:val="19"/>
                 <w:szCs w:val="19"/>
               </w:rPr>
-              <w:lastRenderedPageBreak/>
               <w:t>ParentId</w:t>
             </w:r>
           </w:p>
@@ -12527,6 +12845,7 @@
                 <w:sz w:val="19"/>
                 <w:szCs w:val="19"/>
               </w:rPr>
+              <w:lastRenderedPageBreak/>
               <w:t>PubDate</w:t>
             </w:r>
           </w:p>
@@ -12817,7 +13136,6 @@
                 <w:sz w:val="19"/>
                 <w:szCs w:val="19"/>
               </w:rPr>
-              <w:lastRenderedPageBreak/>
               <w:t>IsPay</w:t>
             </w:r>
           </w:p>
@@ -13605,85 +13923,73 @@
     </w:tbl>
     <w:p>
       <w:pPr>
-        <w:pStyle w:val="2"/>
+        <w:pStyle w:val="3"/>
       </w:pPr>
       <w:r>
         <w:rPr>
           <w:rFonts w:hint="eastAsia"/>
         </w:rPr>
-        <w:t>2</w:t>
+        <w:t>1.1.1</w:t>
       </w:r>
       <w:r>
         <w:rPr>
           <w:rFonts w:hint="eastAsia"/>
         </w:rPr>
-        <w:t>.1 App_B</w:t>
+        <w:t>4</w:t>
       </w:r>
       <w:r>
         <w:rPr>
           <w:rFonts w:hint="eastAsia"/>
         </w:rPr>
-        <w:t>端</w:t>
-      </w:r>
+        <w:t>商户确认第三方订单接口</w:t>
+      </w:r>
+    </w:p>
+    <w:p>
+      <w:pPr>
+        <w:rPr>
+          <w:rFonts w:ascii="新宋体" w:hAnsi="新宋体" w:cs="新宋体"/>
+          <w:color w:val="000000"/>
+          <w:kern w:val="0"/>
+          <w:sz w:val="19"/>
+          <w:szCs w:val="19"/>
+        </w:rPr>
+      </w:pPr>
       <w:r>
         <w:rPr>
           <w:rFonts w:hint="eastAsia"/>
         </w:rPr>
-        <w:t xml:space="preserve"> API</w:t>
+        <w:t>url:/</w:t>
+      </w:r>
+      <w:r>
+        <w:t xml:space="preserve"> BusinessAPI</w:t>
+      </w:r>
+      <w:r>
+        <w:rPr>
+          <w:rFonts w:ascii="新宋体" w:hAnsi="新宋体" w:cs="新宋体" w:hint="eastAsia"/>
+          <w:kern w:val="0"/>
+          <w:sz w:val="19"/>
+          <w:szCs w:val="19"/>
+        </w:rPr>
+        <w:t>/</w:t>
+      </w:r>
+      <w:r>
+        <w:rPr>
+          <w:rFonts w:ascii="NSimSun" w:hAnsi="NSimSun" w:cs="NSimSun"/>
+          <w:color w:val="000000"/>
+          <w:kern w:val="0"/>
+          <w:sz w:val="19"/>
+          <w:szCs w:val="19"/>
+          <w:highlight w:val="white"/>
+        </w:rPr>
+        <w:t>OtherOrderConfirm_B</w:t>
       </w:r>
     </w:p>
     <w:p>
-      <w:pPr>
-        <w:pStyle w:val="3"/>
-      </w:pPr>
       <w:r>
         <w:rPr>
           <w:rFonts w:hint="eastAsia"/>
         </w:rPr>
-        <w:t>2</w:t>
-      </w:r>
-      <w:r>
-        <w:rPr>
-          <w:rFonts w:hint="eastAsia"/>
-        </w:rPr>
-        <w:t xml:space="preserve">.1.1 </w:t>
-      </w:r>
-      <w:r>
-        <w:rPr>
-          <w:rFonts w:hint="eastAsia"/>
-        </w:rPr>
-        <w:t>发布订单</w:t>
-      </w:r>
-      <w:r>
-        <w:rPr>
-          <w:rFonts w:hint="eastAsia"/>
-        </w:rPr>
-        <w:t>API</w:t>
-      </w:r>
-    </w:p>
-    <w:p>
-      <w:r>
-        <w:rPr>
-          <w:rFonts w:hint="eastAsia"/>
-        </w:rPr>
-        <w:t xml:space="preserve">url: </w:t>
-      </w:r>
-      <w:r>
-        <w:t>Order</w:t>
-      </w:r>
-      <w:r>
-        <w:rPr>
-          <w:rFonts w:hint="eastAsia"/>
-        </w:rPr>
-        <w:t>/Push</w:t>
-      </w:r>
-    </w:p>
-    <w:p>
-      <w:r>
-        <w:rPr>
-          <w:rFonts w:hint="eastAsia"/>
-        </w:rPr>
-        <w:t>post</w:t>
+        <w:t>get</w:t>
       </w:r>
     </w:p>
     <w:p>
@@ -13752,8 +14058,24 @@
             <w:tcW w:w="2518" w:type="dxa"/>
           </w:tcPr>
           <w:p>
-            <w:r>
-              <w:t>userId</w:t>
+            <w:pPr>
+              <w:rPr>
+                <w:rFonts w:ascii="新宋体" w:hAnsi="新宋体" w:cs="新宋体"/>
+                <w:kern w:val="0"/>
+                <w:sz w:val="19"/>
+                <w:szCs w:val="19"/>
+              </w:rPr>
+            </w:pPr>
+            <w:r>
+              <w:rPr>
+                <w:rFonts w:ascii="NSimSun" w:hAnsi="NSimSun" w:cs="NSimSun"/>
+                <w:color w:val="000000"/>
+                <w:kern w:val="0"/>
+                <w:sz w:val="19"/>
+                <w:szCs w:val="19"/>
+                <w:highlight w:val="white"/>
+              </w:rPr>
+              <w:t>orderlist</w:t>
             </w:r>
           </w:p>
         </w:tc>
@@ -13762,17 +14084,58 @@
             <w:tcW w:w="4820" w:type="dxa"/>
           </w:tcPr>
           <w:p>
-            <w:r>
-              <w:rPr>
-                <w:rFonts w:hint="eastAsia"/>
-              </w:rPr>
-              <w:t>商户</w:t>
-            </w:r>
-            <w:r>
-              <w:rPr>
-                <w:rFonts w:hint="eastAsia"/>
-              </w:rPr>
-              <w:t>ID</w:t>
+            <w:pPr>
+              <w:rPr>
+                <w:rFonts w:ascii="新宋体" w:hAnsi="新宋体" w:cs="新宋体"/>
+                <w:kern w:val="0"/>
+                <w:sz w:val="19"/>
+                <w:szCs w:val="19"/>
+              </w:rPr>
+            </w:pPr>
+            <w:r>
+              <w:rPr>
+                <w:rFonts w:ascii="新宋体" w:hAnsi="新宋体" w:cs="新宋体" w:hint="eastAsia"/>
+                <w:kern w:val="0"/>
+                <w:sz w:val="19"/>
+                <w:szCs w:val="19"/>
+              </w:rPr>
+              <w:t>订单号集合</w:t>
+            </w:r>
+            <w:r>
+              <w:rPr>
+                <w:rFonts w:ascii="新宋体" w:hAnsi="新宋体" w:cs="新宋体" w:hint="eastAsia"/>
+                <w:kern w:val="0"/>
+                <w:sz w:val="19"/>
+                <w:szCs w:val="19"/>
+              </w:rPr>
+              <w:t xml:space="preserve"> </w:t>
+            </w:r>
+            <w:r>
+              <w:rPr>
+                <w:rFonts w:ascii="新宋体" w:hAnsi="新宋体" w:cs="新宋体" w:hint="eastAsia"/>
+                <w:kern w:val="0"/>
+                <w:sz w:val="19"/>
+                <w:szCs w:val="19"/>
+              </w:rPr>
+              <w:t>多个订单已</w:t>
+            </w:r>
+            <w:r>
+              <w:rPr>
+                <w:rFonts w:ascii="新宋体" w:hAnsi="新宋体" w:cs="新宋体" w:hint="eastAsia"/>
+                <w:kern w:val="0"/>
+                <w:sz w:val="19"/>
+                <w:szCs w:val="19"/>
+              </w:rPr>
+              <w:t>","</w:t>
+            </w:r>
+            <w:r>
+              <w:rPr>
+                <w:rFonts w:ascii="新宋体" w:hAnsi="新宋体" w:cs="新宋体" w:hint="eastAsia"/>
+                <w:kern w:val="0"/>
+                <w:sz w:val="19"/>
+                <w:szCs w:val="19"/>
+              </w:rPr>
+              <w:t>分隔</w:t>
             </w:r>
           </w:p>
         </w:tc>
@@ -13781,9 +14144,20 @@
             <w:tcW w:w="1184" w:type="dxa"/>
           </w:tcPr>
           <w:p>
-            <w:r>
-              <w:rPr>
-                <w:rFonts w:hint="eastAsia"/>
+            <w:pPr>
+              <w:rPr>
+                <w:rFonts w:ascii="新宋体" w:hAnsi="新宋体" w:cs="新宋体"/>
+                <w:kern w:val="0"/>
+                <w:sz w:val="19"/>
+                <w:szCs w:val="19"/>
+              </w:rPr>
+            </w:pPr>
+            <w:r>
+              <w:rPr>
+                <w:rFonts w:ascii="新宋体" w:hAnsi="新宋体" w:cs="新宋体" w:hint="eastAsia"/>
+                <w:kern w:val="0"/>
+                <w:sz w:val="19"/>
+                <w:szCs w:val="19"/>
               </w:rPr>
               <w:t>否</w:t>
             </w:r>
@@ -13796,8 +14170,22 @@
             <w:tcW w:w="2518" w:type="dxa"/>
           </w:tcPr>
           <w:p>
-            <w:r>
-              <w:t>ReceiveName</w:t>
+            <w:pPr>
+              <w:rPr>
+                <w:rFonts w:ascii="新宋体" w:hAnsi="新宋体" w:cs="新宋体"/>
+                <w:kern w:val="0"/>
+                <w:sz w:val="19"/>
+                <w:szCs w:val="19"/>
+              </w:rPr>
+            </w:pPr>
+            <w:r>
+              <w:rPr>
+                <w:rFonts w:ascii="新宋体" w:hAnsi="新宋体" w:cs="新宋体"/>
+                <w:kern w:val="0"/>
+                <w:sz w:val="19"/>
+                <w:szCs w:val="19"/>
+              </w:rPr>
+              <w:t>Version</w:t>
             </w:r>
           </w:p>
         </w:tc>
@@ -13806,11 +14194,22 @@
             <w:tcW w:w="4820" w:type="dxa"/>
           </w:tcPr>
           <w:p>
-            <w:r>
-              <w:rPr>
-                <w:rFonts w:hint="eastAsia"/>
-              </w:rPr>
-              <w:t>接收人</w:t>
+            <w:pPr>
+              <w:rPr>
+                <w:rFonts w:ascii="新宋体" w:hAnsi="新宋体" w:cs="新宋体"/>
+                <w:kern w:val="0"/>
+                <w:sz w:val="19"/>
+                <w:szCs w:val="19"/>
+              </w:rPr>
+            </w:pPr>
+            <w:r>
+              <w:rPr>
+                <w:rFonts w:ascii="新宋体" w:hAnsi="新宋体" w:cs="新宋体"/>
+                <w:kern w:val="0"/>
+                <w:sz w:val="19"/>
+                <w:szCs w:val="19"/>
+              </w:rPr>
+              <w:t>版本号</w:t>
             </w:r>
           </w:p>
         </w:tc>
@@ -13819,897 +14218,42 @@
             <w:tcW w:w="1184" w:type="dxa"/>
           </w:tcPr>
           <w:p>
-            <w:r>
-              <w:rPr>
-                <w:rFonts w:hint="eastAsia"/>
+            <w:pPr>
+              <w:rPr>
+                <w:rFonts w:ascii="新宋体" w:hAnsi="新宋体" w:cs="新宋体"/>
+                <w:kern w:val="0"/>
+                <w:sz w:val="19"/>
+                <w:szCs w:val="19"/>
+              </w:rPr>
+            </w:pPr>
+            <w:r>
+              <w:rPr>
+                <w:rFonts w:ascii="新宋体" w:hAnsi="新宋体" w:cs="新宋体" w:hint="eastAsia"/>
+                <w:kern w:val="0"/>
+                <w:sz w:val="19"/>
+                <w:szCs w:val="19"/>
               </w:rPr>
               <w:t>否</w:t>
             </w:r>
           </w:p>
         </w:tc>
       </w:tr>
-      <w:tr>
-        <w:tc>
-          <w:tcPr>
-            <w:tcW w:w="2518" w:type="dxa"/>
-          </w:tcPr>
-          <w:p>
-            <w:r>
-              <w:t>receviceAddress</w:t>
-            </w:r>
-          </w:p>
-        </w:tc>
-        <w:tc>
-          <w:tcPr>
-            <w:tcW w:w="4820" w:type="dxa"/>
-          </w:tcPr>
-          <w:p>
-            <w:r>
-              <w:rPr>
-                <w:rFonts w:hint="eastAsia"/>
-              </w:rPr>
-              <w:t>接收地址</w:t>
-            </w:r>
-          </w:p>
-        </w:tc>
-        <w:tc>
-          <w:tcPr>
-            <w:tcW w:w="1184" w:type="dxa"/>
-          </w:tcPr>
-          <w:p>
-            <w:r>
-              <w:rPr>
-                <w:rFonts w:hint="eastAsia"/>
-              </w:rPr>
-              <w:t>否</w:t>
-            </w:r>
-          </w:p>
-        </w:tc>
-      </w:tr>
-      <w:tr>
-        <w:tc>
-          <w:tcPr>
-            <w:tcW w:w="2518" w:type="dxa"/>
-          </w:tcPr>
-          <w:p>
-            <w:r>
-              <w:t>recevicePhone</w:t>
-            </w:r>
-          </w:p>
-        </w:tc>
-        <w:tc>
-          <w:tcPr>
-            <w:tcW w:w="4820" w:type="dxa"/>
-          </w:tcPr>
-          <w:p>
-            <w:r>
-              <w:rPr>
-                <w:rFonts w:hint="eastAsia"/>
-              </w:rPr>
-              <w:t>接收电话</w:t>
-            </w:r>
-          </w:p>
-        </w:tc>
-        <w:tc>
-          <w:tcPr>
-            <w:tcW w:w="1184" w:type="dxa"/>
-          </w:tcPr>
-          <w:p>
-            <w:r>
-              <w:rPr>
-                <w:rFonts w:hint="eastAsia"/>
-              </w:rPr>
-              <w:t>否</w:t>
-            </w:r>
-          </w:p>
-        </w:tc>
-      </w:tr>
-      <w:tr>
-        <w:tc>
-          <w:tcPr>
-            <w:tcW w:w="2518" w:type="dxa"/>
-          </w:tcPr>
-          <w:p>
-            <w:r>
-              <w:t>Amount</w:t>
-            </w:r>
-          </w:p>
-        </w:tc>
-        <w:tc>
-          <w:tcPr>
-            <w:tcW w:w="4820" w:type="dxa"/>
-          </w:tcPr>
-          <w:p>
-            <w:r>
-              <w:rPr>
-                <w:rFonts w:hint="eastAsia"/>
-              </w:rPr>
-              <w:t>订单金额</w:t>
-            </w:r>
-          </w:p>
-        </w:tc>
-        <w:tc>
-          <w:tcPr>
-            <w:tcW w:w="1184" w:type="dxa"/>
-          </w:tcPr>
-          <w:p>
-            <w:r>
-              <w:rPr>
-                <w:rFonts w:hint="eastAsia"/>
-              </w:rPr>
-              <w:t>否</w:t>
-            </w:r>
-          </w:p>
-        </w:tc>
-      </w:tr>
-      <w:tr>
-        <w:tc>
-          <w:tcPr>
-            <w:tcW w:w="2518" w:type="dxa"/>
-          </w:tcPr>
-          <w:p>
-            <w:r>
-              <w:t>IsPay</w:t>
-            </w:r>
-          </w:p>
-        </w:tc>
-        <w:tc>
-          <w:tcPr>
-            <w:tcW w:w="4820" w:type="dxa"/>
-          </w:tcPr>
-          <w:p>
-            <w:r>
-              <w:rPr>
-                <w:rFonts w:hint="eastAsia"/>
-              </w:rPr>
-              <w:t>是否已付款</w:t>
-            </w:r>
-          </w:p>
-        </w:tc>
-        <w:tc>
-          <w:tcPr>
-            <w:tcW w:w="1184" w:type="dxa"/>
-          </w:tcPr>
-          <w:p>
-            <w:r>
-              <w:rPr>
-                <w:rFonts w:hint="eastAsia"/>
-              </w:rPr>
-              <w:t>否</w:t>
-            </w:r>
-          </w:p>
-        </w:tc>
-      </w:tr>
-      <w:tr>
-        <w:tc>
-          <w:tcPr>
-            <w:tcW w:w="2518" w:type="dxa"/>
-          </w:tcPr>
-          <w:p>
-            <w:pPr>
-              <w:rPr>
-                <w:rFonts w:ascii="新宋体" w:hAnsi="新宋体" w:cs="新宋体"/>
-                <w:kern w:val="0"/>
-                <w:sz w:val="19"/>
-                <w:szCs w:val="19"/>
-              </w:rPr>
-            </w:pPr>
-            <w:r>
-              <w:rPr>
-                <w:rFonts w:ascii="新宋体" w:hAnsi="新宋体" w:cs="新宋体"/>
-                <w:color w:val="000000"/>
-                <w:kern w:val="0"/>
-                <w:sz w:val="19"/>
-                <w:szCs w:val="19"/>
-                <w:highlight w:val="white"/>
-              </w:rPr>
-              <w:t>longitude</w:t>
-            </w:r>
-          </w:p>
-        </w:tc>
-        <w:tc>
-          <w:tcPr>
-            <w:tcW w:w="4820" w:type="dxa"/>
-          </w:tcPr>
-          <w:p>
-            <w:r>
-              <w:t>收货人经度</w:t>
-            </w:r>
-          </w:p>
-        </w:tc>
-        <w:tc>
-          <w:tcPr>
-            <w:tcW w:w="1184" w:type="dxa"/>
-          </w:tcPr>
-          <w:p>
-            <w:r>
-              <w:rPr>
-                <w:rFonts w:hint="eastAsia"/>
-              </w:rPr>
-              <w:t>否</w:t>
-            </w:r>
-          </w:p>
-        </w:tc>
-      </w:tr>
-      <w:tr>
-        <w:tc>
-          <w:tcPr>
-            <w:tcW w:w="2518" w:type="dxa"/>
-          </w:tcPr>
-          <w:p>
-            <w:pPr>
-              <w:rPr>
-                <w:rFonts w:ascii="新宋体" w:hAnsi="新宋体" w:cs="新宋体"/>
-                <w:kern w:val="0"/>
-                <w:sz w:val="19"/>
-                <w:szCs w:val="19"/>
-              </w:rPr>
-            </w:pPr>
-            <w:r>
-              <w:rPr>
-                <w:rFonts w:ascii="新宋体" w:hAnsi="新宋体" w:cs="新宋体"/>
-                <w:color w:val="000000"/>
-                <w:kern w:val="0"/>
-                <w:sz w:val="19"/>
-                <w:szCs w:val="19"/>
-                <w:highlight w:val="white"/>
-              </w:rPr>
-              <w:t>laitude</w:t>
-            </w:r>
-          </w:p>
-        </w:tc>
-        <w:tc>
-          <w:tcPr>
-            <w:tcW w:w="4820" w:type="dxa"/>
-          </w:tcPr>
-          <w:p>
-            <w:r>
-              <w:t>收货人纬度</w:t>
-            </w:r>
-          </w:p>
-        </w:tc>
-        <w:tc>
-          <w:tcPr>
-            <w:tcW w:w="1184" w:type="dxa"/>
-          </w:tcPr>
-          <w:p>
-            <w:r>
-              <w:rPr>
-                <w:rFonts w:hint="eastAsia"/>
-              </w:rPr>
-              <w:t>否</w:t>
-            </w:r>
-          </w:p>
-        </w:tc>
-      </w:tr>
-      <w:tr>
-        <w:tc>
-          <w:tcPr>
-            <w:tcW w:w="2518" w:type="dxa"/>
-          </w:tcPr>
-          <w:p>
-            <w:r>
-              <w:rPr>
-                <w:rFonts w:ascii="新宋体" w:hAnsi="新宋体" w:cs="新宋体"/>
-                <w:kern w:val="0"/>
-                <w:sz w:val="19"/>
-                <w:szCs w:val="19"/>
-              </w:rPr>
-              <w:t>Remark</w:t>
-            </w:r>
-          </w:p>
-        </w:tc>
-        <w:tc>
-          <w:tcPr>
-            <w:tcW w:w="4820" w:type="dxa"/>
-          </w:tcPr>
-          <w:p>
-            <w:r>
-              <w:rPr>
-                <w:rFonts w:hint="eastAsia"/>
-              </w:rPr>
-              <w:t>配送说明</w:t>
-            </w:r>
-          </w:p>
-        </w:tc>
-        <w:tc>
-          <w:tcPr>
-            <w:tcW w:w="1184" w:type="dxa"/>
-          </w:tcPr>
-          <w:p>
-            <w:r>
-              <w:rPr>
-                <w:rFonts w:hint="eastAsia"/>
-              </w:rPr>
-              <w:t>否</w:t>
-            </w:r>
-          </w:p>
-        </w:tc>
-      </w:tr>
-      <w:tr>
-        <w:tc>
-          <w:tcPr>
-            <w:tcW w:w="2518" w:type="dxa"/>
-          </w:tcPr>
-          <w:p>
-            <w:r>
-              <w:t>OrderCount</w:t>
-            </w:r>
-          </w:p>
-        </w:tc>
-        <w:tc>
-          <w:tcPr>
-            <w:tcW w:w="4820" w:type="dxa"/>
-          </w:tcPr>
-          <w:p>
-            <w:r>
-              <w:rPr>
-                <w:rFonts w:hint="eastAsia"/>
-              </w:rPr>
-              <w:t>订单数量</w:t>
-            </w:r>
-          </w:p>
-        </w:tc>
-        <w:tc>
-          <w:tcPr>
-            <w:tcW w:w="1184" w:type="dxa"/>
-          </w:tcPr>
-          <w:p>
-            <w:r>
-              <w:rPr>
-                <w:rFonts w:hint="eastAsia"/>
-              </w:rPr>
-              <w:t>否</w:t>
-            </w:r>
-          </w:p>
-        </w:tc>
-      </w:tr>
-      <w:tr>
-        <w:tc>
-          <w:tcPr>
-            <w:tcW w:w="2518" w:type="dxa"/>
-          </w:tcPr>
-          <w:p>
-            <w:r>
-              <w:rPr>
-                <w:rFonts w:ascii="新宋体" w:hAnsi="新宋体" w:cs="新宋体"/>
-                <w:kern w:val="0"/>
-                <w:sz w:val="19"/>
-                <w:szCs w:val="19"/>
-              </w:rPr>
-              <w:t>OrderFrom</w:t>
-            </w:r>
-          </w:p>
-        </w:tc>
-        <w:tc>
-          <w:tcPr>
-            <w:tcW w:w="4820" w:type="dxa"/>
-          </w:tcPr>
-          <w:p>
-            <w:r>
-              <w:rPr>
-                <w:rFonts w:hint="eastAsia"/>
-              </w:rPr>
-              <w:t>订单来源</w:t>
-            </w:r>
-          </w:p>
-        </w:tc>
-        <w:tc>
-          <w:tcPr>
-            <w:tcW w:w="1184" w:type="dxa"/>
-          </w:tcPr>
-          <w:p>
-            <w:r>
-              <w:rPr>
-                <w:rFonts w:hint="eastAsia"/>
-              </w:rPr>
-              <w:t>是</w:t>
-            </w:r>
-          </w:p>
-        </w:tc>
-      </w:tr>
-      <w:tr>
-        <w:tc>
-          <w:tcPr>
-            <w:tcW w:w="2518" w:type="dxa"/>
-          </w:tcPr>
-          <w:p>
-            <w:r>
-              <w:t>OrderSign</w:t>
-            </w:r>
-          </w:p>
-        </w:tc>
-        <w:tc>
-          <w:tcPr>
-            <w:tcW w:w="4820" w:type="dxa"/>
-          </w:tcPr>
-          <w:p>
-            <w:r>
-              <w:rPr>
-                <w:rFonts w:hint="eastAsia"/>
-              </w:rPr>
-              <w:t>订单签名</w:t>
-            </w:r>
-          </w:p>
-        </w:tc>
-        <w:tc>
-          <w:tcPr>
-            <w:tcW w:w="1184" w:type="dxa"/>
-          </w:tcPr>
-          <w:p>
-            <w:r>
-              <w:rPr>
-                <w:rFonts w:hint="eastAsia"/>
-              </w:rPr>
-              <w:t>是</w:t>
-            </w:r>
-          </w:p>
-        </w:tc>
-      </w:tr>
-      <w:tr>
-        <w:tc>
-          <w:tcPr>
-            <w:tcW w:w="2518" w:type="dxa"/>
-          </w:tcPr>
-          <w:p>
-            <w:r>
-              <w:t>TimeSpan</w:t>
-            </w:r>
-          </w:p>
-        </w:tc>
-        <w:tc>
-          <w:tcPr>
-            <w:tcW w:w="4820" w:type="dxa"/>
-          </w:tcPr>
-          <w:p>
-            <w:r>
-              <w:rPr>
-                <w:rFonts w:hint="eastAsia"/>
-              </w:rPr>
-              <w:t>时间戳</w:t>
-            </w:r>
-          </w:p>
-        </w:tc>
-        <w:tc>
-          <w:tcPr>
-            <w:tcW w:w="1184" w:type="dxa"/>
-          </w:tcPr>
-          <w:p>
-            <w:r>
-              <w:rPr>
-                <w:rFonts w:hint="eastAsia"/>
-              </w:rPr>
-              <w:t>否</w:t>
-            </w:r>
-          </w:p>
-        </w:tc>
-      </w:tr>
-      <w:tr>
-        <w:tc>
-          <w:tcPr>
-            <w:tcW w:w="2518" w:type="dxa"/>
-          </w:tcPr>
-          <w:p>
-            <w:r>
-              <w:rPr>
-                <w:rFonts w:hint="eastAsia"/>
-              </w:rPr>
-              <w:t>version</w:t>
-            </w:r>
-          </w:p>
-        </w:tc>
-        <w:tc>
-          <w:tcPr>
-            <w:tcW w:w="4820" w:type="dxa"/>
-          </w:tcPr>
-          <w:p>
-            <w:r>
-              <w:rPr>
-                <w:rFonts w:hint="eastAsia"/>
-              </w:rPr>
-              <w:t>版本号</w:t>
-            </w:r>
-          </w:p>
-        </w:tc>
-        <w:tc>
-          <w:tcPr>
-            <w:tcW w:w="1184" w:type="dxa"/>
-          </w:tcPr>
-          <w:p>
-            <w:r>
-              <w:rPr>
-                <w:rFonts w:hint="eastAsia"/>
-              </w:rPr>
-              <w:t>否</w:t>
-            </w:r>
-          </w:p>
-        </w:tc>
-      </w:tr>
-      <w:tr>
-        <w:tc>
-          <w:tcPr>
-            <w:tcW w:w="2518" w:type="dxa"/>
-          </w:tcPr>
-          <w:p>
-            <w:pPr>
-              <w:rPr>
-                <w:rFonts w:ascii="新宋体" w:hAnsi="新宋体" w:cs="新宋体"/>
-                <w:kern w:val="0"/>
-                <w:sz w:val="19"/>
-                <w:szCs w:val="19"/>
-              </w:rPr>
-            </w:pPr>
-            <w:r>
-              <w:rPr>
-                <w:rFonts w:ascii="新宋体" w:hAnsi="新宋体" w:cs="新宋体"/>
-                <w:kern w:val="0"/>
-                <w:sz w:val="19"/>
-                <w:szCs w:val="19"/>
-              </w:rPr>
-              <w:t>OrderChlidJson</w:t>
-            </w:r>
-          </w:p>
-        </w:tc>
-        <w:tc>
-          <w:tcPr>
-            <w:tcW w:w="4820" w:type="dxa"/>
-          </w:tcPr>
-          <w:p>
-            <w:pPr>
-              <w:autoSpaceDE w:val="0"/>
-              <w:autoSpaceDN w:val="0"/>
-              <w:adjustRightInd w:val="0"/>
-              <w:jc w:val="left"/>
-              <w:rPr>
-                <w:rFonts w:ascii="新宋体" w:hAnsi="新宋体" w:cs="新宋体"/>
-                <w:kern w:val="0"/>
-                <w:sz w:val="19"/>
-                <w:szCs w:val="19"/>
-              </w:rPr>
-            </w:pPr>
-            <w:r>
-              <w:rPr>
-                <w:rFonts w:ascii="新宋体" w:hAnsi="新宋体" w:cs="新宋体"/>
-                <w:kern w:val="0"/>
-                <w:sz w:val="19"/>
-                <w:szCs w:val="19"/>
-              </w:rPr>
-              <w:t>J</w:t>
-            </w:r>
-            <w:r>
-              <w:rPr>
-                <w:rFonts w:ascii="新宋体" w:hAnsi="新宋体" w:cs="新宋体" w:hint="eastAsia"/>
-                <w:kern w:val="0"/>
-                <w:sz w:val="19"/>
-                <w:szCs w:val="19"/>
-              </w:rPr>
-              <w:t>son</w:t>
-            </w:r>
-            <w:r>
-              <w:rPr>
-                <w:rFonts w:ascii="新宋体" w:hAnsi="新宋体" w:cs="新宋体" w:hint="eastAsia"/>
-                <w:kern w:val="0"/>
-                <w:sz w:val="19"/>
-                <w:szCs w:val="19"/>
-              </w:rPr>
-              <w:t>字符串</w:t>
-            </w:r>
-          </w:p>
-        </w:tc>
-        <w:tc>
-          <w:tcPr>
-            <w:tcW w:w="1184" w:type="dxa"/>
-          </w:tcPr>
-          <w:p>
-            <w:r>
-              <w:rPr>
-                <w:rFonts w:hint="eastAsia"/>
-              </w:rPr>
-              <w:t>否</w:t>
-            </w:r>
-          </w:p>
-        </w:tc>
-      </w:tr>
-      <w:tr>
-        <w:tc>
-          <w:tcPr>
-            <w:tcW w:w="2518" w:type="dxa"/>
-          </w:tcPr>
-          <w:p>
-            <w:pPr>
-              <w:rPr>
-                <w:rFonts w:ascii="新宋体" w:hAnsi="新宋体" w:cs="新宋体"/>
-                <w:kern w:val="0"/>
-                <w:sz w:val="19"/>
-                <w:szCs w:val="19"/>
-              </w:rPr>
-            </w:pPr>
-            <w:r>
-              <w:rPr>
-                <w:rFonts w:ascii="新宋体" w:hAnsi="新宋体" w:cs="新宋体"/>
-                <w:kern w:val="0"/>
-                <w:sz w:val="19"/>
-                <w:szCs w:val="19"/>
-              </w:rPr>
-              <w:t>PubLongitude</w:t>
-            </w:r>
-          </w:p>
-        </w:tc>
-        <w:tc>
-          <w:tcPr>
-            <w:tcW w:w="4820" w:type="dxa"/>
-          </w:tcPr>
-          <w:p>
-            <w:pPr>
-              <w:autoSpaceDE w:val="0"/>
-              <w:autoSpaceDN w:val="0"/>
-              <w:adjustRightInd w:val="0"/>
-              <w:jc w:val="left"/>
-            </w:pPr>
-            <w:r>
-              <w:t>商户发单经度</w:t>
-            </w:r>
-          </w:p>
-        </w:tc>
-        <w:tc>
-          <w:tcPr>
-            <w:tcW w:w="1184" w:type="dxa"/>
-          </w:tcPr>
-          <w:p>
-            <w:r>
-              <w:rPr>
-                <w:rFonts w:hint="eastAsia"/>
-              </w:rPr>
-              <w:t>是</w:t>
-            </w:r>
-          </w:p>
-        </w:tc>
-      </w:tr>
-      <w:tr>
-        <w:tc>
-          <w:tcPr>
-            <w:tcW w:w="2518" w:type="dxa"/>
-          </w:tcPr>
-          <w:p>
-            <w:pPr>
-              <w:rPr>
-                <w:rFonts w:ascii="新宋体" w:hAnsi="新宋体" w:cs="新宋体"/>
-                <w:kern w:val="0"/>
-                <w:sz w:val="19"/>
-                <w:szCs w:val="19"/>
-              </w:rPr>
-            </w:pPr>
-            <w:r>
-              <w:rPr>
-                <w:rFonts w:ascii="新宋体" w:hAnsi="新宋体" w:cs="新宋体"/>
-                <w:kern w:val="0"/>
-                <w:sz w:val="19"/>
-                <w:szCs w:val="19"/>
-              </w:rPr>
-              <w:t>PubLatitude</w:t>
-            </w:r>
-          </w:p>
-        </w:tc>
-        <w:tc>
-          <w:tcPr>
-            <w:tcW w:w="4820" w:type="dxa"/>
-          </w:tcPr>
-          <w:p>
-            <w:pPr>
-              <w:autoSpaceDE w:val="0"/>
-              <w:autoSpaceDN w:val="0"/>
-              <w:adjustRightInd w:val="0"/>
-              <w:jc w:val="left"/>
-            </w:pPr>
-            <w:r>
-              <w:t>商户发单纬度</w:t>
-            </w:r>
-          </w:p>
-        </w:tc>
-        <w:tc>
-          <w:tcPr>
-            <w:tcW w:w="1184" w:type="dxa"/>
-          </w:tcPr>
-          <w:p>
-            <w:r>
-              <w:rPr>
-                <w:rFonts w:hint="eastAsia"/>
-              </w:rPr>
-              <w:t>是</w:t>
-            </w:r>
-          </w:p>
-        </w:tc>
-      </w:tr>
-      <w:tr>
-        <w:tc>
-          <w:tcPr>
-            <w:tcW w:w="2518" w:type="dxa"/>
-          </w:tcPr>
-          <w:p>
-            <w:pPr>
-              <w:rPr>
-                <w:rFonts w:ascii="新宋体" w:hAnsi="新宋体" w:cs="新宋体"/>
-                <w:kern w:val="0"/>
-                <w:sz w:val="19"/>
-                <w:szCs w:val="19"/>
-              </w:rPr>
-            </w:pPr>
-            <w:r>
-              <w:rPr>
-                <w:rFonts w:ascii="新宋体" w:hAnsi="新宋体" w:cs="新宋体"/>
-                <w:kern w:val="0"/>
-                <w:sz w:val="19"/>
-                <w:szCs w:val="19"/>
-              </w:rPr>
-              <w:t>listOrderChlid</w:t>
-            </w:r>
-          </w:p>
-          <w:p>
-            <w:r>
-              <w:rPr>
-                <w:rFonts w:ascii="新宋体" w:hAnsi="新宋体" w:cs="新宋体" w:hint="eastAsia"/>
-                <w:kern w:val="0"/>
-                <w:sz w:val="19"/>
-                <w:szCs w:val="19"/>
-              </w:rPr>
-              <w:t>集合</w:t>
-            </w:r>
-          </w:p>
-        </w:tc>
-        <w:tc>
-          <w:tcPr>
-            <w:tcW w:w="4820" w:type="dxa"/>
-          </w:tcPr>
-          <w:p>
-            <w:pPr>
-              <w:autoSpaceDE w:val="0"/>
-              <w:autoSpaceDN w:val="0"/>
-              <w:adjustRightInd w:val="0"/>
-              <w:jc w:val="left"/>
-              <w:rPr>
-                <w:rFonts w:ascii="新宋体" w:hAnsi="新宋体" w:cs="新宋体"/>
-                <w:kern w:val="0"/>
-                <w:sz w:val="19"/>
-                <w:szCs w:val="19"/>
-              </w:rPr>
-            </w:pPr>
-            <w:r>
-              <w:rPr>
-                <w:rFonts w:ascii="新宋体" w:hAnsi="新宋体" w:cs="新宋体" w:hint="eastAsia"/>
-                <w:kern w:val="0"/>
-                <w:sz w:val="19"/>
-                <w:szCs w:val="19"/>
-              </w:rPr>
-              <w:t>子订单</w:t>
-            </w:r>
-          </w:p>
-          <w:p>
-            <w:pPr>
-              <w:autoSpaceDE w:val="0"/>
-              <w:autoSpaceDN w:val="0"/>
-              <w:adjustRightInd w:val="0"/>
-              <w:jc w:val="left"/>
-            </w:pPr>
-            <w:r>
-              <w:t>"listOrderChlid": [</w:t>
-            </w:r>
-          </w:p>
-          <w:p>
-            <w:pPr>
-              <w:autoSpaceDE w:val="0"/>
-              <w:autoSpaceDN w:val="0"/>
-              <w:adjustRightInd w:val="0"/>
-              <w:jc w:val="left"/>
-            </w:pPr>
-            <w:r>
-              <w:t xml:space="preserve">                       {</w:t>
-            </w:r>
-          </w:p>
-          <w:p>
-            <w:pPr>
-              <w:autoSpaceDE w:val="0"/>
-              <w:autoSpaceDN w:val="0"/>
-              <w:adjustRightInd w:val="0"/>
-              <w:jc w:val="left"/>
-            </w:pPr>
-            <w:r>
-              <w:t xml:space="preserve">                           "ChildId": 1,</w:t>
-            </w:r>
-          </w:p>
-          <w:p>
-            <w:pPr>
-              <w:autoSpaceDE w:val="0"/>
-              <w:autoSpaceDN w:val="0"/>
-              <w:adjustRightInd w:val="0"/>
-              <w:jc w:val="left"/>
-            </w:pPr>
-            <w:r>
-              <w:t xml:space="preserve">                           "GoodPrice": 15                          </w:t>
-            </w:r>
-          </w:p>
-          <w:p>
-            <w:pPr>
-              <w:autoSpaceDE w:val="0"/>
-              <w:autoSpaceDN w:val="0"/>
-              <w:adjustRightInd w:val="0"/>
-              <w:jc w:val="left"/>
-            </w:pPr>
-            <w:r>
-              <w:lastRenderedPageBreak/>
-              <w:t xml:space="preserve">                       },</w:t>
-            </w:r>
-          </w:p>
-          <w:p>
-            <w:pPr>
-              <w:autoSpaceDE w:val="0"/>
-              <w:autoSpaceDN w:val="0"/>
-              <w:adjustRightInd w:val="0"/>
-              <w:jc w:val="left"/>
-            </w:pPr>
-            <w:r>
-              <w:t xml:space="preserve">                       {</w:t>
-            </w:r>
-          </w:p>
-          <w:p>
-            <w:pPr>
-              <w:autoSpaceDE w:val="0"/>
-              <w:autoSpaceDN w:val="0"/>
-              <w:adjustRightInd w:val="0"/>
-              <w:jc w:val="left"/>
-            </w:pPr>
-            <w:r>
-              <w:t xml:space="preserve">                           "ChildId": 2,</w:t>
-            </w:r>
-          </w:p>
-          <w:p>
-            <w:pPr>
-              <w:autoSpaceDE w:val="0"/>
-              <w:autoSpaceDN w:val="0"/>
-              <w:adjustRightInd w:val="0"/>
-              <w:jc w:val="left"/>
-            </w:pPr>
-            <w:r>
-              <w:t xml:space="preserve">                           "GoodPrice": 10                          </w:t>
-            </w:r>
-          </w:p>
-          <w:p>
-            <w:pPr>
-              <w:autoSpaceDE w:val="0"/>
-              <w:autoSpaceDN w:val="0"/>
-              <w:adjustRightInd w:val="0"/>
-              <w:jc w:val="left"/>
-            </w:pPr>
-            <w:r>
-              <w:t xml:space="preserve">                       }</w:t>
-            </w:r>
-          </w:p>
-          <w:p>
-            <w:r>
-              <w:t xml:space="preserve">                   ]</w:t>
-            </w:r>
-          </w:p>
-        </w:tc>
-        <w:tc>
-          <w:tcPr>
-            <w:tcW w:w="1184" w:type="dxa"/>
-          </w:tcPr>
-          <w:p>
-            <w:r>
-              <w:rPr>
-                <w:rFonts w:hint="eastAsia"/>
-              </w:rPr>
-              <w:lastRenderedPageBreak/>
-              <w:t>否</w:t>
-            </w:r>
-          </w:p>
-        </w:tc>
-      </w:tr>
     </w:tbl>
-    <w:p/>
     <w:p>
-      <w:r>
+      <w:pPr>
         <w:rPr>
-          <w:rFonts w:hint="eastAsia"/>
+          <w:rFonts w:ascii="新宋体" w:hAnsi="新宋体" w:cs="新宋体"/>
+          <w:kern w:val="0"/>
+          <w:sz w:val="19"/>
+          <w:szCs w:val="19"/>
+        </w:rPr>
+      </w:pPr>
+      <w:r>
+        <w:rPr>
+          <w:rFonts w:ascii="新宋体" w:hAnsi="新宋体" w:cs="新宋体" w:hint="eastAsia"/>
+          <w:kern w:val="0"/>
+          <w:sz w:val="19"/>
+          <w:szCs w:val="19"/>
         </w:rPr>
         <w:t>返回值</w:t>
       </w:r>
@@ -14730,9 +14274,20 @@
             <w:tcW w:w="2518" w:type="dxa"/>
           </w:tcPr>
           <w:p>
-            <w:r>
-              <w:rPr>
-                <w:rFonts w:hint="eastAsia"/>
+            <w:pPr>
+              <w:rPr>
+                <w:rFonts w:ascii="新宋体" w:hAnsi="新宋体" w:cs="新宋体"/>
+                <w:kern w:val="0"/>
+                <w:sz w:val="19"/>
+                <w:szCs w:val="19"/>
+              </w:rPr>
+            </w:pPr>
+            <w:r>
+              <w:rPr>
+                <w:rFonts w:ascii="新宋体" w:hAnsi="新宋体" w:cs="新宋体" w:hint="eastAsia"/>
+                <w:kern w:val="0"/>
+                <w:sz w:val="19"/>
+                <w:szCs w:val="19"/>
               </w:rPr>
               <w:t>参数</w:t>
             </w:r>
@@ -14743,9 +14298,20 @@
             <w:tcW w:w="5954" w:type="dxa"/>
           </w:tcPr>
           <w:p>
-            <w:r>
-              <w:rPr>
-                <w:rFonts w:hint="eastAsia"/>
+            <w:pPr>
+              <w:rPr>
+                <w:rFonts w:ascii="新宋体" w:hAnsi="新宋体" w:cs="新宋体"/>
+                <w:kern w:val="0"/>
+                <w:sz w:val="19"/>
+                <w:szCs w:val="19"/>
+              </w:rPr>
+            </w:pPr>
+            <w:r>
+              <w:rPr>
+                <w:rFonts w:ascii="新宋体" w:hAnsi="新宋体" w:cs="新宋体" w:hint="eastAsia"/>
+                <w:kern w:val="0"/>
+                <w:sz w:val="19"/>
+                <w:szCs w:val="19"/>
               </w:rPr>
               <w:t>描述</w:t>
             </w:r>
@@ -14758,9 +14324,20 @@
             <w:tcW w:w="2518" w:type="dxa"/>
           </w:tcPr>
           <w:p>
-            <w:r>
-              <w:rPr>
-                <w:rFonts w:hint="eastAsia"/>
+            <w:pPr>
+              <w:rPr>
+                <w:rFonts w:ascii="新宋体" w:hAnsi="新宋体" w:cs="新宋体"/>
+                <w:kern w:val="0"/>
+                <w:sz w:val="19"/>
+                <w:szCs w:val="19"/>
+              </w:rPr>
+            </w:pPr>
+            <w:r>
+              <w:rPr>
+                <w:rFonts w:ascii="新宋体" w:hAnsi="新宋体" w:cs="新宋体"/>
+                <w:kern w:val="0"/>
+                <w:sz w:val="19"/>
+                <w:szCs w:val="19"/>
               </w:rPr>
               <w:t>Status</w:t>
             </w:r>
@@ -14781,11 +14358,77 @@
             </w:pPr>
             <w:r>
               <w:rPr>
-                <w:rFonts w:hint="eastAsia"/>
-              </w:rPr>
-              <w:t>返回状态：</w:t>
-            </w:r>
-          </w:p>
+                <w:rFonts w:ascii="新宋体" w:hAnsi="新宋体" w:cs="新宋体" w:hint="eastAsia"/>
+                <w:kern w:val="0"/>
+                <w:sz w:val="19"/>
+                <w:szCs w:val="19"/>
+              </w:rPr>
+              <w:t>状态</w:t>
+            </w:r>
+          </w:p>
+          <w:p>
+            <w:pPr>
+              <w:rPr>
+                <w:rFonts w:ascii="新宋体" w:hAnsi="新宋体" w:cs="新宋体"/>
+                <w:kern w:val="0"/>
+                <w:sz w:val="19"/>
+                <w:szCs w:val="19"/>
+              </w:rPr>
+            </w:pPr>
+            <w:r>
+              <w:rPr>
+                <w:rFonts w:ascii="新宋体" w:hAnsi="新宋体" w:cs="新宋体" w:hint="eastAsia"/>
+                <w:kern w:val="0"/>
+                <w:sz w:val="19"/>
+                <w:szCs w:val="19"/>
+              </w:rPr>
+              <w:t>1</w:t>
+            </w:r>
+            <w:r>
+              <w:rPr>
+                <w:rFonts w:ascii="新宋体" w:hAnsi="新宋体" w:cs="新宋体" w:hint="eastAsia"/>
+                <w:kern w:val="0"/>
+                <w:sz w:val="19"/>
+                <w:szCs w:val="19"/>
+              </w:rPr>
+              <w:t>成功</w:t>
+            </w:r>
+          </w:p>
+        </w:tc>
+      </w:tr>
+      <w:tr>
+        <w:tc>
+          <w:tcPr>
+            <w:tcW w:w="2518" w:type="dxa"/>
+          </w:tcPr>
+          <w:p>
+            <w:pPr>
+              <w:rPr>
+                <w:rFonts w:ascii="新宋体" w:hAnsi="新宋体" w:cs="新宋体"/>
+                <w:color w:val="000000"/>
+                <w:kern w:val="0"/>
+                <w:sz w:val="19"/>
+                <w:szCs w:val="19"/>
+                <w:highlight w:val="lightGray"/>
+              </w:rPr>
+            </w:pPr>
+            <w:r>
+              <w:rPr>
+                <w:rFonts w:ascii="NSimSun" w:hAnsi="NSimSun" w:cs="NSimSun"/>
+                <w:color w:val="000000"/>
+                <w:kern w:val="0"/>
+                <w:sz w:val="19"/>
+                <w:szCs w:val="19"/>
+                <w:highlight w:val="white"/>
+              </w:rPr>
+              <w:t>Message</w:t>
+            </w:r>
+          </w:p>
+        </w:tc>
+        <w:tc>
+          <w:tcPr>
+            <w:tcW w:w="5954" w:type="dxa"/>
+          </w:tcPr>
           <w:p>
             <w:pPr>
               <w:autoSpaceDE w:val="0"/>
@@ -14794,21 +14437,48 @@
               <w:jc w:val="left"/>
               <w:rPr>
                 <w:rFonts w:ascii="新宋体" w:hAnsi="新宋体" w:cs="新宋体"/>
-                <w:kern w:val="0"/>
-                <w:sz w:val="19"/>
-                <w:szCs w:val="19"/>
-              </w:rPr>
-            </w:pPr>
-            <w:r>
-              <w:rPr>
-                <w:rFonts w:ascii="新宋体" w:hAnsi="新宋体" w:cs="新宋体"/>
-                <w:kern w:val="0"/>
-                <w:sz w:val="19"/>
-                <w:szCs w:val="19"/>
-              </w:rPr>
-              <w:t>Success=1,</w:t>
-            </w:r>
-          </w:p>
+                <w:color w:val="000000"/>
+                <w:kern w:val="0"/>
+                <w:sz w:val="19"/>
+                <w:szCs w:val="19"/>
+                <w:highlight w:val="lightGray"/>
+              </w:rPr>
+            </w:pPr>
+          </w:p>
+        </w:tc>
+      </w:tr>
+      <w:tr>
+        <w:tc>
+          <w:tcPr>
+            <w:tcW w:w="2518" w:type="dxa"/>
+          </w:tcPr>
+          <w:p>
+            <w:pPr>
+              <w:rPr>
+                <w:rFonts w:ascii="新宋体" w:hAnsi="新宋体" w:cs="新宋体"/>
+                <w:color w:val="000000"/>
+                <w:kern w:val="0"/>
+                <w:sz w:val="19"/>
+                <w:szCs w:val="19"/>
+              </w:rPr>
+            </w:pPr>
+            <w:r>
+              <w:rPr>
+                <w:rFonts w:ascii="NSimSun" w:hAnsi="NSimSun" w:cs="NSimSun"/>
+                <w:color w:val="000000"/>
+                <w:kern w:val="0"/>
+                <w:sz w:val="19"/>
+                <w:szCs w:val="19"/>
+                <w:highlight w:val="white"/>
+              </w:rPr>
+              <w:t>Result</w:t>
+            </w:r>
+          </w:p>
+        </w:tc>
+        <w:tc>
+          <w:tcPr>
+            <w:tcW w:w="5954" w:type="dxa"/>
+          </w:tcPr>
           <w:p>
             <w:pPr>
               <w:autoSpaceDE w:val="0"/>
@@ -14817,1045 +14487,41 @@
               <w:jc w:val="left"/>
               <w:rPr>
                 <w:rFonts w:ascii="新宋体" w:hAnsi="新宋体" w:cs="新宋体"/>
-                <w:kern w:val="0"/>
-                <w:sz w:val="19"/>
-                <w:szCs w:val="19"/>
-              </w:rPr>
-            </w:pPr>
-            <w:r>
-              <w:rPr>
-                <w:rFonts w:ascii="新宋体" w:hAnsi="新宋体" w:cs="新宋体"/>
-                <w:kern w:val="0"/>
-                <w:sz w:val="19"/>
-                <w:szCs w:val="19"/>
-              </w:rPr>
-              <w:t xml:space="preserve">        [DisplayText("</w:t>
-            </w:r>
-            <w:r>
-              <w:rPr>
-                <w:rFonts w:ascii="新宋体" w:hAnsi="新宋体" w:cs="新宋体"/>
-                <w:kern w:val="0"/>
-                <w:sz w:val="19"/>
-                <w:szCs w:val="19"/>
-              </w:rPr>
-              <w:t>订单发布失败</w:t>
-            </w:r>
-            <w:r>
-              <w:rPr>
-                <w:rFonts w:ascii="新宋体" w:hAnsi="新宋体" w:cs="新宋体"/>
-                <w:kern w:val="0"/>
-                <w:sz w:val="19"/>
-                <w:szCs w:val="19"/>
-              </w:rPr>
-              <w:t>")]</w:t>
-            </w:r>
-          </w:p>
-          <w:p>
-            <w:pPr>
-              <w:autoSpaceDE w:val="0"/>
-              <w:autoSpaceDN w:val="0"/>
-              <w:adjustRightInd w:val="0"/>
-              <w:jc w:val="left"/>
-              <w:rPr>
-                <w:rFonts w:ascii="新宋体" w:hAnsi="新宋体" w:cs="新宋体"/>
-                <w:kern w:val="0"/>
-                <w:sz w:val="19"/>
-                <w:szCs w:val="19"/>
-              </w:rPr>
-            </w:pPr>
-            <w:r>
-              <w:rPr>
-                <w:rFonts w:ascii="新宋体" w:hAnsi="新宋体" w:cs="新宋体"/>
-                <w:kern w:val="0"/>
-                <w:sz w:val="19"/>
-                <w:szCs w:val="19"/>
-              </w:rPr>
-              <w:t xml:space="preserve">        InvalidPubOrder=0,</w:t>
-            </w:r>
-          </w:p>
-          <w:p>
-            <w:pPr>
-              <w:autoSpaceDE w:val="0"/>
-              <w:autoSpaceDN w:val="0"/>
-              <w:adjustRightInd w:val="0"/>
-              <w:jc w:val="left"/>
-              <w:rPr>
-                <w:rFonts w:ascii="新宋体" w:hAnsi="新宋体" w:cs="新宋体"/>
-                <w:kern w:val="0"/>
-                <w:sz w:val="19"/>
-                <w:szCs w:val="19"/>
-              </w:rPr>
-            </w:pPr>
-            <w:r>
-              <w:rPr>
-                <w:rFonts w:ascii="新宋体" w:hAnsi="新宋体" w:cs="新宋体"/>
-                <w:kern w:val="0"/>
-                <w:sz w:val="19"/>
-                <w:szCs w:val="19"/>
-              </w:rPr>
-              <w:t xml:space="preserve">        [DisplayText("</w:t>
-            </w:r>
-            <w:r>
-              <w:rPr>
-                <w:rFonts w:ascii="新宋体" w:hAnsi="新宋体" w:cs="新宋体"/>
-                <w:kern w:val="0"/>
-                <w:sz w:val="19"/>
-                <w:szCs w:val="19"/>
-              </w:rPr>
-              <w:t>订单数量不符合规则</w:t>
-            </w:r>
-            <w:r>
-              <w:rPr>
-                <w:rFonts w:ascii="新宋体" w:hAnsi="新宋体" w:cs="新宋体"/>
-                <w:kern w:val="0"/>
-                <w:sz w:val="19"/>
-                <w:szCs w:val="19"/>
-              </w:rPr>
-              <w:t>")]</w:t>
-            </w:r>
-          </w:p>
-          <w:p>
-            <w:pPr>
-              <w:autoSpaceDE w:val="0"/>
-              <w:autoSpaceDN w:val="0"/>
-              <w:adjustRightInd w:val="0"/>
-              <w:jc w:val="left"/>
-              <w:rPr>
-                <w:rFonts w:ascii="新宋体" w:hAnsi="新宋体" w:cs="新宋体"/>
-                <w:kern w:val="0"/>
-                <w:sz w:val="19"/>
-                <w:szCs w:val="19"/>
-              </w:rPr>
-            </w:pPr>
-            <w:r>
-              <w:rPr>
-                <w:rFonts w:ascii="新宋体" w:hAnsi="新宋体" w:cs="新宋体"/>
-                <w:kern w:val="0"/>
-                <w:sz w:val="19"/>
-                <w:szCs w:val="19"/>
-              </w:rPr>
-              <w:t xml:space="preserve">        OrderCountError,</w:t>
-            </w:r>
-          </w:p>
-          <w:p>
-            <w:pPr>
-              <w:autoSpaceDE w:val="0"/>
-              <w:autoSpaceDN w:val="0"/>
-              <w:adjustRightInd w:val="0"/>
-              <w:jc w:val="left"/>
-              <w:rPr>
-                <w:rFonts w:ascii="新宋体" w:hAnsi="新宋体" w:cs="新宋体"/>
-                <w:kern w:val="0"/>
-                <w:sz w:val="19"/>
-                <w:szCs w:val="19"/>
-              </w:rPr>
-            </w:pPr>
-            <w:r>
-              <w:rPr>
-                <w:rFonts w:ascii="新宋体" w:hAnsi="新宋体" w:cs="新宋体"/>
-                <w:kern w:val="0"/>
-                <w:sz w:val="19"/>
-                <w:szCs w:val="19"/>
-              </w:rPr>
-              <w:t xml:space="preserve">        [DisplayText("</w:t>
-            </w:r>
-            <w:r>
-              <w:rPr>
-                <w:rFonts w:ascii="新宋体" w:hAnsi="新宋体" w:cs="新宋体"/>
-                <w:kern w:val="0"/>
-                <w:sz w:val="19"/>
-                <w:szCs w:val="19"/>
-              </w:rPr>
-              <w:t>订单已经存在</w:t>
-            </w:r>
-            <w:r>
-              <w:rPr>
-                <w:rFonts w:ascii="新宋体" w:hAnsi="新宋体" w:cs="新宋体"/>
-                <w:kern w:val="0"/>
-                <w:sz w:val="19"/>
-                <w:szCs w:val="19"/>
-              </w:rPr>
-              <w:t>")]</w:t>
-            </w:r>
-          </w:p>
-          <w:p>
-            <w:pPr>
-              <w:autoSpaceDE w:val="0"/>
-              <w:autoSpaceDN w:val="0"/>
-              <w:adjustRightInd w:val="0"/>
-              <w:jc w:val="left"/>
-              <w:rPr>
-                <w:rFonts w:ascii="新宋体" w:hAnsi="新宋体" w:cs="新宋体"/>
-                <w:kern w:val="0"/>
-                <w:sz w:val="19"/>
-                <w:szCs w:val="19"/>
-              </w:rPr>
-            </w:pPr>
-            <w:r>
-              <w:rPr>
-                <w:rFonts w:ascii="新宋体" w:hAnsi="新宋体" w:cs="新宋体"/>
-                <w:kern w:val="0"/>
-                <w:sz w:val="19"/>
-                <w:szCs w:val="19"/>
-              </w:rPr>
-              <w:t xml:space="preserve">        OrderHasExist,</w:t>
-            </w:r>
-          </w:p>
-          <w:p>
-            <w:pPr>
-              <w:autoSpaceDE w:val="0"/>
-              <w:autoSpaceDN w:val="0"/>
-              <w:adjustRightInd w:val="0"/>
-              <w:jc w:val="left"/>
-              <w:rPr>
-                <w:rFonts w:ascii="新宋体" w:hAnsi="新宋体" w:cs="新宋体"/>
-                <w:kern w:val="0"/>
-                <w:sz w:val="19"/>
-                <w:szCs w:val="19"/>
-              </w:rPr>
-            </w:pPr>
-            <w:r>
-              <w:rPr>
-                <w:rFonts w:ascii="新宋体" w:hAnsi="新宋体" w:cs="新宋体"/>
-                <w:kern w:val="0"/>
-                <w:sz w:val="19"/>
-                <w:szCs w:val="19"/>
-              </w:rPr>
-              <w:t xml:space="preserve">        [DisplayText("</w:t>
-            </w:r>
-            <w:r>
-              <w:rPr>
-                <w:rFonts w:ascii="新宋体" w:hAnsi="新宋体" w:cs="新宋体"/>
-                <w:kern w:val="0"/>
-                <w:sz w:val="19"/>
-                <w:szCs w:val="19"/>
-              </w:rPr>
-              <w:t>您已取消资格</w:t>
-            </w:r>
-            <w:r>
-              <w:rPr>
-                <w:rFonts w:ascii="新宋体" w:hAnsi="新宋体" w:cs="新宋体"/>
-                <w:kern w:val="0"/>
-                <w:sz w:val="19"/>
-                <w:szCs w:val="19"/>
-              </w:rPr>
-              <w:t>")]</w:t>
-            </w:r>
-          </w:p>
-          <w:p>
-            <w:pPr>
-              <w:autoSpaceDE w:val="0"/>
-              <w:autoSpaceDN w:val="0"/>
-              <w:adjustRightInd w:val="0"/>
-              <w:jc w:val="left"/>
-              <w:rPr>
-                <w:rFonts w:ascii="新宋体" w:hAnsi="新宋体" w:cs="新宋体"/>
-                <w:kern w:val="0"/>
-                <w:sz w:val="19"/>
-                <w:szCs w:val="19"/>
-              </w:rPr>
-            </w:pPr>
-            <w:r>
-              <w:rPr>
-                <w:rFonts w:ascii="新宋体" w:hAnsi="新宋体" w:cs="新宋体"/>
-                <w:kern w:val="0"/>
-                <w:sz w:val="19"/>
-                <w:szCs w:val="19"/>
-              </w:rPr>
-              <w:t xml:space="preserve">        HadCancelQualification,</w:t>
-            </w:r>
-          </w:p>
-          <w:p>
-            <w:pPr>
-              <w:autoSpaceDE w:val="0"/>
-              <w:autoSpaceDN w:val="0"/>
-              <w:adjustRightInd w:val="0"/>
-              <w:jc w:val="left"/>
-              <w:rPr>
-                <w:rFonts w:ascii="新宋体" w:hAnsi="新宋体" w:cs="新宋体"/>
-                <w:kern w:val="0"/>
-                <w:sz w:val="19"/>
-                <w:szCs w:val="19"/>
-              </w:rPr>
-            </w:pPr>
-            <w:r>
-              <w:rPr>
-                <w:rFonts w:ascii="新宋体" w:hAnsi="新宋体" w:cs="新宋体"/>
-                <w:kern w:val="0"/>
-                <w:sz w:val="19"/>
-                <w:szCs w:val="19"/>
-              </w:rPr>
-              <w:t xml:space="preserve">        [DisplayText("</w:t>
-            </w:r>
-            <w:r>
-              <w:rPr>
-                <w:rFonts w:ascii="新宋体" w:hAnsi="新宋体" w:cs="新宋体"/>
-                <w:kern w:val="0"/>
-                <w:sz w:val="19"/>
-                <w:szCs w:val="19"/>
-              </w:rPr>
-              <w:t>商户结算比例设置异常，请联系客服</w:t>
-            </w:r>
-            <w:r>
-              <w:rPr>
-                <w:rFonts w:ascii="新宋体" w:hAnsi="新宋体" w:cs="新宋体"/>
-                <w:kern w:val="0"/>
-                <w:sz w:val="19"/>
-                <w:szCs w:val="19"/>
-              </w:rPr>
-              <w:t>")]</w:t>
-            </w:r>
-          </w:p>
-          <w:p>
-            <w:pPr>
-              <w:autoSpaceDE w:val="0"/>
-              <w:autoSpaceDN w:val="0"/>
-              <w:adjustRightInd w:val="0"/>
-              <w:jc w:val="left"/>
-              <w:rPr>
-                <w:rFonts w:ascii="新宋体" w:hAnsi="新宋体" w:cs="新宋体"/>
-                <w:kern w:val="0"/>
-                <w:sz w:val="19"/>
-                <w:szCs w:val="19"/>
-              </w:rPr>
-            </w:pPr>
-            <w:r>
-              <w:rPr>
-                <w:rFonts w:ascii="新宋体" w:hAnsi="新宋体" w:cs="新宋体"/>
-                <w:kern w:val="0"/>
-                <w:sz w:val="19"/>
-                <w:szCs w:val="19"/>
-              </w:rPr>
-              <w:t xml:space="preserve">        BusiSettlementRatioError,</w:t>
-            </w:r>
-          </w:p>
-          <w:p>
-            <w:pPr>
-              <w:autoSpaceDE w:val="0"/>
-              <w:autoSpaceDN w:val="0"/>
-              <w:adjustRightInd w:val="0"/>
-              <w:jc w:val="left"/>
-              <w:rPr>
-                <w:rFonts w:ascii="新宋体" w:hAnsi="新宋体" w:cs="新宋体"/>
-                <w:kern w:val="0"/>
-                <w:sz w:val="19"/>
-                <w:szCs w:val="19"/>
-              </w:rPr>
-            </w:pPr>
-            <w:r>
-              <w:rPr>
-                <w:rFonts w:ascii="新宋体" w:hAnsi="新宋体" w:cs="新宋体"/>
-                <w:kern w:val="0"/>
-                <w:sz w:val="19"/>
-                <w:szCs w:val="19"/>
-              </w:rPr>
-              <w:t xml:space="preserve">        [DisplayText("</w:t>
-            </w:r>
-            <w:r>
-              <w:rPr>
-                <w:rFonts w:ascii="新宋体" w:hAnsi="新宋体" w:cs="新宋体"/>
-                <w:kern w:val="0"/>
-                <w:sz w:val="19"/>
-                <w:szCs w:val="19"/>
-              </w:rPr>
-              <w:t>抱歉，子订单金额不可低于</w:t>
-            </w:r>
-            <w:r>
-              <w:rPr>
-                <w:rFonts w:ascii="新宋体" w:hAnsi="新宋体" w:cs="新宋体"/>
-                <w:kern w:val="0"/>
-                <w:sz w:val="19"/>
-                <w:szCs w:val="19"/>
-              </w:rPr>
-              <w:t>5</w:t>
-            </w:r>
-            <w:r>
-              <w:rPr>
-                <w:rFonts w:ascii="新宋体" w:hAnsi="新宋体" w:cs="新宋体"/>
-                <w:kern w:val="0"/>
-                <w:sz w:val="19"/>
-                <w:szCs w:val="19"/>
-              </w:rPr>
-              <w:t>元</w:t>
-            </w:r>
-            <w:r>
-              <w:rPr>
-                <w:rFonts w:ascii="新宋体" w:hAnsi="新宋体" w:cs="新宋体"/>
-                <w:kern w:val="0"/>
-                <w:sz w:val="19"/>
-                <w:szCs w:val="19"/>
-              </w:rPr>
-              <w:t>")]</w:t>
-            </w:r>
-          </w:p>
-          <w:p>
-            <w:pPr>
-              <w:autoSpaceDE w:val="0"/>
-              <w:autoSpaceDN w:val="0"/>
-              <w:adjustRightInd w:val="0"/>
-              <w:jc w:val="left"/>
-              <w:rPr>
-                <w:rFonts w:ascii="新宋体" w:hAnsi="新宋体" w:cs="新宋体"/>
-                <w:kern w:val="0"/>
-                <w:sz w:val="19"/>
-                <w:szCs w:val="19"/>
-              </w:rPr>
-            </w:pPr>
-            <w:r>
-              <w:rPr>
-                <w:rFonts w:ascii="新宋体" w:hAnsi="新宋体" w:cs="新宋体"/>
-                <w:kern w:val="0"/>
-                <w:sz w:val="19"/>
-                <w:szCs w:val="19"/>
-              </w:rPr>
-              <w:t xml:space="preserve">        AmountLessThanTen,</w:t>
-            </w:r>
-          </w:p>
-          <w:p>
-            <w:pPr>
-              <w:autoSpaceDE w:val="0"/>
-              <w:autoSpaceDN w:val="0"/>
-              <w:adjustRightInd w:val="0"/>
-              <w:jc w:val="left"/>
-              <w:rPr>
-                <w:rFonts w:ascii="新宋体" w:hAnsi="新宋体" w:cs="新宋体"/>
-                <w:kern w:val="0"/>
-                <w:sz w:val="19"/>
-                <w:szCs w:val="19"/>
-              </w:rPr>
-            </w:pPr>
-            <w:r>
-              <w:rPr>
-                <w:rFonts w:ascii="新宋体" w:hAnsi="新宋体" w:cs="新宋体"/>
-                <w:kern w:val="0"/>
-                <w:sz w:val="19"/>
-                <w:szCs w:val="19"/>
-              </w:rPr>
-              <w:t xml:space="preserve">        [DisplayText("</w:t>
-            </w:r>
-            <w:r>
-              <w:rPr>
-                <w:rFonts w:ascii="新宋体" w:hAnsi="新宋体" w:cs="新宋体"/>
-                <w:kern w:val="0"/>
-                <w:sz w:val="19"/>
-                <w:szCs w:val="19"/>
-              </w:rPr>
-              <w:t>抱歉，子订单金额不可高于</w:t>
-            </w:r>
-            <w:r>
-              <w:rPr>
-                <w:rFonts w:ascii="新宋体" w:hAnsi="新宋体" w:cs="新宋体"/>
-                <w:kern w:val="0"/>
-                <w:sz w:val="19"/>
-                <w:szCs w:val="19"/>
-              </w:rPr>
-              <w:t>1000</w:t>
-            </w:r>
-            <w:r>
-              <w:rPr>
-                <w:rFonts w:ascii="新宋体" w:hAnsi="新宋体" w:cs="新宋体"/>
-                <w:kern w:val="0"/>
-                <w:sz w:val="19"/>
-                <w:szCs w:val="19"/>
-              </w:rPr>
-              <w:t>元</w:t>
-            </w:r>
-            <w:r>
-              <w:rPr>
-                <w:rFonts w:ascii="新宋体" w:hAnsi="新宋体" w:cs="新宋体"/>
-                <w:kern w:val="0"/>
-                <w:sz w:val="19"/>
-                <w:szCs w:val="19"/>
-              </w:rPr>
-              <w:t>")]</w:t>
-            </w:r>
-          </w:p>
-          <w:p>
-            <w:pPr>
-              <w:autoSpaceDE w:val="0"/>
-              <w:autoSpaceDN w:val="0"/>
-              <w:adjustRightInd w:val="0"/>
-              <w:jc w:val="left"/>
-              <w:rPr>
-                <w:rFonts w:ascii="新宋体" w:hAnsi="新宋体" w:cs="新宋体"/>
-                <w:kern w:val="0"/>
-                <w:sz w:val="19"/>
-                <w:szCs w:val="19"/>
-              </w:rPr>
-            </w:pPr>
-            <w:r>
-              <w:rPr>
-                <w:rFonts w:ascii="新宋体" w:hAnsi="新宋体" w:cs="新宋体"/>
-                <w:kern w:val="0"/>
-                <w:sz w:val="19"/>
-                <w:szCs w:val="19"/>
-              </w:rPr>
-              <w:t xml:space="preserve">        AmountMoreThanFiveThousand,</w:t>
-            </w:r>
-          </w:p>
-          <w:p>
-            <w:pPr>
-              <w:autoSpaceDE w:val="0"/>
-              <w:autoSpaceDN w:val="0"/>
-              <w:adjustRightInd w:val="0"/>
-              <w:jc w:val="left"/>
-              <w:rPr>
-                <w:rFonts w:ascii="新宋体" w:hAnsi="新宋体" w:cs="新宋体"/>
-                <w:kern w:val="0"/>
-                <w:sz w:val="19"/>
-                <w:szCs w:val="19"/>
-              </w:rPr>
-            </w:pPr>
-            <w:r>
-              <w:rPr>
-                <w:rFonts w:ascii="新宋体" w:hAnsi="新宋体" w:cs="新宋体"/>
-                <w:kern w:val="0"/>
-                <w:sz w:val="19"/>
-                <w:szCs w:val="19"/>
-              </w:rPr>
-              <w:t xml:space="preserve">        [DisplayText("</w:t>
-            </w:r>
-            <w:r>
-              <w:rPr>
-                <w:rFonts w:ascii="新宋体" w:hAnsi="新宋体" w:cs="新宋体"/>
-                <w:kern w:val="0"/>
-                <w:sz w:val="19"/>
-                <w:szCs w:val="19"/>
-              </w:rPr>
-              <w:t>订单金额与子订单总金额不一致</w:t>
-            </w:r>
-            <w:r>
-              <w:rPr>
-                <w:rFonts w:ascii="新宋体" w:hAnsi="新宋体" w:cs="新宋体"/>
-                <w:kern w:val="0"/>
-                <w:sz w:val="19"/>
-                <w:szCs w:val="19"/>
-              </w:rPr>
-              <w:t>")]</w:t>
-            </w:r>
-          </w:p>
-          <w:p>
-            <w:pPr>
-              <w:autoSpaceDE w:val="0"/>
-              <w:autoSpaceDN w:val="0"/>
-              <w:adjustRightInd w:val="0"/>
-              <w:jc w:val="left"/>
-              <w:rPr>
-                <w:rFonts w:ascii="新宋体" w:hAnsi="新宋体" w:cs="新宋体"/>
-                <w:kern w:val="0"/>
-                <w:sz w:val="19"/>
-                <w:szCs w:val="19"/>
-              </w:rPr>
-            </w:pPr>
-            <w:r>
-              <w:rPr>
-                <w:rFonts w:ascii="新宋体" w:hAnsi="新宋体" w:cs="新宋体"/>
-                <w:kern w:val="0"/>
-                <w:sz w:val="19"/>
-                <w:szCs w:val="19"/>
-              </w:rPr>
-              <w:t xml:space="preserve">        AmountIsNotEqual,</w:t>
-            </w:r>
-          </w:p>
-          <w:p>
-            <w:pPr>
-              <w:autoSpaceDE w:val="0"/>
-              <w:autoSpaceDN w:val="0"/>
-              <w:adjustRightInd w:val="0"/>
-              <w:jc w:val="left"/>
-              <w:rPr>
-                <w:rFonts w:ascii="新宋体" w:hAnsi="新宋体" w:cs="新宋体"/>
-                <w:kern w:val="0"/>
-                <w:sz w:val="19"/>
-                <w:szCs w:val="19"/>
-              </w:rPr>
-            </w:pPr>
-            <w:r>
-              <w:rPr>
-                <w:rFonts w:ascii="新宋体" w:hAnsi="新宋体" w:cs="新宋体"/>
-                <w:kern w:val="0"/>
-                <w:sz w:val="19"/>
-                <w:szCs w:val="19"/>
-              </w:rPr>
-              <w:t xml:space="preserve">        [DisplayText("</w:t>
-            </w:r>
-            <w:r>
-              <w:rPr>
-                <w:rFonts w:ascii="新宋体" w:hAnsi="新宋体" w:cs="新宋体"/>
-                <w:kern w:val="0"/>
-                <w:sz w:val="19"/>
-                <w:szCs w:val="19"/>
-              </w:rPr>
-              <w:t>订单数量与子订单数量不一致</w:t>
-            </w:r>
-            <w:r>
-              <w:rPr>
-                <w:rFonts w:ascii="新宋体" w:hAnsi="新宋体" w:cs="新宋体"/>
-                <w:kern w:val="0"/>
-                <w:sz w:val="19"/>
-                <w:szCs w:val="19"/>
-              </w:rPr>
-              <w:t>")]</w:t>
-            </w:r>
-          </w:p>
-          <w:p>
-            <w:pPr>
-              <w:autoSpaceDE w:val="0"/>
-              <w:autoSpaceDN w:val="0"/>
-              <w:adjustRightInd w:val="0"/>
-              <w:jc w:val="left"/>
-              <w:rPr>
-                <w:rFonts w:ascii="新宋体" w:hAnsi="新宋体" w:cs="新宋体"/>
-                <w:kern w:val="0"/>
-                <w:sz w:val="19"/>
-                <w:szCs w:val="19"/>
-              </w:rPr>
-            </w:pPr>
-            <w:r>
-              <w:rPr>
-                <w:rFonts w:ascii="新宋体" w:hAnsi="新宋体" w:cs="新宋体"/>
-                <w:kern w:val="0"/>
-                <w:sz w:val="19"/>
-                <w:szCs w:val="19"/>
-              </w:rPr>
-              <w:t xml:space="preserve">        CountIsNotEqual,</w:t>
-            </w:r>
-          </w:p>
-          <w:p>
-            <w:pPr>
-              <w:autoSpaceDE w:val="0"/>
-              <w:autoSpaceDN w:val="0"/>
-              <w:adjustRightInd w:val="0"/>
-              <w:jc w:val="left"/>
-              <w:rPr>
-                <w:rFonts w:ascii="新宋体" w:hAnsi="新宋体" w:cs="新宋体"/>
-                <w:kern w:val="0"/>
-                <w:sz w:val="19"/>
-                <w:szCs w:val="19"/>
-              </w:rPr>
-            </w:pPr>
-            <w:r>
-              <w:rPr>
-                <w:rFonts w:ascii="新宋体" w:hAnsi="新宋体" w:cs="新宋体"/>
-                <w:kern w:val="0"/>
-                <w:sz w:val="19"/>
-                <w:szCs w:val="19"/>
-              </w:rPr>
-              <w:t xml:space="preserve">        [DisplayText("</w:t>
-            </w:r>
-            <w:r>
-              <w:rPr>
-                <w:rFonts w:ascii="新宋体" w:hAnsi="新宋体" w:cs="新宋体"/>
-                <w:kern w:val="0"/>
-                <w:sz w:val="19"/>
-                <w:szCs w:val="19"/>
-              </w:rPr>
-              <w:t>合法性验证成功</w:t>
-            </w:r>
-            <w:r>
-              <w:rPr>
-                <w:rFonts w:ascii="新宋体" w:hAnsi="新宋体" w:cs="新宋体"/>
-                <w:kern w:val="0"/>
-                <w:sz w:val="19"/>
-                <w:szCs w:val="19"/>
-              </w:rPr>
-              <w:t>")]</w:t>
-            </w:r>
-          </w:p>
-          <w:p>
-            <w:pPr>
-              <w:autoSpaceDE w:val="0"/>
-              <w:autoSpaceDN w:val="0"/>
-              <w:adjustRightInd w:val="0"/>
-              <w:jc w:val="left"/>
-              <w:rPr>
-                <w:rFonts w:ascii="新宋体" w:hAnsi="新宋体" w:cs="新宋体"/>
-                <w:kern w:val="0"/>
-                <w:sz w:val="19"/>
-                <w:szCs w:val="19"/>
-              </w:rPr>
-            </w:pPr>
-            <w:r>
-              <w:rPr>
-                <w:rFonts w:ascii="新宋体" w:hAnsi="新宋体" w:cs="新宋体"/>
-                <w:kern w:val="0"/>
-                <w:sz w:val="19"/>
-                <w:szCs w:val="19"/>
-              </w:rPr>
-              <w:t xml:space="preserve">        VerificationSuccess,</w:t>
-            </w:r>
-          </w:p>
-          <w:p>
-            <w:pPr>
-              <w:autoSpaceDE w:val="0"/>
-              <w:autoSpaceDN w:val="0"/>
-              <w:adjustRightInd w:val="0"/>
-              <w:jc w:val="left"/>
-              <w:rPr>
-                <w:rFonts w:ascii="新宋体" w:hAnsi="新宋体" w:cs="新宋体"/>
-                <w:kern w:val="0"/>
-                <w:sz w:val="19"/>
-                <w:szCs w:val="19"/>
-              </w:rPr>
-            </w:pPr>
-            <w:r>
-              <w:rPr>
-                <w:rFonts w:ascii="新宋体" w:hAnsi="新宋体" w:cs="新宋体"/>
-                <w:kern w:val="0"/>
-                <w:sz w:val="19"/>
-                <w:szCs w:val="19"/>
-              </w:rPr>
-              <w:t xml:space="preserve">        [DisplayText("</w:t>
-            </w:r>
-            <w:r>
-              <w:rPr>
-                <w:rFonts w:ascii="新宋体" w:hAnsi="新宋体" w:cs="新宋体"/>
-                <w:kern w:val="0"/>
-                <w:sz w:val="19"/>
-                <w:szCs w:val="19"/>
-              </w:rPr>
-              <w:t>收货人手机号错误</w:t>
-            </w:r>
-            <w:r>
-              <w:rPr>
-                <w:rFonts w:ascii="新宋体" w:hAnsi="新宋体" w:cs="新宋体"/>
-                <w:kern w:val="0"/>
-                <w:sz w:val="19"/>
-                <w:szCs w:val="19"/>
-              </w:rPr>
-              <w:t>")]</w:t>
-            </w:r>
-          </w:p>
-          <w:p>
-            <w:pPr>
-              <w:autoSpaceDE w:val="0"/>
-              <w:autoSpaceDN w:val="0"/>
-              <w:adjustRightInd w:val="0"/>
-              <w:jc w:val="left"/>
-              <w:rPr>
-                <w:rFonts w:ascii="新宋体" w:hAnsi="新宋体" w:cs="新宋体"/>
-                <w:kern w:val="0"/>
-                <w:sz w:val="19"/>
-                <w:szCs w:val="19"/>
-              </w:rPr>
-            </w:pPr>
-            <w:r>
-              <w:rPr>
-                <w:rFonts w:ascii="新宋体" w:hAnsi="新宋体" w:cs="新宋体"/>
-                <w:kern w:val="0"/>
-                <w:sz w:val="19"/>
-                <w:szCs w:val="19"/>
-              </w:rPr>
-              <w:t xml:space="preserve">        RecevicePhoneErr,</w:t>
-            </w:r>
-          </w:p>
-          <w:p>
-            <w:pPr>
-              <w:autoSpaceDE w:val="0"/>
-              <w:autoSpaceDN w:val="0"/>
-              <w:adjustRightInd w:val="0"/>
-              <w:jc w:val="left"/>
-              <w:rPr>
-                <w:rFonts w:ascii="新宋体" w:hAnsi="新宋体" w:cs="新宋体"/>
-                <w:kern w:val="0"/>
-                <w:sz w:val="19"/>
-                <w:szCs w:val="19"/>
-              </w:rPr>
-            </w:pPr>
-            <w:r>
-              <w:rPr>
-                <w:rFonts w:ascii="新宋体" w:hAnsi="新宋体" w:cs="新宋体"/>
-                <w:kern w:val="0"/>
-                <w:sz w:val="19"/>
-                <w:szCs w:val="19"/>
-              </w:rPr>
-              <w:t xml:space="preserve">        [DisplayText("</w:t>
-            </w:r>
-            <w:r>
-              <w:rPr>
-                <w:rFonts w:ascii="新宋体" w:hAnsi="新宋体" w:cs="新宋体"/>
-                <w:kern w:val="0"/>
-                <w:sz w:val="19"/>
-                <w:szCs w:val="19"/>
-              </w:rPr>
-              <w:t>收货人手机号不能为空</w:t>
-            </w:r>
-            <w:r>
-              <w:rPr>
-                <w:rFonts w:ascii="新宋体" w:hAnsi="新宋体" w:cs="新宋体"/>
-                <w:kern w:val="0"/>
-                <w:sz w:val="19"/>
-                <w:szCs w:val="19"/>
-              </w:rPr>
-              <w:t>")]</w:t>
-            </w:r>
-          </w:p>
-          <w:p>
-            <w:pPr>
-              <w:autoSpaceDE w:val="0"/>
-              <w:autoSpaceDN w:val="0"/>
-              <w:adjustRightInd w:val="0"/>
-              <w:jc w:val="left"/>
-              <w:rPr>
-                <w:rFonts w:ascii="新宋体" w:hAnsi="新宋体" w:cs="新宋体"/>
-                <w:kern w:val="0"/>
-                <w:sz w:val="19"/>
-                <w:szCs w:val="19"/>
-              </w:rPr>
-            </w:pPr>
-            <w:r>
-              <w:rPr>
-                <w:rFonts w:ascii="新宋体" w:hAnsi="新宋体" w:cs="新宋体"/>
-                <w:kern w:val="0"/>
-                <w:sz w:val="19"/>
-                <w:szCs w:val="19"/>
-              </w:rPr>
-              <w:t xml:space="preserve">        RecevicePhoneIsNULL,</w:t>
-            </w:r>
-          </w:p>
-          <w:p>
-            <w:pPr>
-              <w:autoSpaceDE w:val="0"/>
-              <w:autoSpaceDN w:val="0"/>
-              <w:adjustRightInd w:val="0"/>
-              <w:jc w:val="left"/>
-              <w:rPr>
-                <w:rFonts w:ascii="新宋体" w:hAnsi="新宋体" w:cs="新宋体"/>
-                <w:kern w:val="0"/>
-                <w:sz w:val="19"/>
-                <w:szCs w:val="19"/>
-              </w:rPr>
-            </w:pPr>
-            <w:r>
-              <w:rPr>
-                <w:rFonts w:ascii="新宋体" w:hAnsi="新宋体" w:cs="新宋体"/>
-                <w:kern w:val="0"/>
-                <w:sz w:val="19"/>
-                <w:szCs w:val="19"/>
-              </w:rPr>
-              <w:t xml:space="preserve">        [DisplayText("</w:t>
-            </w:r>
-            <w:r>
-              <w:rPr>
-                <w:rFonts w:ascii="新宋体" w:hAnsi="新宋体" w:cs="新宋体"/>
-                <w:kern w:val="0"/>
-                <w:sz w:val="19"/>
-                <w:szCs w:val="19"/>
-              </w:rPr>
-              <w:t>收货人地址不能为空</w:t>
-            </w:r>
-            <w:r>
-              <w:rPr>
-                <w:rFonts w:ascii="新宋体" w:hAnsi="新宋体" w:cs="新宋体"/>
-                <w:kern w:val="0"/>
-                <w:sz w:val="19"/>
-                <w:szCs w:val="19"/>
-              </w:rPr>
-              <w:t>")]</w:t>
-            </w:r>
-          </w:p>
-          <w:p>
-            <w:pPr>
-              <w:autoSpaceDE w:val="0"/>
-              <w:autoSpaceDN w:val="0"/>
-              <w:adjustRightInd w:val="0"/>
-              <w:jc w:val="left"/>
-              <w:rPr>
-                <w:rFonts w:ascii="新宋体" w:hAnsi="新宋体" w:cs="新宋体"/>
-                <w:kern w:val="0"/>
-                <w:sz w:val="19"/>
-                <w:szCs w:val="19"/>
-              </w:rPr>
-            </w:pPr>
-            <w:r>
-              <w:rPr>
-                <w:rFonts w:ascii="新宋体" w:hAnsi="新宋体" w:cs="新宋体"/>
-                <w:kern w:val="0"/>
-                <w:sz w:val="19"/>
-                <w:szCs w:val="19"/>
-              </w:rPr>
-              <w:t xml:space="preserve">        ReceviceAddressIsNULL,  </w:t>
-            </w:r>
-          </w:p>
-          <w:p>
-            <w:pPr>
-              <w:autoSpaceDE w:val="0"/>
-              <w:autoSpaceDN w:val="0"/>
-              <w:adjustRightInd w:val="0"/>
-              <w:jc w:val="left"/>
-              <w:rPr>
-                <w:rFonts w:ascii="新宋体" w:hAnsi="新宋体" w:cs="新宋体"/>
-                <w:kern w:val="0"/>
-                <w:sz w:val="19"/>
-                <w:szCs w:val="19"/>
-              </w:rPr>
-            </w:pPr>
-            <w:r>
-              <w:rPr>
-                <w:rFonts w:ascii="新宋体" w:hAnsi="新宋体" w:cs="新宋体"/>
-                <w:kern w:val="0"/>
-                <w:sz w:val="19"/>
-                <w:szCs w:val="19"/>
-              </w:rPr>
-              <w:t xml:space="preserve">        [DisplayText("</w:t>
-            </w:r>
-            <w:r>
-              <w:rPr>
-                <w:rFonts w:ascii="新宋体" w:hAnsi="新宋体" w:cs="新宋体"/>
-                <w:kern w:val="0"/>
-                <w:sz w:val="19"/>
-                <w:szCs w:val="19"/>
-              </w:rPr>
-              <w:t>请传递版本号</w:t>
-            </w:r>
-            <w:r>
-              <w:rPr>
-                <w:rFonts w:ascii="新宋体" w:hAnsi="新宋体" w:cs="新宋体"/>
-                <w:kern w:val="0"/>
-                <w:sz w:val="19"/>
-                <w:szCs w:val="19"/>
-              </w:rPr>
-              <w:t>")]</w:t>
-            </w:r>
-          </w:p>
-          <w:p>
-            <w:r>
-              <w:rPr>
-                <w:rFonts w:ascii="新宋体" w:hAnsi="新宋体" w:cs="新宋体"/>
-                <w:kern w:val="0"/>
-                <w:sz w:val="19"/>
-                <w:szCs w:val="19"/>
-              </w:rPr>
-              <w:t xml:space="preserve">        NoVersion = -10</w:t>
-            </w:r>
-          </w:p>
-        </w:tc>
-      </w:tr>
-      <w:tr>
-        <w:tc>
-          <w:tcPr>
-            <w:tcW w:w="2518" w:type="dxa"/>
-          </w:tcPr>
-          <w:p>
-            <w:r>
-              <w:rPr>
-                <w:rFonts w:ascii="新宋体" w:hAnsi="新宋体" w:cs="新宋体"/>
-                <w:kern w:val="0"/>
-                <w:sz w:val="19"/>
-                <w:szCs w:val="19"/>
-              </w:rPr>
-              <w:t>Message</w:t>
-            </w:r>
-          </w:p>
-        </w:tc>
-        <w:tc>
-          <w:tcPr>
-            <w:tcW w:w="5954" w:type="dxa"/>
-          </w:tcPr>
-          <w:p>
-            <w:r>
-              <w:rPr>
-                <w:rFonts w:hint="eastAsia"/>
-              </w:rPr>
-              <w:t>返回具体状态对应的信息</w:t>
-            </w:r>
-          </w:p>
-        </w:tc>
-      </w:tr>
-      <w:tr>
-        <w:tc>
-          <w:tcPr>
-            <w:tcW w:w="2518" w:type="dxa"/>
-          </w:tcPr>
-          <w:p>
-            <w:r>
-              <w:rPr>
-                <w:rFonts w:ascii="新宋体" w:hAnsi="新宋体" w:cs="新宋体"/>
-                <w:kern w:val="0"/>
-                <w:sz w:val="19"/>
-                <w:szCs w:val="19"/>
-              </w:rPr>
-              <w:t>Result</w:t>
-            </w:r>
-          </w:p>
-        </w:tc>
-        <w:tc>
-          <w:tcPr>
-            <w:tcW w:w="5954" w:type="dxa"/>
-          </w:tcPr>
-          <w:p>
-            <w:pPr>
-              <w:rPr>
-                <w:rFonts w:ascii="新宋体" w:hAnsi="新宋体" w:cs="新宋体"/>
-                <w:kern w:val="0"/>
-                <w:sz w:val="19"/>
-                <w:szCs w:val="19"/>
-              </w:rPr>
-            </w:pPr>
-            <w:r>
-              <w:rPr>
-                <w:rFonts w:ascii="新宋体" w:hAnsi="新宋体" w:cs="新宋体"/>
-                <w:kern w:val="0"/>
-                <w:sz w:val="19"/>
-                <w:szCs w:val="19"/>
-              </w:rPr>
-              <w:t>BusiOrderResultModel</w:t>
+                <w:color w:val="000000"/>
+                <w:kern w:val="0"/>
+                <w:sz w:val="19"/>
+                <w:szCs w:val="19"/>
+              </w:rPr>
+            </w:pPr>
+            <w:r>
+              <w:rPr>
+                <w:rFonts w:ascii="新宋体" w:hAnsi="新宋体" w:cs="新宋体"/>
+                <w:color w:val="000000"/>
+                <w:kern w:val="0"/>
+                <w:sz w:val="19"/>
+                <w:szCs w:val="19"/>
+              </w:rPr>
+              <w:t>L</w:t>
             </w:r>
             <w:r>
               <w:rPr>
                 <w:rFonts w:ascii="新宋体" w:hAnsi="新宋体" w:cs="新宋体" w:hint="eastAsia"/>
-                <w:kern w:val="0"/>
-                <w:sz w:val="19"/>
-                <w:szCs w:val="19"/>
-              </w:rPr>
-              <w:t>实体</w:t>
-            </w:r>
-          </w:p>
-          <w:p>
+                <w:color w:val="000000"/>
+                <w:kern w:val="0"/>
+                <w:sz w:val="19"/>
+                <w:szCs w:val="19"/>
+              </w:rPr>
+              <w:t xml:space="preserve">ist  </w:t>
+            </w:r>
             <w:r>
               <w:rPr>
                 <w:rFonts w:ascii="新宋体" w:hAnsi="新宋体" w:cs="新宋体" w:hint="eastAsia"/>
-                <w:kern w:val="0"/>
-                <w:sz w:val="19"/>
-                <w:szCs w:val="19"/>
-              </w:rPr>
-              <w:t>实体参数</w:t>
-            </w:r>
-            <w:r>
-              <w:rPr>
-                <w:rFonts w:ascii="新宋体" w:hAnsi="新宋体" w:cs="新宋体" w:hint="eastAsia"/>
-                <w:kern w:val="0"/>
-                <w:sz w:val="19"/>
-                <w:szCs w:val="19"/>
-              </w:rPr>
-              <w:t>:</w:t>
-            </w:r>
-            <w:r>
-              <w:rPr>
-                <w:rFonts w:ascii="新宋体" w:hAnsi="新宋体" w:cs="新宋体"/>
-                <w:kern w:val="0"/>
-                <w:sz w:val="19"/>
-                <w:szCs w:val="19"/>
-              </w:rPr>
-              <w:t>userId</w:t>
-            </w:r>
-            <w:r>
-              <w:rPr>
-                <w:rFonts w:ascii="新宋体" w:hAnsi="新宋体" w:cs="新宋体" w:hint="eastAsia"/>
-                <w:kern w:val="0"/>
-                <w:sz w:val="19"/>
-                <w:szCs w:val="19"/>
-              </w:rPr>
-              <w:t>商户</w:t>
-            </w:r>
-            <w:r>
-              <w:rPr>
-                <w:rFonts w:ascii="新宋体" w:hAnsi="新宋体" w:cs="新宋体" w:hint="eastAsia"/>
-                <w:kern w:val="0"/>
-                <w:sz w:val="19"/>
-                <w:szCs w:val="19"/>
-              </w:rPr>
-              <w:t>Id</w:t>
+                <w:color w:val="000000"/>
+                <w:kern w:val="0"/>
+                <w:sz w:val="19"/>
+                <w:szCs w:val="19"/>
+              </w:rPr>
+              <w:t>确认失败的订单号集合</w:t>
             </w:r>
           </w:p>
         </w:tc>
@@ -15869,36 +14535,79 @@
         <w:rPr>
           <w:rFonts w:hint="eastAsia"/>
         </w:rPr>
-        <w:lastRenderedPageBreak/>
-        <w:t>2</w:t>
+        <w:t>1.1.1</w:t>
       </w:r>
       <w:r>
         <w:rPr>
           <w:rFonts w:hint="eastAsia"/>
         </w:rPr>
-        <w:t xml:space="preserve">.1.2 </w:t>
+        <w:t>5</w:t>
       </w:r>
       <w:r>
         <w:rPr>
           <w:rFonts w:hint="eastAsia"/>
         </w:rPr>
-        <w:t>获取商家信息（包括余额和可提现余额）</w:t>
-      </w:r>
-    </w:p>
-    <w:p>
+        <w:t>商户</w:t>
+      </w:r>
       <w:r>
         <w:rPr>
           <w:rFonts w:hint="eastAsia"/>
         </w:rPr>
-        <w:t>url: /Business/Get</w:t>
-      </w:r>
-    </w:p>
-    <w:p>
+        <w:t>拒绝</w:t>
+      </w:r>
       <w:r>
         <w:rPr>
           <w:rFonts w:hint="eastAsia"/>
         </w:rPr>
-        <w:t>Post</w:t>
+        <w:t>第三方订单接口</w:t>
+      </w:r>
+    </w:p>
+    <w:p>
+      <w:pPr>
+        <w:rPr>
+          <w:rFonts w:ascii="新宋体" w:hAnsi="新宋体" w:cs="新宋体"/>
+          <w:color w:val="000000"/>
+          <w:kern w:val="0"/>
+          <w:sz w:val="19"/>
+          <w:szCs w:val="19"/>
+        </w:rPr>
+      </w:pPr>
+      <w:r>
+        <w:rPr>
+          <w:rFonts w:hint="eastAsia"/>
+        </w:rPr>
+        <w:t>url:/</w:t>
+      </w:r>
+      <w:r>
+        <w:t xml:space="preserve"> BusinessAPI</w:t>
+      </w:r>
+      <w:r>
+        <w:rPr>
+          <w:rFonts w:ascii="新宋体" w:hAnsi="新宋体" w:cs="新宋体" w:hint="eastAsia"/>
+          <w:kern w:val="0"/>
+          <w:sz w:val="19"/>
+          <w:szCs w:val="19"/>
+        </w:rPr>
+        <w:t>/</w:t>
+      </w:r>
+      <w:r>
+        <w:rPr>
+          <w:rFonts w:ascii="NSimSun" w:hAnsi="NSimSun" w:cs="NSimSun"/>
+          <w:color w:val="000000"/>
+          <w:kern w:val="0"/>
+          <w:sz w:val="19"/>
+          <w:szCs w:val="19"/>
+          <w:highlight w:val="white"/>
+        </w:rPr>
+        <w:t>OtherOrderCancel_B</w:t>
+      </w:r>
+    </w:p>
+    <w:p>
+      <w:r>
+        <w:rPr>
+          <w:rFonts w:hint="eastAsia"/>
+        </w:rPr>
+        <w:t>get</w:t>
       </w:r>
     </w:p>
     <w:p>
@@ -15967,17 +14676,24 @@
             <w:tcW w:w="2518" w:type="dxa"/>
           </w:tcPr>
           <w:p>
-            <w:r>
-              <w:rPr>
-                <w:rFonts w:ascii="新宋体" w:hAnsi="新宋体" w:cs="新宋体"/>
-                <w:kern w:val="0"/>
-                <w:sz w:val="19"/>
-                <w:szCs w:val="19"/>
-              </w:rPr>
-              <w:t>Bussiness</w:t>
-            </w:r>
-            <w:r>
-              <w:t>Id</w:t>
+            <w:pPr>
+              <w:rPr>
+                <w:rFonts w:ascii="新宋体" w:hAnsi="新宋体" w:cs="新宋体"/>
+                <w:kern w:val="0"/>
+                <w:sz w:val="19"/>
+                <w:szCs w:val="19"/>
+              </w:rPr>
+            </w:pPr>
+            <w:r>
+              <w:rPr>
+                <w:rFonts w:ascii="NSimSun" w:hAnsi="NSimSun" w:cs="NSimSun"/>
+                <w:color w:val="000000"/>
+                <w:kern w:val="0"/>
+                <w:sz w:val="19"/>
+                <w:szCs w:val="19"/>
+                <w:highlight w:val="white"/>
+              </w:rPr>
+              <w:t>orderlist</w:t>
             </w:r>
           </w:p>
         </w:tc>
@@ -15986,17 +14702,58 @@
             <w:tcW w:w="4820" w:type="dxa"/>
           </w:tcPr>
           <w:p>
-            <w:r>
-              <w:rPr>
-                <w:rFonts w:hint="eastAsia"/>
-              </w:rPr>
-              <w:t>商户</w:t>
-            </w:r>
-            <w:r>
-              <w:rPr>
-                <w:rFonts w:hint="eastAsia"/>
-              </w:rPr>
-              <w:t>Id</w:t>
+            <w:pPr>
+              <w:rPr>
+                <w:rFonts w:ascii="新宋体" w:hAnsi="新宋体" w:cs="新宋体"/>
+                <w:kern w:val="0"/>
+                <w:sz w:val="19"/>
+                <w:szCs w:val="19"/>
+              </w:rPr>
+            </w:pPr>
+            <w:r>
+              <w:rPr>
+                <w:rFonts w:ascii="新宋体" w:hAnsi="新宋体" w:cs="新宋体" w:hint="eastAsia"/>
+                <w:kern w:val="0"/>
+                <w:sz w:val="19"/>
+                <w:szCs w:val="19"/>
+              </w:rPr>
+              <w:t>订单号集合</w:t>
+            </w:r>
+            <w:r>
+              <w:rPr>
+                <w:rFonts w:ascii="新宋体" w:hAnsi="新宋体" w:cs="新宋体" w:hint="eastAsia"/>
+                <w:kern w:val="0"/>
+                <w:sz w:val="19"/>
+                <w:szCs w:val="19"/>
+              </w:rPr>
+              <w:t xml:space="preserve"> </w:t>
+            </w:r>
+            <w:r>
+              <w:rPr>
+                <w:rFonts w:ascii="新宋体" w:hAnsi="新宋体" w:cs="新宋体" w:hint="eastAsia"/>
+                <w:kern w:val="0"/>
+                <w:sz w:val="19"/>
+                <w:szCs w:val="19"/>
+              </w:rPr>
+              <w:t>多个订单已</w:t>
+            </w:r>
+            <w:r>
+              <w:rPr>
+                <w:rFonts w:ascii="新宋体" w:hAnsi="新宋体" w:cs="新宋体" w:hint="eastAsia"/>
+                <w:kern w:val="0"/>
+                <w:sz w:val="19"/>
+                <w:szCs w:val="19"/>
+              </w:rPr>
+              <w:t>","</w:t>
+            </w:r>
+            <w:r>
+              <w:rPr>
+                <w:rFonts w:ascii="新宋体" w:hAnsi="新宋体" w:cs="新宋体" w:hint="eastAsia"/>
+                <w:kern w:val="0"/>
+                <w:sz w:val="19"/>
+                <w:szCs w:val="19"/>
+              </w:rPr>
+              <w:t>分隔</w:t>
             </w:r>
           </w:p>
         </w:tc>
@@ -16005,9 +14762,20 @@
             <w:tcW w:w="1184" w:type="dxa"/>
           </w:tcPr>
           <w:p>
-            <w:r>
-              <w:rPr>
-                <w:rFonts w:hint="eastAsia"/>
+            <w:pPr>
+              <w:rPr>
+                <w:rFonts w:ascii="新宋体" w:hAnsi="新宋体" w:cs="新宋体"/>
+                <w:kern w:val="0"/>
+                <w:sz w:val="19"/>
+                <w:szCs w:val="19"/>
+              </w:rPr>
+            </w:pPr>
+            <w:r>
+              <w:rPr>
+                <w:rFonts w:ascii="新宋体" w:hAnsi="新宋体" w:cs="新宋体" w:hint="eastAsia"/>
+                <w:kern w:val="0"/>
+                <w:sz w:val="19"/>
+                <w:szCs w:val="19"/>
               </w:rPr>
               <w:t>否</w:t>
             </w:r>
@@ -16020,11 +14788,33 @@
             <w:tcW w:w="2518" w:type="dxa"/>
           </w:tcPr>
           <w:p>
-            <w:r>
-              <w:rPr>
-                <w:rFonts w:hint="eastAsia"/>
-              </w:rPr>
-              <w:t>version</w:t>
+            <w:pPr>
+              <w:rPr>
+                <w:rFonts w:ascii="新宋体" w:hAnsi="新宋体" w:cs="新宋体"/>
+                <w:kern w:val="0"/>
+                <w:sz w:val="19"/>
+                <w:szCs w:val="19"/>
+              </w:rPr>
+            </w:pPr>
+            <w:r>
+              <w:rPr>
+                <w:rFonts w:ascii="NSimSun" w:hAnsi="NSimSun" w:cs="NSimSun" w:hint="eastAsia"/>
+                <w:color w:val="000000"/>
+                <w:kern w:val="0"/>
+                <w:sz w:val="19"/>
+                <w:szCs w:val="19"/>
+              </w:rPr>
+              <w:t>n</w:t>
+            </w:r>
+            <w:r>
+              <w:rPr>
+                <w:rFonts w:ascii="NSimSun" w:hAnsi="NSimSun" w:cs="NSimSun" w:hint="eastAsia"/>
+                <w:color w:val="000000"/>
+                <w:kern w:val="0"/>
+                <w:sz w:val="19"/>
+                <w:szCs w:val="19"/>
+              </w:rPr>
+              <w:t>ote</w:t>
             </w:r>
           </w:p>
         </w:tc>
@@ -16033,9 +14823,94 @@
             <w:tcW w:w="4820" w:type="dxa"/>
           </w:tcPr>
           <w:p>
-            <w:r>
-              <w:rPr>
-                <w:rFonts w:hint="eastAsia"/>
+            <w:pPr>
+              <w:rPr>
+                <w:rFonts w:ascii="新宋体" w:hAnsi="新宋体" w:cs="新宋体"/>
+                <w:kern w:val="0"/>
+                <w:sz w:val="19"/>
+                <w:szCs w:val="19"/>
+              </w:rPr>
+            </w:pPr>
+            <w:r>
+              <w:rPr>
+                <w:rFonts w:ascii="新宋体" w:hAnsi="新宋体" w:cs="新宋体" w:hint="eastAsia"/>
+                <w:kern w:val="0"/>
+                <w:sz w:val="19"/>
+                <w:szCs w:val="19"/>
+              </w:rPr>
+              <w:t>取消原因</w:t>
+            </w:r>
+          </w:p>
+        </w:tc>
+        <w:tc>
+          <w:tcPr>
+            <w:tcW w:w="1184" w:type="dxa"/>
+          </w:tcPr>
+          <w:p>
+            <w:pPr>
+              <w:rPr>
+                <w:rFonts w:ascii="新宋体" w:hAnsi="新宋体" w:cs="新宋体"/>
+                <w:kern w:val="0"/>
+                <w:sz w:val="19"/>
+                <w:szCs w:val="19"/>
+              </w:rPr>
+            </w:pPr>
+            <w:r>
+              <w:rPr>
+                <w:rFonts w:ascii="新宋体" w:hAnsi="新宋体" w:cs="新宋体" w:hint="eastAsia"/>
+                <w:kern w:val="0"/>
+                <w:sz w:val="19"/>
+                <w:szCs w:val="19"/>
+              </w:rPr>
+              <w:t>否</w:t>
+            </w:r>
+          </w:p>
+        </w:tc>
+      </w:tr>
+      <w:tr>
+        <w:tc>
+          <w:tcPr>
+            <w:tcW w:w="2518" w:type="dxa"/>
+          </w:tcPr>
+          <w:p>
+            <w:pPr>
+              <w:rPr>
+                <w:rFonts w:ascii="新宋体" w:hAnsi="新宋体" w:cs="新宋体"/>
+                <w:kern w:val="0"/>
+                <w:sz w:val="19"/>
+                <w:szCs w:val="19"/>
+              </w:rPr>
+            </w:pPr>
+            <w:r>
+              <w:rPr>
+                <w:rFonts w:ascii="新宋体" w:hAnsi="新宋体" w:cs="新宋体"/>
+                <w:kern w:val="0"/>
+                <w:sz w:val="19"/>
+                <w:szCs w:val="19"/>
+              </w:rPr>
+              <w:t>Version</w:t>
+            </w:r>
+          </w:p>
+        </w:tc>
+        <w:tc>
+          <w:tcPr>
+            <w:tcW w:w="4820" w:type="dxa"/>
+          </w:tcPr>
+          <w:p>
+            <w:pPr>
+              <w:rPr>
+                <w:rFonts w:ascii="新宋体" w:hAnsi="新宋体" w:cs="新宋体"/>
+                <w:kern w:val="0"/>
+                <w:sz w:val="19"/>
+                <w:szCs w:val="19"/>
+              </w:rPr>
+            </w:pPr>
+            <w:r>
+              <w:rPr>
+                <w:rFonts w:ascii="新宋体" w:hAnsi="新宋体" w:cs="新宋体"/>
+                <w:kern w:val="0"/>
+                <w:sz w:val="19"/>
+                <w:szCs w:val="19"/>
               </w:rPr>
               <w:t>版本号</w:t>
             </w:r>
@@ -16046,9 +14921,20 @@
             <w:tcW w:w="1184" w:type="dxa"/>
           </w:tcPr>
           <w:p>
-            <w:r>
-              <w:rPr>
-                <w:rFonts w:hint="eastAsia"/>
+            <w:pPr>
+              <w:rPr>
+                <w:rFonts w:ascii="新宋体" w:hAnsi="新宋体" w:cs="新宋体"/>
+                <w:kern w:val="0"/>
+                <w:sz w:val="19"/>
+                <w:szCs w:val="19"/>
+              </w:rPr>
+            </w:pPr>
+            <w:r>
+              <w:rPr>
+                <w:rFonts w:ascii="新宋体" w:hAnsi="新宋体" w:cs="新宋体" w:hint="eastAsia"/>
+                <w:kern w:val="0"/>
+                <w:sz w:val="19"/>
+                <w:szCs w:val="19"/>
               </w:rPr>
               <w:t>否</w:t>
             </w:r>
@@ -16057,9 +14943,20 @@
       </w:tr>
     </w:tbl>
     <w:p>
-      <w:r>
+      <w:pPr>
         <w:rPr>
-          <w:rFonts w:hint="eastAsia"/>
+          <w:rFonts w:ascii="新宋体" w:hAnsi="新宋体" w:cs="新宋体"/>
+          <w:kern w:val="0"/>
+          <w:sz w:val="19"/>
+          <w:szCs w:val="19"/>
+        </w:rPr>
+      </w:pPr>
+      <w:r>
+        <w:rPr>
+          <w:rFonts w:ascii="新宋体" w:hAnsi="新宋体" w:cs="新宋体" w:hint="eastAsia"/>
+          <w:kern w:val="0"/>
+          <w:sz w:val="19"/>
+          <w:szCs w:val="19"/>
         </w:rPr>
         <w:t>返回值</w:t>
       </w:r>
@@ -16080,6 +14977,3271 @@
             <w:tcW w:w="2518" w:type="dxa"/>
           </w:tcPr>
           <w:p>
+            <w:pPr>
+              <w:rPr>
+                <w:rFonts w:ascii="新宋体" w:hAnsi="新宋体" w:cs="新宋体"/>
+                <w:kern w:val="0"/>
+                <w:sz w:val="19"/>
+                <w:szCs w:val="19"/>
+              </w:rPr>
+            </w:pPr>
+            <w:r>
+              <w:rPr>
+                <w:rFonts w:ascii="新宋体" w:hAnsi="新宋体" w:cs="新宋体" w:hint="eastAsia"/>
+                <w:kern w:val="0"/>
+                <w:sz w:val="19"/>
+                <w:szCs w:val="19"/>
+              </w:rPr>
+              <w:lastRenderedPageBreak/>
+              <w:t>参数</w:t>
+            </w:r>
+          </w:p>
+        </w:tc>
+        <w:tc>
+          <w:tcPr>
+            <w:tcW w:w="5954" w:type="dxa"/>
+          </w:tcPr>
+          <w:p>
+            <w:pPr>
+              <w:rPr>
+                <w:rFonts w:ascii="新宋体" w:hAnsi="新宋体" w:cs="新宋体"/>
+                <w:kern w:val="0"/>
+                <w:sz w:val="19"/>
+                <w:szCs w:val="19"/>
+              </w:rPr>
+            </w:pPr>
+            <w:r>
+              <w:rPr>
+                <w:rFonts w:ascii="新宋体" w:hAnsi="新宋体" w:cs="新宋体" w:hint="eastAsia"/>
+                <w:kern w:val="0"/>
+                <w:sz w:val="19"/>
+                <w:szCs w:val="19"/>
+              </w:rPr>
+              <w:t>描述</w:t>
+            </w:r>
+          </w:p>
+        </w:tc>
+      </w:tr>
+      <w:tr>
+        <w:tc>
+          <w:tcPr>
+            <w:tcW w:w="2518" w:type="dxa"/>
+          </w:tcPr>
+          <w:p>
+            <w:pPr>
+              <w:rPr>
+                <w:rFonts w:ascii="新宋体" w:hAnsi="新宋体" w:cs="新宋体"/>
+                <w:kern w:val="0"/>
+                <w:sz w:val="19"/>
+                <w:szCs w:val="19"/>
+              </w:rPr>
+            </w:pPr>
+            <w:r>
+              <w:rPr>
+                <w:rFonts w:ascii="新宋体" w:hAnsi="新宋体" w:cs="新宋体"/>
+                <w:kern w:val="0"/>
+                <w:sz w:val="19"/>
+                <w:szCs w:val="19"/>
+              </w:rPr>
+              <w:t>Status</w:t>
+            </w:r>
+          </w:p>
+        </w:tc>
+        <w:tc>
+          <w:tcPr>
+            <w:tcW w:w="5954" w:type="dxa"/>
+          </w:tcPr>
+          <w:p>
+            <w:pPr>
+              <w:rPr>
+                <w:rFonts w:ascii="新宋体" w:hAnsi="新宋体" w:cs="新宋体"/>
+                <w:kern w:val="0"/>
+                <w:sz w:val="19"/>
+                <w:szCs w:val="19"/>
+              </w:rPr>
+            </w:pPr>
+            <w:r>
+              <w:rPr>
+                <w:rFonts w:ascii="新宋体" w:hAnsi="新宋体" w:cs="新宋体" w:hint="eastAsia"/>
+                <w:kern w:val="0"/>
+                <w:sz w:val="19"/>
+                <w:szCs w:val="19"/>
+              </w:rPr>
+              <w:t>状态</w:t>
+            </w:r>
+          </w:p>
+          <w:p>
+            <w:pPr>
+              <w:rPr>
+                <w:rFonts w:ascii="新宋体" w:hAnsi="新宋体" w:cs="新宋体"/>
+                <w:kern w:val="0"/>
+                <w:sz w:val="19"/>
+                <w:szCs w:val="19"/>
+              </w:rPr>
+            </w:pPr>
+            <w:r>
+              <w:rPr>
+                <w:rFonts w:ascii="新宋体" w:hAnsi="新宋体" w:cs="新宋体" w:hint="eastAsia"/>
+                <w:kern w:val="0"/>
+                <w:sz w:val="19"/>
+                <w:szCs w:val="19"/>
+              </w:rPr>
+              <w:t>1</w:t>
+            </w:r>
+            <w:r>
+              <w:rPr>
+                <w:rFonts w:ascii="新宋体" w:hAnsi="新宋体" w:cs="新宋体" w:hint="eastAsia"/>
+                <w:kern w:val="0"/>
+                <w:sz w:val="19"/>
+                <w:szCs w:val="19"/>
+              </w:rPr>
+              <w:t>成功</w:t>
+            </w:r>
+          </w:p>
+        </w:tc>
+      </w:tr>
+      <w:tr>
+        <w:tc>
+          <w:tcPr>
+            <w:tcW w:w="2518" w:type="dxa"/>
+          </w:tcPr>
+          <w:p>
+            <w:pPr>
+              <w:rPr>
+                <w:rFonts w:ascii="新宋体" w:hAnsi="新宋体" w:cs="新宋体"/>
+                <w:color w:val="000000"/>
+                <w:kern w:val="0"/>
+                <w:sz w:val="19"/>
+                <w:szCs w:val="19"/>
+                <w:highlight w:val="lightGray"/>
+              </w:rPr>
+            </w:pPr>
+            <w:r>
+              <w:rPr>
+                <w:rFonts w:ascii="NSimSun" w:hAnsi="NSimSun" w:cs="NSimSun"/>
+                <w:color w:val="000000"/>
+                <w:kern w:val="0"/>
+                <w:sz w:val="19"/>
+                <w:szCs w:val="19"/>
+                <w:highlight w:val="white"/>
+              </w:rPr>
+              <w:t>Message</w:t>
+            </w:r>
+          </w:p>
+        </w:tc>
+        <w:tc>
+          <w:tcPr>
+            <w:tcW w:w="5954" w:type="dxa"/>
+          </w:tcPr>
+          <w:p>
+            <w:pPr>
+              <w:autoSpaceDE w:val="0"/>
+              <w:autoSpaceDN w:val="0"/>
+              <w:adjustRightInd w:val="0"/>
+              <w:jc w:val="left"/>
+              <w:rPr>
+                <w:rFonts w:ascii="新宋体" w:hAnsi="新宋体" w:cs="新宋体"/>
+                <w:color w:val="000000"/>
+                <w:kern w:val="0"/>
+                <w:sz w:val="19"/>
+                <w:szCs w:val="19"/>
+                <w:highlight w:val="lightGray"/>
+              </w:rPr>
+            </w:pPr>
+          </w:p>
+        </w:tc>
+      </w:tr>
+      <w:tr>
+        <w:tc>
+          <w:tcPr>
+            <w:tcW w:w="2518" w:type="dxa"/>
+          </w:tcPr>
+          <w:p>
+            <w:pPr>
+              <w:rPr>
+                <w:rFonts w:ascii="新宋体" w:hAnsi="新宋体" w:cs="新宋体"/>
+                <w:color w:val="000000"/>
+                <w:kern w:val="0"/>
+                <w:sz w:val="19"/>
+                <w:szCs w:val="19"/>
+              </w:rPr>
+            </w:pPr>
+            <w:r>
+              <w:rPr>
+                <w:rFonts w:ascii="NSimSun" w:hAnsi="NSimSun" w:cs="NSimSun"/>
+                <w:color w:val="000000"/>
+                <w:kern w:val="0"/>
+                <w:sz w:val="19"/>
+                <w:szCs w:val="19"/>
+                <w:highlight w:val="white"/>
+              </w:rPr>
+              <w:t>Result</w:t>
+            </w:r>
+          </w:p>
+        </w:tc>
+        <w:tc>
+          <w:tcPr>
+            <w:tcW w:w="5954" w:type="dxa"/>
+          </w:tcPr>
+          <w:p>
+            <w:pPr>
+              <w:autoSpaceDE w:val="0"/>
+              <w:autoSpaceDN w:val="0"/>
+              <w:adjustRightInd w:val="0"/>
+              <w:jc w:val="left"/>
+              <w:rPr>
+                <w:rFonts w:ascii="新宋体" w:hAnsi="新宋体" w:cs="新宋体"/>
+                <w:color w:val="000000"/>
+                <w:kern w:val="0"/>
+                <w:sz w:val="19"/>
+                <w:szCs w:val="19"/>
+              </w:rPr>
+            </w:pPr>
+            <w:r>
+              <w:rPr>
+                <w:rFonts w:ascii="新宋体" w:hAnsi="新宋体" w:cs="新宋体" w:hint="eastAsia"/>
+                <w:color w:val="000000"/>
+                <w:kern w:val="0"/>
+                <w:sz w:val="19"/>
+                <w:szCs w:val="19"/>
+              </w:rPr>
+              <w:t>取消成功的订单数量</w:t>
+            </w:r>
+          </w:p>
+        </w:tc>
+      </w:tr>
+    </w:tbl>
+    <w:p>
+      <w:pPr>
+        <w:pStyle w:val="3"/>
+      </w:pPr>
+      <w:r>
+        <w:rPr>
+          <w:rFonts w:hint="eastAsia"/>
+        </w:rPr>
+        <w:t>1.1.</w:t>
+      </w:r>
+      <w:r>
+        <w:rPr>
+          <w:rFonts w:hint="eastAsia"/>
+        </w:rPr>
+        <w:t>1</w:t>
+      </w:r>
+      <w:r>
+        <w:rPr>
+          <w:rFonts w:hint="eastAsia"/>
+        </w:rPr>
+        <w:t>6</w:t>
+      </w:r>
+      <w:r>
+        <w:rPr>
+          <w:rFonts w:hint="eastAsia"/>
+        </w:rPr>
+        <w:t>商户拒绝第三方</w:t>
+      </w:r>
+      <w:r>
+        <w:rPr>
+          <w:rFonts w:hint="eastAsia"/>
+        </w:rPr>
+        <w:t>原因</w:t>
+      </w:r>
+      <w:r>
+        <w:rPr>
+          <w:rFonts w:hint="eastAsia"/>
+        </w:rPr>
+        <w:t>接口</w:t>
+      </w:r>
+    </w:p>
+    <w:p>
+      <w:pPr>
+        <w:rPr>
+          <w:rFonts w:ascii="新宋体" w:hAnsi="新宋体" w:cs="新宋体"/>
+          <w:color w:val="000000"/>
+          <w:kern w:val="0"/>
+          <w:sz w:val="19"/>
+          <w:szCs w:val="19"/>
+        </w:rPr>
+      </w:pPr>
+      <w:r>
+        <w:rPr>
+          <w:rFonts w:hint="eastAsia"/>
+        </w:rPr>
+        <w:t>url:/</w:t>
+      </w:r>
+      <w:r>
+        <w:t xml:space="preserve"> BusinessAPI</w:t>
+      </w:r>
+      <w:r>
+        <w:rPr>
+          <w:rFonts w:ascii="新宋体" w:hAnsi="新宋体" w:cs="新宋体" w:hint="eastAsia"/>
+          <w:kern w:val="0"/>
+          <w:sz w:val="19"/>
+          <w:szCs w:val="19"/>
+        </w:rPr>
+        <w:t>/</w:t>
+      </w:r>
+      <w:r>
+        <w:rPr>
+          <w:rFonts w:ascii="NSimSun" w:hAnsi="NSimSun" w:cs="NSimSun"/>
+          <w:color w:val="000000"/>
+          <w:kern w:val="0"/>
+          <w:sz w:val="19"/>
+          <w:szCs w:val="19"/>
+          <w:highlight w:val="white"/>
+        </w:rPr>
+        <w:t>OtherOrderCancelReasons</w:t>
+      </w:r>
+    </w:p>
+    <w:p>
+      <w:r>
+        <w:rPr>
+          <w:rFonts w:hint="eastAsia"/>
+        </w:rPr>
+        <w:t>get</w:t>
+      </w:r>
+    </w:p>
+    <w:p>
+      <w:r>
+        <w:rPr>
+          <w:rFonts w:hint="eastAsia"/>
+        </w:rPr>
+        <w:t>参数</w:t>
+      </w:r>
+    </w:p>
+    <w:tbl>
+      <w:tblPr>
+        <w:tblStyle w:val="a5"/>
+        <w:tblW w:w="0" w:type="auto"/>
+        <w:tblLook w:val="04A0"/>
+      </w:tblPr>
+      <w:tblGrid>
+        <w:gridCol w:w="2518"/>
+        <w:gridCol w:w="4820"/>
+        <w:gridCol w:w="1184"/>
+      </w:tblGrid>
+      <w:tr>
+        <w:tc>
+          <w:tcPr>
+            <w:tcW w:w="2518" w:type="dxa"/>
+          </w:tcPr>
+          <w:p>
+            <w:r>
+              <w:rPr>
+                <w:rFonts w:hint="eastAsia"/>
+              </w:rPr>
+              <w:t>参数</w:t>
+            </w:r>
+          </w:p>
+        </w:tc>
+        <w:tc>
+          <w:tcPr>
+            <w:tcW w:w="4820" w:type="dxa"/>
+          </w:tcPr>
+          <w:p>
+            <w:r>
+              <w:rPr>
+                <w:rFonts w:hint="eastAsia"/>
+              </w:rPr>
+              <w:t>描述</w:t>
+            </w:r>
+          </w:p>
+        </w:tc>
+        <w:tc>
+          <w:tcPr>
+            <w:tcW w:w="1184" w:type="dxa"/>
+          </w:tcPr>
+          <w:p>
+            <w:r>
+              <w:rPr>
+                <w:rFonts w:hint="eastAsia"/>
+              </w:rPr>
+              <w:t>允许为空</w:t>
+            </w:r>
+          </w:p>
+        </w:tc>
+      </w:tr>
+      <w:tr>
+        <w:tc>
+          <w:tcPr>
+            <w:tcW w:w="2518" w:type="dxa"/>
+          </w:tcPr>
+          <w:p>
+            <w:pPr>
+              <w:rPr>
+                <w:rFonts w:ascii="新宋体" w:hAnsi="新宋体" w:cs="新宋体"/>
+                <w:kern w:val="0"/>
+                <w:sz w:val="19"/>
+                <w:szCs w:val="19"/>
+              </w:rPr>
+            </w:pPr>
+            <w:r>
+              <w:rPr>
+                <w:rFonts w:ascii="新宋体" w:hAnsi="新宋体" w:cs="新宋体"/>
+                <w:kern w:val="0"/>
+                <w:sz w:val="19"/>
+                <w:szCs w:val="19"/>
+              </w:rPr>
+              <w:t>Version</w:t>
+            </w:r>
+          </w:p>
+        </w:tc>
+        <w:tc>
+          <w:tcPr>
+            <w:tcW w:w="4820" w:type="dxa"/>
+          </w:tcPr>
+          <w:p>
+            <w:pPr>
+              <w:rPr>
+                <w:rFonts w:ascii="新宋体" w:hAnsi="新宋体" w:cs="新宋体"/>
+                <w:kern w:val="0"/>
+                <w:sz w:val="19"/>
+                <w:szCs w:val="19"/>
+              </w:rPr>
+            </w:pPr>
+            <w:r>
+              <w:rPr>
+                <w:rFonts w:ascii="新宋体" w:hAnsi="新宋体" w:cs="新宋体"/>
+                <w:kern w:val="0"/>
+                <w:sz w:val="19"/>
+                <w:szCs w:val="19"/>
+              </w:rPr>
+              <w:t>版本号</w:t>
+            </w:r>
+          </w:p>
+        </w:tc>
+        <w:tc>
+          <w:tcPr>
+            <w:tcW w:w="1184" w:type="dxa"/>
+          </w:tcPr>
+          <w:p>
+            <w:pPr>
+              <w:rPr>
+                <w:rFonts w:ascii="新宋体" w:hAnsi="新宋体" w:cs="新宋体"/>
+                <w:kern w:val="0"/>
+                <w:sz w:val="19"/>
+                <w:szCs w:val="19"/>
+              </w:rPr>
+            </w:pPr>
+            <w:r>
+              <w:rPr>
+                <w:rFonts w:ascii="新宋体" w:hAnsi="新宋体" w:cs="新宋体" w:hint="eastAsia"/>
+                <w:kern w:val="0"/>
+                <w:sz w:val="19"/>
+                <w:szCs w:val="19"/>
+              </w:rPr>
+              <w:t>否</w:t>
+            </w:r>
+          </w:p>
+        </w:tc>
+      </w:tr>
+    </w:tbl>
+    <w:p>
+      <w:pPr>
+        <w:rPr>
+          <w:rFonts w:ascii="新宋体" w:hAnsi="新宋体" w:cs="新宋体"/>
+          <w:kern w:val="0"/>
+          <w:sz w:val="19"/>
+          <w:szCs w:val="19"/>
+        </w:rPr>
+      </w:pPr>
+      <w:r>
+        <w:rPr>
+          <w:rFonts w:ascii="新宋体" w:hAnsi="新宋体" w:cs="新宋体" w:hint="eastAsia"/>
+          <w:kern w:val="0"/>
+          <w:sz w:val="19"/>
+          <w:szCs w:val="19"/>
+        </w:rPr>
+        <w:t>返回值</w:t>
+      </w:r>
+    </w:p>
+    <w:tbl>
+      <w:tblPr>
+        <w:tblStyle w:val="a5"/>
+        <w:tblW w:w="0" w:type="auto"/>
+        <w:tblLook w:val="04A0"/>
+      </w:tblPr>
+      <w:tblGrid>
+        <w:gridCol w:w="2518"/>
+        <w:gridCol w:w="5954"/>
+      </w:tblGrid>
+      <w:tr>
+        <w:tc>
+          <w:tcPr>
+            <w:tcW w:w="2518" w:type="dxa"/>
+          </w:tcPr>
+          <w:p>
+            <w:pPr>
+              <w:rPr>
+                <w:rFonts w:ascii="新宋体" w:hAnsi="新宋体" w:cs="新宋体"/>
+                <w:kern w:val="0"/>
+                <w:sz w:val="19"/>
+                <w:szCs w:val="19"/>
+              </w:rPr>
+            </w:pPr>
+            <w:r>
+              <w:rPr>
+                <w:rFonts w:ascii="新宋体" w:hAnsi="新宋体" w:cs="新宋体" w:hint="eastAsia"/>
+                <w:kern w:val="0"/>
+                <w:sz w:val="19"/>
+                <w:szCs w:val="19"/>
+              </w:rPr>
+              <w:t>参数</w:t>
+            </w:r>
+          </w:p>
+        </w:tc>
+        <w:tc>
+          <w:tcPr>
+            <w:tcW w:w="5954" w:type="dxa"/>
+          </w:tcPr>
+          <w:p>
+            <w:pPr>
+              <w:rPr>
+                <w:rFonts w:ascii="新宋体" w:hAnsi="新宋体" w:cs="新宋体"/>
+                <w:kern w:val="0"/>
+                <w:sz w:val="19"/>
+                <w:szCs w:val="19"/>
+              </w:rPr>
+            </w:pPr>
+            <w:r>
+              <w:rPr>
+                <w:rFonts w:ascii="新宋体" w:hAnsi="新宋体" w:cs="新宋体" w:hint="eastAsia"/>
+                <w:kern w:val="0"/>
+                <w:sz w:val="19"/>
+                <w:szCs w:val="19"/>
+              </w:rPr>
+              <w:t>描述</w:t>
+            </w:r>
+          </w:p>
+        </w:tc>
+      </w:tr>
+      <w:tr>
+        <w:tc>
+          <w:tcPr>
+            <w:tcW w:w="2518" w:type="dxa"/>
+          </w:tcPr>
+          <w:p>
+            <w:pPr>
+              <w:rPr>
+                <w:rFonts w:ascii="新宋体" w:hAnsi="新宋体" w:cs="新宋体"/>
+                <w:kern w:val="0"/>
+                <w:sz w:val="19"/>
+                <w:szCs w:val="19"/>
+              </w:rPr>
+            </w:pPr>
+            <w:r>
+              <w:rPr>
+                <w:rFonts w:ascii="新宋体" w:hAnsi="新宋体" w:cs="新宋体"/>
+                <w:kern w:val="0"/>
+                <w:sz w:val="19"/>
+                <w:szCs w:val="19"/>
+              </w:rPr>
+              <w:t>Status</w:t>
+            </w:r>
+          </w:p>
+        </w:tc>
+        <w:tc>
+          <w:tcPr>
+            <w:tcW w:w="5954" w:type="dxa"/>
+          </w:tcPr>
+          <w:p>
+            <w:pPr>
+              <w:rPr>
+                <w:rFonts w:ascii="新宋体" w:hAnsi="新宋体" w:cs="新宋体"/>
+                <w:kern w:val="0"/>
+                <w:sz w:val="19"/>
+                <w:szCs w:val="19"/>
+              </w:rPr>
+            </w:pPr>
+            <w:r>
+              <w:rPr>
+                <w:rFonts w:ascii="新宋体" w:hAnsi="新宋体" w:cs="新宋体" w:hint="eastAsia"/>
+                <w:kern w:val="0"/>
+                <w:sz w:val="19"/>
+                <w:szCs w:val="19"/>
+              </w:rPr>
+              <w:t>状态</w:t>
+            </w:r>
+          </w:p>
+          <w:p>
+            <w:pPr>
+              <w:rPr>
+                <w:rFonts w:ascii="新宋体" w:hAnsi="新宋体" w:cs="新宋体"/>
+                <w:kern w:val="0"/>
+                <w:sz w:val="19"/>
+                <w:szCs w:val="19"/>
+              </w:rPr>
+            </w:pPr>
+            <w:r>
+              <w:rPr>
+                <w:rFonts w:ascii="新宋体" w:hAnsi="新宋体" w:cs="新宋体" w:hint="eastAsia"/>
+                <w:kern w:val="0"/>
+                <w:sz w:val="19"/>
+                <w:szCs w:val="19"/>
+              </w:rPr>
+              <w:t>1</w:t>
+            </w:r>
+            <w:r>
+              <w:rPr>
+                <w:rFonts w:ascii="新宋体" w:hAnsi="新宋体" w:cs="新宋体" w:hint="eastAsia"/>
+                <w:kern w:val="0"/>
+                <w:sz w:val="19"/>
+                <w:szCs w:val="19"/>
+              </w:rPr>
+              <w:t>成功</w:t>
+            </w:r>
+          </w:p>
+        </w:tc>
+      </w:tr>
+      <w:tr>
+        <w:tc>
+          <w:tcPr>
+            <w:tcW w:w="2518" w:type="dxa"/>
+          </w:tcPr>
+          <w:p>
+            <w:pPr>
+              <w:rPr>
+                <w:rFonts w:ascii="新宋体" w:hAnsi="新宋体" w:cs="新宋体"/>
+                <w:color w:val="000000"/>
+                <w:kern w:val="0"/>
+                <w:sz w:val="19"/>
+                <w:szCs w:val="19"/>
+                <w:highlight w:val="lightGray"/>
+              </w:rPr>
+            </w:pPr>
+            <w:r>
+              <w:rPr>
+                <w:rFonts w:ascii="NSimSun" w:hAnsi="NSimSun" w:cs="NSimSun"/>
+                <w:color w:val="000000"/>
+                <w:kern w:val="0"/>
+                <w:sz w:val="19"/>
+                <w:szCs w:val="19"/>
+                <w:highlight w:val="white"/>
+              </w:rPr>
+              <w:t>Message</w:t>
+            </w:r>
+          </w:p>
+        </w:tc>
+        <w:tc>
+          <w:tcPr>
+            <w:tcW w:w="5954" w:type="dxa"/>
+          </w:tcPr>
+          <w:p>
+            <w:pPr>
+              <w:autoSpaceDE w:val="0"/>
+              <w:autoSpaceDN w:val="0"/>
+              <w:adjustRightInd w:val="0"/>
+              <w:jc w:val="left"/>
+              <w:rPr>
+                <w:rFonts w:ascii="新宋体" w:hAnsi="新宋体" w:cs="新宋体"/>
+                <w:color w:val="000000"/>
+                <w:kern w:val="0"/>
+                <w:sz w:val="19"/>
+                <w:szCs w:val="19"/>
+                <w:highlight w:val="lightGray"/>
+              </w:rPr>
+            </w:pPr>
+          </w:p>
+        </w:tc>
+      </w:tr>
+      <w:tr>
+        <w:tc>
+          <w:tcPr>
+            <w:tcW w:w="2518" w:type="dxa"/>
+          </w:tcPr>
+          <w:p>
+            <w:pPr>
+              <w:rPr>
+                <w:rFonts w:ascii="新宋体" w:hAnsi="新宋体" w:cs="新宋体"/>
+                <w:color w:val="000000"/>
+                <w:kern w:val="0"/>
+                <w:sz w:val="19"/>
+                <w:szCs w:val="19"/>
+              </w:rPr>
+            </w:pPr>
+            <w:r>
+              <w:rPr>
+                <w:rFonts w:ascii="NSimSun" w:hAnsi="NSimSun" w:cs="NSimSun"/>
+                <w:color w:val="000000"/>
+                <w:kern w:val="0"/>
+                <w:sz w:val="19"/>
+                <w:szCs w:val="19"/>
+                <w:highlight w:val="white"/>
+              </w:rPr>
+              <w:t>Result</w:t>
+            </w:r>
+          </w:p>
+        </w:tc>
+        <w:tc>
+          <w:tcPr>
+            <w:tcW w:w="5954" w:type="dxa"/>
+          </w:tcPr>
+          <w:p>
+            <w:pPr>
+              <w:autoSpaceDE w:val="0"/>
+              <w:autoSpaceDN w:val="0"/>
+              <w:adjustRightInd w:val="0"/>
+              <w:jc w:val="left"/>
+              <w:rPr>
+                <w:rFonts w:ascii="新宋体" w:hAnsi="新宋体" w:cs="新宋体"/>
+                <w:color w:val="000000"/>
+                <w:kern w:val="0"/>
+                <w:sz w:val="19"/>
+                <w:szCs w:val="19"/>
+              </w:rPr>
+            </w:pPr>
+            <w:r>
+              <w:rPr>
+                <w:rFonts w:ascii="NSimSun" w:hAnsi="NSimSun" w:cs="NSimSun"/>
+                <w:color w:val="000000"/>
+                <w:kern w:val="0"/>
+                <w:sz w:val="19"/>
+                <w:szCs w:val="19"/>
+                <w:highlight w:val="white"/>
+              </w:rPr>
+              <w:t>Reasons</w:t>
+            </w:r>
+            <w:r>
+              <w:rPr>
+                <w:rFonts w:ascii="NSimSun" w:hAnsi="NSimSun" w:cs="NSimSun" w:hint="eastAsia"/>
+                <w:color w:val="000000"/>
+                <w:kern w:val="0"/>
+                <w:sz w:val="19"/>
+                <w:szCs w:val="19"/>
+              </w:rPr>
+              <w:t xml:space="preserve"> </w:t>
+            </w:r>
+            <w:r>
+              <w:rPr>
+                <w:rFonts w:ascii="NSimSun" w:hAnsi="NSimSun" w:cs="NSimSun" w:hint="eastAsia"/>
+                <w:color w:val="000000"/>
+                <w:kern w:val="0"/>
+                <w:sz w:val="19"/>
+                <w:szCs w:val="19"/>
+              </w:rPr>
+              <w:t>可选取消原因数组</w:t>
+            </w:r>
+            <w:r>
+              <w:rPr>
+                <w:rFonts w:ascii="NSimSun" w:hAnsi="NSimSun" w:cs="NSimSun" w:hint="eastAsia"/>
+                <w:color w:val="000000"/>
+                <w:kern w:val="0"/>
+                <w:sz w:val="19"/>
+                <w:szCs w:val="19"/>
+              </w:rPr>
+              <w:t xml:space="preserve"> </w:t>
+            </w:r>
+            <w:r>
+              <w:rPr>
+                <w:rFonts w:ascii="NSimSun" w:hAnsi="NSimSun" w:cs="NSimSun"/>
+                <w:color w:val="000000"/>
+                <w:kern w:val="0"/>
+                <w:sz w:val="19"/>
+                <w:szCs w:val="19"/>
+                <w:highlight w:val="white"/>
+              </w:rPr>
+              <w:t>GlobalVersion</w:t>
+            </w:r>
+            <w:r>
+              <w:rPr>
+                <w:rFonts w:ascii="NSimSun" w:hAnsi="NSimSun" w:cs="NSimSun" w:hint="eastAsia"/>
+                <w:color w:val="000000"/>
+                <w:kern w:val="0"/>
+                <w:sz w:val="19"/>
+                <w:szCs w:val="19"/>
+              </w:rPr>
+              <w:t xml:space="preserve"> </w:t>
+            </w:r>
+            <w:r>
+              <w:rPr>
+                <w:rFonts w:ascii="NSimSun" w:hAnsi="NSimSun" w:cs="NSimSun" w:hint="eastAsia"/>
+                <w:color w:val="000000"/>
+                <w:kern w:val="0"/>
+                <w:sz w:val="19"/>
+                <w:szCs w:val="19"/>
+              </w:rPr>
+              <w:t>版本号</w:t>
+            </w:r>
+          </w:p>
+        </w:tc>
+      </w:tr>
+    </w:tbl>
+    <w:p>
+      <w:pPr>
+        <w:pStyle w:val="2"/>
+      </w:pPr>
+      <w:r>
+        <w:rPr>
+          <w:rFonts w:hint="eastAsia"/>
+        </w:rPr>
+        <w:t>2</w:t>
+      </w:r>
+      <w:r>
+        <w:rPr>
+          <w:rFonts w:hint="eastAsia"/>
+        </w:rPr>
+        <w:t>.1 App_B</w:t>
+      </w:r>
+      <w:r>
+        <w:rPr>
+          <w:rFonts w:hint="eastAsia"/>
+        </w:rPr>
+        <w:t>端</w:t>
+      </w:r>
+      <w:r>
+        <w:rPr>
+          <w:rFonts w:hint="eastAsia"/>
+        </w:rPr>
+        <w:t xml:space="preserve"> API</w:t>
+      </w:r>
+    </w:p>
+    <w:p>
+      <w:pPr>
+        <w:pStyle w:val="3"/>
+      </w:pPr>
+      <w:r>
+        <w:rPr>
+          <w:rFonts w:hint="eastAsia"/>
+        </w:rPr>
+        <w:t>2</w:t>
+      </w:r>
+      <w:r>
+        <w:rPr>
+          <w:rFonts w:hint="eastAsia"/>
+        </w:rPr>
+        <w:t xml:space="preserve">.1.1 </w:t>
+      </w:r>
+      <w:r>
+        <w:rPr>
+          <w:rFonts w:hint="eastAsia"/>
+        </w:rPr>
+        <w:t>发布订单</w:t>
+      </w:r>
+      <w:r>
+        <w:rPr>
+          <w:rFonts w:hint="eastAsia"/>
+        </w:rPr>
+        <w:t>API</w:t>
+      </w:r>
+    </w:p>
+    <w:p>
+      <w:r>
+        <w:rPr>
+          <w:rFonts w:hint="eastAsia"/>
+        </w:rPr>
+        <w:t xml:space="preserve">url: </w:t>
+      </w:r>
+      <w:r>
+        <w:t>Order</w:t>
+      </w:r>
+      <w:r>
+        <w:rPr>
+          <w:rFonts w:hint="eastAsia"/>
+        </w:rPr>
+        <w:t>/Push</w:t>
+      </w:r>
+    </w:p>
+    <w:p>
+      <w:r>
+        <w:rPr>
+          <w:rFonts w:hint="eastAsia"/>
+        </w:rPr>
+        <w:t>post</w:t>
+      </w:r>
+    </w:p>
+    <w:p>
+      <w:r>
+        <w:rPr>
+          <w:rFonts w:hint="eastAsia"/>
+        </w:rPr>
+        <w:t>参数</w:t>
+      </w:r>
+    </w:p>
+    <w:tbl>
+      <w:tblPr>
+        <w:tblStyle w:val="a5"/>
+        <w:tblW w:w="0" w:type="auto"/>
+        <w:tblLook w:val="04A0"/>
+      </w:tblPr>
+      <w:tblGrid>
+        <w:gridCol w:w="2518"/>
+        <w:gridCol w:w="4820"/>
+        <w:gridCol w:w="1184"/>
+      </w:tblGrid>
+      <w:tr>
+        <w:tc>
+          <w:tcPr>
+            <w:tcW w:w="2518" w:type="dxa"/>
+          </w:tcPr>
+          <w:p>
+            <w:r>
+              <w:rPr>
+                <w:rFonts w:hint="eastAsia"/>
+              </w:rPr>
+              <w:t>参数</w:t>
+            </w:r>
+          </w:p>
+        </w:tc>
+        <w:tc>
+          <w:tcPr>
+            <w:tcW w:w="4820" w:type="dxa"/>
+          </w:tcPr>
+          <w:p>
+            <w:r>
+              <w:rPr>
+                <w:rFonts w:hint="eastAsia"/>
+              </w:rPr>
+              <w:t>描述</w:t>
+            </w:r>
+          </w:p>
+        </w:tc>
+        <w:tc>
+          <w:tcPr>
+            <w:tcW w:w="1184" w:type="dxa"/>
+          </w:tcPr>
+          <w:p>
+            <w:r>
+              <w:rPr>
+                <w:rFonts w:hint="eastAsia"/>
+              </w:rPr>
+              <w:t>允许为空</w:t>
+            </w:r>
+          </w:p>
+        </w:tc>
+      </w:tr>
+      <w:tr>
+        <w:tc>
+          <w:tcPr>
+            <w:tcW w:w="2518" w:type="dxa"/>
+          </w:tcPr>
+          <w:p>
+            <w:r>
+              <w:t>userId</w:t>
+            </w:r>
+          </w:p>
+        </w:tc>
+        <w:tc>
+          <w:tcPr>
+            <w:tcW w:w="4820" w:type="dxa"/>
+          </w:tcPr>
+          <w:p>
+            <w:r>
+              <w:rPr>
+                <w:rFonts w:hint="eastAsia"/>
+              </w:rPr>
+              <w:t>商户</w:t>
+            </w:r>
+            <w:r>
+              <w:rPr>
+                <w:rFonts w:hint="eastAsia"/>
+              </w:rPr>
+              <w:t>ID</w:t>
+            </w:r>
+          </w:p>
+        </w:tc>
+        <w:tc>
+          <w:tcPr>
+            <w:tcW w:w="1184" w:type="dxa"/>
+          </w:tcPr>
+          <w:p>
+            <w:r>
+              <w:rPr>
+                <w:rFonts w:hint="eastAsia"/>
+              </w:rPr>
+              <w:t>否</w:t>
+            </w:r>
+          </w:p>
+        </w:tc>
+      </w:tr>
+      <w:tr>
+        <w:tc>
+          <w:tcPr>
+            <w:tcW w:w="2518" w:type="dxa"/>
+          </w:tcPr>
+          <w:p>
+            <w:r>
+              <w:t>ReceiveName</w:t>
+            </w:r>
+          </w:p>
+        </w:tc>
+        <w:tc>
+          <w:tcPr>
+            <w:tcW w:w="4820" w:type="dxa"/>
+          </w:tcPr>
+          <w:p>
+            <w:r>
+              <w:rPr>
+                <w:rFonts w:hint="eastAsia"/>
+              </w:rPr>
+              <w:t>接收人</w:t>
+            </w:r>
+          </w:p>
+        </w:tc>
+        <w:tc>
+          <w:tcPr>
+            <w:tcW w:w="1184" w:type="dxa"/>
+          </w:tcPr>
+          <w:p>
+            <w:r>
+              <w:rPr>
+                <w:rFonts w:hint="eastAsia"/>
+              </w:rPr>
+              <w:t>否</w:t>
+            </w:r>
+          </w:p>
+        </w:tc>
+      </w:tr>
+      <w:tr>
+        <w:tc>
+          <w:tcPr>
+            <w:tcW w:w="2518" w:type="dxa"/>
+          </w:tcPr>
+          <w:p>
+            <w:r>
+              <w:t>receviceAddress</w:t>
+            </w:r>
+          </w:p>
+        </w:tc>
+        <w:tc>
+          <w:tcPr>
+            <w:tcW w:w="4820" w:type="dxa"/>
+          </w:tcPr>
+          <w:p>
+            <w:r>
+              <w:rPr>
+                <w:rFonts w:hint="eastAsia"/>
+              </w:rPr>
+              <w:t>接收地址</w:t>
+            </w:r>
+          </w:p>
+        </w:tc>
+        <w:tc>
+          <w:tcPr>
+            <w:tcW w:w="1184" w:type="dxa"/>
+          </w:tcPr>
+          <w:p>
+            <w:r>
+              <w:rPr>
+                <w:rFonts w:hint="eastAsia"/>
+              </w:rPr>
+              <w:t>否</w:t>
+            </w:r>
+          </w:p>
+        </w:tc>
+      </w:tr>
+      <w:tr>
+        <w:tc>
+          <w:tcPr>
+            <w:tcW w:w="2518" w:type="dxa"/>
+          </w:tcPr>
+          <w:p>
+            <w:r>
+              <w:t>recevicePhone</w:t>
+            </w:r>
+          </w:p>
+        </w:tc>
+        <w:tc>
+          <w:tcPr>
+            <w:tcW w:w="4820" w:type="dxa"/>
+          </w:tcPr>
+          <w:p>
+            <w:r>
+              <w:rPr>
+                <w:rFonts w:hint="eastAsia"/>
+              </w:rPr>
+              <w:t>接收电话</w:t>
+            </w:r>
+          </w:p>
+        </w:tc>
+        <w:tc>
+          <w:tcPr>
+            <w:tcW w:w="1184" w:type="dxa"/>
+          </w:tcPr>
+          <w:p>
+            <w:r>
+              <w:rPr>
+                <w:rFonts w:hint="eastAsia"/>
+              </w:rPr>
+              <w:t>否</w:t>
+            </w:r>
+          </w:p>
+        </w:tc>
+      </w:tr>
+      <w:tr>
+        <w:tc>
+          <w:tcPr>
+            <w:tcW w:w="2518" w:type="dxa"/>
+          </w:tcPr>
+          <w:p>
+            <w:r>
+              <w:t>Amount</w:t>
+            </w:r>
+          </w:p>
+        </w:tc>
+        <w:tc>
+          <w:tcPr>
+            <w:tcW w:w="4820" w:type="dxa"/>
+          </w:tcPr>
+          <w:p>
+            <w:r>
+              <w:rPr>
+                <w:rFonts w:hint="eastAsia"/>
+              </w:rPr>
+              <w:t>订单金额</w:t>
+            </w:r>
+          </w:p>
+        </w:tc>
+        <w:tc>
+          <w:tcPr>
+            <w:tcW w:w="1184" w:type="dxa"/>
+          </w:tcPr>
+          <w:p>
+            <w:r>
+              <w:rPr>
+                <w:rFonts w:hint="eastAsia"/>
+              </w:rPr>
+              <w:t>否</w:t>
+            </w:r>
+          </w:p>
+        </w:tc>
+      </w:tr>
+      <w:tr>
+        <w:tc>
+          <w:tcPr>
+            <w:tcW w:w="2518" w:type="dxa"/>
+          </w:tcPr>
+          <w:p>
+            <w:r>
+              <w:t>IsPay</w:t>
+            </w:r>
+          </w:p>
+        </w:tc>
+        <w:tc>
+          <w:tcPr>
+            <w:tcW w:w="4820" w:type="dxa"/>
+          </w:tcPr>
+          <w:p>
+            <w:r>
+              <w:rPr>
+                <w:rFonts w:hint="eastAsia"/>
+              </w:rPr>
+              <w:t>是否已付款</w:t>
+            </w:r>
+          </w:p>
+        </w:tc>
+        <w:tc>
+          <w:tcPr>
+            <w:tcW w:w="1184" w:type="dxa"/>
+          </w:tcPr>
+          <w:p>
+            <w:r>
+              <w:rPr>
+                <w:rFonts w:hint="eastAsia"/>
+              </w:rPr>
+              <w:t>否</w:t>
+            </w:r>
+          </w:p>
+        </w:tc>
+      </w:tr>
+      <w:tr>
+        <w:tc>
+          <w:tcPr>
+            <w:tcW w:w="2518" w:type="dxa"/>
+          </w:tcPr>
+          <w:p>
+            <w:pPr>
+              <w:rPr>
+                <w:rFonts w:ascii="新宋体" w:hAnsi="新宋体" w:cs="新宋体"/>
+                <w:kern w:val="0"/>
+                <w:sz w:val="19"/>
+                <w:szCs w:val="19"/>
+              </w:rPr>
+            </w:pPr>
+            <w:r>
+              <w:rPr>
+                <w:rFonts w:ascii="新宋体" w:hAnsi="新宋体" w:cs="新宋体"/>
+                <w:color w:val="000000"/>
+                <w:kern w:val="0"/>
+                <w:sz w:val="19"/>
+                <w:szCs w:val="19"/>
+                <w:highlight w:val="white"/>
+              </w:rPr>
+              <w:t>longitude</w:t>
+            </w:r>
+          </w:p>
+        </w:tc>
+        <w:tc>
+          <w:tcPr>
+            <w:tcW w:w="4820" w:type="dxa"/>
+          </w:tcPr>
+          <w:p>
+            <w:r>
+              <w:t>收货人经度</w:t>
+            </w:r>
+          </w:p>
+        </w:tc>
+        <w:tc>
+          <w:tcPr>
+            <w:tcW w:w="1184" w:type="dxa"/>
+          </w:tcPr>
+          <w:p>
+            <w:r>
+              <w:rPr>
+                <w:rFonts w:hint="eastAsia"/>
+              </w:rPr>
+              <w:t>否</w:t>
+            </w:r>
+          </w:p>
+        </w:tc>
+      </w:tr>
+      <w:tr>
+        <w:tc>
+          <w:tcPr>
+            <w:tcW w:w="2518" w:type="dxa"/>
+          </w:tcPr>
+          <w:p>
+            <w:pPr>
+              <w:rPr>
+                <w:rFonts w:ascii="新宋体" w:hAnsi="新宋体" w:cs="新宋体"/>
+                <w:kern w:val="0"/>
+                <w:sz w:val="19"/>
+                <w:szCs w:val="19"/>
+              </w:rPr>
+            </w:pPr>
+            <w:r>
+              <w:rPr>
+                <w:rFonts w:ascii="新宋体" w:hAnsi="新宋体" w:cs="新宋体"/>
+                <w:color w:val="000000"/>
+                <w:kern w:val="0"/>
+                <w:sz w:val="19"/>
+                <w:szCs w:val="19"/>
+                <w:highlight w:val="white"/>
+              </w:rPr>
+              <w:t>laitude</w:t>
+            </w:r>
+          </w:p>
+        </w:tc>
+        <w:tc>
+          <w:tcPr>
+            <w:tcW w:w="4820" w:type="dxa"/>
+          </w:tcPr>
+          <w:p>
+            <w:r>
+              <w:t>收货人纬度</w:t>
+            </w:r>
+          </w:p>
+        </w:tc>
+        <w:tc>
+          <w:tcPr>
+            <w:tcW w:w="1184" w:type="dxa"/>
+          </w:tcPr>
+          <w:p>
+            <w:r>
+              <w:rPr>
+                <w:rFonts w:hint="eastAsia"/>
+              </w:rPr>
+              <w:t>否</w:t>
+            </w:r>
+          </w:p>
+        </w:tc>
+      </w:tr>
+      <w:tr>
+        <w:tc>
+          <w:tcPr>
+            <w:tcW w:w="2518" w:type="dxa"/>
+          </w:tcPr>
+          <w:p>
+            <w:r>
+              <w:rPr>
+                <w:rFonts w:ascii="新宋体" w:hAnsi="新宋体" w:cs="新宋体"/>
+                <w:kern w:val="0"/>
+                <w:sz w:val="19"/>
+                <w:szCs w:val="19"/>
+              </w:rPr>
+              <w:t>Remark</w:t>
+            </w:r>
+          </w:p>
+        </w:tc>
+        <w:tc>
+          <w:tcPr>
+            <w:tcW w:w="4820" w:type="dxa"/>
+          </w:tcPr>
+          <w:p>
+            <w:r>
+              <w:rPr>
+                <w:rFonts w:hint="eastAsia"/>
+              </w:rPr>
+              <w:t>配送说明</w:t>
+            </w:r>
+          </w:p>
+        </w:tc>
+        <w:tc>
+          <w:tcPr>
+            <w:tcW w:w="1184" w:type="dxa"/>
+          </w:tcPr>
+          <w:p>
+            <w:r>
+              <w:rPr>
+                <w:rFonts w:hint="eastAsia"/>
+              </w:rPr>
+              <w:t>否</w:t>
+            </w:r>
+          </w:p>
+        </w:tc>
+      </w:tr>
+      <w:tr>
+        <w:tc>
+          <w:tcPr>
+            <w:tcW w:w="2518" w:type="dxa"/>
+          </w:tcPr>
+          <w:p>
+            <w:r>
+              <w:t>OrderCount</w:t>
+            </w:r>
+          </w:p>
+        </w:tc>
+        <w:tc>
+          <w:tcPr>
+            <w:tcW w:w="4820" w:type="dxa"/>
+          </w:tcPr>
+          <w:p>
+            <w:r>
+              <w:rPr>
+                <w:rFonts w:hint="eastAsia"/>
+              </w:rPr>
+              <w:t>订单数量</w:t>
+            </w:r>
+          </w:p>
+        </w:tc>
+        <w:tc>
+          <w:tcPr>
+            <w:tcW w:w="1184" w:type="dxa"/>
+          </w:tcPr>
+          <w:p>
+            <w:r>
+              <w:rPr>
+                <w:rFonts w:hint="eastAsia"/>
+              </w:rPr>
+              <w:t>否</w:t>
+            </w:r>
+          </w:p>
+        </w:tc>
+      </w:tr>
+      <w:tr>
+        <w:tc>
+          <w:tcPr>
+            <w:tcW w:w="2518" w:type="dxa"/>
+          </w:tcPr>
+          <w:p>
+            <w:r>
+              <w:rPr>
+                <w:rFonts w:ascii="新宋体" w:hAnsi="新宋体" w:cs="新宋体"/>
+                <w:kern w:val="0"/>
+                <w:sz w:val="19"/>
+                <w:szCs w:val="19"/>
+              </w:rPr>
+              <w:t>OrderFrom</w:t>
+            </w:r>
+          </w:p>
+        </w:tc>
+        <w:tc>
+          <w:tcPr>
+            <w:tcW w:w="4820" w:type="dxa"/>
+          </w:tcPr>
+          <w:p>
+            <w:r>
+              <w:rPr>
+                <w:rFonts w:hint="eastAsia"/>
+              </w:rPr>
+              <w:t>订单来源</w:t>
+            </w:r>
+          </w:p>
+        </w:tc>
+        <w:tc>
+          <w:tcPr>
+            <w:tcW w:w="1184" w:type="dxa"/>
+          </w:tcPr>
+          <w:p>
+            <w:r>
+              <w:rPr>
+                <w:rFonts w:hint="eastAsia"/>
+              </w:rPr>
+              <w:t>是</w:t>
+            </w:r>
+          </w:p>
+        </w:tc>
+      </w:tr>
+      <w:tr>
+        <w:tc>
+          <w:tcPr>
+            <w:tcW w:w="2518" w:type="dxa"/>
+          </w:tcPr>
+          <w:p>
+            <w:r>
+              <w:t>OrderSign</w:t>
+            </w:r>
+          </w:p>
+        </w:tc>
+        <w:tc>
+          <w:tcPr>
+            <w:tcW w:w="4820" w:type="dxa"/>
+          </w:tcPr>
+          <w:p>
+            <w:r>
+              <w:rPr>
+                <w:rFonts w:hint="eastAsia"/>
+              </w:rPr>
+              <w:t>订单签名</w:t>
+            </w:r>
+          </w:p>
+        </w:tc>
+        <w:tc>
+          <w:tcPr>
+            <w:tcW w:w="1184" w:type="dxa"/>
+          </w:tcPr>
+          <w:p>
+            <w:r>
+              <w:rPr>
+                <w:rFonts w:hint="eastAsia"/>
+              </w:rPr>
+              <w:t>是</w:t>
+            </w:r>
+          </w:p>
+        </w:tc>
+      </w:tr>
+      <w:tr>
+        <w:tc>
+          <w:tcPr>
+            <w:tcW w:w="2518" w:type="dxa"/>
+          </w:tcPr>
+          <w:p>
+            <w:r>
+              <w:t>TimeSpan</w:t>
+            </w:r>
+          </w:p>
+        </w:tc>
+        <w:tc>
+          <w:tcPr>
+            <w:tcW w:w="4820" w:type="dxa"/>
+          </w:tcPr>
+          <w:p>
+            <w:r>
+              <w:rPr>
+                <w:rFonts w:hint="eastAsia"/>
+              </w:rPr>
+              <w:t>时间戳</w:t>
+            </w:r>
+          </w:p>
+        </w:tc>
+        <w:tc>
+          <w:tcPr>
+            <w:tcW w:w="1184" w:type="dxa"/>
+          </w:tcPr>
+          <w:p>
+            <w:r>
+              <w:rPr>
+                <w:rFonts w:hint="eastAsia"/>
+              </w:rPr>
+              <w:t>否</w:t>
+            </w:r>
+          </w:p>
+        </w:tc>
+      </w:tr>
+      <w:tr>
+        <w:tc>
+          <w:tcPr>
+            <w:tcW w:w="2518" w:type="dxa"/>
+          </w:tcPr>
+          <w:p>
+            <w:r>
+              <w:rPr>
+                <w:rFonts w:hint="eastAsia"/>
+              </w:rPr>
+              <w:lastRenderedPageBreak/>
+              <w:t>version</w:t>
+            </w:r>
+          </w:p>
+        </w:tc>
+        <w:tc>
+          <w:tcPr>
+            <w:tcW w:w="4820" w:type="dxa"/>
+          </w:tcPr>
+          <w:p>
+            <w:r>
+              <w:rPr>
+                <w:rFonts w:hint="eastAsia"/>
+              </w:rPr>
+              <w:t>版本号</w:t>
+            </w:r>
+          </w:p>
+        </w:tc>
+        <w:tc>
+          <w:tcPr>
+            <w:tcW w:w="1184" w:type="dxa"/>
+          </w:tcPr>
+          <w:p>
+            <w:r>
+              <w:rPr>
+                <w:rFonts w:hint="eastAsia"/>
+              </w:rPr>
+              <w:t>否</w:t>
+            </w:r>
+          </w:p>
+        </w:tc>
+      </w:tr>
+      <w:tr>
+        <w:tc>
+          <w:tcPr>
+            <w:tcW w:w="2518" w:type="dxa"/>
+          </w:tcPr>
+          <w:p>
+            <w:pPr>
+              <w:rPr>
+                <w:rFonts w:ascii="新宋体" w:hAnsi="新宋体" w:cs="新宋体"/>
+                <w:kern w:val="0"/>
+                <w:sz w:val="19"/>
+                <w:szCs w:val="19"/>
+              </w:rPr>
+            </w:pPr>
+            <w:r>
+              <w:rPr>
+                <w:rFonts w:ascii="新宋体" w:hAnsi="新宋体" w:cs="新宋体"/>
+                <w:kern w:val="0"/>
+                <w:sz w:val="19"/>
+                <w:szCs w:val="19"/>
+              </w:rPr>
+              <w:t>OrderChlidJson</w:t>
+            </w:r>
+          </w:p>
+        </w:tc>
+        <w:tc>
+          <w:tcPr>
+            <w:tcW w:w="4820" w:type="dxa"/>
+          </w:tcPr>
+          <w:p>
+            <w:pPr>
+              <w:autoSpaceDE w:val="0"/>
+              <w:autoSpaceDN w:val="0"/>
+              <w:adjustRightInd w:val="0"/>
+              <w:jc w:val="left"/>
+              <w:rPr>
+                <w:rFonts w:ascii="新宋体" w:hAnsi="新宋体" w:cs="新宋体"/>
+                <w:kern w:val="0"/>
+                <w:sz w:val="19"/>
+                <w:szCs w:val="19"/>
+              </w:rPr>
+            </w:pPr>
+            <w:r>
+              <w:rPr>
+                <w:rFonts w:ascii="新宋体" w:hAnsi="新宋体" w:cs="新宋体"/>
+                <w:kern w:val="0"/>
+                <w:sz w:val="19"/>
+                <w:szCs w:val="19"/>
+              </w:rPr>
+              <w:t>J</w:t>
+            </w:r>
+            <w:r>
+              <w:rPr>
+                <w:rFonts w:ascii="新宋体" w:hAnsi="新宋体" w:cs="新宋体" w:hint="eastAsia"/>
+                <w:kern w:val="0"/>
+                <w:sz w:val="19"/>
+                <w:szCs w:val="19"/>
+              </w:rPr>
+              <w:t>son</w:t>
+            </w:r>
+            <w:r>
+              <w:rPr>
+                <w:rFonts w:ascii="新宋体" w:hAnsi="新宋体" w:cs="新宋体" w:hint="eastAsia"/>
+                <w:kern w:val="0"/>
+                <w:sz w:val="19"/>
+                <w:szCs w:val="19"/>
+              </w:rPr>
+              <w:t>字符串</w:t>
+            </w:r>
+          </w:p>
+        </w:tc>
+        <w:tc>
+          <w:tcPr>
+            <w:tcW w:w="1184" w:type="dxa"/>
+          </w:tcPr>
+          <w:p>
+            <w:r>
+              <w:rPr>
+                <w:rFonts w:hint="eastAsia"/>
+              </w:rPr>
+              <w:t>否</w:t>
+            </w:r>
+          </w:p>
+        </w:tc>
+      </w:tr>
+      <w:tr>
+        <w:tc>
+          <w:tcPr>
+            <w:tcW w:w="2518" w:type="dxa"/>
+          </w:tcPr>
+          <w:p>
+            <w:pPr>
+              <w:rPr>
+                <w:rFonts w:ascii="新宋体" w:hAnsi="新宋体" w:cs="新宋体"/>
+                <w:kern w:val="0"/>
+                <w:sz w:val="19"/>
+                <w:szCs w:val="19"/>
+              </w:rPr>
+            </w:pPr>
+            <w:r>
+              <w:rPr>
+                <w:rFonts w:ascii="新宋体" w:hAnsi="新宋体" w:cs="新宋体"/>
+                <w:kern w:val="0"/>
+                <w:sz w:val="19"/>
+                <w:szCs w:val="19"/>
+              </w:rPr>
+              <w:t>PubLongitude</w:t>
+            </w:r>
+          </w:p>
+        </w:tc>
+        <w:tc>
+          <w:tcPr>
+            <w:tcW w:w="4820" w:type="dxa"/>
+          </w:tcPr>
+          <w:p>
+            <w:pPr>
+              <w:autoSpaceDE w:val="0"/>
+              <w:autoSpaceDN w:val="0"/>
+              <w:adjustRightInd w:val="0"/>
+              <w:jc w:val="left"/>
+            </w:pPr>
+            <w:r>
+              <w:t>商户发单经度</w:t>
+            </w:r>
+          </w:p>
+        </w:tc>
+        <w:tc>
+          <w:tcPr>
+            <w:tcW w:w="1184" w:type="dxa"/>
+          </w:tcPr>
+          <w:p>
+            <w:r>
+              <w:rPr>
+                <w:rFonts w:hint="eastAsia"/>
+              </w:rPr>
+              <w:t>是</w:t>
+            </w:r>
+          </w:p>
+        </w:tc>
+      </w:tr>
+      <w:tr>
+        <w:tc>
+          <w:tcPr>
+            <w:tcW w:w="2518" w:type="dxa"/>
+          </w:tcPr>
+          <w:p>
+            <w:pPr>
+              <w:rPr>
+                <w:rFonts w:ascii="新宋体" w:hAnsi="新宋体" w:cs="新宋体"/>
+                <w:kern w:val="0"/>
+                <w:sz w:val="19"/>
+                <w:szCs w:val="19"/>
+              </w:rPr>
+            </w:pPr>
+            <w:r>
+              <w:rPr>
+                <w:rFonts w:ascii="新宋体" w:hAnsi="新宋体" w:cs="新宋体"/>
+                <w:kern w:val="0"/>
+                <w:sz w:val="19"/>
+                <w:szCs w:val="19"/>
+              </w:rPr>
+              <w:t>PubLatitude</w:t>
+            </w:r>
+          </w:p>
+        </w:tc>
+        <w:tc>
+          <w:tcPr>
+            <w:tcW w:w="4820" w:type="dxa"/>
+          </w:tcPr>
+          <w:p>
+            <w:pPr>
+              <w:autoSpaceDE w:val="0"/>
+              <w:autoSpaceDN w:val="0"/>
+              <w:adjustRightInd w:val="0"/>
+              <w:jc w:val="left"/>
+            </w:pPr>
+            <w:r>
+              <w:t>商户发单纬度</w:t>
+            </w:r>
+          </w:p>
+        </w:tc>
+        <w:tc>
+          <w:tcPr>
+            <w:tcW w:w="1184" w:type="dxa"/>
+          </w:tcPr>
+          <w:p>
+            <w:r>
+              <w:rPr>
+                <w:rFonts w:hint="eastAsia"/>
+              </w:rPr>
+              <w:t>是</w:t>
+            </w:r>
+          </w:p>
+        </w:tc>
+      </w:tr>
+      <w:tr>
+        <w:tc>
+          <w:tcPr>
+            <w:tcW w:w="2518" w:type="dxa"/>
+          </w:tcPr>
+          <w:p>
+            <w:pPr>
+              <w:rPr>
+                <w:rFonts w:ascii="新宋体" w:hAnsi="新宋体" w:cs="新宋体"/>
+                <w:kern w:val="0"/>
+                <w:sz w:val="19"/>
+                <w:szCs w:val="19"/>
+              </w:rPr>
+            </w:pPr>
+            <w:r>
+              <w:rPr>
+                <w:rFonts w:ascii="新宋体" w:hAnsi="新宋体" w:cs="新宋体"/>
+                <w:kern w:val="0"/>
+                <w:sz w:val="19"/>
+                <w:szCs w:val="19"/>
+              </w:rPr>
+              <w:t>listOrderChlid</w:t>
+            </w:r>
+          </w:p>
+          <w:p>
+            <w:r>
+              <w:rPr>
+                <w:rFonts w:ascii="新宋体" w:hAnsi="新宋体" w:cs="新宋体" w:hint="eastAsia"/>
+                <w:kern w:val="0"/>
+                <w:sz w:val="19"/>
+                <w:szCs w:val="19"/>
+              </w:rPr>
+              <w:t>集合</w:t>
+            </w:r>
+          </w:p>
+        </w:tc>
+        <w:tc>
+          <w:tcPr>
+            <w:tcW w:w="4820" w:type="dxa"/>
+          </w:tcPr>
+          <w:p>
+            <w:pPr>
+              <w:autoSpaceDE w:val="0"/>
+              <w:autoSpaceDN w:val="0"/>
+              <w:adjustRightInd w:val="0"/>
+              <w:jc w:val="left"/>
+              <w:rPr>
+                <w:rFonts w:ascii="新宋体" w:hAnsi="新宋体" w:cs="新宋体"/>
+                <w:kern w:val="0"/>
+                <w:sz w:val="19"/>
+                <w:szCs w:val="19"/>
+              </w:rPr>
+            </w:pPr>
+            <w:r>
+              <w:rPr>
+                <w:rFonts w:ascii="新宋体" w:hAnsi="新宋体" w:cs="新宋体" w:hint="eastAsia"/>
+                <w:kern w:val="0"/>
+                <w:sz w:val="19"/>
+                <w:szCs w:val="19"/>
+              </w:rPr>
+              <w:t>子订单</w:t>
+            </w:r>
+          </w:p>
+          <w:p>
+            <w:pPr>
+              <w:autoSpaceDE w:val="0"/>
+              <w:autoSpaceDN w:val="0"/>
+              <w:adjustRightInd w:val="0"/>
+              <w:jc w:val="left"/>
+            </w:pPr>
+            <w:r>
+              <w:t>"listOrderChlid": [</w:t>
+            </w:r>
+          </w:p>
+          <w:p>
+            <w:pPr>
+              <w:autoSpaceDE w:val="0"/>
+              <w:autoSpaceDN w:val="0"/>
+              <w:adjustRightInd w:val="0"/>
+              <w:jc w:val="left"/>
+            </w:pPr>
+            <w:r>
+              <w:t xml:space="preserve">                       {</w:t>
+            </w:r>
+          </w:p>
+          <w:p>
+            <w:pPr>
+              <w:autoSpaceDE w:val="0"/>
+              <w:autoSpaceDN w:val="0"/>
+              <w:adjustRightInd w:val="0"/>
+              <w:jc w:val="left"/>
+            </w:pPr>
+            <w:r>
+              <w:t xml:space="preserve">                           "ChildId": 1,</w:t>
+            </w:r>
+          </w:p>
+          <w:p>
+            <w:pPr>
+              <w:autoSpaceDE w:val="0"/>
+              <w:autoSpaceDN w:val="0"/>
+              <w:adjustRightInd w:val="0"/>
+              <w:jc w:val="left"/>
+            </w:pPr>
+            <w:r>
+              <w:t xml:space="preserve">                           "GoodPrice": 15                          </w:t>
+            </w:r>
+          </w:p>
+          <w:p>
+            <w:pPr>
+              <w:autoSpaceDE w:val="0"/>
+              <w:autoSpaceDN w:val="0"/>
+              <w:adjustRightInd w:val="0"/>
+              <w:jc w:val="left"/>
+            </w:pPr>
+            <w:r>
+              <w:t xml:space="preserve">                       },</w:t>
+            </w:r>
+          </w:p>
+          <w:p>
+            <w:pPr>
+              <w:autoSpaceDE w:val="0"/>
+              <w:autoSpaceDN w:val="0"/>
+              <w:adjustRightInd w:val="0"/>
+              <w:jc w:val="left"/>
+            </w:pPr>
+            <w:r>
+              <w:t xml:space="preserve">                       {</w:t>
+            </w:r>
+          </w:p>
+          <w:p>
+            <w:pPr>
+              <w:autoSpaceDE w:val="0"/>
+              <w:autoSpaceDN w:val="0"/>
+              <w:adjustRightInd w:val="0"/>
+              <w:jc w:val="left"/>
+            </w:pPr>
+            <w:r>
+              <w:t xml:space="preserve">                           "ChildId": 2,</w:t>
+            </w:r>
+          </w:p>
+          <w:p>
+            <w:pPr>
+              <w:autoSpaceDE w:val="0"/>
+              <w:autoSpaceDN w:val="0"/>
+              <w:adjustRightInd w:val="0"/>
+              <w:jc w:val="left"/>
+            </w:pPr>
+            <w:r>
+              <w:t xml:space="preserve">                           "GoodPrice": 10                          </w:t>
+            </w:r>
+          </w:p>
+          <w:p>
+            <w:pPr>
+              <w:autoSpaceDE w:val="0"/>
+              <w:autoSpaceDN w:val="0"/>
+              <w:adjustRightInd w:val="0"/>
+              <w:jc w:val="left"/>
+            </w:pPr>
+            <w:r>
+              <w:t xml:space="preserve">                       }</w:t>
+            </w:r>
+          </w:p>
+          <w:p>
+            <w:r>
+              <w:t xml:space="preserve">                   ]</w:t>
+            </w:r>
+          </w:p>
+        </w:tc>
+        <w:tc>
+          <w:tcPr>
+            <w:tcW w:w="1184" w:type="dxa"/>
+          </w:tcPr>
+          <w:p>
+            <w:r>
+              <w:rPr>
+                <w:rFonts w:hint="eastAsia"/>
+              </w:rPr>
+              <w:t>否</w:t>
+            </w:r>
+          </w:p>
+        </w:tc>
+      </w:tr>
+    </w:tbl>
+    <w:p/>
+    <w:p>
+      <w:r>
+        <w:rPr>
+          <w:rFonts w:hint="eastAsia"/>
+        </w:rPr>
+        <w:t>返回值</w:t>
+      </w:r>
+    </w:p>
+    <w:tbl>
+      <w:tblPr>
+        <w:tblStyle w:val="a5"/>
+        <w:tblW w:w="0" w:type="auto"/>
+        <w:tblLook w:val="04A0"/>
+      </w:tblPr>
+      <w:tblGrid>
+        <w:gridCol w:w="2518"/>
+        <w:gridCol w:w="5954"/>
+      </w:tblGrid>
+      <w:tr>
+        <w:tc>
+          <w:tcPr>
+            <w:tcW w:w="2518" w:type="dxa"/>
+          </w:tcPr>
+          <w:p>
+            <w:r>
+              <w:rPr>
+                <w:rFonts w:hint="eastAsia"/>
+              </w:rPr>
+              <w:t>参数</w:t>
+            </w:r>
+          </w:p>
+        </w:tc>
+        <w:tc>
+          <w:tcPr>
+            <w:tcW w:w="5954" w:type="dxa"/>
+          </w:tcPr>
+          <w:p>
+            <w:r>
+              <w:rPr>
+                <w:rFonts w:hint="eastAsia"/>
+              </w:rPr>
+              <w:t>描述</w:t>
+            </w:r>
+          </w:p>
+        </w:tc>
+      </w:tr>
+      <w:tr>
+        <w:tc>
+          <w:tcPr>
+            <w:tcW w:w="2518" w:type="dxa"/>
+          </w:tcPr>
+          <w:p>
+            <w:r>
+              <w:rPr>
+                <w:rFonts w:hint="eastAsia"/>
+              </w:rPr>
+              <w:t>Status</w:t>
+            </w:r>
+          </w:p>
+        </w:tc>
+        <w:tc>
+          <w:tcPr>
+            <w:tcW w:w="5954" w:type="dxa"/>
+          </w:tcPr>
+          <w:p>
+            <w:pPr>
+              <w:rPr>
+                <w:rFonts w:ascii="新宋体" w:hAnsi="新宋体" w:cs="新宋体"/>
+                <w:kern w:val="0"/>
+                <w:sz w:val="19"/>
+                <w:szCs w:val="19"/>
+              </w:rPr>
+            </w:pPr>
+            <w:r>
+              <w:rPr>
+                <w:rFonts w:hint="eastAsia"/>
+              </w:rPr>
+              <w:t>返回状态：</w:t>
+            </w:r>
+          </w:p>
+          <w:p>
+            <w:pPr>
+              <w:autoSpaceDE w:val="0"/>
+              <w:autoSpaceDN w:val="0"/>
+              <w:adjustRightInd w:val="0"/>
+              <w:jc w:val="left"/>
+              <w:rPr>
+                <w:rFonts w:ascii="新宋体" w:hAnsi="新宋体" w:cs="新宋体"/>
+                <w:kern w:val="0"/>
+                <w:sz w:val="19"/>
+                <w:szCs w:val="19"/>
+              </w:rPr>
+            </w:pPr>
+            <w:r>
+              <w:rPr>
+                <w:rFonts w:ascii="新宋体" w:hAnsi="新宋体" w:cs="新宋体"/>
+                <w:kern w:val="0"/>
+                <w:sz w:val="19"/>
+                <w:szCs w:val="19"/>
+              </w:rPr>
+              <w:t>Success=1,</w:t>
+            </w:r>
+          </w:p>
+          <w:p>
+            <w:pPr>
+              <w:autoSpaceDE w:val="0"/>
+              <w:autoSpaceDN w:val="0"/>
+              <w:adjustRightInd w:val="0"/>
+              <w:jc w:val="left"/>
+              <w:rPr>
+                <w:rFonts w:ascii="新宋体" w:hAnsi="新宋体" w:cs="新宋体"/>
+                <w:kern w:val="0"/>
+                <w:sz w:val="19"/>
+                <w:szCs w:val="19"/>
+              </w:rPr>
+            </w:pPr>
+            <w:r>
+              <w:rPr>
+                <w:rFonts w:ascii="新宋体" w:hAnsi="新宋体" w:cs="新宋体"/>
+                <w:kern w:val="0"/>
+                <w:sz w:val="19"/>
+                <w:szCs w:val="19"/>
+              </w:rPr>
+              <w:t xml:space="preserve">        [DisplayText("</w:t>
+            </w:r>
+            <w:r>
+              <w:rPr>
+                <w:rFonts w:ascii="新宋体" w:hAnsi="新宋体" w:cs="新宋体"/>
+                <w:kern w:val="0"/>
+                <w:sz w:val="19"/>
+                <w:szCs w:val="19"/>
+              </w:rPr>
+              <w:t>订单发布失败</w:t>
+            </w:r>
+            <w:r>
+              <w:rPr>
+                <w:rFonts w:ascii="新宋体" w:hAnsi="新宋体" w:cs="新宋体"/>
+                <w:kern w:val="0"/>
+                <w:sz w:val="19"/>
+                <w:szCs w:val="19"/>
+              </w:rPr>
+              <w:t>")]</w:t>
+            </w:r>
+          </w:p>
+          <w:p>
+            <w:pPr>
+              <w:autoSpaceDE w:val="0"/>
+              <w:autoSpaceDN w:val="0"/>
+              <w:adjustRightInd w:val="0"/>
+              <w:jc w:val="left"/>
+              <w:rPr>
+                <w:rFonts w:ascii="新宋体" w:hAnsi="新宋体" w:cs="新宋体"/>
+                <w:kern w:val="0"/>
+                <w:sz w:val="19"/>
+                <w:szCs w:val="19"/>
+              </w:rPr>
+            </w:pPr>
+            <w:r>
+              <w:rPr>
+                <w:rFonts w:ascii="新宋体" w:hAnsi="新宋体" w:cs="新宋体"/>
+                <w:kern w:val="0"/>
+                <w:sz w:val="19"/>
+                <w:szCs w:val="19"/>
+              </w:rPr>
+              <w:t xml:space="preserve">        InvalidPubOrder=0,</w:t>
+            </w:r>
+          </w:p>
+          <w:p>
+            <w:pPr>
+              <w:autoSpaceDE w:val="0"/>
+              <w:autoSpaceDN w:val="0"/>
+              <w:adjustRightInd w:val="0"/>
+              <w:jc w:val="left"/>
+              <w:rPr>
+                <w:rFonts w:ascii="新宋体" w:hAnsi="新宋体" w:cs="新宋体"/>
+                <w:kern w:val="0"/>
+                <w:sz w:val="19"/>
+                <w:szCs w:val="19"/>
+              </w:rPr>
+            </w:pPr>
+            <w:r>
+              <w:rPr>
+                <w:rFonts w:ascii="新宋体" w:hAnsi="新宋体" w:cs="新宋体"/>
+                <w:kern w:val="0"/>
+                <w:sz w:val="19"/>
+                <w:szCs w:val="19"/>
+              </w:rPr>
+              <w:t xml:space="preserve">        [DisplayText("</w:t>
+            </w:r>
+            <w:r>
+              <w:rPr>
+                <w:rFonts w:ascii="新宋体" w:hAnsi="新宋体" w:cs="新宋体"/>
+                <w:kern w:val="0"/>
+                <w:sz w:val="19"/>
+                <w:szCs w:val="19"/>
+              </w:rPr>
+              <w:t>订单数量不符合规则</w:t>
+            </w:r>
+            <w:r>
+              <w:rPr>
+                <w:rFonts w:ascii="新宋体" w:hAnsi="新宋体" w:cs="新宋体"/>
+                <w:kern w:val="0"/>
+                <w:sz w:val="19"/>
+                <w:szCs w:val="19"/>
+              </w:rPr>
+              <w:t>")]</w:t>
+            </w:r>
+          </w:p>
+          <w:p>
+            <w:pPr>
+              <w:autoSpaceDE w:val="0"/>
+              <w:autoSpaceDN w:val="0"/>
+              <w:adjustRightInd w:val="0"/>
+              <w:jc w:val="left"/>
+              <w:rPr>
+                <w:rFonts w:ascii="新宋体" w:hAnsi="新宋体" w:cs="新宋体"/>
+                <w:kern w:val="0"/>
+                <w:sz w:val="19"/>
+                <w:szCs w:val="19"/>
+              </w:rPr>
+            </w:pPr>
+            <w:r>
+              <w:rPr>
+                <w:rFonts w:ascii="新宋体" w:hAnsi="新宋体" w:cs="新宋体"/>
+                <w:kern w:val="0"/>
+                <w:sz w:val="19"/>
+                <w:szCs w:val="19"/>
+              </w:rPr>
+              <w:t xml:space="preserve">        OrderCountError,</w:t>
+            </w:r>
+          </w:p>
+          <w:p>
+            <w:pPr>
+              <w:autoSpaceDE w:val="0"/>
+              <w:autoSpaceDN w:val="0"/>
+              <w:adjustRightInd w:val="0"/>
+              <w:jc w:val="left"/>
+              <w:rPr>
+                <w:rFonts w:ascii="新宋体" w:hAnsi="新宋体" w:cs="新宋体"/>
+                <w:kern w:val="0"/>
+                <w:sz w:val="19"/>
+                <w:szCs w:val="19"/>
+              </w:rPr>
+            </w:pPr>
+            <w:r>
+              <w:rPr>
+                <w:rFonts w:ascii="新宋体" w:hAnsi="新宋体" w:cs="新宋体"/>
+                <w:kern w:val="0"/>
+                <w:sz w:val="19"/>
+                <w:szCs w:val="19"/>
+              </w:rPr>
+              <w:t xml:space="preserve">        [DisplayText("</w:t>
+            </w:r>
+            <w:r>
+              <w:rPr>
+                <w:rFonts w:ascii="新宋体" w:hAnsi="新宋体" w:cs="新宋体"/>
+                <w:kern w:val="0"/>
+                <w:sz w:val="19"/>
+                <w:szCs w:val="19"/>
+              </w:rPr>
+              <w:t>订单已经存在</w:t>
+            </w:r>
+            <w:r>
+              <w:rPr>
+                <w:rFonts w:ascii="新宋体" w:hAnsi="新宋体" w:cs="新宋体"/>
+                <w:kern w:val="0"/>
+                <w:sz w:val="19"/>
+                <w:szCs w:val="19"/>
+              </w:rPr>
+              <w:t>")]</w:t>
+            </w:r>
+          </w:p>
+          <w:p>
+            <w:pPr>
+              <w:autoSpaceDE w:val="0"/>
+              <w:autoSpaceDN w:val="0"/>
+              <w:adjustRightInd w:val="0"/>
+              <w:jc w:val="left"/>
+              <w:rPr>
+                <w:rFonts w:ascii="新宋体" w:hAnsi="新宋体" w:cs="新宋体"/>
+                <w:kern w:val="0"/>
+                <w:sz w:val="19"/>
+                <w:szCs w:val="19"/>
+              </w:rPr>
+            </w:pPr>
+            <w:r>
+              <w:rPr>
+                <w:rFonts w:ascii="新宋体" w:hAnsi="新宋体" w:cs="新宋体"/>
+                <w:kern w:val="0"/>
+                <w:sz w:val="19"/>
+                <w:szCs w:val="19"/>
+              </w:rPr>
+              <w:t xml:space="preserve">        OrderHasExist,</w:t>
+            </w:r>
+          </w:p>
+          <w:p>
+            <w:pPr>
+              <w:autoSpaceDE w:val="0"/>
+              <w:autoSpaceDN w:val="0"/>
+              <w:adjustRightInd w:val="0"/>
+              <w:jc w:val="left"/>
+              <w:rPr>
+                <w:rFonts w:ascii="新宋体" w:hAnsi="新宋体" w:cs="新宋体"/>
+                <w:kern w:val="0"/>
+                <w:sz w:val="19"/>
+                <w:szCs w:val="19"/>
+              </w:rPr>
+            </w:pPr>
+            <w:r>
+              <w:rPr>
+                <w:rFonts w:ascii="新宋体" w:hAnsi="新宋体" w:cs="新宋体"/>
+                <w:kern w:val="0"/>
+                <w:sz w:val="19"/>
+                <w:szCs w:val="19"/>
+              </w:rPr>
+              <w:t xml:space="preserve">        [DisplayText("</w:t>
+            </w:r>
+            <w:r>
+              <w:rPr>
+                <w:rFonts w:ascii="新宋体" w:hAnsi="新宋体" w:cs="新宋体"/>
+                <w:kern w:val="0"/>
+                <w:sz w:val="19"/>
+                <w:szCs w:val="19"/>
+              </w:rPr>
+              <w:t>您已取消资格</w:t>
+            </w:r>
+            <w:r>
+              <w:rPr>
+                <w:rFonts w:ascii="新宋体" w:hAnsi="新宋体" w:cs="新宋体"/>
+                <w:kern w:val="0"/>
+                <w:sz w:val="19"/>
+                <w:szCs w:val="19"/>
+              </w:rPr>
+              <w:t>")]</w:t>
+            </w:r>
+          </w:p>
+          <w:p>
+            <w:pPr>
+              <w:autoSpaceDE w:val="0"/>
+              <w:autoSpaceDN w:val="0"/>
+              <w:adjustRightInd w:val="0"/>
+              <w:jc w:val="left"/>
+              <w:rPr>
+                <w:rFonts w:ascii="新宋体" w:hAnsi="新宋体" w:cs="新宋体"/>
+                <w:kern w:val="0"/>
+                <w:sz w:val="19"/>
+                <w:szCs w:val="19"/>
+              </w:rPr>
+            </w:pPr>
+            <w:r>
+              <w:rPr>
+                <w:rFonts w:ascii="新宋体" w:hAnsi="新宋体" w:cs="新宋体"/>
+                <w:kern w:val="0"/>
+                <w:sz w:val="19"/>
+                <w:szCs w:val="19"/>
+              </w:rPr>
+              <w:t xml:space="preserve">        HadCancelQualification,</w:t>
+            </w:r>
+          </w:p>
+          <w:p>
+            <w:pPr>
+              <w:autoSpaceDE w:val="0"/>
+              <w:autoSpaceDN w:val="0"/>
+              <w:adjustRightInd w:val="0"/>
+              <w:jc w:val="left"/>
+              <w:rPr>
+                <w:rFonts w:ascii="新宋体" w:hAnsi="新宋体" w:cs="新宋体"/>
+                <w:kern w:val="0"/>
+                <w:sz w:val="19"/>
+                <w:szCs w:val="19"/>
+              </w:rPr>
+            </w:pPr>
+            <w:r>
+              <w:rPr>
+                <w:rFonts w:ascii="新宋体" w:hAnsi="新宋体" w:cs="新宋体"/>
+                <w:kern w:val="0"/>
+                <w:sz w:val="19"/>
+                <w:szCs w:val="19"/>
+              </w:rPr>
+              <w:t xml:space="preserve">        [DisplayText("</w:t>
+            </w:r>
+            <w:r>
+              <w:rPr>
+                <w:rFonts w:ascii="新宋体" w:hAnsi="新宋体" w:cs="新宋体"/>
+                <w:kern w:val="0"/>
+                <w:sz w:val="19"/>
+                <w:szCs w:val="19"/>
+              </w:rPr>
+              <w:t>商户结算比例设置异常，请联系客服</w:t>
+            </w:r>
+            <w:r>
+              <w:rPr>
+                <w:rFonts w:ascii="新宋体" w:hAnsi="新宋体" w:cs="新宋体"/>
+                <w:kern w:val="0"/>
+                <w:sz w:val="19"/>
+                <w:szCs w:val="19"/>
+              </w:rPr>
+              <w:t>")]</w:t>
+            </w:r>
+          </w:p>
+          <w:p>
+            <w:pPr>
+              <w:autoSpaceDE w:val="0"/>
+              <w:autoSpaceDN w:val="0"/>
+              <w:adjustRightInd w:val="0"/>
+              <w:jc w:val="left"/>
+              <w:rPr>
+                <w:rFonts w:ascii="新宋体" w:hAnsi="新宋体" w:cs="新宋体"/>
+                <w:kern w:val="0"/>
+                <w:sz w:val="19"/>
+                <w:szCs w:val="19"/>
+              </w:rPr>
+            </w:pPr>
+            <w:r>
+              <w:rPr>
+                <w:rFonts w:ascii="新宋体" w:hAnsi="新宋体" w:cs="新宋体"/>
+                <w:kern w:val="0"/>
+                <w:sz w:val="19"/>
+                <w:szCs w:val="19"/>
+              </w:rPr>
+              <w:t xml:space="preserve">        BusiSettlementRatioError,</w:t>
+            </w:r>
+          </w:p>
+          <w:p>
+            <w:pPr>
+              <w:autoSpaceDE w:val="0"/>
+              <w:autoSpaceDN w:val="0"/>
+              <w:adjustRightInd w:val="0"/>
+              <w:jc w:val="left"/>
+              <w:rPr>
+                <w:rFonts w:ascii="新宋体" w:hAnsi="新宋体" w:cs="新宋体"/>
+                <w:kern w:val="0"/>
+                <w:sz w:val="19"/>
+                <w:szCs w:val="19"/>
+              </w:rPr>
+            </w:pPr>
+            <w:r>
+              <w:rPr>
+                <w:rFonts w:ascii="新宋体" w:hAnsi="新宋体" w:cs="新宋体"/>
+                <w:kern w:val="0"/>
+                <w:sz w:val="19"/>
+                <w:szCs w:val="19"/>
+              </w:rPr>
+              <w:t xml:space="preserve">        [DisplayText("</w:t>
+            </w:r>
+            <w:r>
+              <w:rPr>
+                <w:rFonts w:ascii="新宋体" w:hAnsi="新宋体" w:cs="新宋体"/>
+                <w:kern w:val="0"/>
+                <w:sz w:val="19"/>
+                <w:szCs w:val="19"/>
+              </w:rPr>
+              <w:t>抱歉，子订单金额不可低于</w:t>
+            </w:r>
+            <w:r>
+              <w:rPr>
+                <w:rFonts w:ascii="新宋体" w:hAnsi="新宋体" w:cs="新宋体"/>
+                <w:kern w:val="0"/>
+                <w:sz w:val="19"/>
+                <w:szCs w:val="19"/>
+              </w:rPr>
+              <w:t>5</w:t>
+            </w:r>
+            <w:r>
+              <w:rPr>
+                <w:rFonts w:ascii="新宋体" w:hAnsi="新宋体" w:cs="新宋体"/>
+                <w:kern w:val="0"/>
+                <w:sz w:val="19"/>
+                <w:szCs w:val="19"/>
+              </w:rPr>
+              <w:t>元</w:t>
+            </w:r>
+            <w:r>
+              <w:rPr>
+                <w:rFonts w:ascii="新宋体" w:hAnsi="新宋体" w:cs="新宋体"/>
+                <w:kern w:val="0"/>
+                <w:sz w:val="19"/>
+                <w:szCs w:val="19"/>
+              </w:rPr>
+              <w:t>")]</w:t>
+            </w:r>
+          </w:p>
+          <w:p>
+            <w:pPr>
+              <w:autoSpaceDE w:val="0"/>
+              <w:autoSpaceDN w:val="0"/>
+              <w:adjustRightInd w:val="0"/>
+              <w:jc w:val="left"/>
+              <w:rPr>
+                <w:rFonts w:ascii="新宋体" w:hAnsi="新宋体" w:cs="新宋体"/>
+                <w:kern w:val="0"/>
+                <w:sz w:val="19"/>
+                <w:szCs w:val="19"/>
+              </w:rPr>
+            </w:pPr>
+            <w:r>
+              <w:rPr>
+                <w:rFonts w:ascii="新宋体" w:hAnsi="新宋体" w:cs="新宋体"/>
+                <w:kern w:val="0"/>
+                <w:sz w:val="19"/>
+                <w:szCs w:val="19"/>
+              </w:rPr>
+              <w:t xml:space="preserve">        AmountLessThanTen,</w:t>
+            </w:r>
+          </w:p>
+          <w:p>
+            <w:pPr>
+              <w:autoSpaceDE w:val="0"/>
+              <w:autoSpaceDN w:val="0"/>
+              <w:adjustRightInd w:val="0"/>
+              <w:jc w:val="left"/>
+              <w:rPr>
+                <w:rFonts w:ascii="新宋体" w:hAnsi="新宋体" w:cs="新宋体"/>
+                <w:kern w:val="0"/>
+                <w:sz w:val="19"/>
+                <w:szCs w:val="19"/>
+              </w:rPr>
+            </w:pPr>
+            <w:r>
+              <w:rPr>
+                <w:rFonts w:ascii="新宋体" w:hAnsi="新宋体" w:cs="新宋体"/>
+                <w:kern w:val="0"/>
+                <w:sz w:val="19"/>
+                <w:szCs w:val="19"/>
+              </w:rPr>
+              <w:t xml:space="preserve">        [DisplayText("</w:t>
+            </w:r>
+            <w:r>
+              <w:rPr>
+                <w:rFonts w:ascii="新宋体" w:hAnsi="新宋体" w:cs="新宋体"/>
+                <w:kern w:val="0"/>
+                <w:sz w:val="19"/>
+                <w:szCs w:val="19"/>
+              </w:rPr>
+              <w:t>抱歉，子订单金额不可高于</w:t>
+            </w:r>
+            <w:r>
+              <w:rPr>
+                <w:rFonts w:ascii="新宋体" w:hAnsi="新宋体" w:cs="新宋体"/>
+                <w:kern w:val="0"/>
+                <w:sz w:val="19"/>
+                <w:szCs w:val="19"/>
+              </w:rPr>
+              <w:t>1000</w:t>
+            </w:r>
+            <w:r>
+              <w:rPr>
+                <w:rFonts w:ascii="新宋体" w:hAnsi="新宋体" w:cs="新宋体"/>
+                <w:kern w:val="0"/>
+                <w:sz w:val="19"/>
+                <w:szCs w:val="19"/>
+              </w:rPr>
+              <w:t>元</w:t>
+            </w:r>
+            <w:r>
+              <w:rPr>
+                <w:rFonts w:ascii="新宋体" w:hAnsi="新宋体" w:cs="新宋体"/>
+                <w:kern w:val="0"/>
+                <w:sz w:val="19"/>
+                <w:szCs w:val="19"/>
+              </w:rPr>
+              <w:t>")]</w:t>
+            </w:r>
+          </w:p>
+          <w:p>
+            <w:pPr>
+              <w:autoSpaceDE w:val="0"/>
+              <w:autoSpaceDN w:val="0"/>
+              <w:adjustRightInd w:val="0"/>
+              <w:jc w:val="left"/>
+              <w:rPr>
+                <w:rFonts w:ascii="新宋体" w:hAnsi="新宋体" w:cs="新宋体"/>
+                <w:kern w:val="0"/>
+                <w:sz w:val="19"/>
+                <w:szCs w:val="19"/>
+              </w:rPr>
+            </w:pPr>
+            <w:r>
+              <w:rPr>
+                <w:rFonts w:ascii="新宋体" w:hAnsi="新宋体" w:cs="新宋体"/>
+                <w:kern w:val="0"/>
+                <w:sz w:val="19"/>
+                <w:szCs w:val="19"/>
+              </w:rPr>
+              <w:t xml:space="preserve">        AmountMoreThanFiveThousand,</w:t>
+            </w:r>
+          </w:p>
+          <w:p>
+            <w:pPr>
+              <w:autoSpaceDE w:val="0"/>
+              <w:autoSpaceDN w:val="0"/>
+              <w:adjustRightInd w:val="0"/>
+              <w:jc w:val="left"/>
+              <w:rPr>
+                <w:rFonts w:ascii="新宋体" w:hAnsi="新宋体" w:cs="新宋体"/>
+                <w:kern w:val="0"/>
+                <w:sz w:val="19"/>
+                <w:szCs w:val="19"/>
+              </w:rPr>
+            </w:pPr>
+            <w:r>
+              <w:rPr>
+                <w:rFonts w:ascii="新宋体" w:hAnsi="新宋体" w:cs="新宋体"/>
+                <w:kern w:val="0"/>
+                <w:sz w:val="19"/>
+                <w:szCs w:val="19"/>
+              </w:rPr>
+              <w:t xml:space="preserve">        [DisplayText("</w:t>
+            </w:r>
+            <w:r>
+              <w:rPr>
+                <w:rFonts w:ascii="新宋体" w:hAnsi="新宋体" w:cs="新宋体"/>
+                <w:kern w:val="0"/>
+                <w:sz w:val="19"/>
+                <w:szCs w:val="19"/>
+              </w:rPr>
+              <w:t>订单金额与子订单总金额不一致</w:t>
+            </w:r>
+            <w:r>
+              <w:rPr>
+                <w:rFonts w:ascii="新宋体" w:hAnsi="新宋体" w:cs="新宋体"/>
+                <w:kern w:val="0"/>
+                <w:sz w:val="19"/>
+                <w:szCs w:val="19"/>
+              </w:rPr>
+              <w:t>")]</w:t>
+            </w:r>
+          </w:p>
+          <w:p>
+            <w:pPr>
+              <w:autoSpaceDE w:val="0"/>
+              <w:autoSpaceDN w:val="0"/>
+              <w:adjustRightInd w:val="0"/>
+              <w:jc w:val="left"/>
+              <w:rPr>
+                <w:rFonts w:ascii="新宋体" w:hAnsi="新宋体" w:cs="新宋体"/>
+                <w:kern w:val="0"/>
+                <w:sz w:val="19"/>
+                <w:szCs w:val="19"/>
+              </w:rPr>
+            </w:pPr>
+            <w:r>
+              <w:rPr>
+                <w:rFonts w:ascii="新宋体" w:hAnsi="新宋体" w:cs="新宋体"/>
+                <w:kern w:val="0"/>
+                <w:sz w:val="19"/>
+                <w:szCs w:val="19"/>
+              </w:rPr>
+              <w:t xml:space="preserve">        AmountIsNotEqual,</w:t>
+            </w:r>
+          </w:p>
+          <w:p>
+            <w:pPr>
+              <w:autoSpaceDE w:val="0"/>
+              <w:autoSpaceDN w:val="0"/>
+              <w:adjustRightInd w:val="0"/>
+              <w:jc w:val="left"/>
+              <w:rPr>
+                <w:rFonts w:ascii="新宋体" w:hAnsi="新宋体" w:cs="新宋体"/>
+                <w:kern w:val="0"/>
+                <w:sz w:val="19"/>
+                <w:szCs w:val="19"/>
+              </w:rPr>
+            </w:pPr>
+            <w:r>
+              <w:rPr>
+                <w:rFonts w:ascii="新宋体" w:hAnsi="新宋体" w:cs="新宋体"/>
+                <w:kern w:val="0"/>
+                <w:sz w:val="19"/>
+                <w:szCs w:val="19"/>
+              </w:rPr>
+              <w:t xml:space="preserve">        [DisplayText("</w:t>
+            </w:r>
+            <w:r>
+              <w:rPr>
+                <w:rFonts w:ascii="新宋体" w:hAnsi="新宋体" w:cs="新宋体"/>
+                <w:kern w:val="0"/>
+                <w:sz w:val="19"/>
+                <w:szCs w:val="19"/>
+              </w:rPr>
+              <w:t>订单数量与子订单数量不一致</w:t>
+            </w:r>
+            <w:r>
+              <w:rPr>
+                <w:rFonts w:ascii="新宋体" w:hAnsi="新宋体" w:cs="新宋体"/>
+                <w:kern w:val="0"/>
+                <w:sz w:val="19"/>
+                <w:szCs w:val="19"/>
+              </w:rPr>
+              <w:t>")]</w:t>
+            </w:r>
+          </w:p>
+          <w:p>
+            <w:pPr>
+              <w:autoSpaceDE w:val="0"/>
+              <w:autoSpaceDN w:val="0"/>
+              <w:adjustRightInd w:val="0"/>
+              <w:jc w:val="left"/>
+              <w:rPr>
+                <w:rFonts w:ascii="新宋体" w:hAnsi="新宋体" w:cs="新宋体"/>
+                <w:kern w:val="0"/>
+                <w:sz w:val="19"/>
+                <w:szCs w:val="19"/>
+              </w:rPr>
+            </w:pPr>
+            <w:r>
+              <w:rPr>
+                <w:rFonts w:ascii="新宋体" w:hAnsi="新宋体" w:cs="新宋体"/>
+                <w:kern w:val="0"/>
+                <w:sz w:val="19"/>
+                <w:szCs w:val="19"/>
+              </w:rPr>
+              <w:t xml:space="preserve">        CountIsNotEqual,</w:t>
+            </w:r>
+          </w:p>
+          <w:p>
+            <w:pPr>
+              <w:autoSpaceDE w:val="0"/>
+              <w:autoSpaceDN w:val="0"/>
+              <w:adjustRightInd w:val="0"/>
+              <w:jc w:val="left"/>
+              <w:rPr>
+                <w:rFonts w:ascii="新宋体" w:hAnsi="新宋体" w:cs="新宋体"/>
+                <w:kern w:val="0"/>
+                <w:sz w:val="19"/>
+                <w:szCs w:val="19"/>
+              </w:rPr>
+            </w:pPr>
+            <w:r>
+              <w:rPr>
+                <w:rFonts w:ascii="新宋体" w:hAnsi="新宋体" w:cs="新宋体"/>
+                <w:kern w:val="0"/>
+                <w:sz w:val="19"/>
+                <w:szCs w:val="19"/>
+              </w:rPr>
+              <w:t xml:space="preserve">        [DisplayText("</w:t>
+            </w:r>
+            <w:r>
+              <w:rPr>
+                <w:rFonts w:ascii="新宋体" w:hAnsi="新宋体" w:cs="新宋体"/>
+                <w:kern w:val="0"/>
+                <w:sz w:val="19"/>
+                <w:szCs w:val="19"/>
+              </w:rPr>
+              <w:t>合法性验证成功</w:t>
+            </w:r>
+            <w:r>
+              <w:rPr>
+                <w:rFonts w:ascii="新宋体" w:hAnsi="新宋体" w:cs="新宋体"/>
+                <w:kern w:val="0"/>
+                <w:sz w:val="19"/>
+                <w:szCs w:val="19"/>
+              </w:rPr>
+              <w:t>")]</w:t>
+            </w:r>
+          </w:p>
+          <w:p>
+            <w:pPr>
+              <w:autoSpaceDE w:val="0"/>
+              <w:autoSpaceDN w:val="0"/>
+              <w:adjustRightInd w:val="0"/>
+              <w:jc w:val="left"/>
+              <w:rPr>
+                <w:rFonts w:ascii="新宋体" w:hAnsi="新宋体" w:cs="新宋体"/>
+                <w:kern w:val="0"/>
+                <w:sz w:val="19"/>
+                <w:szCs w:val="19"/>
+              </w:rPr>
+            </w:pPr>
+            <w:r>
+              <w:rPr>
+                <w:rFonts w:ascii="新宋体" w:hAnsi="新宋体" w:cs="新宋体"/>
+                <w:kern w:val="0"/>
+                <w:sz w:val="19"/>
+                <w:szCs w:val="19"/>
+              </w:rPr>
+              <w:t xml:space="preserve">        VerificationSuccess,</w:t>
+            </w:r>
+          </w:p>
+          <w:p>
+            <w:pPr>
+              <w:autoSpaceDE w:val="0"/>
+              <w:autoSpaceDN w:val="0"/>
+              <w:adjustRightInd w:val="0"/>
+              <w:jc w:val="left"/>
+              <w:rPr>
+                <w:rFonts w:ascii="新宋体" w:hAnsi="新宋体" w:cs="新宋体"/>
+                <w:kern w:val="0"/>
+                <w:sz w:val="19"/>
+                <w:szCs w:val="19"/>
+              </w:rPr>
+            </w:pPr>
+            <w:r>
+              <w:rPr>
+                <w:rFonts w:ascii="新宋体" w:hAnsi="新宋体" w:cs="新宋体"/>
+                <w:kern w:val="0"/>
+                <w:sz w:val="19"/>
+                <w:szCs w:val="19"/>
+              </w:rPr>
+              <w:t xml:space="preserve">        [DisplayText("</w:t>
+            </w:r>
+            <w:r>
+              <w:rPr>
+                <w:rFonts w:ascii="新宋体" w:hAnsi="新宋体" w:cs="新宋体"/>
+                <w:kern w:val="0"/>
+                <w:sz w:val="19"/>
+                <w:szCs w:val="19"/>
+              </w:rPr>
+              <w:t>收货人手机号错误</w:t>
+            </w:r>
+            <w:r>
+              <w:rPr>
+                <w:rFonts w:ascii="新宋体" w:hAnsi="新宋体" w:cs="新宋体"/>
+                <w:kern w:val="0"/>
+                <w:sz w:val="19"/>
+                <w:szCs w:val="19"/>
+              </w:rPr>
+              <w:t>")]</w:t>
+            </w:r>
+          </w:p>
+          <w:p>
+            <w:pPr>
+              <w:autoSpaceDE w:val="0"/>
+              <w:autoSpaceDN w:val="0"/>
+              <w:adjustRightInd w:val="0"/>
+              <w:jc w:val="left"/>
+              <w:rPr>
+                <w:rFonts w:ascii="新宋体" w:hAnsi="新宋体" w:cs="新宋体"/>
+                <w:kern w:val="0"/>
+                <w:sz w:val="19"/>
+                <w:szCs w:val="19"/>
+              </w:rPr>
+            </w:pPr>
+            <w:r>
+              <w:rPr>
+                <w:rFonts w:ascii="新宋体" w:hAnsi="新宋体" w:cs="新宋体"/>
+                <w:kern w:val="0"/>
+                <w:sz w:val="19"/>
+                <w:szCs w:val="19"/>
+              </w:rPr>
+              <w:t xml:space="preserve">        RecevicePhoneErr,</w:t>
+            </w:r>
+          </w:p>
+          <w:p>
+            <w:pPr>
+              <w:autoSpaceDE w:val="0"/>
+              <w:autoSpaceDN w:val="0"/>
+              <w:adjustRightInd w:val="0"/>
+              <w:jc w:val="left"/>
+              <w:rPr>
+                <w:rFonts w:ascii="新宋体" w:hAnsi="新宋体" w:cs="新宋体"/>
+                <w:kern w:val="0"/>
+                <w:sz w:val="19"/>
+                <w:szCs w:val="19"/>
+              </w:rPr>
+            </w:pPr>
+            <w:r>
+              <w:rPr>
+                <w:rFonts w:ascii="新宋体" w:hAnsi="新宋体" w:cs="新宋体"/>
+                <w:kern w:val="0"/>
+                <w:sz w:val="19"/>
+                <w:szCs w:val="19"/>
+              </w:rPr>
+              <w:t xml:space="preserve">        [DisplayText("</w:t>
+            </w:r>
+            <w:r>
+              <w:rPr>
+                <w:rFonts w:ascii="新宋体" w:hAnsi="新宋体" w:cs="新宋体"/>
+                <w:kern w:val="0"/>
+                <w:sz w:val="19"/>
+                <w:szCs w:val="19"/>
+              </w:rPr>
+              <w:t>收货人手机号不能为空</w:t>
+            </w:r>
+            <w:r>
+              <w:rPr>
+                <w:rFonts w:ascii="新宋体" w:hAnsi="新宋体" w:cs="新宋体"/>
+                <w:kern w:val="0"/>
+                <w:sz w:val="19"/>
+                <w:szCs w:val="19"/>
+              </w:rPr>
+              <w:t>")]</w:t>
+            </w:r>
+          </w:p>
+          <w:p>
+            <w:pPr>
+              <w:autoSpaceDE w:val="0"/>
+              <w:autoSpaceDN w:val="0"/>
+              <w:adjustRightInd w:val="0"/>
+              <w:jc w:val="left"/>
+              <w:rPr>
+                <w:rFonts w:ascii="新宋体" w:hAnsi="新宋体" w:cs="新宋体"/>
+                <w:kern w:val="0"/>
+                <w:sz w:val="19"/>
+                <w:szCs w:val="19"/>
+              </w:rPr>
+            </w:pPr>
+            <w:r>
+              <w:rPr>
+                <w:rFonts w:ascii="新宋体" w:hAnsi="新宋体" w:cs="新宋体"/>
+                <w:kern w:val="0"/>
+                <w:sz w:val="19"/>
+                <w:szCs w:val="19"/>
+              </w:rPr>
+              <w:t xml:space="preserve">        RecevicePhoneIsNULL,</w:t>
+            </w:r>
+          </w:p>
+          <w:p>
+            <w:pPr>
+              <w:autoSpaceDE w:val="0"/>
+              <w:autoSpaceDN w:val="0"/>
+              <w:adjustRightInd w:val="0"/>
+              <w:jc w:val="left"/>
+              <w:rPr>
+                <w:rFonts w:ascii="新宋体" w:hAnsi="新宋体" w:cs="新宋体"/>
+                <w:kern w:val="0"/>
+                <w:sz w:val="19"/>
+                <w:szCs w:val="19"/>
+              </w:rPr>
+            </w:pPr>
+            <w:r>
+              <w:rPr>
+                <w:rFonts w:ascii="新宋体" w:hAnsi="新宋体" w:cs="新宋体"/>
+                <w:kern w:val="0"/>
+                <w:sz w:val="19"/>
+                <w:szCs w:val="19"/>
+              </w:rPr>
+              <w:lastRenderedPageBreak/>
+              <w:t xml:space="preserve">        [DisplayText("</w:t>
+            </w:r>
+            <w:r>
+              <w:rPr>
+                <w:rFonts w:ascii="新宋体" w:hAnsi="新宋体" w:cs="新宋体"/>
+                <w:kern w:val="0"/>
+                <w:sz w:val="19"/>
+                <w:szCs w:val="19"/>
+              </w:rPr>
+              <w:t>收货人地址不能为空</w:t>
+            </w:r>
+            <w:r>
+              <w:rPr>
+                <w:rFonts w:ascii="新宋体" w:hAnsi="新宋体" w:cs="新宋体"/>
+                <w:kern w:val="0"/>
+                <w:sz w:val="19"/>
+                <w:szCs w:val="19"/>
+              </w:rPr>
+              <w:t>")]</w:t>
+            </w:r>
+          </w:p>
+          <w:p>
+            <w:pPr>
+              <w:autoSpaceDE w:val="0"/>
+              <w:autoSpaceDN w:val="0"/>
+              <w:adjustRightInd w:val="0"/>
+              <w:jc w:val="left"/>
+              <w:rPr>
+                <w:rFonts w:ascii="新宋体" w:hAnsi="新宋体" w:cs="新宋体"/>
+                <w:kern w:val="0"/>
+                <w:sz w:val="19"/>
+                <w:szCs w:val="19"/>
+              </w:rPr>
+            </w:pPr>
+            <w:r>
+              <w:rPr>
+                <w:rFonts w:ascii="新宋体" w:hAnsi="新宋体" w:cs="新宋体"/>
+                <w:kern w:val="0"/>
+                <w:sz w:val="19"/>
+                <w:szCs w:val="19"/>
+              </w:rPr>
+              <w:t xml:space="preserve">        ReceviceAddressIsNULL,  </w:t>
+            </w:r>
+          </w:p>
+          <w:p>
+            <w:pPr>
+              <w:autoSpaceDE w:val="0"/>
+              <w:autoSpaceDN w:val="0"/>
+              <w:adjustRightInd w:val="0"/>
+              <w:jc w:val="left"/>
+              <w:rPr>
+                <w:rFonts w:ascii="新宋体" w:hAnsi="新宋体" w:cs="新宋体"/>
+                <w:kern w:val="0"/>
+                <w:sz w:val="19"/>
+                <w:szCs w:val="19"/>
+              </w:rPr>
+            </w:pPr>
+            <w:r>
+              <w:rPr>
+                <w:rFonts w:ascii="新宋体" w:hAnsi="新宋体" w:cs="新宋体"/>
+                <w:kern w:val="0"/>
+                <w:sz w:val="19"/>
+                <w:szCs w:val="19"/>
+              </w:rPr>
+              <w:t xml:space="preserve">        [DisplayText("</w:t>
+            </w:r>
+            <w:r>
+              <w:rPr>
+                <w:rFonts w:ascii="新宋体" w:hAnsi="新宋体" w:cs="新宋体"/>
+                <w:kern w:val="0"/>
+                <w:sz w:val="19"/>
+                <w:szCs w:val="19"/>
+              </w:rPr>
+              <w:t>请传递版本号</w:t>
+            </w:r>
+            <w:r>
+              <w:rPr>
+                <w:rFonts w:ascii="新宋体" w:hAnsi="新宋体" w:cs="新宋体"/>
+                <w:kern w:val="0"/>
+                <w:sz w:val="19"/>
+                <w:szCs w:val="19"/>
+              </w:rPr>
+              <w:t>")]</w:t>
+            </w:r>
+          </w:p>
+          <w:p>
+            <w:r>
+              <w:rPr>
+                <w:rFonts w:ascii="新宋体" w:hAnsi="新宋体" w:cs="新宋体"/>
+                <w:kern w:val="0"/>
+                <w:sz w:val="19"/>
+                <w:szCs w:val="19"/>
+              </w:rPr>
+              <w:t xml:space="preserve">        NoVersion = -10</w:t>
+            </w:r>
+          </w:p>
+        </w:tc>
+      </w:tr>
+      <w:tr>
+        <w:tc>
+          <w:tcPr>
+            <w:tcW w:w="2518" w:type="dxa"/>
+          </w:tcPr>
+          <w:p>
+            <w:r>
+              <w:rPr>
+                <w:rFonts w:ascii="新宋体" w:hAnsi="新宋体" w:cs="新宋体"/>
+                <w:kern w:val="0"/>
+                <w:sz w:val="19"/>
+                <w:szCs w:val="19"/>
+              </w:rPr>
+              <w:lastRenderedPageBreak/>
+              <w:t>Message</w:t>
+            </w:r>
+          </w:p>
+        </w:tc>
+        <w:tc>
+          <w:tcPr>
+            <w:tcW w:w="5954" w:type="dxa"/>
+          </w:tcPr>
+          <w:p>
+            <w:r>
+              <w:rPr>
+                <w:rFonts w:hint="eastAsia"/>
+              </w:rPr>
+              <w:t>返回具体状态对应的信息</w:t>
+            </w:r>
+          </w:p>
+        </w:tc>
+      </w:tr>
+      <w:tr>
+        <w:tc>
+          <w:tcPr>
+            <w:tcW w:w="2518" w:type="dxa"/>
+          </w:tcPr>
+          <w:p>
+            <w:r>
+              <w:rPr>
+                <w:rFonts w:ascii="新宋体" w:hAnsi="新宋体" w:cs="新宋体"/>
+                <w:kern w:val="0"/>
+                <w:sz w:val="19"/>
+                <w:szCs w:val="19"/>
+              </w:rPr>
+              <w:t>Result</w:t>
+            </w:r>
+          </w:p>
+        </w:tc>
+        <w:tc>
+          <w:tcPr>
+            <w:tcW w:w="5954" w:type="dxa"/>
+          </w:tcPr>
+          <w:p>
+            <w:pPr>
+              <w:rPr>
+                <w:rFonts w:ascii="新宋体" w:hAnsi="新宋体" w:cs="新宋体"/>
+                <w:kern w:val="0"/>
+                <w:sz w:val="19"/>
+                <w:szCs w:val="19"/>
+              </w:rPr>
+            </w:pPr>
+            <w:r>
+              <w:rPr>
+                <w:rFonts w:ascii="新宋体" w:hAnsi="新宋体" w:cs="新宋体"/>
+                <w:kern w:val="0"/>
+                <w:sz w:val="19"/>
+                <w:szCs w:val="19"/>
+              </w:rPr>
+              <w:t>BusiOrderResultModel</w:t>
+            </w:r>
+            <w:r>
+              <w:rPr>
+                <w:rFonts w:ascii="新宋体" w:hAnsi="新宋体" w:cs="新宋体" w:hint="eastAsia"/>
+                <w:kern w:val="0"/>
+                <w:sz w:val="19"/>
+                <w:szCs w:val="19"/>
+              </w:rPr>
+              <w:t>实体</w:t>
+            </w:r>
+          </w:p>
+          <w:p>
+            <w:r>
+              <w:rPr>
+                <w:rFonts w:ascii="新宋体" w:hAnsi="新宋体" w:cs="新宋体" w:hint="eastAsia"/>
+                <w:kern w:val="0"/>
+                <w:sz w:val="19"/>
+                <w:szCs w:val="19"/>
+              </w:rPr>
+              <w:t>实体参数</w:t>
+            </w:r>
+            <w:r>
+              <w:rPr>
+                <w:rFonts w:ascii="新宋体" w:hAnsi="新宋体" w:cs="新宋体" w:hint="eastAsia"/>
+                <w:kern w:val="0"/>
+                <w:sz w:val="19"/>
+                <w:szCs w:val="19"/>
+              </w:rPr>
+              <w:t>:</w:t>
+            </w:r>
+            <w:r>
+              <w:rPr>
+                <w:rFonts w:ascii="新宋体" w:hAnsi="新宋体" w:cs="新宋体"/>
+                <w:kern w:val="0"/>
+                <w:sz w:val="19"/>
+                <w:szCs w:val="19"/>
+              </w:rPr>
+              <w:t>userId</w:t>
+            </w:r>
+            <w:r>
+              <w:rPr>
+                <w:rFonts w:ascii="新宋体" w:hAnsi="新宋体" w:cs="新宋体" w:hint="eastAsia"/>
+                <w:kern w:val="0"/>
+                <w:sz w:val="19"/>
+                <w:szCs w:val="19"/>
+              </w:rPr>
+              <w:t>商户</w:t>
+            </w:r>
+            <w:r>
+              <w:rPr>
+                <w:rFonts w:ascii="新宋体" w:hAnsi="新宋体" w:cs="新宋体" w:hint="eastAsia"/>
+                <w:kern w:val="0"/>
+                <w:sz w:val="19"/>
+                <w:szCs w:val="19"/>
+              </w:rPr>
+              <w:t>Id</w:t>
+            </w:r>
+          </w:p>
+        </w:tc>
+      </w:tr>
+    </w:tbl>
+    <w:p>
+      <w:pPr>
+        <w:pStyle w:val="3"/>
+      </w:pPr>
+      <w:r>
+        <w:rPr>
+          <w:rFonts w:hint="eastAsia"/>
+        </w:rPr>
+        <w:t>2</w:t>
+      </w:r>
+      <w:r>
+        <w:rPr>
+          <w:rFonts w:hint="eastAsia"/>
+        </w:rPr>
+        <w:t xml:space="preserve">.1.2 </w:t>
+      </w:r>
+      <w:r>
+        <w:rPr>
+          <w:rFonts w:hint="eastAsia"/>
+        </w:rPr>
+        <w:t>获取商家信息（包括余额和可提现余额）</w:t>
+      </w:r>
+    </w:p>
+    <w:p>
+      <w:r>
+        <w:rPr>
+          <w:rFonts w:hint="eastAsia"/>
+        </w:rPr>
+        <w:t>url: /Business/Get</w:t>
+      </w:r>
+    </w:p>
+    <w:p>
+      <w:r>
+        <w:rPr>
+          <w:rFonts w:hint="eastAsia"/>
+        </w:rPr>
+        <w:t>Post</w:t>
+      </w:r>
+    </w:p>
+    <w:p>
+      <w:r>
+        <w:rPr>
+          <w:rFonts w:hint="eastAsia"/>
+        </w:rPr>
+        <w:t>参数</w:t>
+      </w:r>
+    </w:p>
+    <w:tbl>
+      <w:tblPr>
+        <w:tblStyle w:val="a5"/>
+        <w:tblW w:w="0" w:type="auto"/>
+        <w:tblLook w:val="04A0"/>
+      </w:tblPr>
+      <w:tblGrid>
+        <w:gridCol w:w="2518"/>
+        <w:gridCol w:w="4820"/>
+        <w:gridCol w:w="1184"/>
+      </w:tblGrid>
+      <w:tr>
+        <w:tc>
+          <w:tcPr>
+            <w:tcW w:w="2518" w:type="dxa"/>
+          </w:tcPr>
+          <w:p>
+            <w:r>
+              <w:rPr>
+                <w:rFonts w:hint="eastAsia"/>
+              </w:rPr>
+              <w:t>参数</w:t>
+            </w:r>
+          </w:p>
+        </w:tc>
+        <w:tc>
+          <w:tcPr>
+            <w:tcW w:w="4820" w:type="dxa"/>
+          </w:tcPr>
+          <w:p>
+            <w:r>
+              <w:rPr>
+                <w:rFonts w:hint="eastAsia"/>
+              </w:rPr>
+              <w:t>描述</w:t>
+            </w:r>
+          </w:p>
+        </w:tc>
+        <w:tc>
+          <w:tcPr>
+            <w:tcW w:w="1184" w:type="dxa"/>
+          </w:tcPr>
+          <w:p>
+            <w:r>
+              <w:rPr>
+                <w:rFonts w:hint="eastAsia"/>
+              </w:rPr>
+              <w:t>允许为空</w:t>
+            </w:r>
+          </w:p>
+        </w:tc>
+      </w:tr>
+      <w:tr>
+        <w:tc>
+          <w:tcPr>
+            <w:tcW w:w="2518" w:type="dxa"/>
+          </w:tcPr>
+          <w:p>
+            <w:r>
+              <w:rPr>
+                <w:rFonts w:ascii="新宋体" w:hAnsi="新宋体" w:cs="新宋体"/>
+                <w:kern w:val="0"/>
+                <w:sz w:val="19"/>
+                <w:szCs w:val="19"/>
+              </w:rPr>
+              <w:t>Bussiness</w:t>
+            </w:r>
+            <w:r>
+              <w:t>Id</w:t>
+            </w:r>
+          </w:p>
+        </w:tc>
+        <w:tc>
+          <w:tcPr>
+            <w:tcW w:w="4820" w:type="dxa"/>
+          </w:tcPr>
+          <w:p>
+            <w:r>
+              <w:rPr>
+                <w:rFonts w:hint="eastAsia"/>
+              </w:rPr>
+              <w:t>商户</w:t>
+            </w:r>
+            <w:r>
+              <w:rPr>
+                <w:rFonts w:hint="eastAsia"/>
+              </w:rPr>
+              <w:t>Id</w:t>
+            </w:r>
+          </w:p>
+        </w:tc>
+        <w:tc>
+          <w:tcPr>
+            <w:tcW w:w="1184" w:type="dxa"/>
+          </w:tcPr>
+          <w:p>
+            <w:r>
+              <w:rPr>
+                <w:rFonts w:hint="eastAsia"/>
+              </w:rPr>
+              <w:t>否</w:t>
+            </w:r>
+          </w:p>
+        </w:tc>
+      </w:tr>
+      <w:tr>
+        <w:tc>
+          <w:tcPr>
+            <w:tcW w:w="2518" w:type="dxa"/>
+          </w:tcPr>
+          <w:p>
+            <w:r>
+              <w:rPr>
+                <w:rFonts w:hint="eastAsia"/>
+              </w:rPr>
+              <w:t>version</w:t>
+            </w:r>
+          </w:p>
+        </w:tc>
+        <w:tc>
+          <w:tcPr>
+            <w:tcW w:w="4820" w:type="dxa"/>
+          </w:tcPr>
+          <w:p>
+            <w:r>
+              <w:rPr>
+                <w:rFonts w:hint="eastAsia"/>
+              </w:rPr>
+              <w:t>版本号</w:t>
+            </w:r>
+          </w:p>
+        </w:tc>
+        <w:tc>
+          <w:tcPr>
+            <w:tcW w:w="1184" w:type="dxa"/>
+          </w:tcPr>
+          <w:p>
+            <w:r>
+              <w:rPr>
+                <w:rFonts w:hint="eastAsia"/>
+              </w:rPr>
+              <w:t>否</w:t>
+            </w:r>
+          </w:p>
+        </w:tc>
+      </w:tr>
+    </w:tbl>
+    <w:p>
+      <w:r>
+        <w:rPr>
+          <w:rFonts w:hint="eastAsia"/>
+        </w:rPr>
+        <w:t>返回值</w:t>
+      </w:r>
+    </w:p>
+    <w:tbl>
+      <w:tblPr>
+        <w:tblStyle w:val="a5"/>
+        <w:tblW w:w="0" w:type="auto"/>
+        <w:tblLook w:val="04A0"/>
+      </w:tblPr>
+      <w:tblGrid>
+        <w:gridCol w:w="2518"/>
+        <w:gridCol w:w="5954"/>
+      </w:tblGrid>
+      <w:tr>
+        <w:tc>
+          <w:tcPr>
+            <w:tcW w:w="2518" w:type="dxa"/>
+          </w:tcPr>
+          <w:p>
             <w:r>
               <w:rPr>
                 <w:rFonts w:hint="eastAsia"/>
@@ -16910,6 +19072,7 @@
           </w:tcPr>
           <w:p>
             <w:r>
+              <w:lastRenderedPageBreak/>
               <w:t>City</w:t>
             </w:r>
           </w:p>
@@ -17092,7 +19255,6 @@
           </w:tcPr>
           <w:p>
             <w:r>
-              <w:lastRenderedPageBreak/>
               <w:t>Landline</w:t>
             </w:r>
           </w:p>
@@ -18060,6 +20222,7 @@
           </w:tcPr>
           <w:p>
             <w:r>
+              <w:lastRenderedPageBreak/>
               <w:t>OpenBank</w:t>
             </w:r>
           </w:p>
@@ -18194,7 +20357,6 @@
         <w:rPr>
           <w:rFonts w:hint="eastAsia"/>
         </w:rPr>
-        <w:lastRenderedPageBreak/>
         <w:t>2</w:t>
       </w:r>
       <w:r>
@@ -19282,6 +21444,7 @@
         <w:rPr>
           <w:rFonts w:hint="eastAsia"/>
         </w:rPr>
+        <w:lastRenderedPageBreak/>
         <w:t>2</w:t>
       </w:r>
       <w:r>
@@ -19325,7 +21488,6 @@
         <w:rPr>
           <w:rFonts w:hint="eastAsia"/>
         </w:rPr>
-        <w:lastRenderedPageBreak/>
         <w:t>post</w:t>
       </w:r>
     </w:p>
@@ -20544,6 +22706,7 @@
               <w:rPr>
                 <w:rFonts w:hint="eastAsia"/>
               </w:rPr>
+              <w:lastRenderedPageBreak/>
               <w:t>1</w:t>
             </w:r>
             <w:r>
@@ -20647,6 +22810,7 @@
               <w:pStyle w:val="a6"/>
             </w:pPr>
             <w:r>
+              <w:lastRenderedPageBreak/>
               <w:t>Message</w:t>
             </w:r>
           </w:p>
@@ -20779,7 +22943,6 @@
         <w:rPr>
           <w:rFonts w:hint="eastAsia"/>
         </w:rPr>
-        <w:lastRenderedPageBreak/>
         <w:t>参数：</w:t>
       </w:r>
     </w:p>
@@ -22026,6 +24189,7 @@
               <w:rPr>
                 <w:rFonts w:hint="eastAsia"/>
               </w:rPr>
+              <w:lastRenderedPageBreak/>
               <w:t>version</w:t>
             </w:r>
           </w:p>
@@ -22304,7 +24468,6 @@
                 <w:sz w:val="19"/>
                 <w:szCs w:val="19"/>
               </w:rPr>
-              <w:lastRenderedPageBreak/>
               <w:t xml:space="preserve">        [DisplayText("</w:t>
             </w:r>
             <w:r>
@@ -22544,7 +24707,6 @@
                 <w:sz w:val="19"/>
                 <w:szCs w:val="19"/>
               </w:rPr>
-              <w:lastRenderedPageBreak/>
               <w:t>Message</w:t>
             </w:r>
           </w:p>
@@ -23912,6 +26074,7 @@
                 <w:sz w:val="19"/>
                 <w:szCs w:val="19"/>
               </w:rPr>
+              <w:lastRenderedPageBreak/>
               <w:t>Status</w:t>
             </w:r>
           </w:p>
@@ -24379,7 +26542,6 @@
                 <w:sz w:val="19"/>
                 <w:szCs w:val="19"/>
               </w:rPr>
-              <w:lastRenderedPageBreak/>
               <w:t>HadUploadCount</w:t>
             </w:r>
           </w:p>
@@ -26276,6 +28438,7 @@
         <w:rPr>
           <w:rFonts w:hint="eastAsia"/>
         </w:rPr>
+        <w:lastRenderedPageBreak/>
         <w:t>2.1.7</w:t>
       </w:r>
       <w:r>
@@ -26551,7 +28714,6 @@
         <w:rPr>
           <w:rFonts w:hint="eastAsia"/>
         </w:rPr>
-        <w:lastRenderedPageBreak/>
         <w:t>返回值：</w:t>
       </w:r>
     </w:p>
@@ -27549,6 +29711,7 @@
                 <w:sz w:val="19"/>
                 <w:szCs w:val="19"/>
               </w:rPr>
+              <w:lastRenderedPageBreak/>
               <w:t>Message</w:t>
             </w:r>
           </w:p>
@@ -27711,7 +29874,6 @@
         <w:rPr>
           <w:rFonts w:hint="eastAsia"/>
         </w:rPr>
-        <w:lastRenderedPageBreak/>
         <w:t>2.1.9</w:t>
       </w:r>
       <w:r>
@@ -29254,6 +31416,7 @@
                 <w:szCs w:val="18"/>
                 <w:highlight w:val="white"/>
               </w:rPr>
+              <w:lastRenderedPageBreak/>
               <w:t>IsUpdateCheckPicUrl</w:t>
             </w:r>
           </w:p>
@@ -29628,7 +31791,6 @@
                 <w:szCs w:val="18"/>
                 <w:highlight w:val="white"/>
               </w:rPr>
-              <w:lastRenderedPageBreak/>
               <w:t>卫生证照片</w:t>
             </w:r>
             <w:r>
@@ -29653,7 +31815,6 @@
         <w:rPr>
           <w:rFonts w:hint="eastAsia"/>
         </w:rPr>
-        <w:lastRenderedPageBreak/>
         <w:t>返回值：</w:t>
       </w:r>
     </w:p>
@@ -30681,6 +32842,7 @@
         <w:rPr>
           <w:rFonts w:hint="eastAsia"/>
         </w:rPr>
+        <w:lastRenderedPageBreak/>
         <w:t>2.1.12</w:t>
       </w:r>
       <w:r>
@@ -30749,7 +32911,6 @@
                 <w:rFonts w:hint="eastAsia"/>
                 <w:color w:val="000000" w:themeColor="text1"/>
               </w:rPr>
-              <w:lastRenderedPageBreak/>
               <w:t>参数</w:t>
             </w:r>
           </w:p>
@@ -32091,7 +34252,7 @@
         <a:sysClr val="windowText" lastClr="000000"/>
       </a:dk1>
       <a:lt1>
-        <a:sysClr val="window" lastClr="CCE8CF"/>
+        <a:sysClr val="window" lastClr="FFFFFF"/>
       </a:lt1>
       <a:dk2>
         <a:srgbClr val="1F497D"/>

--- a/Doc/新人必看/接口文档/e代送接口文档B_V1.1.0.docx
+++ b/Doc/新人必看/接口文档/e代送接口文档B_V1.1.0.docx
@@ -1176,16 +1176,7 @@
                 <w:sz w:val="20"/>
                 <w:szCs w:val="21"/>
               </w:rPr>
-              <w:t>V1.1.</w:t>
-            </w:r>
-            <w:r>
-              <w:rPr>
-                <w:rFonts w:ascii="微软雅黑" w:eastAsia="微软雅黑" w:hAnsi="微软雅黑" w:cs="宋体" w:hint="eastAsia"/>
-                <w:kern w:val="0"/>
-                <w:sz w:val="20"/>
-                <w:szCs w:val="21"/>
-              </w:rPr>
-              <w:t>2</w:t>
+              <w:t>V1.1.2</w:t>
             </w:r>
           </w:p>
         </w:tc>
@@ -1245,7 +1236,6 @@
             <w:pPr>
               <w:pStyle w:val="a6"/>
               <w:rPr>
-                <w:rFonts w:hint="eastAsia"/>
                 <w:kern w:val="0"/>
               </w:rPr>
             </w:pPr>
@@ -1301,7 +1291,6 @@
             <w:pPr>
               <w:pStyle w:val="a6"/>
               <w:rPr>
-                <w:rFonts w:hint="eastAsia"/>
                 <w:kern w:val="0"/>
               </w:rPr>
             </w:pPr>
@@ -1345,7 +1334,6 @@
             <w:pPr>
               <w:pStyle w:val="a6"/>
               <w:rPr>
-                <w:rFonts w:hint="eastAsia"/>
                 <w:kern w:val="0"/>
               </w:rPr>
             </w:pPr>
@@ -1414,6 +1402,15 @@
                 <w:szCs w:val="21"/>
               </w:rPr>
             </w:pPr>
+            <w:r>
+              <w:rPr>
+                <w:rFonts w:ascii="微软雅黑" w:eastAsia="微软雅黑" w:hAnsi="微软雅黑" w:cs="宋体" w:hint="eastAsia"/>
+                <w:kern w:val="0"/>
+                <w:sz w:val="20"/>
+                <w:szCs w:val="21"/>
+              </w:rPr>
+              <w:t>编辑</w:t>
+            </w:r>
           </w:p>
         </w:tc>
         <w:tc>
@@ -1438,6 +1435,15 @@
                 <w:szCs w:val="21"/>
               </w:rPr>
             </w:pPr>
+            <w:r>
+              <w:rPr>
+                <w:rFonts w:ascii="微软雅黑" w:eastAsia="微软雅黑" w:hAnsi="微软雅黑" w:cs="宋体" w:hint="eastAsia"/>
+                <w:kern w:val="0"/>
+                <w:sz w:val="20"/>
+                <w:szCs w:val="21"/>
+              </w:rPr>
+              <w:t>赵海龙</w:t>
+            </w:r>
           </w:p>
         </w:tc>
         <w:tc>
@@ -1462,6 +1468,15 @@
                 <w:szCs w:val="21"/>
               </w:rPr>
             </w:pPr>
+            <w:r>
+              <w:rPr>
+                <w:rFonts w:ascii="微软雅黑" w:eastAsia="微软雅黑" w:hAnsi="微软雅黑" w:cs="宋体" w:hint="eastAsia"/>
+                <w:kern w:val="0"/>
+                <w:sz w:val="20"/>
+                <w:szCs w:val="21"/>
+              </w:rPr>
+              <w:t>V1.1.3</w:t>
+            </w:r>
           </w:p>
         </w:tc>
         <w:tc>
@@ -1486,6 +1501,15 @@
                 <w:szCs w:val="21"/>
               </w:rPr>
             </w:pPr>
+            <w:r>
+              <w:rPr>
+                <w:rFonts w:ascii="微软雅黑" w:eastAsia="微软雅黑" w:hAnsi="微软雅黑" w:cs="宋体" w:hint="eastAsia"/>
+                <w:kern w:val="0"/>
+                <w:sz w:val="20"/>
+                <w:szCs w:val="21"/>
+              </w:rPr>
+              <w:t>2015-06-29</w:t>
+            </w:r>
           </w:p>
         </w:tc>
         <w:tc>
@@ -1510,6 +1534,57 @@
                 <w:szCs w:val="21"/>
               </w:rPr>
             </w:pPr>
+            <w:r>
+              <w:rPr>
+                <w:rFonts w:ascii="微软雅黑" w:eastAsia="微软雅黑" w:hAnsi="微软雅黑" w:cs="宋体" w:hint="eastAsia"/>
+                <w:kern w:val="0"/>
+                <w:sz w:val="20"/>
+                <w:szCs w:val="21"/>
+              </w:rPr>
+              <w:t>1、</w:t>
+            </w:r>
+            <w:r>
+              <w:rPr>
+                <w:rFonts w:ascii="NSimSun" w:hAnsi="NSimSun" w:cs="NSimSun"/>
+                <w:color w:val="000000"/>
+                <w:kern w:val="0"/>
+                <w:sz w:val="19"/>
+                <w:szCs w:val="19"/>
+                <w:highlight w:val="lightGray"/>
+              </w:rPr>
+              <w:t>GetUserStatus</w:t>
+            </w:r>
+            <w:r>
+              <w:rPr>
+                <w:rFonts w:ascii="NSimSun" w:hAnsi="NSimSun" w:cs="NSimSun" w:hint="eastAsia"/>
+                <w:color w:val="000000"/>
+                <w:kern w:val="0"/>
+                <w:sz w:val="19"/>
+                <w:szCs w:val="19"/>
+              </w:rPr>
+              <w:t>和</w:t>
+            </w:r>
+            <w:r>
+              <w:rPr>
+                <w:rFonts w:ascii="NSimSun" w:hAnsi="NSimSun" w:cs="NSimSun"/>
+                <w:color w:val="000000"/>
+                <w:kern w:val="0"/>
+                <w:sz w:val="19"/>
+                <w:szCs w:val="19"/>
+                <w:highlight w:val="lightGray"/>
+              </w:rPr>
+              <w:t>PostLogin_C</w:t>
+            </w:r>
+            <w:r>
+              <w:rPr>
+                <w:rFonts w:ascii="NSimSun" w:hAnsi="NSimSun" w:cs="NSimSun" w:hint="eastAsia"/>
+                <w:color w:val="000000"/>
+                <w:kern w:val="0"/>
+                <w:sz w:val="19"/>
+                <w:szCs w:val="19"/>
+              </w:rPr>
+              <w:t>添加是否只显示雇主任务属性</w:t>
+            </w:r>
           </w:p>
         </w:tc>
       </w:tr>
@@ -2183,14 +2258,14 @@
         <w:rPr>
           <w:rFonts w:hint="eastAsia"/>
         </w:rPr>
-        <w:t>注册、登录、修改密码、发布订单、提交审核、取消订单、获取订单列表、订单统计、地址管理、请求动</w:t>
+        <w:t>注册、登录、修改</w:t>
       </w:r>
       <w:r>
         <w:rPr>
           <w:rFonts w:hint="eastAsia"/>
         </w:rPr>
         <w:lastRenderedPageBreak/>
-        <w:t>态验证码（注册）、请求动态验证码（找回密码）、设置外卖费、获取客服电话、获取用户状态、获取开通城市</w:t>
+        <w:t>密码、发布订单、提交审核、取消订单、获取订单列表、订单统计、地址管理、请求动态验证码（注册）、请求动态验证码（找回密码）、设置外卖费、获取客服电话、获取用户状态、获取开通城市</w:t>
       </w:r>
       <w:r>
         <w:t>；客户端提供：</w:t>
@@ -2845,6 +2920,7 @@
               <w:rPr>
                 <w:rFonts w:hint="eastAsia"/>
               </w:rPr>
+              <w:lastRenderedPageBreak/>
               <w:t>Status</w:t>
             </w:r>
           </w:p>
@@ -2889,7 +2965,6 @@
                 <w:sz w:val="19"/>
                 <w:szCs w:val="19"/>
               </w:rPr>
-              <w:lastRenderedPageBreak/>
               <w:t>Success = 0,</w:t>
             </w:r>
           </w:p>
@@ -3782,7 +3857,6 @@
                 <w:sz w:val="19"/>
                 <w:szCs w:val="19"/>
               </w:rPr>
-              <w:lastRenderedPageBreak/>
               <w:t>userId</w:t>
             </w:r>
           </w:p>
@@ -4148,6 +4222,7 @@
                 <w:sz w:val="19"/>
                 <w:szCs w:val="19"/>
               </w:rPr>
+              <w:lastRenderedPageBreak/>
               <w:t xml:space="preserve">        InvalidCredential = 0</w:t>
             </w:r>
           </w:p>
@@ -5674,6 +5749,7 @@
                 <w:sz w:val="19"/>
                 <w:szCs w:val="19"/>
               </w:rPr>
+              <w:lastRenderedPageBreak/>
               <w:t xml:space="preserve">        NickNameAlreadyRegistered,</w:t>
             </w:r>
           </w:p>
@@ -5697,7 +5773,6 @@
                 <w:sz w:val="19"/>
                 <w:szCs w:val="19"/>
               </w:rPr>
-              <w:lastRenderedPageBreak/>
               <w:t xml:space="preserve">        [DisplayText("</w:t>
             </w:r>
             <w:r>
@@ -6835,6 +6910,7 @@
                 <w:sz w:val="19"/>
                 <w:szCs w:val="19"/>
               </w:rPr>
+              <w:lastRenderedPageBreak/>
               <w:t>Success,</w:t>
             </w:r>
           </w:p>
@@ -6858,7 +6934,6 @@
                 <w:sz w:val="19"/>
                 <w:szCs w:val="19"/>
               </w:rPr>
-              <w:lastRenderedPageBreak/>
               <w:t xml:space="preserve">        [DisplayText("</w:t>
             </w:r>
             <w:r>
@@ -8171,6 +8246,7 @@
           </w:tcPr>
           <w:p>
             <w:r>
+              <w:lastRenderedPageBreak/>
               <w:t>B</w:t>
             </w:r>
             <w:r>
@@ -8204,7 +8280,6 @@
         <w:rPr>
           <w:rFonts w:hint="eastAsia"/>
         </w:rPr>
-        <w:lastRenderedPageBreak/>
         <w:t>1.1.7</w:t>
       </w:r>
       <w:r>
@@ -9399,6 +9474,7 @@
         <w:rPr>
           <w:rFonts w:hint="eastAsia"/>
         </w:rPr>
+        <w:lastRenderedPageBreak/>
         <w:t>get</w:t>
       </w:r>
     </w:p>
@@ -9431,7 +9507,6 @@
               <w:rPr>
                 <w:rFonts w:hint="eastAsia"/>
               </w:rPr>
-              <w:lastRenderedPageBreak/>
               <w:t>参数</w:t>
             </w:r>
           </w:p>
@@ -10894,6 +10969,7 @@
                 <w:sz w:val="19"/>
                 <w:szCs w:val="19"/>
               </w:rPr>
+              <w:lastRenderedPageBreak/>
               <w:t>Status</w:t>
             </w:r>
           </w:p>
@@ -10974,7 +11050,6 @@
                 <w:sz w:val="19"/>
                 <w:szCs w:val="19"/>
               </w:rPr>
-              <w:lastRenderedPageBreak/>
               <w:t xml:space="preserve">        Newest = 0,</w:t>
             </w:r>
           </w:p>
@@ -11060,7 +11135,6 @@
                 <w:sz w:val="19"/>
                 <w:szCs w:val="19"/>
               </w:rPr>
-              <w:lastRenderedPageBreak/>
               <w:t>Code</w:t>
             </w:r>
           </w:p>
@@ -12729,6 +12803,7 @@
                 <w:sz w:val="19"/>
                 <w:szCs w:val="19"/>
               </w:rPr>
+              <w:lastRenderedPageBreak/>
               <w:t>PickUpName</w:t>
             </w:r>
           </w:p>
@@ -12845,7 +12920,6 @@
                 <w:sz w:val="19"/>
                 <w:szCs w:val="19"/>
               </w:rPr>
-              <w:lastRenderedPageBreak/>
               <w:t>PubDate</w:t>
             </w:r>
           </w:p>
@@ -14888,6 +14962,7 @@
                 <w:sz w:val="19"/>
                 <w:szCs w:val="19"/>
               </w:rPr>
+              <w:lastRenderedPageBreak/>
               <w:t>Version</w:t>
             </w:r>
           </w:p>
@@ -14992,7 +15067,6 @@
                 <w:sz w:val="19"/>
                 <w:szCs w:val="19"/>
               </w:rPr>
-              <w:lastRenderedPageBreak/>
               <w:t>参数</w:t>
             </w:r>
           </w:p>
@@ -16377,6 +16451,7 @@
           </w:tcPr>
           <w:p>
             <w:r>
+              <w:lastRenderedPageBreak/>
               <w:t>OrderSign</w:t>
             </w:r>
           </w:p>
@@ -16456,7 +16531,6 @@
               <w:rPr>
                 <w:rFonts w:hint="eastAsia"/>
               </w:rPr>
-              <w:lastRenderedPageBreak/>
               <w:t>version</w:t>
             </w:r>
           </w:p>
@@ -17730,6 +17804,7 @@
                 <w:sz w:val="19"/>
                 <w:szCs w:val="19"/>
               </w:rPr>
+              <w:lastRenderedPageBreak/>
               <w:t xml:space="preserve">        [DisplayText("</w:t>
             </w:r>
             <w:r>
@@ -17794,7 +17869,6 @@
                 <w:sz w:val="19"/>
                 <w:szCs w:val="19"/>
               </w:rPr>
-              <w:lastRenderedPageBreak/>
               <w:t xml:space="preserve">        [DisplayText("</w:t>
             </w:r>
             <w:r>
@@ -19019,6 +19093,7 @@
           </w:tcPr>
           <w:p>
             <w:r>
+              <w:lastRenderedPageBreak/>
               <w:t>Id</w:t>
             </w:r>
           </w:p>
@@ -19072,7 +19147,6 @@
           </w:tcPr>
           <w:p>
             <w:r>
-              <w:lastRenderedPageBreak/>
               <w:t>City</w:t>
             </w:r>
           </w:p>
@@ -20121,6 +20195,7 @@
           </w:tcPr>
           <w:p>
             <w:r>
+              <w:lastRenderedPageBreak/>
               <w:t>AccountType</w:t>
             </w:r>
           </w:p>
@@ -20222,7 +20297,6 @@
           </w:tcPr>
           <w:p>
             <w:r>
-              <w:lastRenderedPageBreak/>
               <w:t>OpenBank</w:t>
             </w:r>
           </w:p>
@@ -21315,6 +21389,7 @@
               <w:rPr>
                 <w:szCs w:val="28"/>
               </w:rPr>
+              <w:lastRenderedPageBreak/>
               <w:t>DateInfo</w:t>
             </w:r>
             <w:r>
@@ -22645,6 +22720,7 @@
               <w:rPr>
                 <w:rFonts w:hint="eastAsia"/>
               </w:rPr>
+              <w:lastRenderedPageBreak/>
               <w:t>参数</w:t>
             </w:r>
           </w:p>
@@ -22706,7 +22782,6 @@
               <w:rPr>
                 <w:rFonts w:hint="eastAsia"/>
               </w:rPr>
-              <w:lastRenderedPageBreak/>
               <w:t>1</w:t>
             </w:r>
             <w:r>
@@ -22810,7 +22885,6 @@
               <w:pStyle w:val="a6"/>
             </w:pPr>
             <w:r>
-              <w:lastRenderedPageBreak/>
               <w:t>Message</w:t>
             </w:r>
           </w:p>
@@ -24066,6 +24140,7 @@
               <w:rPr>
                 <w:rFonts w:hint="eastAsia"/>
               </w:rPr>
+              <w:lastRenderedPageBreak/>
               <w:t>O</w:t>
             </w:r>
             <w:r>
@@ -24189,7 +24264,6 @@
               <w:rPr>
                 <w:rFonts w:hint="eastAsia"/>
               </w:rPr>
-              <w:lastRenderedPageBreak/>
               <w:t>version</w:t>
             </w:r>
           </w:p>
@@ -25974,6 +26048,7 @@
                 <w:sz w:val="19"/>
                 <w:szCs w:val="19"/>
               </w:rPr>
+              <w:lastRenderedPageBreak/>
               <w:t>IsPay</w:t>
             </w:r>
           </w:p>
@@ -26074,7 +26149,6 @@
                 <w:sz w:val="19"/>
                 <w:szCs w:val="19"/>
               </w:rPr>
-              <w:lastRenderedPageBreak/>
               <w:t>Status</w:t>
             </w:r>
           </w:p>
@@ -33250,6 +33324,226 @@
         </w:tc>
       </w:tr>
     </w:tbl>
+    <w:p>
+      <w:pPr>
+        <w:pStyle w:val="3"/>
+      </w:pPr>
+      <w:r>
+        <w:rPr>
+          <w:rFonts w:hint="eastAsia"/>
+        </w:rPr>
+        <w:t>2.1.13</w:t>
+      </w:r>
+      <w:r>
+        <w:rPr>
+          <w:rFonts w:hint="eastAsia"/>
+        </w:rPr>
+        <w:t>骑士登录和获取登录状态接口</w:t>
+      </w:r>
+    </w:p>
+    <w:p>
+      <w:pPr>
+        <w:pStyle w:val="a6"/>
+        <w:rPr>
+          <w:rFonts w:ascii="新宋体" w:eastAsia="新宋体" w:hAnsi="新宋体" w:hint="eastAsia"/>
+          <w:color w:val="000000"/>
+          <w:sz w:val="19"/>
+          <w:szCs w:val="19"/>
+        </w:rPr>
+      </w:pPr>
+      <w:r>
+        <w:rPr>
+          <w:rFonts w:hint="eastAsia"/>
+        </w:rPr>
+        <w:t>url: /</w:t>
+      </w:r>
+      <w:r>
+        <w:t>ClienterAPI/</w:t>
+      </w:r>
+      <w:r>
+        <w:rPr>
+          <w:rFonts w:ascii="新宋体" w:eastAsia="新宋体" w:hAnsi="新宋体" w:hint="eastAsia"/>
+          <w:color w:val="000000"/>
+          <w:sz w:val="19"/>
+          <w:szCs w:val="19"/>
+          <w:highlight w:val="lightGray"/>
+        </w:rPr>
+        <w:t xml:space="preserve"> GetUserStatus</w:t>
+      </w:r>
+    </w:p>
+    <w:p>
+      <w:pPr>
+        <w:pStyle w:val="a6"/>
+        <w:rPr>
+          <w:rFonts w:ascii="新宋体" w:eastAsia="新宋体" w:hAnsi="新宋体" w:hint="eastAsia"/>
+          <w:color w:val="000000"/>
+          <w:sz w:val="19"/>
+          <w:szCs w:val="19"/>
+        </w:rPr>
+      </w:pPr>
+      <w:r>
+        <w:rPr>
+          <w:rFonts w:hint="eastAsia"/>
+        </w:rPr>
+        <w:t>url: /</w:t>
+      </w:r>
+      <w:r>
+        <w:t>ClienterAPI/</w:t>
+      </w:r>
+      <w:r>
+        <w:rPr>
+          <w:rFonts w:ascii="新宋体" w:eastAsia="新宋体" w:hAnsi="新宋体" w:hint="eastAsia"/>
+          <w:color w:val="000000"/>
+          <w:sz w:val="19"/>
+          <w:szCs w:val="19"/>
+          <w:highlight w:val="lightGray"/>
+        </w:rPr>
+        <w:t xml:space="preserve"> </w:t>
+      </w:r>
+      <w:r>
+        <w:rPr>
+          <w:rFonts w:ascii="NSimSun" w:hAnsi="NSimSun" w:cs="NSimSun"/>
+          <w:color w:val="000000"/>
+          <w:kern w:val="0"/>
+          <w:sz w:val="19"/>
+          <w:szCs w:val="19"/>
+          <w:highlight w:val="lightGray"/>
+        </w:rPr>
+        <w:t>PostLogin_C</w:t>
+      </w:r>
+    </w:p>
+    <w:p>
+      <w:pPr>
+        <w:pStyle w:val="a6"/>
+        <w:rPr>
+          <w:kern w:val="0"/>
+        </w:rPr>
+      </w:pPr>
+    </w:p>
+    <w:p>
+      <w:pPr>
+        <w:pStyle w:val="a6"/>
+      </w:pPr>
+      <w:r>
+        <w:rPr>
+          <w:rFonts w:hint="eastAsia"/>
+        </w:rPr>
+        <w:t>返回值</w:t>
+      </w:r>
+      <w:r>
+        <w:rPr>
+          <w:rFonts w:hint="eastAsia"/>
+        </w:rPr>
+        <w:t>增加一个属性</w:t>
+      </w:r>
+      <w:r>
+        <w:rPr>
+          <w:rFonts w:hint="eastAsia"/>
+        </w:rPr>
+        <w:t>：</w:t>
+      </w:r>
+    </w:p>
+    <w:tbl>
+      <w:tblPr>
+        <w:tblStyle w:val="a5"/>
+        <w:tblW w:w="0" w:type="auto"/>
+        <w:tblLook w:val="04A0"/>
+      </w:tblPr>
+      <w:tblGrid>
+        <w:gridCol w:w="2518"/>
+        <w:gridCol w:w="6004"/>
+      </w:tblGrid>
+      <w:tr>
+        <w:tc>
+          <w:tcPr>
+            <w:tcW w:w="2518" w:type="dxa"/>
+          </w:tcPr>
+          <w:p>
+            <w:pPr>
+              <w:pStyle w:val="a6"/>
+            </w:pPr>
+            <w:r>
+              <w:rPr>
+                <w:rFonts w:hint="eastAsia"/>
+              </w:rPr>
+              <w:t>参数</w:t>
+            </w:r>
+          </w:p>
+        </w:tc>
+        <w:tc>
+          <w:tcPr>
+            <w:tcW w:w="6004" w:type="dxa"/>
+          </w:tcPr>
+          <w:p>
+            <w:pPr>
+              <w:pStyle w:val="a6"/>
+            </w:pPr>
+            <w:r>
+              <w:rPr>
+                <w:rFonts w:hint="eastAsia"/>
+              </w:rPr>
+              <w:t>描述</w:t>
+            </w:r>
+          </w:p>
+        </w:tc>
+      </w:tr>
+      <w:tr>
+        <w:tc>
+          <w:tcPr>
+            <w:tcW w:w="2518" w:type="dxa"/>
+          </w:tcPr>
+          <w:p>
+            <w:r>
+              <w:rPr>
+                <w:rFonts w:ascii="NSimSun" w:hAnsi="NSimSun" w:cs="NSimSun"/>
+                <w:color w:val="000000"/>
+                <w:kern w:val="0"/>
+                <w:sz w:val="19"/>
+                <w:szCs w:val="19"/>
+                <w:highlight w:val="lightGray"/>
+              </w:rPr>
+              <w:t>IsOnlyShowBussinessTask</w:t>
+            </w:r>
+          </w:p>
+        </w:tc>
+        <w:tc>
+          <w:tcPr>
+            <w:tcW w:w="6004" w:type="dxa"/>
+          </w:tcPr>
+          <w:p>
+            <w:r>
+              <w:rPr>
+                <w:rFonts w:hint="eastAsia"/>
+              </w:rPr>
+              <w:t>0</w:t>
+            </w:r>
+            <w:r>
+              <w:rPr>
+                <w:rFonts w:hint="eastAsia"/>
+              </w:rPr>
+              <w:t>不是只显示雇主任务，</w:t>
+            </w:r>
+            <w:r>
+              <w:rPr>
+                <w:rFonts w:hint="eastAsia"/>
+              </w:rPr>
+              <w:t>1</w:t>
+            </w:r>
+            <w:r>
+              <w:rPr>
+                <w:rFonts w:hint="eastAsia"/>
+              </w:rPr>
+              <w:t>，只显示雇主任务</w:t>
+            </w:r>
+          </w:p>
+        </w:tc>
+      </w:tr>
+    </w:tbl>
+    <w:p>
+      <w:pPr>
+        <w:pStyle w:val="a6"/>
+      </w:pPr>
+    </w:p>
     <w:p>
       <w:pPr>
         <w:pStyle w:val="a6"/>
@@ -34252,7 +34546,7 @@
         <a:sysClr val="windowText" lastClr="000000"/>
       </a:dk1>
       <a:lt1>
-        <a:sysClr val="window" lastClr="FFFFFF"/>
+        <a:sysClr val="window" lastClr="CCE8CF"/>
       </a:lt1>
       <a:dk2>
         <a:srgbClr val="1F497D"/>
